--- a/ipaustralia/interactives/nda_generator/template-two.docx
+++ b/ipaustralia/interactives/nda_generator/template-two.docx
@@ -2,10 +2,7 @@
 <file path=word/document.xml><?xml version="1.0" encoding="utf-8"?>
 <w:document xmlns:wpc="http://schemas.microsoft.com/office/word/2010/wordprocessingCanvas" xmlns:mc="http://schemas.openxmlformats.org/markup-compatibility/2006" xmlns:o="urn:schemas-microsoft-com:office:office" xmlns:r="http://schemas.openxmlformats.org/officeDocument/2006/relationships" xmlns:m="http://schemas.openxmlformats.org/officeDocument/2006/math" xmlns:v="urn:schemas-microsoft-com:vml" xmlns:wp14="http://schemas.microsoft.com/office/word/2010/wordprocessingDrawing" xmlns:wp="http://schemas.openxmlformats.org/drawingml/2006/wordprocessingDrawing" xmlns:w10="urn:schemas-microsoft-com:office:word" xmlns:w="http://schemas.openxmlformats.org/wordprocessingml/2006/main" xmlns:w14="http://schemas.microsoft.com/office/word/2010/wordml" xmlns:wpg="http://schemas.microsoft.com/office/word/2010/wordprocessingGroup" xmlns:wpi="http://schemas.microsoft.com/office/word/2010/wordprocessingInk" xmlns:wne="http://schemas.microsoft.com/office/word/2006/wordml" xmlns:wps="http://schemas.microsoft.com/office/word/2010/wordprocessingShape" mc:Ignorable="w14 wp14">
   <w:body>
-    <w:p>
-      <w:bookmarkStart w:id="0" w:name="_GoBack"/>
-      <w:bookmarkEnd w:id="0"/>
-    </w:p>
+    <w:p/>
     <w:p/>
     <w:p/>
     <w:p>
@@ -94,7 +91,19 @@
               <w:rPr>
                 <w:b/>
               </w:rPr>
-              <w:t>{name_1}</w:t>
+              <w:t>{</w:t>
+            </w:r>
+            <w:r>
+              <w:rPr>
+                <w:b/>
+              </w:rPr>
+              <w:t>@</w:t>
+            </w:r>
+            <w:r>
+              <w:rPr>
+                <w:b/>
+              </w:rPr>
+              <w:t>name_1}</w:t>
             </w:r>
           </w:p>
           <w:p>
@@ -130,7 +139,21 @@
                 <w:rFonts w:cs="Arial"/>
                 <w:b/>
               </w:rPr>
-              <w:t>{name_2}</w:t>
+              <w:t>{</w:t>
+            </w:r>
+            <w:r>
+              <w:rPr>
+                <w:rFonts w:cs="Arial"/>
+                <w:b/>
+              </w:rPr>
+              <w:t>@</w:t>
+            </w:r>
+            <w:r>
+              <w:rPr>
+                <w:rFonts w:cs="Arial"/>
+                <w:b/>
+              </w:rPr>
+              <w:t>name_2}</w:t>
             </w:r>
           </w:p>
         </w:tc>
@@ -441,12 +464,12 @@
     <w:p>
       <w:pPr>
         <w:sectPr>
-          <w:headerReference w:type="even" r:id="rId8"/>
-          <w:headerReference w:type="default" r:id="rId9"/>
-          <w:footerReference w:type="even" r:id="rId10"/>
-          <w:footerReference w:type="default" r:id="rId11"/>
-          <w:headerReference w:type="first" r:id="rId12"/>
-          <w:footerReference w:type="first" r:id="rId13"/>
+          <w:headerReference w:type="even" r:id="rId9"/>
+          <w:headerReference w:type="default" r:id="rId10"/>
+          <w:footerReference w:type="even" r:id="rId11"/>
+          <w:footerReference w:type="default" r:id="rId12"/>
+          <w:headerReference w:type="first" r:id="rId13"/>
+          <w:footerReference w:type="first" r:id="rId14"/>
           <w:pgSz w:w="11906" w:h="16838" w:code="9"/>
           <w:pgMar w:top="1247" w:right="1440" w:bottom="1440" w:left="1440" w:header="567" w:footer="567" w:gutter="0"/>
           <w:cols w:space="720"/>
@@ -465,7 +488,7 @@
           <w:szCs w:val="28"/>
         </w:rPr>
       </w:pPr>
-      <w:bookmarkStart w:id="3" w:name="_Toc23312453"/>
+      <w:bookmarkStart w:id="2" w:name="_Toc23312453"/>
       <w:r>
         <w:rPr>
           <w:b/>
@@ -2476,8 +2499,8 @@
     <w:p>
       <w:pPr>
         <w:sectPr>
-          <w:headerReference w:type="default" r:id="rId14"/>
-          <w:footerReference w:type="default" r:id="rId15"/>
+          <w:headerReference w:type="default" r:id="rId15"/>
+          <w:footerReference w:type="default" r:id="rId16"/>
           <w:pgSz w:w="11906" w:h="16838" w:code="9"/>
           <w:pgMar w:top="1440" w:right="873" w:bottom="1440" w:left="1440" w:header="567" w:footer="567" w:gutter="0"/>
           <w:pgNumType w:fmt="lowerRoman" w:start="1"/>
@@ -2490,23 +2513,24 @@
       <w:pPr>
         <w:pStyle w:val="MOSecHeading"/>
       </w:pPr>
-      <w:bookmarkStart w:id="6" w:name="_Toc191093855"/>
-      <w:bookmarkStart w:id="7" w:name="_Toc191108296"/>
-      <w:bookmarkStart w:id="8" w:name="_Toc191108371"/>
-      <w:bookmarkStart w:id="9" w:name="_Toc191108555"/>
-      <w:bookmarkStart w:id="10" w:name="_Toc191108868"/>
-      <w:bookmarkStart w:id="11" w:name="_Toc191108940"/>
-      <w:bookmarkStart w:id="12" w:name="_Toc191109067"/>
-      <w:bookmarkStart w:id="13" w:name="_Toc191109136"/>
-      <w:bookmarkStart w:id="14" w:name="_Toc191109257"/>
-      <w:bookmarkStart w:id="15" w:name="_Toc191109339"/>
-      <w:bookmarkStart w:id="16" w:name="_Toc191109437"/>
-      <w:bookmarkStart w:id="17" w:name="_Toc191109537"/>
+      <w:bookmarkStart w:id="5" w:name="_Toc191093855"/>
+      <w:bookmarkStart w:id="6" w:name="_Toc191108296"/>
+      <w:bookmarkStart w:id="7" w:name="_Toc191108371"/>
+      <w:bookmarkStart w:id="8" w:name="_Toc191108555"/>
+      <w:bookmarkStart w:id="9" w:name="_Toc191108868"/>
+      <w:bookmarkStart w:id="10" w:name="_Toc191108940"/>
+      <w:bookmarkStart w:id="11" w:name="_Toc191109067"/>
+      <w:bookmarkStart w:id="12" w:name="_Toc191109136"/>
+      <w:bookmarkStart w:id="13" w:name="_Toc191109257"/>
+      <w:bookmarkStart w:id="14" w:name="_Toc191109339"/>
+      <w:bookmarkStart w:id="15" w:name="_Toc191109437"/>
+      <w:bookmarkStart w:id="16" w:name="_Toc191109537"/>
       <w:r>
         <w:lastRenderedPageBreak/>
         <w:t>Parties</w:t>
       </w:r>
-      <w:bookmarkEnd w:id="3"/>
+      <w:bookmarkEnd w:id="2"/>
+      <w:bookmarkEnd w:id="5"/>
       <w:bookmarkEnd w:id="6"/>
       <w:bookmarkEnd w:id="7"/>
       <w:bookmarkEnd w:id="8"/>
@@ -2518,7 +2542,6 @@
       <w:bookmarkEnd w:id="14"/>
       <w:bookmarkEnd w:id="15"/>
       <w:bookmarkEnd w:id="16"/>
-      <w:bookmarkEnd w:id="17"/>
     </w:p>
     <w:tbl>
       <w:tblPr>
@@ -2545,7 +2568,19 @@
               <w:rPr>
                 <w:b/>
               </w:rPr>
-              <w:t>{name_1}</w:t>
+              <w:t>{</w:t>
+            </w:r>
+            <w:r>
+              <w:rPr>
+                <w:b/>
+              </w:rPr>
+              <w:t>@</w:t>
+            </w:r>
+            <w:r>
+              <w:rPr>
+                <w:b/>
+              </w:rPr>
+              <w:t>name_1}</w:t>
             </w:r>
           </w:p>
         </w:tc>
@@ -2569,7 +2604,13 @@
               <w:t xml:space="preserve">of </w:t>
             </w:r>
             <w:r>
-              <w:t>{address_1}</w:t>
+              <w:t>{</w:t>
+            </w:r>
+            <w:r>
+              <w:t>@</w:t>
+            </w:r>
+            <w:r>
+              <w:t>address_1}</w:t>
             </w:r>
           </w:p>
           <w:p>
@@ -2589,6 +2630,9 @@
             </w:pPr>
             <w:r>
               <w:t>{</w:t>
+            </w:r>
+            <w:r>
+              <w:t>@</w:t>
             </w:r>
             <w:r>
               <w:t>abn</w:t>
@@ -2652,7 +2696,23 @@
                 <w:b/>
                 <w:bCs/>
               </w:rPr>
-              <w:t>{name_2}</w:t>
+              <w:t>{</w:t>
+            </w:r>
+            <w:r>
+              <w:rPr>
+                <w:rFonts w:cs="Arial"/>
+                <w:b/>
+                <w:bCs/>
+              </w:rPr>
+              <w:t>@</w:t>
+            </w:r>
+            <w:r>
+              <w:rPr>
+                <w:rFonts w:cs="Arial"/>
+                <w:b/>
+                <w:bCs/>
+              </w:rPr>
+              <w:t>name_2}</w:t>
             </w:r>
           </w:p>
         </w:tc>
@@ -2691,7 +2751,19 @@
               <w:rPr>
                 <w:spacing w:val="-2"/>
               </w:rPr>
-              <w:t>{address_2}</w:t>
+              <w:t>{</w:t>
+            </w:r>
+            <w:r>
+              <w:rPr>
+                <w:spacing w:val="-2"/>
+              </w:rPr>
+              <w:t>@</w:t>
+            </w:r>
+            <w:r>
+              <w:rPr>
+                <w:spacing w:val="-2"/>
+              </w:rPr>
+              <w:t>address_2}</w:t>
             </w:r>
           </w:p>
           <w:p>
@@ -2715,7 +2787,19 @@
               <w:rPr>
                 <w:spacing w:val="-2"/>
               </w:rPr>
-              <w:t>{abn_acn_2}</w:t>
+              <w:t>{</w:t>
+            </w:r>
+            <w:r>
+              <w:rPr>
+                <w:spacing w:val="-2"/>
+              </w:rPr>
+              <w:t>@</w:t>
+            </w:r>
+            <w:r>
+              <w:rPr>
+                <w:spacing w:val="-2"/>
+              </w:rPr>
+              <w:t>abn_acn_2}</w:t>
             </w:r>
           </w:p>
         </w:tc>
@@ -2747,23 +2831,24 @@
       <w:pPr>
         <w:pStyle w:val="MOSecHeading"/>
       </w:pPr>
-      <w:bookmarkStart w:id="18" w:name="_Toc13903083"/>
-      <w:bookmarkStart w:id="19" w:name="_Toc23312454"/>
-      <w:bookmarkStart w:id="20" w:name="_Toc191093856"/>
-      <w:bookmarkStart w:id="21" w:name="_Toc191108297"/>
-      <w:bookmarkStart w:id="22" w:name="_Toc191108372"/>
-      <w:bookmarkStart w:id="23" w:name="_Toc191108556"/>
-      <w:bookmarkStart w:id="24" w:name="_Toc191108869"/>
-      <w:bookmarkStart w:id="25" w:name="_Toc191108941"/>
-      <w:bookmarkStart w:id="26" w:name="_Toc191109068"/>
-      <w:bookmarkStart w:id="27" w:name="_Toc191109137"/>
-      <w:bookmarkStart w:id="28" w:name="_Toc191109258"/>
-      <w:bookmarkStart w:id="29" w:name="_Toc191109340"/>
-      <w:bookmarkStart w:id="30" w:name="_Toc191109438"/>
-      <w:bookmarkStart w:id="31" w:name="_Toc191109538"/>
+      <w:bookmarkStart w:id="17" w:name="_Toc13903083"/>
+      <w:bookmarkStart w:id="18" w:name="_Toc23312454"/>
+      <w:bookmarkStart w:id="19" w:name="_Toc191093856"/>
+      <w:bookmarkStart w:id="20" w:name="_Toc191108297"/>
+      <w:bookmarkStart w:id="21" w:name="_Toc191108372"/>
+      <w:bookmarkStart w:id="22" w:name="_Toc191108556"/>
+      <w:bookmarkStart w:id="23" w:name="_Toc191108869"/>
+      <w:bookmarkStart w:id="24" w:name="_Toc191108941"/>
+      <w:bookmarkStart w:id="25" w:name="_Toc191109068"/>
+      <w:bookmarkStart w:id="26" w:name="_Toc191109137"/>
+      <w:bookmarkStart w:id="27" w:name="_Toc191109258"/>
+      <w:bookmarkStart w:id="28" w:name="_Toc191109340"/>
+      <w:bookmarkStart w:id="29" w:name="_Toc191109438"/>
+      <w:bookmarkStart w:id="30" w:name="_Toc191109538"/>
       <w:r>
         <w:t>Background</w:t>
       </w:r>
+      <w:bookmarkEnd w:id="17"/>
       <w:bookmarkEnd w:id="18"/>
       <w:bookmarkEnd w:id="19"/>
       <w:bookmarkEnd w:id="20"/>
@@ -2777,7 +2862,6 @@
       <w:bookmarkEnd w:id="28"/>
       <w:bookmarkEnd w:id="29"/>
       <w:bookmarkEnd w:id="30"/>
-      <w:bookmarkEnd w:id="31"/>
     </w:p>
     <w:p>
       <w:pPr>
@@ -2822,23 +2906,24 @@
       <w:pPr>
         <w:pStyle w:val="MOSecHeading"/>
       </w:pPr>
-      <w:bookmarkStart w:id="32" w:name="_Toc13903084"/>
-      <w:bookmarkStart w:id="33" w:name="_Toc23312455"/>
-      <w:bookmarkStart w:id="34" w:name="_Toc191093857"/>
-      <w:bookmarkStart w:id="35" w:name="_Toc191108298"/>
-      <w:bookmarkStart w:id="36" w:name="_Toc191108373"/>
-      <w:bookmarkStart w:id="37" w:name="_Toc191108557"/>
-      <w:bookmarkStart w:id="38" w:name="_Toc191108870"/>
-      <w:bookmarkStart w:id="39" w:name="_Toc191108942"/>
-      <w:bookmarkStart w:id="40" w:name="_Toc191109069"/>
-      <w:bookmarkStart w:id="41" w:name="_Toc191109138"/>
-      <w:bookmarkStart w:id="42" w:name="_Toc191109259"/>
-      <w:bookmarkStart w:id="43" w:name="_Toc191109341"/>
-      <w:bookmarkStart w:id="44" w:name="_Toc191109439"/>
-      <w:bookmarkStart w:id="45" w:name="_Toc191109539"/>
+      <w:bookmarkStart w:id="31" w:name="_Toc13903084"/>
+      <w:bookmarkStart w:id="32" w:name="_Toc23312455"/>
+      <w:bookmarkStart w:id="33" w:name="_Toc191093857"/>
+      <w:bookmarkStart w:id="34" w:name="_Toc191108298"/>
+      <w:bookmarkStart w:id="35" w:name="_Toc191108373"/>
+      <w:bookmarkStart w:id="36" w:name="_Toc191108557"/>
+      <w:bookmarkStart w:id="37" w:name="_Toc191108870"/>
+      <w:bookmarkStart w:id="38" w:name="_Toc191108942"/>
+      <w:bookmarkStart w:id="39" w:name="_Toc191109069"/>
+      <w:bookmarkStart w:id="40" w:name="_Toc191109138"/>
+      <w:bookmarkStart w:id="41" w:name="_Toc191109259"/>
+      <w:bookmarkStart w:id="42" w:name="_Toc191109341"/>
+      <w:bookmarkStart w:id="43" w:name="_Toc191109439"/>
+      <w:bookmarkStart w:id="44" w:name="_Toc191109539"/>
       <w:r>
         <w:t>Terms and Conditions</w:t>
       </w:r>
+      <w:bookmarkEnd w:id="31"/>
       <w:bookmarkEnd w:id="32"/>
       <w:bookmarkEnd w:id="33"/>
       <w:bookmarkEnd w:id="34"/>
@@ -2852,32 +2937,33 @@
       <w:bookmarkEnd w:id="42"/>
       <w:bookmarkEnd w:id="43"/>
       <w:bookmarkEnd w:id="44"/>
-      <w:bookmarkEnd w:id="45"/>
     </w:p>
     <w:p>
       <w:pPr>
         <w:pStyle w:val="MOTermsL1"/>
         <w:outlineLvl w:val="9"/>
       </w:pPr>
-      <w:bookmarkStart w:id="46" w:name="_Toc66248005"/>
-      <w:bookmarkStart w:id="47" w:name="_Toc191093858"/>
-      <w:bookmarkStart w:id="48" w:name="_Toc191108299"/>
-      <w:bookmarkStart w:id="49" w:name="_Toc191108374"/>
-      <w:bookmarkStart w:id="50" w:name="_Toc191108558"/>
-      <w:bookmarkStart w:id="51" w:name="_Toc191108871"/>
-      <w:bookmarkStart w:id="52" w:name="_Toc191108943"/>
-      <w:bookmarkStart w:id="53" w:name="_Toc191109070"/>
-      <w:bookmarkStart w:id="54" w:name="_Toc191109139"/>
-      <w:bookmarkStart w:id="55" w:name="_Toc191109260"/>
-      <w:bookmarkStart w:id="56" w:name="_Toc191109342"/>
-      <w:bookmarkStart w:id="57" w:name="_Toc191109440"/>
-      <w:bookmarkStart w:id="58" w:name="_Toc191109540"/>
-      <w:bookmarkStart w:id="59" w:name="_Toc194397505"/>
-      <w:bookmarkStart w:id="60" w:name="_Toc453324082"/>
-      <w:bookmarkStart w:id="61" w:name="_Toc467575267"/>
+      <w:bookmarkStart w:id="45" w:name="_Toc191093858"/>
+      <w:bookmarkStart w:id="46" w:name="_Toc191108299"/>
+      <w:bookmarkStart w:id="47" w:name="_Toc191108374"/>
+      <w:bookmarkStart w:id="48" w:name="_Toc191108558"/>
+      <w:bookmarkStart w:id="49" w:name="_Toc191108871"/>
+      <w:bookmarkStart w:id="50" w:name="_Toc191108943"/>
+      <w:bookmarkStart w:id="51" w:name="_Toc191109070"/>
+      <w:bookmarkStart w:id="52" w:name="_Toc191109139"/>
+      <w:bookmarkStart w:id="53" w:name="_Toc191109260"/>
+      <w:bookmarkStart w:id="54" w:name="_Toc191109342"/>
+      <w:bookmarkStart w:id="55" w:name="_Toc191109440"/>
+      <w:bookmarkStart w:id="56" w:name="_Toc191109540"/>
+      <w:bookmarkStart w:id="57" w:name="_Toc194397505"/>
+      <w:bookmarkStart w:id="58" w:name="_Toc453324082"/>
+      <w:bookmarkStart w:id="59" w:name="_Toc467575267"/>
+      <w:bookmarkStart w:id="60" w:name="_Toc66248005"/>
       <w:r>
         <w:t>Definitions and interpretation</w:t>
       </w:r>
+      <w:bookmarkEnd w:id="45"/>
+      <w:bookmarkEnd w:id="46"/>
       <w:bookmarkEnd w:id="47"/>
       <w:bookmarkEnd w:id="48"/>
       <w:bookmarkEnd w:id="49"/>
@@ -2891,8 +2977,6 @@
       <w:bookmarkEnd w:id="57"/>
       <w:bookmarkEnd w:id="58"/>
       <w:bookmarkEnd w:id="59"/>
-      <w:bookmarkEnd w:id="60"/>
-      <w:bookmarkEnd w:id="61"/>
     </w:p>
     <w:p>
       <w:pPr>
@@ -3358,7 +3442,13 @@
         <w:t xml:space="preserve"> mea</w:t>
       </w:r>
       <w:r>
-        <w:t>ns {permittedPurpose}</w:t>
+        <w:t>ns {</w:t>
+      </w:r>
+      <w:r>
+        <w:t>@</w:t>
+      </w:r>
+      <w:r>
+        <w:t>permittedPurpose}</w:t>
       </w:r>
       <w:r>
         <w:t>.</w:t>
@@ -3415,7 +3505,19 @@
         <w:rPr>
           <w:b/>
         </w:rPr>
-        <w:t>{jurisdiction}</w:t>
+        <w:t>{</w:t>
+      </w:r>
+      <w:r>
+        <w:rPr>
+          <w:b/>
+        </w:rPr>
+        <w:t>@</w:t>
+      </w:r>
+      <w:r>
+        <w:rPr>
+          <w:b/>
+        </w:rPr>
+        <w:t>jurisdiction}</w:t>
       </w:r>
       <w:r>
         <w:t>.</w:t>
@@ -3426,24 +3528,25 @@
         <w:pStyle w:val="MOTermsL2"/>
         <w:outlineLvl w:val="9"/>
       </w:pPr>
-      <w:bookmarkStart w:id="62" w:name="_Toc191093860"/>
-      <w:bookmarkStart w:id="63" w:name="_Toc191108301"/>
-      <w:bookmarkStart w:id="64" w:name="_Toc191108376"/>
-      <w:bookmarkStart w:id="65" w:name="_Toc191108560"/>
-      <w:bookmarkStart w:id="66" w:name="_Toc191108873"/>
-      <w:bookmarkStart w:id="67" w:name="_Toc191108945"/>
-      <w:bookmarkStart w:id="68" w:name="_Toc191109072"/>
-      <w:bookmarkStart w:id="69" w:name="_Toc191109141"/>
-      <w:bookmarkStart w:id="70" w:name="_Toc191109262"/>
-      <w:bookmarkStart w:id="71" w:name="_Toc191109344"/>
-      <w:bookmarkStart w:id="72" w:name="_Toc191109442"/>
-      <w:bookmarkStart w:id="73" w:name="_Toc191109542"/>
-      <w:bookmarkStart w:id="74" w:name="_Toc194397507"/>
-      <w:bookmarkStart w:id="75" w:name="_Toc453324084"/>
-      <w:bookmarkStart w:id="76" w:name="_Toc467575269"/>
+      <w:bookmarkStart w:id="61" w:name="_Toc191093860"/>
+      <w:bookmarkStart w:id="62" w:name="_Toc191108301"/>
+      <w:bookmarkStart w:id="63" w:name="_Toc191108376"/>
+      <w:bookmarkStart w:id="64" w:name="_Toc191108560"/>
+      <w:bookmarkStart w:id="65" w:name="_Toc191108873"/>
+      <w:bookmarkStart w:id="66" w:name="_Toc191108945"/>
+      <w:bookmarkStart w:id="67" w:name="_Toc191109072"/>
+      <w:bookmarkStart w:id="68" w:name="_Toc191109141"/>
+      <w:bookmarkStart w:id="69" w:name="_Toc191109262"/>
+      <w:bookmarkStart w:id="70" w:name="_Toc191109344"/>
+      <w:bookmarkStart w:id="71" w:name="_Toc191109442"/>
+      <w:bookmarkStart w:id="72" w:name="_Toc191109542"/>
+      <w:bookmarkStart w:id="73" w:name="_Toc194397507"/>
+      <w:bookmarkStart w:id="74" w:name="_Toc453324084"/>
+      <w:bookmarkStart w:id="75" w:name="_Toc467575269"/>
       <w:r>
         <w:t>Interpretation</w:t>
       </w:r>
+      <w:bookmarkEnd w:id="61"/>
       <w:bookmarkEnd w:id="62"/>
       <w:bookmarkEnd w:id="63"/>
       <w:bookmarkEnd w:id="64"/>
@@ -3458,7 +3561,6 @@
       <w:bookmarkEnd w:id="73"/>
       <w:bookmarkEnd w:id="74"/>
       <w:bookmarkEnd w:id="75"/>
-      <w:bookmarkEnd w:id="76"/>
     </w:p>
     <w:p>
       <w:pPr>
@@ -3592,26 +3694,27 @@
         <w:pStyle w:val="MOTermsL1"/>
         <w:outlineLvl w:val="9"/>
       </w:pPr>
-      <w:bookmarkStart w:id="77" w:name="_Toc23312456"/>
-      <w:bookmarkStart w:id="78" w:name="_Toc191093861"/>
-      <w:bookmarkStart w:id="79" w:name="_Toc191108302"/>
-      <w:bookmarkStart w:id="80" w:name="_Toc191108377"/>
-      <w:bookmarkStart w:id="81" w:name="_Toc191108561"/>
-      <w:bookmarkStart w:id="82" w:name="_Toc191108874"/>
-      <w:bookmarkStart w:id="83" w:name="_Toc191108946"/>
-      <w:bookmarkStart w:id="84" w:name="_Toc191109073"/>
-      <w:bookmarkStart w:id="85" w:name="_Toc191109142"/>
-      <w:bookmarkStart w:id="86" w:name="_Toc191109263"/>
-      <w:bookmarkStart w:id="87" w:name="_Toc191109345"/>
-      <w:bookmarkStart w:id="88" w:name="_Toc191109443"/>
-      <w:bookmarkStart w:id="89" w:name="_Toc191109543"/>
-      <w:bookmarkStart w:id="90" w:name="_Toc194397508"/>
-      <w:bookmarkStart w:id="91" w:name="_Toc453324085"/>
-      <w:bookmarkStart w:id="92" w:name="_Toc467575270"/>
-      <w:bookmarkEnd w:id="46"/>
+      <w:bookmarkStart w:id="76" w:name="_Toc23312456"/>
+      <w:bookmarkStart w:id="77" w:name="_Toc191093861"/>
+      <w:bookmarkStart w:id="78" w:name="_Toc191108302"/>
+      <w:bookmarkStart w:id="79" w:name="_Toc191108377"/>
+      <w:bookmarkStart w:id="80" w:name="_Toc191108561"/>
+      <w:bookmarkStart w:id="81" w:name="_Toc191108874"/>
+      <w:bookmarkStart w:id="82" w:name="_Toc191108946"/>
+      <w:bookmarkStart w:id="83" w:name="_Toc191109073"/>
+      <w:bookmarkStart w:id="84" w:name="_Toc191109142"/>
+      <w:bookmarkStart w:id="85" w:name="_Toc191109263"/>
+      <w:bookmarkStart w:id="86" w:name="_Toc191109345"/>
+      <w:bookmarkStart w:id="87" w:name="_Toc191109443"/>
+      <w:bookmarkStart w:id="88" w:name="_Toc191109543"/>
+      <w:bookmarkStart w:id="89" w:name="_Toc194397508"/>
+      <w:bookmarkStart w:id="90" w:name="_Toc453324085"/>
+      <w:bookmarkStart w:id="91" w:name="_Toc467575270"/>
+      <w:bookmarkEnd w:id="60"/>
       <w:r>
         <w:t>Confidentiality Obligations</w:t>
       </w:r>
+      <w:bookmarkEnd w:id="76"/>
       <w:bookmarkEnd w:id="77"/>
       <w:bookmarkEnd w:id="78"/>
       <w:bookmarkEnd w:id="79"/>
@@ -3627,31 +3730,31 @@
       <w:bookmarkEnd w:id="89"/>
       <w:bookmarkEnd w:id="90"/>
       <w:bookmarkEnd w:id="91"/>
-      <w:bookmarkEnd w:id="92"/>
     </w:p>
     <w:p>
       <w:pPr>
         <w:pStyle w:val="MOTermsL2"/>
         <w:outlineLvl w:val="9"/>
       </w:pPr>
-      <w:bookmarkStart w:id="93" w:name="_Toc191093862"/>
-      <w:bookmarkStart w:id="94" w:name="_Toc191108303"/>
-      <w:bookmarkStart w:id="95" w:name="_Toc191108378"/>
-      <w:bookmarkStart w:id="96" w:name="_Toc191108562"/>
-      <w:bookmarkStart w:id="97" w:name="_Toc191108875"/>
-      <w:bookmarkStart w:id="98" w:name="_Toc191108947"/>
-      <w:bookmarkStart w:id="99" w:name="_Toc191109074"/>
-      <w:bookmarkStart w:id="100" w:name="_Toc191109143"/>
-      <w:bookmarkStart w:id="101" w:name="_Toc191109264"/>
-      <w:bookmarkStart w:id="102" w:name="_Toc191109346"/>
-      <w:bookmarkStart w:id="103" w:name="_Toc191109444"/>
-      <w:bookmarkStart w:id="104" w:name="_Toc191109544"/>
-      <w:bookmarkStart w:id="105" w:name="_Toc194397509"/>
-      <w:bookmarkStart w:id="106" w:name="_Toc453324086"/>
-      <w:bookmarkStart w:id="107" w:name="_Toc467575271"/>
+      <w:bookmarkStart w:id="92" w:name="_Toc191093862"/>
+      <w:bookmarkStart w:id="93" w:name="_Toc191108303"/>
+      <w:bookmarkStart w:id="94" w:name="_Toc191108378"/>
+      <w:bookmarkStart w:id="95" w:name="_Toc191108562"/>
+      <w:bookmarkStart w:id="96" w:name="_Toc191108875"/>
+      <w:bookmarkStart w:id="97" w:name="_Toc191108947"/>
+      <w:bookmarkStart w:id="98" w:name="_Toc191109074"/>
+      <w:bookmarkStart w:id="99" w:name="_Toc191109143"/>
+      <w:bookmarkStart w:id="100" w:name="_Toc191109264"/>
+      <w:bookmarkStart w:id="101" w:name="_Toc191109346"/>
+      <w:bookmarkStart w:id="102" w:name="_Toc191109444"/>
+      <w:bookmarkStart w:id="103" w:name="_Toc191109544"/>
+      <w:bookmarkStart w:id="104" w:name="_Toc194397509"/>
+      <w:bookmarkStart w:id="105" w:name="_Toc453324086"/>
+      <w:bookmarkStart w:id="106" w:name="_Toc467575271"/>
       <w:r>
         <w:t>Confidentiality</w:t>
       </w:r>
+      <w:bookmarkEnd w:id="92"/>
       <w:bookmarkEnd w:id="93"/>
       <w:bookmarkEnd w:id="94"/>
       <w:bookmarkEnd w:id="95"/>
@@ -3666,7 +3769,6 @@
       <w:bookmarkEnd w:id="104"/>
       <w:bookmarkEnd w:id="105"/>
       <w:bookmarkEnd w:id="106"/>
-      <w:bookmarkEnd w:id="107"/>
     </w:p>
     <w:p>
       <w:pPr>
@@ -3708,24 +3810,25 @@
         <w:pStyle w:val="MOTermsL2"/>
         <w:outlineLvl w:val="9"/>
       </w:pPr>
-      <w:bookmarkStart w:id="108" w:name="_Toc191093863"/>
-      <w:bookmarkStart w:id="109" w:name="_Toc191108304"/>
-      <w:bookmarkStart w:id="110" w:name="_Toc191108379"/>
-      <w:bookmarkStart w:id="111" w:name="_Toc191108563"/>
-      <w:bookmarkStart w:id="112" w:name="_Toc191108876"/>
-      <w:bookmarkStart w:id="113" w:name="_Toc191108948"/>
-      <w:bookmarkStart w:id="114" w:name="_Toc191109075"/>
-      <w:bookmarkStart w:id="115" w:name="_Toc191109144"/>
-      <w:bookmarkStart w:id="116" w:name="_Toc191109265"/>
-      <w:bookmarkStart w:id="117" w:name="_Toc191109347"/>
-      <w:bookmarkStart w:id="118" w:name="_Toc191109445"/>
-      <w:bookmarkStart w:id="119" w:name="_Toc191109545"/>
-      <w:bookmarkStart w:id="120" w:name="_Toc194397510"/>
-      <w:bookmarkStart w:id="121" w:name="_Toc453324087"/>
-      <w:bookmarkStart w:id="122" w:name="_Toc467575272"/>
+      <w:bookmarkStart w:id="107" w:name="_Toc191093863"/>
+      <w:bookmarkStart w:id="108" w:name="_Toc191108304"/>
+      <w:bookmarkStart w:id="109" w:name="_Toc191108379"/>
+      <w:bookmarkStart w:id="110" w:name="_Toc191108563"/>
+      <w:bookmarkStart w:id="111" w:name="_Toc191108876"/>
+      <w:bookmarkStart w:id="112" w:name="_Toc191108948"/>
+      <w:bookmarkStart w:id="113" w:name="_Toc191109075"/>
+      <w:bookmarkStart w:id="114" w:name="_Toc191109144"/>
+      <w:bookmarkStart w:id="115" w:name="_Toc191109265"/>
+      <w:bookmarkStart w:id="116" w:name="_Toc191109347"/>
+      <w:bookmarkStart w:id="117" w:name="_Toc191109445"/>
+      <w:bookmarkStart w:id="118" w:name="_Toc191109545"/>
+      <w:bookmarkStart w:id="119" w:name="_Toc194397510"/>
+      <w:bookmarkStart w:id="120" w:name="_Toc453324087"/>
+      <w:bookmarkStart w:id="121" w:name="_Toc467575272"/>
       <w:r>
         <w:t>Use of Confidential Information</w:t>
       </w:r>
+      <w:bookmarkEnd w:id="107"/>
       <w:bookmarkEnd w:id="108"/>
       <w:bookmarkEnd w:id="109"/>
       <w:bookmarkEnd w:id="110"/>
@@ -3740,7 +3843,6 @@
       <w:bookmarkEnd w:id="119"/>
       <w:bookmarkEnd w:id="120"/>
       <w:bookmarkEnd w:id="121"/>
-      <w:bookmarkEnd w:id="122"/>
     </w:p>
     <w:p>
       <w:pPr>
@@ -3810,24 +3912,25 @@
         <w:pStyle w:val="MOTermsL2"/>
         <w:outlineLvl w:val="9"/>
       </w:pPr>
-      <w:bookmarkStart w:id="123" w:name="_Toc191093864"/>
-      <w:bookmarkStart w:id="124" w:name="_Toc191108305"/>
-      <w:bookmarkStart w:id="125" w:name="_Toc191108380"/>
-      <w:bookmarkStart w:id="126" w:name="_Toc191108564"/>
-      <w:bookmarkStart w:id="127" w:name="_Toc191108877"/>
-      <w:bookmarkStart w:id="128" w:name="_Toc191108949"/>
-      <w:bookmarkStart w:id="129" w:name="_Toc191109076"/>
-      <w:bookmarkStart w:id="130" w:name="_Toc191109145"/>
-      <w:bookmarkStart w:id="131" w:name="_Toc191109266"/>
-      <w:bookmarkStart w:id="132" w:name="_Toc191109348"/>
-      <w:bookmarkStart w:id="133" w:name="_Toc191109446"/>
-      <w:bookmarkStart w:id="134" w:name="_Toc191109546"/>
-      <w:bookmarkStart w:id="135" w:name="_Toc194397511"/>
-      <w:bookmarkStart w:id="136" w:name="_Toc453324088"/>
-      <w:bookmarkStart w:id="137" w:name="_Toc467575273"/>
+      <w:bookmarkStart w:id="122" w:name="_Toc191093864"/>
+      <w:bookmarkStart w:id="123" w:name="_Toc191108305"/>
+      <w:bookmarkStart w:id="124" w:name="_Toc191108380"/>
+      <w:bookmarkStart w:id="125" w:name="_Toc191108564"/>
+      <w:bookmarkStart w:id="126" w:name="_Toc191108877"/>
+      <w:bookmarkStart w:id="127" w:name="_Toc191108949"/>
+      <w:bookmarkStart w:id="128" w:name="_Toc191109076"/>
+      <w:bookmarkStart w:id="129" w:name="_Toc191109145"/>
+      <w:bookmarkStart w:id="130" w:name="_Toc191109266"/>
+      <w:bookmarkStart w:id="131" w:name="_Toc191109348"/>
+      <w:bookmarkStart w:id="132" w:name="_Toc191109446"/>
+      <w:bookmarkStart w:id="133" w:name="_Toc191109546"/>
+      <w:bookmarkStart w:id="134" w:name="_Toc194397511"/>
+      <w:bookmarkStart w:id="135" w:name="_Toc453324088"/>
+      <w:bookmarkStart w:id="136" w:name="_Toc467575273"/>
       <w:r>
         <w:t>Protection of Confidential Information</w:t>
       </w:r>
+      <w:bookmarkEnd w:id="122"/>
       <w:bookmarkEnd w:id="123"/>
       <w:bookmarkEnd w:id="124"/>
       <w:bookmarkEnd w:id="125"/>
@@ -3842,7 +3945,6 @@
       <w:bookmarkEnd w:id="134"/>
       <w:bookmarkEnd w:id="135"/>
       <w:bookmarkEnd w:id="136"/>
-      <w:bookmarkEnd w:id="137"/>
     </w:p>
     <w:p>
       <w:pPr>
@@ -3905,24 +4007,25 @@
         <w:pStyle w:val="MOTermsL2"/>
         <w:outlineLvl w:val="9"/>
       </w:pPr>
-      <w:bookmarkStart w:id="138" w:name="_Toc191093865"/>
-      <w:bookmarkStart w:id="139" w:name="_Toc191108306"/>
-      <w:bookmarkStart w:id="140" w:name="_Toc191108381"/>
-      <w:bookmarkStart w:id="141" w:name="_Toc191108565"/>
-      <w:bookmarkStart w:id="142" w:name="_Toc191108878"/>
-      <w:bookmarkStart w:id="143" w:name="_Toc191108950"/>
-      <w:bookmarkStart w:id="144" w:name="_Toc191109077"/>
-      <w:bookmarkStart w:id="145" w:name="_Toc191109146"/>
-      <w:bookmarkStart w:id="146" w:name="_Toc191109267"/>
-      <w:bookmarkStart w:id="147" w:name="_Toc191109349"/>
-      <w:bookmarkStart w:id="148" w:name="_Toc191109447"/>
-      <w:bookmarkStart w:id="149" w:name="_Toc191109547"/>
-      <w:bookmarkStart w:id="150" w:name="_Toc194397512"/>
-      <w:bookmarkStart w:id="151" w:name="_Toc453324089"/>
-      <w:bookmarkStart w:id="152" w:name="_Toc467575274"/>
+      <w:bookmarkStart w:id="137" w:name="_Toc191093865"/>
+      <w:bookmarkStart w:id="138" w:name="_Toc191108306"/>
+      <w:bookmarkStart w:id="139" w:name="_Toc191108381"/>
+      <w:bookmarkStart w:id="140" w:name="_Toc191108565"/>
+      <w:bookmarkStart w:id="141" w:name="_Toc191108878"/>
+      <w:bookmarkStart w:id="142" w:name="_Toc191108950"/>
+      <w:bookmarkStart w:id="143" w:name="_Toc191109077"/>
+      <w:bookmarkStart w:id="144" w:name="_Toc191109146"/>
+      <w:bookmarkStart w:id="145" w:name="_Toc191109267"/>
+      <w:bookmarkStart w:id="146" w:name="_Toc191109349"/>
+      <w:bookmarkStart w:id="147" w:name="_Toc191109447"/>
+      <w:bookmarkStart w:id="148" w:name="_Toc191109547"/>
+      <w:bookmarkStart w:id="149" w:name="_Toc194397512"/>
+      <w:bookmarkStart w:id="150" w:name="_Toc453324089"/>
+      <w:bookmarkStart w:id="151" w:name="_Toc467575274"/>
       <w:r>
         <w:t>Authorised Recipients</w:t>
       </w:r>
+      <w:bookmarkEnd w:id="137"/>
       <w:bookmarkEnd w:id="138"/>
       <w:bookmarkEnd w:id="139"/>
       <w:bookmarkEnd w:id="140"/>
@@ -3937,7 +4040,6 @@
       <w:bookmarkEnd w:id="149"/>
       <w:bookmarkEnd w:id="150"/>
       <w:bookmarkEnd w:id="151"/>
-      <w:bookmarkEnd w:id="152"/>
     </w:p>
     <w:p>
       <w:pPr>
@@ -4009,25 +4111,26 @@
         <w:pStyle w:val="MOTermsL1"/>
         <w:outlineLvl w:val="9"/>
       </w:pPr>
-      <w:bookmarkStart w:id="153" w:name="_Toc23312457"/>
-      <w:bookmarkStart w:id="154" w:name="_Toc191093869"/>
-      <w:bookmarkStart w:id="155" w:name="_Toc191108310"/>
-      <w:bookmarkStart w:id="156" w:name="_Toc191108385"/>
-      <w:bookmarkStart w:id="157" w:name="_Toc191108569"/>
-      <w:bookmarkStart w:id="158" w:name="_Toc191108882"/>
-      <w:bookmarkStart w:id="159" w:name="_Toc191108954"/>
-      <w:bookmarkStart w:id="160" w:name="_Toc191109081"/>
-      <w:bookmarkStart w:id="161" w:name="_Toc191109150"/>
-      <w:bookmarkStart w:id="162" w:name="_Toc191109271"/>
-      <w:bookmarkStart w:id="163" w:name="_Toc191109353"/>
-      <w:bookmarkStart w:id="164" w:name="_Toc191109451"/>
-      <w:bookmarkStart w:id="165" w:name="_Toc191109551"/>
-      <w:bookmarkStart w:id="166" w:name="_Toc194397516"/>
-      <w:bookmarkStart w:id="167" w:name="_Toc453324092"/>
-      <w:bookmarkStart w:id="168" w:name="_Toc467575276"/>
+      <w:bookmarkStart w:id="152" w:name="_Toc23312457"/>
+      <w:bookmarkStart w:id="153" w:name="_Toc191093869"/>
+      <w:bookmarkStart w:id="154" w:name="_Toc191108310"/>
+      <w:bookmarkStart w:id="155" w:name="_Toc191108385"/>
+      <w:bookmarkStart w:id="156" w:name="_Toc191108569"/>
+      <w:bookmarkStart w:id="157" w:name="_Toc191108882"/>
+      <w:bookmarkStart w:id="158" w:name="_Toc191108954"/>
+      <w:bookmarkStart w:id="159" w:name="_Toc191109081"/>
+      <w:bookmarkStart w:id="160" w:name="_Toc191109150"/>
+      <w:bookmarkStart w:id="161" w:name="_Toc191109271"/>
+      <w:bookmarkStart w:id="162" w:name="_Toc191109353"/>
+      <w:bookmarkStart w:id="163" w:name="_Toc191109451"/>
+      <w:bookmarkStart w:id="164" w:name="_Toc191109551"/>
+      <w:bookmarkStart w:id="165" w:name="_Toc194397516"/>
+      <w:bookmarkStart w:id="166" w:name="_Toc453324092"/>
+      <w:bookmarkStart w:id="167" w:name="_Toc467575276"/>
       <w:r>
         <w:t>Return of Confidential Information</w:t>
       </w:r>
+      <w:bookmarkEnd w:id="152"/>
       <w:bookmarkEnd w:id="153"/>
       <w:bookmarkEnd w:id="154"/>
       <w:bookmarkEnd w:id="155"/>
@@ -4043,7 +4146,6 @@
       <w:bookmarkEnd w:id="165"/>
       <w:bookmarkEnd w:id="166"/>
       <w:bookmarkEnd w:id="167"/>
-      <w:bookmarkEnd w:id="168"/>
     </w:p>
     <w:p>
       <w:pPr>
@@ -4078,24 +4180,25 @@
         <w:pStyle w:val="MOTermsL1"/>
         <w:outlineLvl w:val="9"/>
       </w:pPr>
-      <w:bookmarkStart w:id="169" w:name="_Toc191093870"/>
-      <w:bookmarkStart w:id="170" w:name="_Toc191108311"/>
-      <w:bookmarkStart w:id="171" w:name="_Toc191108386"/>
-      <w:bookmarkStart w:id="172" w:name="_Toc191108570"/>
-      <w:bookmarkStart w:id="173" w:name="_Toc191108883"/>
-      <w:bookmarkStart w:id="174" w:name="_Toc191108955"/>
-      <w:bookmarkStart w:id="175" w:name="_Toc191109082"/>
-      <w:bookmarkStart w:id="176" w:name="_Toc191109151"/>
-      <w:bookmarkStart w:id="177" w:name="_Toc191109272"/>
-      <w:bookmarkStart w:id="178" w:name="_Toc191109354"/>
-      <w:bookmarkStart w:id="179" w:name="_Toc191109452"/>
-      <w:bookmarkStart w:id="180" w:name="_Toc191109552"/>
-      <w:bookmarkStart w:id="181" w:name="_Toc194397517"/>
-      <w:bookmarkStart w:id="182" w:name="_Toc453324093"/>
-      <w:bookmarkStart w:id="183" w:name="_Toc467575277"/>
+      <w:bookmarkStart w:id="168" w:name="_Toc191093870"/>
+      <w:bookmarkStart w:id="169" w:name="_Toc191108311"/>
+      <w:bookmarkStart w:id="170" w:name="_Toc191108386"/>
+      <w:bookmarkStart w:id="171" w:name="_Toc191108570"/>
+      <w:bookmarkStart w:id="172" w:name="_Toc191108883"/>
+      <w:bookmarkStart w:id="173" w:name="_Toc191108955"/>
+      <w:bookmarkStart w:id="174" w:name="_Toc191109082"/>
+      <w:bookmarkStart w:id="175" w:name="_Toc191109151"/>
+      <w:bookmarkStart w:id="176" w:name="_Toc191109272"/>
+      <w:bookmarkStart w:id="177" w:name="_Toc191109354"/>
+      <w:bookmarkStart w:id="178" w:name="_Toc191109452"/>
+      <w:bookmarkStart w:id="179" w:name="_Toc191109552"/>
+      <w:bookmarkStart w:id="180" w:name="_Toc194397517"/>
+      <w:bookmarkStart w:id="181" w:name="_Toc453324093"/>
+      <w:bookmarkStart w:id="182" w:name="_Toc467575277"/>
       <w:r>
         <w:t>Intellectual Property Rights</w:t>
       </w:r>
+      <w:bookmarkEnd w:id="168"/>
       <w:bookmarkEnd w:id="169"/>
       <w:bookmarkEnd w:id="170"/>
       <w:bookmarkEnd w:id="171"/>
@@ -4110,7 +4213,6 @@
       <w:bookmarkEnd w:id="180"/>
       <w:bookmarkEnd w:id="181"/>
       <w:bookmarkEnd w:id="182"/>
-      <w:bookmarkEnd w:id="183"/>
     </w:p>
     <w:p>
       <w:pPr>
@@ -4125,7 +4227,7 @@
           <w:bCs/>
         </w:rPr>
       </w:pPr>
-      <w:bookmarkStart w:id="184" w:name="_Ref66247918"/>
+      <w:bookmarkStart w:id="183" w:name="_Ref66247918"/>
       <w:r>
         <w:t>The Receiving Party acknowledges that there is no transfer or licence to it or any third party of any Intellectual Property Rights in and to, or arising from, any Confidential Information disclosed under or in connection with this Agreement.</w:t>
       </w:r>
@@ -4135,26 +4237,27 @@
         <w:pStyle w:val="MOTermsL1"/>
         <w:outlineLvl w:val="9"/>
       </w:pPr>
-      <w:bookmarkStart w:id="185" w:name="_Toc23312458"/>
-      <w:bookmarkStart w:id="186" w:name="_Toc191093871"/>
-      <w:bookmarkStart w:id="187" w:name="_Toc191108312"/>
-      <w:bookmarkStart w:id="188" w:name="_Toc191108387"/>
-      <w:bookmarkStart w:id="189" w:name="_Toc191108571"/>
-      <w:bookmarkStart w:id="190" w:name="_Toc191108884"/>
-      <w:bookmarkStart w:id="191" w:name="_Toc191108956"/>
-      <w:bookmarkStart w:id="192" w:name="_Toc191109083"/>
-      <w:bookmarkStart w:id="193" w:name="_Toc191109152"/>
-      <w:bookmarkStart w:id="194" w:name="_Toc191109273"/>
-      <w:bookmarkStart w:id="195" w:name="_Toc191109355"/>
-      <w:bookmarkStart w:id="196" w:name="_Toc191109453"/>
-      <w:bookmarkStart w:id="197" w:name="_Toc191109553"/>
-      <w:bookmarkStart w:id="198" w:name="_Toc194397518"/>
-      <w:bookmarkStart w:id="199" w:name="_Toc453324094"/>
-      <w:bookmarkStart w:id="200" w:name="_Toc467575278"/>
-      <w:bookmarkEnd w:id="184"/>
+      <w:bookmarkStart w:id="184" w:name="_Toc23312458"/>
+      <w:bookmarkStart w:id="185" w:name="_Toc191093871"/>
+      <w:bookmarkStart w:id="186" w:name="_Toc191108312"/>
+      <w:bookmarkStart w:id="187" w:name="_Toc191108387"/>
+      <w:bookmarkStart w:id="188" w:name="_Toc191108571"/>
+      <w:bookmarkStart w:id="189" w:name="_Toc191108884"/>
+      <w:bookmarkStart w:id="190" w:name="_Toc191108956"/>
+      <w:bookmarkStart w:id="191" w:name="_Toc191109083"/>
+      <w:bookmarkStart w:id="192" w:name="_Toc191109152"/>
+      <w:bookmarkStart w:id="193" w:name="_Toc191109273"/>
+      <w:bookmarkStart w:id="194" w:name="_Toc191109355"/>
+      <w:bookmarkStart w:id="195" w:name="_Toc191109453"/>
+      <w:bookmarkStart w:id="196" w:name="_Toc191109553"/>
+      <w:bookmarkStart w:id="197" w:name="_Toc194397518"/>
+      <w:bookmarkStart w:id="198" w:name="_Toc453324094"/>
+      <w:bookmarkStart w:id="199" w:name="_Toc467575278"/>
+      <w:bookmarkEnd w:id="183"/>
       <w:r>
         <w:t>Acknowledgements</w:t>
       </w:r>
+      <w:bookmarkEnd w:id="184"/>
       <w:bookmarkEnd w:id="185"/>
       <w:bookmarkEnd w:id="186"/>
       <w:bookmarkEnd w:id="187"/>
@@ -4170,7 +4273,6 @@
       <w:bookmarkEnd w:id="197"/>
       <w:bookmarkEnd w:id="198"/>
       <w:bookmarkEnd w:id="199"/>
-      <w:bookmarkEnd w:id="200"/>
     </w:p>
     <w:p>
       <w:pPr>
@@ -4246,32 +4348,32 @@
         <w:pStyle w:val="MOTermsL1"/>
         <w:outlineLvl w:val="9"/>
       </w:pPr>
-      <w:bookmarkStart w:id="201" w:name="_Toc13903097"/>
-      <w:bookmarkStart w:id="202" w:name="_Toc23312459"/>
-      <w:bookmarkStart w:id="203" w:name="_Toc191093872"/>
-      <w:bookmarkStart w:id="204" w:name="_Toc191108313"/>
-      <w:bookmarkStart w:id="205" w:name="_Toc191108388"/>
-      <w:bookmarkStart w:id="206" w:name="_Toc191108572"/>
-      <w:bookmarkStart w:id="207" w:name="_Toc191108885"/>
-      <w:bookmarkStart w:id="208" w:name="_Toc191108957"/>
-      <w:bookmarkStart w:id="209" w:name="_Toc191109084"/>
-      <w:bookmarkStart w:id="210" w:name="_Toc191109153"/>
-      <w:bookmarkStart w:id="211" w:name="_Toc191109274"/>
-      <w:bookmarkStart w:id="212" w:name="_Toc191109356"/>
-      <w:bookmarkStart w:id="213" w:name="_Toc191109454"/>
-      <w:bookmarkStart w:id="214" w:name="_Toc191109554"/>
-      <w:bookmarkStart w:id="215" w:name="_Toc194397519"/>
-      <w:bookmarkStart w:id="216" w:name="_Toc453324095"/>
-      <w:bookmarkStart w:id="217" w:name="_Toc453303012"/>
-      <w:bookmarkStart w:id="218" w:name="_Toc453324097"/>
-      <w:bookmarkStart w:id="219" w:name="_Toc467575279"/>
+      <w:bookmarkStart w:id="200" w:name="_Toc453303012"/>
+      <w:bookmarkStart w:id="201" w:name="_Toc453324097"/>
+      <w:bookmarkStart w:id="202" w:name="_Toc467575279"/>
+      <w:bookmarkStart w:id="203" w:name="_Toc23312459"/>
+      <w:bookmarkStart w:id="204" w:name="_Toc191093872"/>
+      <w:bookmarkStart w:id="205" w:name="_Toc191108313"/>
+      <w:bookmarkStart w:id="206" w:name="_Toc191108388"/>
+      <w:bookmarkStart w:id="207" w:name="_Toc191108572"/>
+      <w:bookmarkStart w:id="208" w:name="_Toc191108885"/>
+      <w:bookmarkStart w:id="209" w:name="_Toc191108957"/>
+      <w:bookmarkStart w:id="210" w:name="_Toc191109084"/>
+      <w:bookmarkStart w:id="211" w:name="_Toc191109153"/>
+      <w:bookmarkStart w:id="212" w:name="_Toc191109274"/>
+      <w:bookmarkStart w:id="213" w:name="_Toc191109356"/>
+      <w:bookmarkStart w:id="214" w:name="_Toc191109454"/>
+      <w:bookmarkStart w:id="215" w:name="_Toc191109554"/>
+      <w:bookmarkStart w:id="216" w:name="_Toc194397519"/>
+      <w:bookmarkStart w:id="217" w:name="_Toc453324095"/>
+      <w:bookmarkStart w:id="218" w:name="_Toc13903097"/>
       <w:r>
         <w:lastRenderedPageBreak/>
         <w:t>Duration of Obligations</w:t>
       </w:r>
-      <w:bookmarkEnd w:id="217"/>
-      <w:bookmarkEnd w:id="218"/>
-      <w:bookmarkEnd w:id="219"/>
+      <w:bookmarkEnd w:id="200"/>
+      <w:bookmarkEnd w:id="201"/>
+      <w:bookmarkEnd w:id="202"/>
       <w:r>
         <w:t xml:space="preserve"> </w:t>
       </w:r>
@@ -4293,7 +4395,13 @@
         <w:t xml:space="preserve">The obligations imposed by this Agreement continue for </w:t>
       </w:r>
       <w:r>
-        <w:t>{durationOfObligations}</w:t>
+        <w:t>{</w:t>
+      </w:r>
+      <w:r>
+        <w:t>@</w:t>
+      </w:r>
+      <w:r>
+        <w:t>durationOfObligations}</w:t>
       </w:r>
       <w:r>
         <w:t xml:space="preserve"> years</w:t>
@@ -4307,9 +4415,8 @@
         <w:pStyle w:val="MOTermsL1"/>
         <w:outlineLvl w:val="9"/>
       </w:pPr>
-      <w:bookmarkStart w:id="220" w:name="_Toc453324096"/>
-      <w:bookmarkStart w:id="221" w:name="_Toc467575280"/>
-      <w:bookmarkEnd w:id="202"/>
+      <w:bookmarkStart w:id="219" w:name="_Toc453324096"/>
+      <w:bookmarkStart w:id="220" w:name="_Toc467575280"/>
       <w:bookmarkEnd w:id="203"/>
       <w:bookmarkEnd w:id="204"/>
       <w:bookmarkEnd w:id="205"/>
@@ -4324,11 +4431,12 @@
       <w:bookmarkEnd w:id="214"/>
       <w:bookmarkEnd w:id="215"/>
       <w:bookmarkEnd w:id="216"/>
+      <w:bookmarkEnd w:id="217"/>
       <w:r>
         <w:t>Notices</w:t>
       </w:r>
+      <w:bookmarkEnd w:id="219"/>
       <w:bookmarkEnd w:id="220"/>
-      <w:bookmarkEnd w:id="221"/>
       <w:r>
         <w:t xml:space="preserve"> </w:t>
       </w:r>
@@ -4424,29 +4532,29 @@
         <w:pStyle w:val="MOTermsL1"/>
         <w:outlineLvl w:val="9"/>
       </w:pPr>
-      <w:bookmarkStart w:id="222" w:name="_Toc451790900"/>
-      <w:bookmarkStart w:id="223" w:name="_Toc23312460"/>
-      <w:bookmarkStart w:id="224" w:name="_Toc191093873"/>
-      <w:bookmarkStart w:id="225" w:name="_Toc191108314"/>
-      <w:bookmarkStart w:id="226" w:name="_Toc191108389"/>
-      <w:bookmarkStart w:id="227" w:name="_Toc191108573"/>
-      <w:bookmarkStart w:id="228" w:name="_Toc191108886"/>
-      <w:bookmarkStart w:id="229" w:name="_Toc191108958"/>
-      <w:bookmarkStart w:id="230" w:name="_Toc191109085"/>
-      <w:bookmarkStart w:id="231" w:name="_Toc191109154"/>
-      <w:bookmarkStart w:id="232" w:name="_Toc191109275"/>
-      <w:bookmarkStart w:id="233" w:name="_Toc191109357"/>
-      <w:bookmarkStart w:id="234" w:name="_Toc191109455"/>
-      <w:bookmarkStart w:id="235" w:name="_Toc191109555"/>
-      <w:bookmarkStart w:id="236" w:name="_Toc194397520"/>
-      <w:bookmarkStart w:id="237" w:name="_Toc453324098"/>
-      <w:bookmarkStart w:id="238" w:name="_Toc467575281"/>
-      <w:bookmarkEnd w:id="222"/>
+      <w:bookmarkStart w:id="221" w:name="_Toc451790900"/>
+      <w:bookmarkStart w:id="222" w:name="_Toc453324098"/>
+      <w:bookmarkStart w:id="223" w:name="_Toc467575281"/>
+      <w:bookmarkStart w:id="224" w:name="_Toc23312460"/>
+      <w:bookmarkStart w:id="225" w:name="_Toc191093873"/>
+      <w:bookmarkStart w:id="226" w:name="_Toc191108314"/>
+      <w:bookmarkStart w:id="227" w:name="_Toc191108389"/>
+      <w:bookmarkStart w:id="228" w:name="_Toc191108573"/>
+      <w:bookmarkStart w:id="229" w:name="_Toc191108886"/>
+      <w:bookmarkStart w:id="230" w:name="_Toc191108958"/>
+      <w:bookmarkStart w:id="231" w:name="_Toc191109085"/>
+      <w:bookmarkStart w:id="232" w:name="_Toc191109154"/>
+      <w:bookmarkStart w:id="233" w:name="_Toc191109275"/>
+      <w:bookmarkStart w:id="234" w:name="_Toc191109357"/>
+      <w:bookmarkStart w:id="235" w:name="_Toc191109455"/>
+      <w:bookmarkStart w:id="236" w:name="_Toc191109555"/>
+      <w:bookmarkStart w:id="237" w:name="_Toc194397520"/>
+      <w:bookmarkEnd w:id="221"/>
       <w:r>
         <w:t>Termination</w:t>
       </w:r>
-      <w:bookmarkEnd w:id="237"/>
-      <w:bookmarkEnd w:id="238"/>
+      <w:bookmarkEnd w:id="222"/>
+      <w:bookmarkEnd w:id="223"/>
       <w:r>
         <w:t xml:space="preserve"> </w:t>
       </w:r>
@@ -4516,13 +4624,12 @@
         <w:pStyle w:val="MOTermsL1"/>
         <w:outlineLvl w:val="9"/>
       </w:pPr>
-      <w:bookmarkStart w:id="239" w:name="_Toc453324099"/>
-      <w:bookmarkStart w:id="240" w:name="_Toc467575282"/>
+      <w:bookmarkStart w:id="238" w:name="_Toc453324099"/>
+      <w:bookmarkStart w:id="239" w:name="_Toc467575282"/>
       <w:r>
         <w:t>General Conditions</w:t>
       </w:r>
-      <w:bookmarkEnd w:id="201"/>
-      <w:bookmarkEnd w:id="223"/>
+      <w:bookmarkEnd w:id="218"/>
       <w:bookmarkEnd w:id="224"/>
       <w:bookmarkEnd w:id="225"/>
       <w:bookmarkEnd w:id="226"/>
@@ -4536,34 +4643,38 @@
       <w:bookmarkEnd w:id="234"/>
       <w:bookmarkEnd w:id="235"/>
       <w:bookmarkEnd w:id="236"/>
+      <w:bookmarkEnd w:id="237"/>
+      <w:bookmarkEnd w:id="238"/>
       <w:bookmarkEnd w:id="239"/>
-      <w:bookmarkEnd w:id="240"/>
     </w:p>
     <w:p>
       <w:pPr>
         <w:pStyle w:val="MOTermsL2"/>
         <w:outlineLvl w:val="9"/>
       </w:pPr>
-      <w:bookmarkStart w:id="241" w:name="_Toc13903098"/>
-      <w:bookmarkStart w:id="242" w:name="_Toc23312461"/>
-      <w:bookmarkStart w:id="243" w:name="_Toc191093874"/>
-      <w:bookmarkStart w:id="244" w:name="_Toc191108315"/>
-      <w:bookmarkStart w:id="245" w:name="_Toc191108390"/>
-      <w:bookmarkStart w:id="246" w:name="_Toc191108574"/>
-      <w:bookmarkStart w:id="247" w:name="_Toc191108887"/>
-      <w:bookmarkStart w:id="248" w:name="_Toc191108959"/>
-      <w:bookmarkStart w:id="249" w:name="_Toc191109086"/>
-      <w:bookmarkStart w:id="250" w:name="_Toc191109155"/>
-      <w:bookmarkStart w:id="251" w:name="_Toc191109276"/>
-      <w:bookmarkStart w:id="252" w:name="_Toc191109358"/>
-      <w:bookmarkStart w:id="253" w:name="_Toc191109456"/>
-      <w:bookmarkStart w:id="254" w:name="_Toc191109556"/>
-      <w:bookmarkStart w:id="255" w:name="_Toc194397521"/>
-      <w:bookmarkStart w:id="256" w:name="_Toc453324100"/>
-      <w:bookmarkStart w:id="257" w:name="_Toc467575283"/>
+      <w:bookmarkStart w:id="240" w:name="_Toc191093874"/>
+      <w:bookmarkStart w:id="241" w:name="_Toc191108315"/>
+      <w:bookmarkStart w:id="242" w:name="_Toc191108390"/>
+      <w:bookmarkStart w:id="243" w:name="_Toc191108574"/>
+      <w:bookmarkStart w:id="244" w:name="_Toc191108887"/>
+      <w:bookmarkStart w:id="245" w:name="_Toc191108959"/>
+      <w:bookmarkStart w:id="246" w:name="_Toc191109086"/>
+      <w:bookmarkStart w:id="247" w:name="_Toc191109155"/>
+      <w:bookmarkStart w:id="248" w:name="_Toc191109276"/>
+      <w:bookmarkStart w:id="249" w:name="_Toc191109358"/>
+      <w:bookmarkStart w:id="250" w:name="_Toc191109456"/>
+      <w:bookmarkStart w:id="251" w:name="_Toc191109556"/>
+      <w:bookmarkStart w:id="252" w:name="_Toc194397521"/>
+      <w:bookmarkStart w:id="253" w:name="_Toc453324100"/>
+      <w:bookmarkStart w:id="254" w:name="_Toc467575283"/>
+      <w:bookmarkStart w:id="255" w:name="_Toc13903098"/>
+      <w:bookmarkStart w:id="256" w:name="_Toc23312461"/>
       <w:r>
         <w:t>Date of provision of Confidential Information</w:t>
       </w:r>
+      <w:bookmarkEnd w:id="240"/>
+      <w:bookmarkEnd w:id="241"/>
+      <w:bookmarkEnd w:id="242"/>
       <w:bookmarkEnd w:id="243"/>
       <w:bookmarkEnd w:id="244"/>
       <w:bookmarkEnd w:id="245"/>
@@ -4576,9 +4687,6 @@
       <w:bookmarkEnd w:id="252"/>
       <w:bookmarkEnd w:id="253"/>
       <w:bookmarkEnd w:id="254"/>
-      <w:bookmarkEnd w:id="255"/>
-      <w:bookmarkEnd w:id="256"/>
-      <w:bookmarkEnd w:id="257"/>
     </w:p>
     <w:p>
       <w:pPr>
@@ -4603,29 +4711,30 @@
         <w:pStyle w:val="MOTermsL2"/>
         <w:outlineLvl w:val="9"/>
       </w:pPr>
-      <w:bookmarkStart w:id="258" w:name="_Toc13903099"/>
-      <w:bookmarkStart w:id="259" w:name="_Toc23312462"/>
-      <w:bookmarkStart w:id="260" w:name="_Toc191093876"/>
-      <w:bookmarkStart w:id="261" w:name="_Toc191108317"/>
-      <w:bookmarkStart w:id="262" w:name="_Toc191108392"/>
-      <w:bookmarkStart w:id="263" w:name="_Toc191108576"/>
-      <w:bookmarkStart w:id="264" w:name="_Toc191108889"/>
-      <w:bookmarkStart w:id="265" w:name="_Toc191108961"/>
-      <w:bookmarkStart w:id="266" w:name="_Toc191109088"/>
-      <w:bookmarkStart w:id="267" w:name="_Toc191109157"/>
-      <w:bookmarkStart w:id="268" w:name="_Toc191109278"/>
-      <w:bookmarkStart w:id="269" w:name="_Toc191109360"/>
-      <w:bookmarkStart w:id="270" w:name="_Toc191109458"/>
-      <w:bookmarkStart w:id="271" w:name="_Toc191109558"/>
-      <w:bookmarkStart w:id="272" w:name="_Toc194397523"/>
-      <w:bookmarkStart w:id="273" w:name="_Toc453324102"/>
-      <w:bookmarkStart w:id="274" w:name="_Toc467575284"/>
-      <w:bookmarkEnd w:id="241"/>
-      <w:bookmarkEnd w:id="242"/>
+      <w:bookmarkStart w:id="257" w:name="_Toc13903099"/>
+      <w:bookmarkStart w:id="258" w:name="_Toc23312462"/>
+      <w:bookmarkStart w:id="259" w:name="_Toc191093876"/>
+      <w:bookmarkStart w:id="260" w:name="_Toc191108317"/>
+      <w:bookmarkStart w:id="261" w:name="_Toc191108392"/>
+      <w:bookmarkStart w:id="262" w:name="_Toc191108576"/>
+      <w:bookmarkStart w:id="263" w:name="_Toc191108889"/>
+      <w:bookmarkStart w:id="264" w:name="_Toc191108961"/>
+      <w:bookmarkStart w:id="265" w:name="_Toc191109088"/>
+      <w:bookmarkStart w:id="266" w:name="_Toc191109157"/>
+      <w:bookmarkStart w:id="267" w:name="_Toc191109278"/>
+      <w:bookmarkStart w:id="268" w:name="_Toc191109360"/>
+      <w:bookmarkStart w:id="269" w:name="_Toc191109458"/>
+      <w:bookmarkStart w:id="270" w:name="_Toc191109558"/>
+      <w:bookmarkStart w:id="271" w:name="_Toc194397523"/>
+      <w:bookmarkStart w:id="272" w:name="_Toc453324102"/>
+      <w:bookmarkStart w:id="273" w:name="_Toc467575284"/>
+      <w:bookmarkEnd w:id="255"/>
+      <w:bookmarkEnd w:id="256"/>
       <w:r>
         <w:lastRenderedPageBreak/>
         <w:t>Non-Merger of Provisions</w:t>
       </w:r>
+      <w:bookmarkEnd w:id="257"/>
       <w:bookmarkEnd w:id="258"/>
       <w:bookmarkEnd w:id="259"/>
       <w:bookmarkEnd w:id="260"/>
@@ -4642,7 +4751,6 @@
       <w:bookmarkEnd w:id="271"/>
       <w:bookmarkEnd w:id="272"/>
       <w:bookmarkEnd w:id="273"/>
-      <w:bookmarkEnd w:id="274"/>
     </w:p>
     <w:p>
       <w:pPr>
@@ -4662,13 +4770,13 @@
         <w:pStyle w:val="MOTermsL2"/>
         <w:outlineLvl w:val="9"/>
       </w:pPr>
-      <w:bookmarkStart w:id="275" w:name="_Toc453323791"/>
-      <w:bookmarkStart w:id="276" w:name="_Toc467575285"/>
+      <w:bookmarkStart w:id="274" w:name="_Toc453323791"/>
+      <w:bookmarkStart w:id="275" w:name="_Toc467575285"/>
       <w:r>
         <w:t>No Exclusion of Law or Equity</w:t>
       </w:r>
+      <w:bookmarkEnd w:id="274"/>
       <w:bookmarkEnd w:id="275"/>
-      <w:bookmarkEnd w:id="276"/>
     </w:p>
     <w:p>
       <w:pPr>
@@ -4688,26 +4796,27 @@
         <w:pStyle w:val="MOTermsL2"/>
         <w:outlineLvl w:val="9"/>
       </w:pPr>
-      <w:bookmarkStart w:id="277" w:name="_Toc13903100"/>
-      <w:bookmarkStart w:id="278" w:name="_Toc23312463"/>
-      <w:bookmarkStart w:id="279" w:name="_Toc191093877"/>
-      <w:bookmarkStart w:id="280" w:name="_Toc191108318"/>
-      <w:bookmarkStart w:id="281" w:name="_Toc191108393"/>
-      <w:bookmarkStart w:id="282" w:name="_Toc191108577"/>
-      <w:bookmarkStart w:id="283" w:name="_Toc191108890"/>
-      <w:bookmarkStart w:id="284" w:name="_Toc191108962"/>
-      <w:bookmarkStart w:id="285" w:name="_Toc191109089"/>
-      <w:bookmarkStart w:id="286" w:name="_Toc191109158"/>
-      <w:bookmarkStart w:id="287" w:name="_Toc191109279"/>
-      <w:bookmarkStart w:id="288" w:name="_Toc191109361"/>
-      <w:bookmarkStart w:id="289" w:name="_Toc191109459"/>
-      <w:bookmarkStart w:id="290" w:name="_Toc191109559"/>
-      <w:bookmarkStart w:id="291" w:name="_Toc194397524"/>
-      <w:bookmarkStart w:id="292" w:name="_Toc453324103"/>
-      <w:bookmarkStart w:id="293" w:name="_Toc467575286"/>
+      <w:bookmarkStart w:id="276" w:name="_Toc13903100"/>
+      <w:bookmarkStart w:id="277" w:name="_Toc23312463"/>
+      <w:bookmarkStart w:id="278" w:name="_Toc191093877"/>
+      <w:bookmarkStart w:id="279" w:name="_Toc191108318"/>
+      <w:bookmarkStart w:id="280" w:name="_Toc191108393"/>
+      <w:bookmarkStart w:id="281" w:name="_Toc191108577"/>
+      <w:bookmarkStart w:id="282" w:name="_Toc191108890"/>
+      <w:bookmarkStart w:id="283" w:name="_Toc191108962"/>
+      <w:bookmarkStart w:id="284" w:name="_Toc191109089"/>
+      <w:bookmarkStart w:id="285" w:name="_Toc191109158"/>
+      <w:bookmarkStart w:id="286" w:name="_Toc191109279"/>
+      <w:bookmarkStart w:id="287" w:name="_Toc191109361"/>
+      <w:bookmarkStart w:id="288" w:name="_Toc191109459"/>
+      <w:bookmarkStart w:id="289" w:name="_Toc191109559"/>
+      <w:bookmarkStart w:id="290" w:name="_Toc194397524"/>
+      <w:bookmarkStart w:id="291" w:name="_Toc453324103"/>
+      <w:bookmarkStart w:id="292" w:name="_Toc467575286"/>
       <w:r>
         <w:t>Waiver</w:t>
       </w:r>
+      <w:bookmarkEnd w:id="276"/>
       <w:bookmarkEnd w:id="277"/>
       <w:bookmarkEnd w:id="278"/>
       <w:bookmarkEnd w:id="279"/>
@@ -4724,7 +4833,6 @@
       <w:bookmarkEnd w:id="290"/>
       <w:bookmarkEnd w:id="291"/>
       <w:bookmarkEnd w:id="292"/>
-      <w:bookmarkEnd w:id="293"/>
     </w:p>
     <w:p>
       <w:pPr>
@@ -4755,26 +4863,27 @@
         <w:pStyle w:val="MOTermsL2"/>
         <w:outlineLvl w:val="9"/>
       </w:pPr>
-      <w:bookmarkStart w:id="294" w:name="_Toc13903102"/>
-      <w:bookmarkStart w:id="295" w:name="_Toc23312464"/>
-      <w:bookmarkStart w:id="296" w:name="_Toc191093878"/>
-      <w:bookmarkStart w:id="297" w:name="_Toc191108319"/>
-      <w:bookmarkStart w:id="298" w:name="_Toc191108394"/>
-      <w:bookmarkStart w:id="299" w:name="_Toc191108578"/>
-      <w:bookmarkStart w:id="300" w:name="_Toc191108891"/>
-      <w:bookmarkStart w:id="301" w:name="_Toc191108963"/>
-      <w:bookmarkStart w:id="302" w:name="_Toc191109090"/>
-      <w:bookmarkStart w:id="303" w:name="_Toc191109159"/>
-      <w:bookmarkStart w:id="304" w:name="_Toc191109280"/>
-      <w:bookmarkStart w:id="305" w:name="_Toc191109362"/>
-      <w:bookmarkStart w:id="306" w:name="_Toc191109460"/>
-      <w:bookmarkStart w:id="307" w:name="_Toc191109560"/>
-      <w:bookmarkStart w:id="308" w:name="_Toc194397525"/>
-      <w:bookmarkStart w:id="309" w:name="_Toc453324104"/>
-      <w:bookmarkStart w:id="310" w:name="_Toc467575287"/>
+      <w:bookmarkStart w:id="293" w:name="_Toc13903102"/>
+      <w:bookmarkStart w:id="294" w:name="_Toc23312464"/>
+      <w:bookmarkStart w:id="295" w:name="_Toc191093878"/>
+      <w:bookmarkStart w:id="296" w:name="_Toc191108319"/>
+      <w:bookmarkStart w:id="297" w:name="_Toc191108394"/>
+      <w:bookmarkStart w:id="298" w:name="_Toc191108578"/>
+      <w:bookmarkStart w:id="299" w:name="_Toc191108891"/>
+      <w:bookmarkStart w:id="300" w:name="_Toc191108963"/>
+      <w:bookmarkStart w:id="301" w:name="_Toc191109090"/>
+      <w:bookmarkStart w:id="302" w:name="_Toc191109159"/>
+      <w:bookmarkStart w:id="303" w:name="_Toc191109280"/>
+      <w:bookmarkStart w:id="304" w:name="_Toc191109362"/>
+      <w:bookmarkStart w:id="305" w:name="_Toc191109460"/>
+      <w:bookmarkStart w:id="306" w:name="_Toc191109560"/>
+      <w:bookmarkStart w:id="307" w:name="_Toc194397525"/>
+      <w:bookmarkStart w:id="308" w:name="_Toc453324104"/>
+      <w:bookmarkStart w:id="309" w:name="_Toc467575287"/>
       <w:r>
         <w:t>No Amendments without Agreement</w:t>
       </w:r>
+      <w:bookmarkEnd w:id="293"/>
       <w:bookmarkEnd w:id="294"/>
       <w:bookmarkEnd w:id="295"/>
       <w:bookmarkEnd w:id="296"/>
@@ -4791,7 +4900,6 @@
       <w:bookmarkEnd w:id="307"/>
       <w:bookmarkEnd w:id="308"/>
       <w:bookmarkEnd w:id="309"/>
-      <w:bookmarkEnd w:id="310"/>
     </w:p>
     <w:p>
       <w:pPr>
@@ -4811,28 +4919,28 @@
         <w:pStyle w:val="MOTermsL2"/>
         <w:outlineLvl w:val="9"/>
       </w:pPr>
-      <w:bookmarkStart w:id="311" w:name="_Toc13903104"/>
-      <w:bookmarkStart w:id="312" w:name="_Toc23312465"/>
-      <w:bookmarkStart w:id="313" w:name="_Toc191093879"/>
-      <w:bookmarkStart w:id="314" w:name="_Toc191108320"/>
-      <w:bookmarkStart w:id="315" w:name="_Toc191108395"/>
-      <w:bookmarkStart w:id="316" w:name="_Toc191108579"/>
-      <w:bookmarkStart w:id="317" w:name="_Toc191108892"/>
-      <w:bookmarkStart w:id="318" w:name="_Toc191108964"/>
-      <w:bookmarkStart w:id="319" w:name="_Toc191109091"/>
-      <w:bookmarkStart w:id="320" w:name="_Toc191109160"/>
-      <w:bookmarkStart w:id="321" w:name="_Toc191109281"/>
-      <w:bookmarkStart w:id="322" w:name="_Toc191109363"/>
-      <w:bookmarkStart w:id="323" w:name="_Toc191109461"/>
-      <w:bookmarkStart w:id="324" w:name="_Toc191109561"/>
-      <w:bookmarkStart w:id="325" w:name="_Toc194397526"/>
-      <w:bookmarkStart w:id="326" w:name="_Toc453324105"/>
-      <w:bookmarkStart w:id="327" w:name="_Toc467575288"/>
+      <w:bookmarkStart w:id="310" w:name="_Toc453324105"/>
+      <w:bookmarkStart w:id="311" w:name="_Toc467575288"/>
+      <w:bookmarkStart w:id="312" w:name="_Toc13903104"/>
+      <w:bookmarkStart w:id="313" w:name="_Toc23312465"/>
+      <w:bookmarkStart w:id="314" w:name="_Toc191093879"/>
+      <w:bookmarkStart w:id="315" w:name="_Toc191108320"/>
+      <w:bookmarkStart w:id="316" w:name="_Toc191108395"/>
+      <w:bookmarkStart w:id="317" w:name="_Toc191108579"/>
+      <w:bookmarkStart w:id="318" w:name="_Toc191108892"/>
+      <w:bookmarkStart w:id="319" w:name="_Toc191108964"/>
+      <w:bookmarkStart w:id="320" w:name="_Toc191109091"/>
+      <w:bookmarkStart w:id="321" w:name="_Toc191109160"/>
+      <w:bookmarkStart w:id="322" w:name="_Toc191109281"/>
+      <w:bookmarkStart w:id="323" w:name="_Toc191109363"/>
+      <w:bookmarkStart w:id="324" w:name="_Toc191109461"/>
+      <w:bookmarkStart w:id="325" w:name="_Toc191109561"/>
+      <w:bookmarkStart w:id="326" w:name="_Toc194397526"/>
       <w:r>
         <w:t>Agreement in Entirety</w:t>
       </w:r>
-      <w:bookmarkEnd w:id="326"/>
-      <w:bookmarkEnd w:id="327"/>
+      <w:bookmarkEnd w:id="310"/>
+      <w:bookmarkEnd w:id="311"/>
       <w:r>
         <w:t xml:space="preserve"> </w:t>
       </w:r>
@@ -4851,12 +4959,11 @@
         <w:pStyle w:val="MOTermsL2"/>
         <w:outlineLvl w:val="9"/>
       </w:pPr>
-      <w:bookmarkStart w:id="328" w:name="_Toc453324106"/>
-      <w:bookmarkStart w:id="329" w:name="_Toc467575289"/>
+      <w:bookmarkStart w:id="327" w:name="_Toc453324106"/>
+      <w:bookmarkStart w:id="328" w:name="_Toc467575289"/>
       <w:r>
         <w:t>Jurisdiction</w:t>
       </w:r>
-      <w:bookmarkEnd w:id="311"/>
       <w:bookmarkEnd w:id="312"/>
       <w:bookmarkEnd w:id="313"/>
       <w:bookmarkEnd w:id="314"/>
@@ -4871,8 +4978,9 @@
       <w:bookmarkEnd w:id="323"/>
       <w:bookmarkEnd w:id="324"/>
       <w:bookmarkEnd w:id="325"/>
+      <w:bookmarkEnd w:id="326"/>
+      <w:bookmarkEnd w:id="327"/>
       <w:bookmarkEnd w:id="328"/>
-      <w:bookmarkEnd w:id="329"/>
     </w:p>
     <w:p>
       <w:pPr>
@@ -4899,10 +5007,10 @@
           <w:b/>
         </w:rPr>
       </w:pPr>
-      <w:bookmarkStart w:id="330" w:name="Reference"/>
-      <w:bookmarkStart w:id="331" w:name="_Toc23312467"/>
+      <w:bookmarkStart w:id="329" w:name="Reference"/>
+      <w:bookmarkStart w:id="330" w:name="_Toc23312467"/>
+      <w:bookmarkEnd w:id="329"/>
       <w:bookmarkEnd w:id="330"/>
-      <w:bookmarkEnd w:id="331"/>
     </w:p>
     <w:p>
       <w:pPr>
@@ -4990,7 +5098,27 @@
                 <w:color w:val="121E23"/>
                 <w:lang w:eastAsia="en-AU"/>
               </w:rPr>
-              <w:t>{sig1_intro_text}</w:t>
+              <w:t>{</w:t>
+            </w:r>
+            <w:r>
+              <w:rPr>
+                <w:rFonts w:cs="Calibri"/>
+                <w:b/>
+                <w:bCs/>
+                <w:color w:val="121E23"/>
+                <w:lang w:eastAsia="en-AU"/>
+              </w:rPr>
+              <w:t>@</w:t>
+            </w:r>
+            <w:r>
+              <w:rPr>
+                <w:rFonts w:cs="Calibri"/>
+                <w:b/>
+                <w:bCs/>
+                <w:color w:val="121E23"/>
+                <w:lang w:eastAsia="en-AU"/>
+              </w:rPr>
+              <w:t>sig1_intro_text}</w:t>
             </w:r>
             <w:r>
               <w:rPr>
@@ -5088,7 +5216,23 @@
                 <w:color w:val="121E23"/>
                 <w:lang w:eastAsia="en-AU"/>
               </w:rPr>
-              <w:t>{sig1_line_1_left}</w:t>
+              <w:t>{</w:t>
+            </w:r>
+            <w:r>
+              <w:rPr>
+                <w:rFonts w:cs="Calibri"/>
+                <w:color w:val="121E23"/>
+                <w:lang w:eastAsia="en-AU"/>
+              </w:rPr>
+              <w:t>@</w:t>
+            </w:r>
+            <w:r>
+              <w:rPr>
+                <w:rFonts w:cs="Calibri"/>
+                <w:color w:val="121E23"/>
+                <w:lang w:eastAsia="en-AU"/>
+              </w:rPr>
+              <w:t>sig1_line_1_left}</w:t>
             </w:r>
           </w:p>
         </w:tc>
@@ -5143,7 +5287,23 @@
                 <w:color w:val="121E23"/>
                 <w:lang w:eastAsia="en-AU"/>
               </w:rPr>
-              <w:t>{sig1_line_1_</w:t>
+              <w:t>{</w:t>
+            </w:r>
+            <w:r>
+              <w:rPr>
+                <w:rFonts w:cs="Calibri"/>
+                <w:color w:val="121E23"/>
+                <w:lang w:eastAsia="en-AU"/>
+              </w:rPr>
+              <w:t>@</w:t>
+            </w:r>
+            <w:r>
+              <w:rPr>
+                <w:rFonts w:cs="Calibri"/>
+                <w:color w:val="121E23"/>
+                <w:lang w:eastAsia="en-AU"/>
+              </w:rPr>
+              <w:t>sig1_line_1_</w:t>
             </w:r>
             <w:r>
               <w:rPr>
@@ -5186,7 +5346,23 @@
                 <w:color w:val="121E23"/>
                 <w:lang w:eastAsia="en-AU"/>
               </w:rPr>
-              <w:t>{sig1_1_left}</w:t>
+              <w:t>{</w:t>
+            </w:r>
+            <w:r>
+              <w:rPr>
+                <w:rFonts w:cs="Calibri"/>
+                <w:color w:val="121E23"/>
+                <w:lang w:eastAsia="en-AU"/>
+              </w:rPr>
+              <w:t>@</w:t>
+            </w:r>
+            <w:r>
+              <w:rPr>
+                <w:rFonts w:cs="Calibri"/>
+                <w:color w:val="121E23"/>
+                <w:lang w:eastAsia="en-AU"/>
+              </w:rPr>
+              <w:t>sig1_1_left}</w:t>
             </w:r>
           </w:p>
           <w:p>
@@ -5228,6 +5404,14 @@
                 <w:lang w:eastAsia="en-AU"/>
               </w:rPr>
               <w:t>{</w:t>
+            </w:r>
+            <w:r>
+              <w:rPr>
+                <w:rFonts w:cs="Calibri"/>
+                <w:color w:val="121E23"/>
+                <w:lang w:eastAsia="en-AU"/>
+              </w:rPr>
+              <w:t>@</w:t>
             </w:r>
             <w:r>
               <w:rPr>
@@ -5285,7 +5469,23 @@
                 <w:color w:val="121E23"/>
                 <w:lang w:eastAsia="en-AU"/>
               </w:rPr>
-              <w:t>{sig1_1_right}</w:t>
+              <w:t>{</w:t>
+            </w:r>
+            <w:r>
+              <w:rPr>
+                <w:rFonts w:cs="Calibri"/>
+                <w:color w:val="121E23"/>
+                <w:lang w:eastAsia="en-AU"/>
+              </w:rPr>
+              <w:t>@</w:t>
+            </w:r>
+            <w:r>
+              <w:rPr>
+                <w:rFonts w:cs="Calibri"/>
+                <w:color w:val="121E23"/>
+                <w:lang w:eastAsia="en-AU"/>
+              </w:rPr>
+              <w:t>sig1_1_right}</w:t>
             </w:r>
           </w:p>
           <w:p>
@@ -5327,6 +5527,14 @@
                 <w:lang w:eastAsia="en-AU"/>
               </w:rPr>
               <w:t>{</w:t>
+            </w:r>
+            <w:r>
+              <w:rPr>
+                <w:rFonts w:cs="Calibri"/>
+                <w:color w:val="121E23"/>
+                <w:lang w:eastAsia="en-AU"/>
+              </w:rPr>
+              <w:t>@</w:t>
             </w:r>
             <w:r>
               <w:rPr>
@@ -5379,7 +5587,23 @@
                 <w:color w:val="121E23"/>
                 <w:lang w:eastAsia="en-AU"/>
               </w:rPr>
-              <w:t>{sig1_2_left}</w:t>
+              <w:t>{</w:t>
+            </w:r>
+            <w:r>
+              <w:rPr>
+                <w:rFonts w:cs="Calibri"/>
+                <w:color w:val="121E23"/>
+                <w:lang w:eastAsia="en-AU"/>
+              </w:rPr>
+              <w:t>@</w:t>
+            </w:r>
+            <w:r>
+              <w:rPr>
+                <w:rFonts w:cs="Calibri"/>
+                <w:color w:val="121E23"/>
+                <w:lang w:eastAsia="en-AU"/>
+              </w:rPr>
+              <w:t>sig1_2_left}</w:t>
             </w:r>
           </w:p>
         </w:tc>
@@ -5421,7 +5645,23 @@
                 <w:color w:val="121E23"/>
                 <w:lang w:eastAsia="en-AU"/>
               </w:rPr>
-              <w:t>{sig1_2_right}</w:t>
+              <w:t>{</w:t>
+            </w:r>
+            <w:r>
+              <w:rPr>
+                <w:rFonts w:cs="Calibri"/>
+                <w:color w:val="121E23"/>
+                <w:lang w:eastAsia="en-AU"/>
+              </w:rPr>
+              <w:t>@</w:t>
+            </w:r>
+            <w:r>
+              <w:rPr>
+                <w:rFonts w:cs="Calibri"/>
+                <w:color w:val="121E23"/>
+                <w:lang w:eastAsia="en-AU"/>
+              </w:rPr>
+              <w:t>sig1_2_right}</w:t>
             </w:r>
           </w:p>
         </w:tc>
@@ -5478,6 +5718,14 @@
                 <w:color w:val="121E23"/>
                 <w:lang w:eastAsia="en-AU"/>
               </w:rPr>
+              <w:t>@</w:t>
+            </w:r>
+            <w:r>
+              <w:rPr>
+                <w:rFonts w:cs="Calibri"/>
+                <w:color w:val="121E23"/>
+                <w:lang w:eastAsia="en-AU"/>
+              </w:rPr>
               <w:t>sig1_line_3</w:t>
             </w:r>
             <w:r>
@@ -5551,6 +5799,14 @@
                 <w:lang w:eastAsia="en-AU"/>
               </w:rPr>
               <w:t>{</w:t>
+            </w:r>
+            <w:r>
+              <w:rPr>
+                <w:rFonts w:cs="Calibri"/>
+                <w:color w:val="121E23"/>
+                <w:lang w:eastAsia="en-AU"/>
+              </w:rPr>
+              <w:t>@</w:t>
             </w:r>
             <w:r>
               <w:rPr>
@@ -5601,7 +5857,23 @@
                 <w:color w:val="121E23"/>
                 <w:lang w:eastAsia="en-AU"/>
               </w:rPr>
-              <w:t>{sig1_3_left}</w:t>
+              <w:t>{</w:t>
+            </w:r>
+            <w:r>
+              <w:rPr>
+                <w:rFonts w:cs="Calibri"/>
+                <w:color w:val="121E23"/>
+                <w:lang w:eastAsia="en-AU"/>
+              </w:rPr>
+              <w:t>@</w:t>
+            </w:r>
+            <w:r>
+              <w:rPr>
+                <w:rFonts w:cs="Calibri"/>
+                <w:color w:val="121E23"/>
+                <w:lang w:eastAsia="en-AU"/>
+              </w:rPr>
+              <w:t>sig1_3_left}</w:t>
             </w:r>
           </w:p>
           <w:p>
@@ -5643,6 +5915,14 @@
                 <w:lang w:eastAsia="en-AU"/>
               </w:rPr>
               <w:t>{</w:t>
+            </w:r>
+            <w:r>
+              <w:rPr>
+                <w:rFonts w:cs="Calibri"/>
+                <w:color w:val="121E23"/>
+                <w:lang w:eastAsia="en-AU"/>
+              </w:rPr>
+              <w:t>@</w:t>
             </w:r>
             <w:r>
               <w:rPr>
@@ -5700,7 +5980,23 @@
                 <w:color w:val="121E23"/>
                 <w:lang w:eastAsia="en-AU"/>
               </w:rPr>
-              <w:t>{sig1_3_right}</w:t>
+              <w:t>{</w:t>
+            </w:r>
+            <w:r>
+              <w:rPr>
+                <w:rFonts w:cs="Calibri"/>
+                <w:color w:val="121E23"/>
+                <w:lang w:eastAsia="en-AU"/>
+              </w:rPr>
+              <w:t>@</w:t>
+            </w:r>
+            <w:r>
+              <w:rPr>
+                <w:rFonts w:cs="Calibri"/>
+                <w:color w:val="121E23"/>
+                <w:lang w:eastAsia="en-AU"/>
+              </w:rPr>
+              <w:t>sig1_3_right}</w:t>
             </w:r>
           </w:p>
           <w:p>
@@ -5742,6 +6038,14 @@
                 <w:lang w:eastAsia="en-AU"/>
               </w:rPr>
               <w:t>{</w:t>
+            </w:r>
+            <w:r>
+              <w:rPr>
+                <w:rFonts w:cs="Calibri"/>
+                <w:color w:val="121E23"/>
+                <w:lang w:eastAsia="en-AU"/>
+              </w:rPr>
+              <w:t>@</w:t>
             </w:r>
             <w:r>
               <w:rPr>
@@ -5792,7 +6096,23 @@
                 <w:color w:val="121E23"/>
                 <w:lang w:eastAsia="en-AU"/>
               </w:rPr>
-              <w:t>{sig1_4_left}</w:t>
+              <w:t>{</w:t>
+            </w:r>
+            <w:r>
+              <w:rPr>
+                <w:rFonts w:cs="Calibri"/>
+                <w:color w:val="121E23"/>
+                <w:lang w:eastAsia="en-AU"/>
+              </w:rPr>
+              <w:t>@</w:t>
+            </w:r>
+            <w:r>
+              <w:rPr>
+                <w:rFonts w:cs="Calibri"/>
+                <w:color w:val="121E23"/>
+                <w:lang w:eastAsia="en-AU"/>
+              </w:rPr>
+              <w:t>sig1_4_left}</w:t>
             </w:r>
           </w:p>
         </w:tc>
@@ -5834,7 +6154,23 @@
                 <w:color w:val="121E23"/>
                 <w:lang w:eastAsia="en-AU"/>
               </w:rPr>
-              <w:t>{sig1_4_right}</w:t>
+              <w:t>{</w:t>
+            </w:r>
+            <w:r>
+              <w:rPr>
+                <w:rFonts w:cs="Calibri"/>
+                <w:color w:val="121E23"/>
+                <w:lang w:eastAsia="en-AU"/>
+              </w:rPr>
+              <w:t>@</w:t>
+            </w:r>
+            <w:r>
+              <w:rPr>
+                <w:rFonts w:cs="Calibri"/>
+                <w:color w:val="121E23"/>
+                <w:lang w:eastAsia="en-AU"/>
+              </w:rPr>
+              <w:t>sig1_4_right}</w:t>
             </w:r>
           </w:p>
         </w:tc>
@@ -5891,6 +6227,14 @@
                 <w:color w:val="121E23"/>
                 <w:lang w:eastAsia="en-AU"/>
               </w:rPr>
+              <w:t>@</w:t>
+            </w:r>
+            <w:r>
+              <w:rPr>
+                <w:rFonts w:cs="Calibri"/>
+                <w:color w:val="121E23"/>
+                <w:lang w:eastAsia="en-AU"/>
+              </w:rPr>
               <w:t>sig1_line_5</w:t>
             </w:r>
             <w:r>
@@ -5964,6 +6308,14 @@
                 <w:lang w:eastAsia="en-AU"/>
               </w:rPr>
               <w:t>{</w:t>
+            </w:r>
+            <w:r>
+              <w:rPr>
+                <w:rFonts w:cs="Calibri"/>
+                <w:color w:val="121E23"/>
+                <w:lang w:eastAsia="en-AU"/>
+              </w:rPr>
+              <w:t>@</w:t>
             </w:r>
             <w:r>
               <w:rPr>
@@ -6014,7 +6366,23 @@
                 <w:color w:val="121E23"/>
                 <w:lang w:eastAsia="en-AU"/>
               </w:rPr>
-              <w:t>{sig1_5_left}</w:t>
+              <w:t>{</w:t>
+            </w:r>
+            <w:r>
+              <w:rPr>
+                <w:rFonts w:cs="Calibri"/>
+                <w:color w:val="121E23"/>
+                <w:lang w:eastAsia="en-AU"/>
+              </w:rPr>
+              <w:t>@</w:t>
+            </w:r>
+            <w:r>
+              <w:rPr>
+                <w:rFonts w:cs="Calibri"/>
+                <w:color w:val="121E23"/>
+                <w:lang w:eastAsia="en-AU"/>
+              </w:rPr>
+              <w:t>sig1_5_left}</w:t>
             </w:r>
           </w:p>
           <w:p>
@@ -6056,6 +6424,14 @@
                 <w:lang w:eastAsia="en-AU"/>
               </w:rPr>
               <w:t>{</w:t>
+            </w:r>
+            <w:r>
+              <w:rPr>
+                <w:rFonts w:cs="Calibri"/>
+                <w:color w:val="121E23"/>
+                <w:lang w:eastAsia="en-AU"/>
+              </w:rPr>
+              <w:t>@</w:t>
             </w:r>
             <w:r>
               <w:rPr>
@@ -6113,7 +6489,23 @@
                 <w:color w:val="121E23"/>
                 <w:lang w:eastAsia="en-AU"/>
               </w:rPr>
-              <w:t>{sig1_5_right}</w:t>
+              <w:t>{</w:t>
+            </w:r>
+            <w:r>
+              <w:rPr>
+                <w:rFonts w:cs="Calibri"/>
+                <w:color w:val="121E23"/>
+                <w:lang w:eastAsia="en-AU"/>
+              </w:rPr>
+              <w:t>@</w:t>
+            </w:r>
+            <w:r>
+              <w:rPr>
+                <w:rFonts w:cs="Calibri"/>
+                <w:color w:val="121E23"/>
+                <w:lang w:eastAsia="en-AU"/>
+              </w:rPr>
+              <w:t>sig1_5_right}</w:t>
             </w:r>
           </w:p>
           <w:p>
@@ -6155,6 +6547,14 @@
                 <w:lang w:eastAsia="en-AU"/>
               </w:rPr>
               <w:t>{</w:t>
+            </w:r>
+            <w:r>
+              <w:rPr>
+                <w:rFonts w:cs="Calibri"/>
+                <w:color w:val="121E23"/>
+                <w:lang w:eastAsia="en-AU"/>
+              </w:rPr>
+              <w:t>@</w:t>
             </w:r>
             <w:r>
               <w:rPr>
@@ -6205,7 +6605,23 @@
                 <w:color w:val="121E23"/>
                 <w:lang w:eastAsia="en-AU"/>
               </w:rPr>
-              <w:t>{sig1_6_left}</w:t>
+              <w:t>{</w:t>
+            </w:r>
+            <w:r>
+              <w:rPr>
+                <w:rFonts w:cs="Calibri"/>
+                <w:color w:val="121E23"/>
+                <w:lang w:eastAsia="en-AU"/>
+              </w:rPr>
+              <w:t>@</w:t>
+            </w:r>
+            <w:r>
+              <w:rPr>
+                <w:rFonts w:cs="Calibri"/>
+                <w:color w:val="121E23"/>
+                <w:lang w:eastAsia="en-AU"/>
+              </w:rPr>
+              <w:t>sig1_6_left}</w:t>
             </w:r>
           </w:p>
         </w:tc>
@@ -6247,7 +6663,23 @@
                 <w:color w:val="121E23"/>
                 <w:lang w:eastAsia="en-AU"/>
               </w:rPr>
-              <w:t>{sig1_6_right}</w:t>
+              <w:t>{</w:t>
+            </w:r>
+            <w:r>
+              <w:rPr>
+                <w:rFonts w:cs="Calibri"/>
+                <w:color w:val="121E23"/>
+                <w:lang w:eastAsia="en-AU"/>
+              </w:rPr>
+              <w:t>@</w:t>
+            </w:r>
+            <w:r>
+              <w:rPr>
+                <w:rFonts w:cs="Calibri"/>
+                <w:color w:val="121E23"/>
+                <w:lang w:eastAsia="en-AU"/>
+              </w:rPr>
+              <w:t>sig1_6_right}</w:t>
             </w:r>
           </w:p>
         </w:tc>
@@ -6296,7 +6728,27 @@
                 <w:color w:val="121E23"/>
                 <w:lang w:eastAsia="en-AU"/>
               </w:rPr>
-              <w:t>{sig2_intro_text}</w:t>
+              <w:t>{</w:t>
+            </w:r>
+            <w:r>
+              <w:rPr>
+                <w:rFonts w:cs="Calibri"/>
+                <w:b/>
+                <w:bCs/>
+                <w:color w:val="121E23"/>
+                <w:lang w:eastAsia="en-AU"/>
+              </w:rPr>
+              <w:t>@</w:t>
+            </w:r>
+            <w:r>
+              <w:rPr>
+                <w:rFonts w:cs="Calibri"/>
+                <w:b/>
+                <w:bCs/>
+                <w:color w:val="121E23"/>
+                <w:lang w:eastAsia="en-AU"/>
+              </w:rPr>
+              <w:t>sig2_intro_text}</w:t>
             </w:r>
             <w:r>
               <w:rPr>
@@ -6394,7 +6846,23 @@
                 <w:color w:val="121E23"/>
                 <w:lang w:eastAsia="en-AU"/>
               </w:rPr>
-              <w:t>{sig2</w:t>
+              <w:t>{</w:t>
+            </w:r>
+            <w:r>
+              <w:rPr>
+                <w:rFonts w:cs="Calibri"/>
+                <w:color w:val="121E23"/>
+                <w:lang w:eastAsia="en-AU"/>
+              </w:rPr>
+              <w:t>@</w:t>
+            </w:r>
+            <w:r>
+              <w:rPr>
+                <w:rFonts w:cs="Calibri"/>
+                <w:color w:val="121E23"/>
+                <w:lang w:eastAsia="en-AU"/>
+              </w:rPr>
+              <w:t>sig2</w:t>
             </w:r>
             <w:r>
               <w:rPr>
@@ -6457,7 +6925,23 @@
                 <w:color w:val="121E23"/>
                 <w:lang w:eastAsia="en-AU"/>
               </w:rPr>
-              <w:t>{sig2</w:t>
+              <w:t>{</w:t>
+            </w:r>
+            <w:r>
+              <w:rPr>
+                <w:rFonts w:cs="Calibri"/>
+                <w:color w:val="121E23"/>
+                <w:lang w:eastAsia="en-AU"/>
+              </w:rPr>
+              <w:t>@</w:t>
+            </w:r>
+            <w:r>
+              <w:rPr>
+                <w:rFonts w:cs="Calibri"/>
+                <w:color w:val="121E23"/>
+                <w:lang w:eastAsia="en-AU"/>
+              </w:rPr>
+              <w:t>sig2</w:t>
             </w:r>
             <w:r>
               <w:rPr>
@@ -6508,7 +6992,23 @@
                 <w:color w:val="121E23"/>
                 <w:lang w:eastAsia="en-AU"/>
               </w:rPr>
-              <w:t>{sig2_1_left}</w:t>
+              <w:t>{</w:t>
+            </w:r>
+            <w:r>
+              <w:rPr>
+                <w:rFonts w:cs="Calibri"/>
+                <w:color w:val="121E23"/>
+                <w:lang w:eastAsia="en-AU"/>
+              </w:rPr>
+              <w:t>@</w:t>
+            </w:r>
+            <w:r>
+              <w:rPr>
+                <w:rFonts w:cs="Calibri"/>
+                <w:color w:val="121E23"/>
+                <w:lang w:eastAsia="en-AU"/>
+              </w:rPr>
+              <w:t>sig2_1_left}</w:t>
             </w:r>
           </w:p>
           <w:p>
@@ -6550,6 +7050,14 @@
                 <w:lang w:eastAsia="en-AU"/>
               </w:rPr>
               <w:t>{</w:t>
+            </w:r>
+            <w:r>
+              <w:rPr>
+                <w:rFonts w:cs="Calibri"/>
+                <w:color w:val="121E23"/>
+                <w:lang w:eastAsia="en-AU"/>
+              </w:rPr>
+              <w:t>@</w:t>
             </w:r>
             <w:r>
               <w:rPr>
@@ -6607,7 +7115,23 @@
                 <w:color w:val="121E23"/>
                 <w:lang w:eastAsia="en-AU"/>
               </w:rPr>
-              <w:t>{sig2_1_right}</w:t>
+              <w:t>{</w:t>
+            </w:r>
+            <w:r>
+              <w:rPr>
+                <w:rFonts w:cs="Calibri"/>
+                <w:color w:val="121E23"/>
+                <w:lang w:eastAsia="en-AU"/>
+              </w:rPr>
+              <w:t>@</w:t>
+            </w:r>
+            <w:r>
+              <w:rPr>
+                <w:rFonts w:cs="Calibri"/>
+                <w:color w:val="121E23"/>
+                <w:lang w:eastAsia="en-AU"/>
+              </w:rPr>
+              <w:t>sig2_1_right}</w:t>
             </w:r>
           </w:p>
           <w:p>
@@ -6649,6 +7173,14 @@
                 <w:lang w:eastAsia="en-AU"/>
               </w:rPr>
               <w:t>{</w:t>
+            </w:r>
+            <w:r>
+              <w:rPr>
+                <w:rFonts w:cs="Calibri"/>
+                <w:color w:val="121E23"/>
+                <w:lang w:eastAsia="en-AU"/>
+              </w:rPr>
+              <w:t>@</w:t>
             </w:r>
             <w:r>
               <w:rPr>
@@ -6701,7 +7233,23 @@
                 <w:color w:val="121E23"/>
                 <w:lang w:eastAsia="en-AU"/>
               </w:rPr>
-              <w:t>{sig2_2_left}</w:t>
+              <w:t>{</w:t>
+            </w:r>
+            <w:r>
+              <w:rPr>
+                <w:rFonts w:cs="Calibri"/>
+                <w:color w:val="121E23"/>
+                <w:lang w:eastAsia="en-AU"/>
+              </w:rPr>
+              <w:t>@</w:t>
+            </w:r>
+            <w:r>
+              <w:rPr>
+                <w:rFonts w:cs="Calibri"/>
+                <w:color w:val="121E23"/>
+                <w:lang w:eastAsia="en-AU"/>
+              </w:rPr>
+              <w:t>sig2_2_left}</w:t>
             </w:r>
           </w:p>
         </w:tc>
@@ -6743,7 +7291,23 @@
                 <w:color w:val="121E23"/>
                 <w:lang w:eastAsia="en-AU"/>
               </w:rPr>
-              <w:t>{sig2_2_right}</w:t>
+              <w:t>{</w:t>
+            </w:r>
+            <w:r>
+              <w:rPr>
+                <w:rFonts w:cs="Calibri"/>
+                <w:color w:val="121E23"/>
+                <w:lang w:eastAsia="en-AU"/>
+              </w:rPr>
+              <w:t>@</w:t>
+            </w:r>
+            <w:r>
+              <w:rPr>
+                <w:rFonts w:cs="Calibri"/>
+                <w:color w:val="121E23"/>
+                <w:lang w:eastAsia="en-AU"/>
+              </w:rPr>
+              <w:t>sig2_2_right}</w:t>
             </w:r>
           </w:p>
         </w:tc>
@@ -6801,6 +7365,14 @@
                 <w:color w:val="121E23"/>
                 <w:lang w:eastAsia="en-AU"/>
               </w:rPr>
+              <w:t>@</w:t>
+            </w:r>
+            <w:r>
+              <w:rPr>
+                <w:rFonts w:cs="Calibri"/>
+                <w:color w:val="121E23"/>
+                <w:lang w:eastAsia="en-AU"/>
+              </w:rPr>
               <w:t>sig2_line_3</w:t>
             </w:r>
             <w:r>
@@ -6875,6 +7447,14 @@
               </w:rPr>
               <w:lastRenderedPageBreak/>
               <w:t>{</w:t>
+            </w:r>
+            <w:r>
+              <w:rPr>
+                <w:rFonts w:cs="Calibri"/>
+                <w:color w:val="121E23"/>
+                <w:lang w:eastAsia="en-AU"/>
+              </w:rPr>
+              <w:t>@</w:t>
             </w:r>
             <w:r>
               <w:rPr>
@@ -6926,7 +7506,23 @@
                 <w:lang w:eastAsia="en-AU"/>
               </w:rPr>
               <w:lastRenderedPageBreak/>
-              <w:t>{sig2_3_left}</w:t>
+              <w:t>{</w:t>
+            </w:r>
+            <w:r>
+              <w:rPr>
+                <w:rFonts w:cs="Calibri"/>
+                <w:color w:val="121E23"/>
+                <w:lang w:eastAsia="en-AU"/>
+              </w:rPr>
+              <w:t>@</w:t>
+            </w:r>
+            <w:r>
+              <w:rPr>
+                <w:rFonts w:cs="Calibri"/>
+                <w:color w:val="121E23"/>
+                <w:lang w:eastAsia="en-AU"/>
+              </w:rPr>
+              <w:t>sig2_3_left}</w:t>
             </w:r>
           </w:p>
           <w:p>
@@ -6968,6 +7564,14 @@
                 <w:lang w:eastAsia="en-AU"/>
               </w:rPr>
               <w:t>{</w:t>
+            </w:r>
+            <w:r>
+              <w:rPr>
+                <w:rFonts w:cs="Calibri"/>
+                <w:color w:val="121E23"/>
+                <w:lang w:eastAsia="en-AU"/>
+              </w:rPr>
+              <w:t>@</w:t>
             </w:r>
             <w:r>
               <w:rPr>
@@ -7025,7 +7629,23 @@
                 <w:color w:val="121E23"/>
                 <w:lang w:eastAsia="en-AU"/>
               </w:rPr>
-              <w:t>{sig2_3_right}</w:t>
+              <w:t>{</w:t>
+            </w:r>
+            <w:r>
+              <w:rPr>
+                <w:rFonts w:cs="Calibri"/>
+                <w:color w:val="121E23"/>
+                <w:lang w:eastAsia="en-AU"/>
+              </w:rPr>
+              <w:t>@</w:t>
+            </w:r>
+            <w:r>
+              <w:rPr>
+                <w:rFonts w:cs="Calibri"/>
+                <w:color w:val="121E23"/>
+                <w:lang w:eastAsia="en-AU"/>
+              </w:rPr>
+              <w:t>sig2_3_right}</w:t>
             </w:r>
           </w:p>
           <w:p>
@@ -7067,6 +7687,14 @@
                 <w:lang w:eastAsia="en-AU"/>
               </w:rPr>
               <w:t>{</w:t>
+            </w:r>
+            <w:r>
+              <w:rPr>
+                <w:rFonts w:cs="Calibri"/>
+                <w:color w:val="121E23"/>
+                <w:lang w:eastAsia="en-AU"/>
+              </w:rPr>
+              <w:t>@</w:t>
             </w:r>
             <w:r>
               <w:rPr>
@@ -7117,7 +7745,23 @@
                 <w:color w:val="121E23"/>
                 <w:lang w:eastAsia="en-AU"/>
               </w:rPr>
-              <w:t>{sig2_4_left}</w:t>
+              <w:t>{</w:t>
+            </w:r>
+            <w:r>
+              <w:rPr>
+                <w:rFonts w:cs="Calibri"/>
+                <w:color w:val="121E23"/>
+                <w:lang w:eastAsia="en-AU"/>
+              </w:rPr>
+              <w:t>@</w:t>
+            </w:r>
+            <w:r>
+              <w:rPr>
+                <w:rFonts w:cs="Calibri"/>
+                <w:color w:val="121E23"/>
+                <w:lang w:eastAsia="en-AU"/>
+              </w:rPr>
+              <w:t>sig2_4_left}</w:t>
             </w:r>
           </w:p>
         </w:tc>
@@ -7159,7 +7803,23 @@
                 <w:color w:val="121E23"/>
                 <w:lang w:eastAsia="en-AU"/>
               </w:rPr>
-              <w:t>{sig2_4_right}</w:t>
+              <w:t>{</w:t>
+            </w:r>
+            <w:r>
+              <w:rPr>
+                <w:rFonts w:cs="Calibri"/>
+                <w:color w:val="121E23"/>
+                <w:lang w:eastAsia="en-AU"/>
+              </w:rPr>
+              <w:t>@</w:t>
+            </w:r>
+            <w:r>
+              <w:rPr>
+                <w:rFonts w:cs="Calibri"/>
+                <w:color w:val="121E23"/>
+                <w:lang w:eastAsia="en-AU"/>
+              </w:rPr>
+              <w:t>sig2_4_right}</w:t>
             </w:r>
           </w:p>
         </w:tc>
@@ -7216,6 +7876,14 @@
                 <w:color w:val="121E23"/>
                 <w:lang w:eastAsia="en-AU"/>
               </w:rPr>
+              <w:t>@</w:t>
+            </w:r>
+            <w:r>
+              <w:rPr>
+                <w:rFonts w:cs="Calibri"/>
+                <w:color w:val="121E23"/>
+                <w:lang w:eastAsia="en-AU"/>
+              </w:rPr>
               <w:t>sig2_line_5</w:t>
             </w:r>
             <w:r>
@@ -7289,6 +7957,14 @@
                 <w:lang w:eastAsia="en-AU"/>
               </w:rPr>
               <w:t>{</w:t>
+            </w:r>
+            <w:r>
+              <w:rPr>
+                <w:rFonts w:cs="Calibri"/>
+                <w:color w:val="121E23"/>
+                <w:lang w:eastAsia="en-AU"/>
+              </w:rPr>
+              <w:t>@</w:t>
             </w:r>
             <w:r>
               <w:rPr>
@@ -7339,7 +8015,23 @@
                 <w:color w:val="121E23"/>
                 <w:lang w:eastAsia="en-AU"/>
               </w:rPr>
-              <w:t>{sig2_5_left}</w:t>
+              <w:t>{</w:t>
+            </w:r>
+            <w:r>
+              <w:rPr>
+                <w:rFonts w:cs="Calibri"/>
+                <w:color w:val="121E23"/>
+                <w:lang w:eastAsia="en-AU"/>
+              </w:rPr>
+              <w:t>@</w:t>
+            </w:r>
+            <w:r>
+              <w:rPr>
+                <w:rFonts w:cs="Calibri"/>
+                <w:color w:val="121E23"/>
+                <w:lang w:eastAsia="en-AU"/>
+              </w:rPr>
+              <w:t>sig2_5_left}</w:t>
             </w:r>
           </w:p>
           <w:p>
@@ -7381,6 +8073,14 @@
                 <w:lang w:eastAsia="en-AU"/>
               </w:rPr>
               <w:t>{</w:t>
+            </w:r>
+            <w:r>
+              <w:rPr>
+                <w:rFonts w:cs="Calibri"/>
+                <w:color w:val="121E23"/>
+                <w:lang w:eastAsia="en-AU"/>
+              </w:rPr>
+              <w:t>@</w:t>
             </w:r>
             <w:r>
               <w:rPr>
@@ -7438,7 +8138,23 @@
                 <w:color w:val="121E23"/>
                 <w:lang w:eastAsia="en-AU"/>
               </w:rPr>
-              <w:t>{sig2_5_right}</w:t>
+              <w:t>{</w:t>
+            </w:r>
+            <w:r>
+              <w:rPr>
+                <w:rFonts w:cs="Calibri"/>
+                <w:color w:val="121E23"/>
+                <w:lang w:eastAsia="en-AU"/>
+              </w:rPr>
+              <w:t>@</w:t>
+            </w:r>
+            <w:r>
+              <w:rPr>
+                <w:rFonts w:cs="Calibri"/>
+                <w:color w:val="121E23"/>
+                <w:lang w:eastAsia="en-AU"/>
+              </w:rPr>
+              <w:t>sig2_5_right}</w:t>
             </w:r>
           </w:p>
           <w:p>
@@ -7480,6 +8196,14 @@
                 <w:lang w:eastAsia="en-AU"/>
               </w:rPr>
               <w:t>{</w:t>
+            </w:r>
+            <w:r>
+              <w:rPr>
+                <w:rFonts w:cs="Calibri"/>
+                <w:color w:val="121E23"/>
+                <w:lang w:eastAsia="en-AU"/>
+              </w:rPr>
+              <w:t>@</w:t>
             </w:r>
             <w:r>
               <w:rPr>
@@ -7530,7 +8254,23 @@
                 <w:color w:val="121E23"/>
                 <w:lang w:eastAsia="en-AU"/>
               </w:rPr>
-              <w:t>{sig2_6_left}</w:t>
+              <w:t>{</w:t>
+            </w:r>
+            <w:r>
+              <w:rPr>
+                <w:rFonts w:cs="Calibri"/>
+                <w:color w:val="121E23"/>
+                <w:lang w:eastAsia="en-AU"/>
+              </w:rPr>
+              <w:t>@</w:t>
+            </w:r>
+            <w:r>
+              <w:rPr>
+                <w:rFonts w:cs="Calibri"/>
+                <w:color w:val="121E23"/>
+                <w:lang w:eastAsia="en-AU"/>
+              </w:rPr>
+              <w:t>sig2_6_left}</w:t>
             </w:r>
           </w:p>
         </w:tc>
@@ -7572,7 +8312,25 @@
                 <w:color w:val="121E23"/>
                 <w:lang w:eastAsia="en-AU"/>
               </w:rPr>
-              <w:t>{sig2_6_right}</w:t>
+              <w:t>{</w:t>
+            </w:r>
+            <w:r>
+              <w:rPr>
+                <w:rFonts w:cs="Calibri"/>
+                <w:color w:val="121E23"/>
+                <w:lang w:eastAsia="en-AU"/>
+              </w:rPr>
+              <w:t>@</w:t>
+            </w:r>
+            <w:bookmarkStart w:id="331" w:name="_GoBack"/>
+            <w:bookmarkEnd w:id="331"/>
+            <w:r>
+              <w:rPr>
+                <w:rFonts w:cs="Calibri"/>
+                <w:color w:val="121E23"/>
+                <w:lang w:eastAsia="en-AU"/>
+              </w:rPr>
+              <w:t>sig2_6_right}</w:t>
             </w:r>
           </w:p>
         </w:tc>
@@ -7580,7 +8338,7 @@
     </w:tbl>
     <w:p/>
     <w:sectPr>
-      <w:footerReference w:type="default" r:id="rId16"/>
+      <w:footerReference w:type="default" r:id="rId17"/>
       <w:pgSz w:w="11906" w:h="16838" w:code="9"/>
       <w:pgMar w:top="1440" w:right="873" w:bottom="1440" w:left="1440" w:header="567" w:footer="567" w:gutter="0"/>
       <w:pgNumType w:start="1"/>
@@ -7626,8 +8384,8 @@
     <w:pPr>
       <w:pStyle w:val="Footer"/>
     </w:pPr>
-    <w:bookmarkStart w:id="1" w:name="PRIMARYFOOTERSPECBEGIN1"/>
-    <w:bookmarkEnd w:id="1"/>
+    <w:bookmarkStart w:id="0" w:name="PRIMARYFOOTERSPECBEGIN1"/>
+    <w:bookmarkEnd w:id="0"/>
     <w:r>
       <w:rPr>
         <w:rFonts w:cs="Arial"/>
@@ -7674,8 +8432,8 @@
       </w:rPr>
       <w:t xml:space="preserve">7022299_080.doc </w:t>
     </w:r>
-    <w:bookmarkStart w:id="2" w:name="PRIMARYFOOTERSPECEND1"/>
-    <w:bookmarkEnd w:id="2"/>
+    <w:bookmarkStart w:id="1" w:name="PRIMARYFOOTERSPECEND1"/>
+    <w:bookmarkEnd w:id="1"/>
   </w:p>
 </w:ftr>
 </file>
@@ -7851,8 +8609,8 @@
     <w:pPr>
       <w:pStyle w:val="Footer"/>
     </w:pPr>
-    <w:bookmarkStart w:id="4" w:name="PRIMARYFOOTERSPECBEGIN2"/>
-    <w:bookmarkEnd w:id="4"/>
+    <w:bookmarkStart w:id="3" w:name="PRIMARYFOOTERSPECBEGIN2"/>
+    <w:bookmarkEnd w:id="3"/>
     <w:r>
       <w:rPr>
         <w:rFonts w:cs="Arial"/>
@@ -7860,8 +8618,8 @@
       </w:rPr>
       <w:t xml:space="preserve">7022299_080.doc </w:t>
     </w:r>
-    <w:bookmarkStart w:id="5" w:name="PRIMARYFOOTERSPECEND2"/>
-    <w:bookmarkEnd w:id="5"/>
+    <w:bookmarkStart w:id="4" w:name="PRIMARYFOOTERSPECEND2"/>
+    <w:bookmarkEnd w:id="4"/>
   </w:p>
 </w:ftr>
 </file>
@@ -7988,7 +8746,7 @@
               <w:color w:val="333333"/>
               <w:sz w:val="16"/>
             </w:rPr>
-            <w:t>8</w:t>
+            <w:t>7</w:t>
           </w:r>
           <w:r>
             <w:rPr>
@@ -26735,6 +27493,196 @@
       <w:color w:val="0000FF"/>
       <w:u w:val="single"/>
     </w:rPr>
+  </w:style>
+</w:styles>
+</file>
+
+<file path=word/stylesWithEffects.xml><?xml version="1.0" encoding="utf-8"?>
+<w:styles xmlns:wpc="http://schemas.microsoft.com/office/word/2010/wordprocessingCanvas" xmlns:mc="http://schemas.openxmlformats.org/markup-compatibility/2006" xmlns:o="urn:schemas-microsoft-com:office:office" xmlns:r="http://schemas.openxmlformats.org/officeDocument/2006/relationships" xmlns:m="http://schemas.openxmlformats.org/officeDocument/2006/math" xmlns:v="urn:schemas-microsoft-com:vml" xmlns:wp14="http://schemas.microsoft.com/office/word/2010/wordprocessingDrawing" xmlns:wp="http://schemas.openxmlformats.org/drawingml/2006/wordprocessingDrawing" xmlns:w10="urn:schemas-microsoft-com:office:word" xmlns:w="http://schemas.openxmlformats.org/wordprocessingml/2006/main" xmlns:w14="http://schemas.microsoft.com/office/word/2010/wordml" xmlns:wpg="http://schemas.microsoft.com/office/word/2010/wordprocessingGroup" xmlns:wpi="http://schemas.microsoft.com/office/word/2010/wordprocessingInk" xmlns:wne="http://schemas.microsoft.com/office/word/2006/wordml" xmlns:wps="http://schemas.microsoft.com/office/word/2010/wordprocessingShape" mc:Ignorable="w14 wp14">
+  <w:docDefaults>
+    <w:rPrDefault>
+      <w:rPr>
+        <w:rFonts w:asciiTheme="minorHAnsi" w:eastAsiaTheme="minorEastAsia" w:hAnsiTheme="minorHAnsi" w:cstheme="minorBidi"/>
+        <w:sz w:val="22"/>
+        <w:szCs w:val="22"/>
+        <w:lang w:val="en-AU" w:eastAsia="en-AU" w:bidi="ar-SA"/>
+      </w:rPr>
+    </w:rPrDefault>
+    <w:pPrDefault>
+      <w:pPr>
+        <w:spacing w:after="200" w:line="276" w:lineRule="auto"/>
+      </w:pPr>
+    </w:pPrDefault>
+  </w:docDefaults>
+  <w:latentStyles w:defLockedState="0" w:defUIPriority="99" w:defSemiHidden="1" w:defUnhideWhenUsed="1" w:defQFormat="0" w:count="267">
+    <w:lsdException w:name="Normal" w:semiHidden="0" w:uiPriority="0" w:unhideWhenUsed="0" w:qFormat="1"/>
+    <w:lsdException w:name="heading 1" w:semiHidden="0" w:uiPriority="9" w:unhideWhenUsed="0" w:qFormat="1"/>
+    <w:lsdException w:name="heading 2" w:uiPriority="9" w:qFormat="1"/>
+    <w:lsdException w:name="heading 3" w:uiPriority="9" w:qFormat="1"/>
+    <w:lsdException w:name="heading 4" w:uiPriority="9" w:qFormat="1"/>
+    <w:lsdException w:name="heading 5" w:uiPriority="9" w:qFormat="1"/>
+    <w:lsdException w:name="heading 6" w:uiPriority="9" w:qFormat="1"/>
+    <w:lsdException w:name="heading 7" w:uiPriority="9" w:qFormat="1"/>
+    <w:lsdException w:name="heading 8" w:uiPriority="9" w:qFormat="1"/>
+    <w:lsdException w:name="heading 9" w:uiPriority="9" w:qFormat="1"/>
+    <w:lsdException w:name="toc 1" w:uiPriority="39"/>
+    <w:lsdException w:name="toc 2" w:uiPriority="39"/>
+    <w:lsdException w:name="toc 3" w:uiPriority="39"/>
+    <w:lsdException w:name="toc 4" w:uiPriority="39"/>
+    <w:lsdException w:name="toc 5" w:uiPriority="39"/>
+    <w:lsdException w:name="toc 6" w:uiPriority="39"/>
+    <w:lsdException w:name="toc 7" w:uiPriority="39"/>
+    <w:lsdException w:name="toc 8" w:uiPriority="39"/>
+    <w:lsdException w:name="toc 9" w:uiPriority="39"/>
+    <w:lsdException w:name="caption" w:uiPriority="35" w:qFormat="1"/>
+    <w:lsdException w:name="Title" w:semiHidden="0" w:uiPriority="10" w:unhideWhenUsed="0" w:qFormat="1"/>
+    <w:lsdException w:name="Default Paragraph Font" w:uiPriority="1"/>
+    <w:lsdException w:name="Subtitle" w:semiHidden="0" w:uiPriority="11" w:unhideWhenUsed="0" w:qFormat="1"/>
+    <w:lsdException w:name="Strong" w:semiHidden="0" w:uiPriority="22" w:unhideWhenUsed="0" w:qFormat="1"/>
+    <w:lsdException w:name="Emphasis" w:semiHidden="0" w:uiPriority="20" w:unhideWhenUsed="0" w:qFormat="1"/>
+    <w:lsdException w:name="Table Grid" w:semiHidden="0" w:uiPriority="59" w:unhideWhenUsed="0"/>
+    <w:lsdException w:name="Placeholder Text" w:unhideWhenUsed="0"/>
+    <w:lsdException w:name="No Spacing" w:semiHidden="0" w:uiPriority="1" w:unhideWhenUsed="0" w:qFormat="1"/>
+    <w:lsdException w:name="Light Shading" w:semiHidden="0" w:uiPriority="60" w:unhideWhenUsed="0"/>
+    <w:lsdException w:name="Light List" w:semiHidden="0" w:uiPriority="61" w:unhideWhenUsed="0"/>
+    <w:lsdException w:name="Light Grid" w:semiHidden="0" w:uiPriority="62" w:unhideWhenUsed="0"/>
+    <w:lsdException w:name="Medium Shading 1" w:semiHidden="0" w:uiPriority="63" w:unhideWhenUsed="0"/>
+    <w:lsdException w:name="Medium Shading 2" w:semiHidden="0" w:uiPriority="64" w:unhideWhenUsed="0"/>
+    <w:lsdException w:name="Medium List 1" w:semiHidden="0" w:uiPriority="65" w:unhideWhenUsed="0"/>
+    <w:lsdException w:name="Medium List 2" w:semiHidden="0" w:uiPriority="66" w:unhideWhenUsed="0"/>
+    <w:lsdException w:name="Medium Grid 1" w:semiHidden="0" w:uiPriority="67" w:unhideWhenUsed="0"/>
+    <w:lsdException w:name="Medium Grid 2" w:semiHidden="0" w:uiPriority="68" w:unhideWhenUsed="0"/>
+    <w:lsdException w:name="Medium Grid 3" w:semiHidden="0" w:uiPriority="69" w:unhideWhenUsed="0"/>
+    <w:lsdException w:name="Dark List" w:semiHidden="0" w:uiPriority="70" w:unhideWhenUsed="0"/>
+    <w:lsdException w:name="Colorful Shading" w:semiHidden="0" w:uiPriority="71" w:unhideWhenUsed="0"/>
+    <w:lsdException w:name="Colorful List" w:semiHidden="0" w:uiPriority="72" w:unhideWhenUsed="0"/>
+    <w:lsdException w:name="Colorful Grid" w:semiHidden="0" w:uiPriority="73" w:unhideWhenUsed="0"/>
+    <w:lsdException w:name="Light Shading Accent 1" w:semiHidden="0" w:uiPriority="60" w:unhideWhenUsed="0"/>
+    <w:lsdException w:name="Light List Accent 1" w:semiHidden="0" w:uiPriority="61" w:unhideWhenUsed="0"/>
+    <w:lsdException w:name="Light Grid Accent 1" w:semiHidden="0" w:uiPriority="62" w:unhideWhenUsed="0"/>
+    <w:lsdException w:name="Medium Shading 1 Accent 1" w:semiHidden="0" w:uiPriority="63" w:unhideWhenUsed="0"/>
+    <w:lsdException w:name="Medium Shading 2 Accent 1" w:semiHidden="0" w:uiPriority="64" w:unhideWhenUsed="0"/>
+    <w:lsdException w:name="Medium List 1 Accent 1" w:semiHidden="0" w:uiPriority="65" w:unhideWhenUsed="0"/>
+    <w:lsdException w:name="Revision" w:unhideWhenUsed="0"/>
+    <w:lsdException w:name="List Paragraph" w:semiHidden="0" w:uiPriority="34" w:unhideWhenUsed="0" w:qFormat="1"/>
+    <w:lsdException w:name="Quote" w:semiHidden="0" w:uiPriority="29" w:unhideWhenUsed="0" w:qFormat="1"/>
+    <w:lsdException w:name="Intense Quote" w:semiHidden="0" w:uiPriority="30" w:unhideWhenUsed="0" w:qFormat="1"/>
+    <w:lsdException w:name="Medium List 2 Accent 1" w:semiHidden="0" w:uiPriority="66" w:unhideWhenUsed="0"/>
+    <w:lsdException w:name="Medium Grid 1 Accent 1" w:semiHidden="0" w:uiPriority="67" w:unhideWhenUsed="0"/>
+    <w:lsdException w:name="Medium Grid 2 Accent 1" w:semiHidden="0" w:uiPriority="68" w:unhideWhenUsed="0"/>
+    <w:lsdException w:name="Medium Grid 3 Accent 1" w:semiHidden="0" w:uiPriority="69" w:unhideWhenUsed="0"/>
+    <w:lsdException w:name="Dark List Accent 1" w:semiHidden="0" w:uiPriority="70" w:unhideWhenUsed="0"/>
+    <w:lsdException w:name="Colorful Shading Accent 1" w:semiHidden="0" w:uiPriority="71" w:unhideWhenUsed="0"/>
+    <w:lsdException w:name="Colorful List Accent 1" w:semiHidden="0" w:uiPriority="72" w:unhideWhenUsed="0"/>
+    <w:lsdException w:name="Colorful Grid Accent 1" w:semiHidden="0" w:uiPriority="73" w:unhideWhenUsed="0"/>
+    <w:lsdException w:name="Light Shading Accent 2" w:semiHidden="0" w:uiPriority="60" w:unhideWhenUsed="0"/>
+    <w:lsdException w:name="Light List Accent 2" w:semiHidden="0" w:uiPriority="61" w:unhideWhenUsed="0"/>
+    <w:lsdException w:name="Light Grid Accent 2" w:semiHidden="0" w:uiPriority="62" w:unhideWhenUsed="0"/>
+    <w:lsdException w:name="Medium Shading 1 Accent 2" w:semiHidden="0" w:uiPriority="63" w:unhideWhenUsed="0"/>
+    <w:lsdException w:name="Medium Shading 2 Accent 2" w:semiHidden="0" w:uiPriority="64" w:unhideWhenUsed="0"/>
+    <w:lsdException w:name="Medium List 1 Accent 2" w:semiHidden="0" w:uiPriority="65" w:unhideWhenUsed="0"/>
+    <w:lsdException w:name="Medium List 2 Accent 2" w:semiHidden="0" w:uiPriority="66" w:unhideWhenUsed="0"/>
+    <w:lsdException w:name="Medium Grid 1 Accent 2" w:semiHidden="0" w:uiPriority="67" w:unhideWhenUsed="0"/>
+    <w:lsdException w:name="Medium Grid 2 Accent 2" w:semiHidden="0" w:uiPriority="68" w:unhideWhenUsed="0"/>
+    <w:lsdException w:name="Medium Grid 3 Accent 2" w:semiHidden="0" w:uiPriority="69" w:unhideWhenUsed="0"/>
+    <w:lsdException w:name="Dark List Accent 2" w:semiHidden="0" w:uiPriority="70" w:unhideWhenUsed="0"/>
+    <w:lsdException w:name="Colorful Shading Accent 2" w:semiHidden="0" w:uiPriority="71" w:unhideWhenUsed="0"/>
+    <w:lsdException w:name="Colorful List Accent 2" w:semiHidden="0" w:uiPriority="72" w:unhideWhenUsed="0"/>
+    <w:lsdException w:name="Colorful Grid Accent 2" w:semiHidden="0" w:uiPriority="73" w:unhideWhenUsed="0"/>
+    <w:lsdException w:name="Light Shading Accent 3" w:semiHidden="0" w:uiPriority="60" w:unhideWhenUsed="0"/>
+    <w:lsdException w:name="Light List Accent 3" w:semiHidden="0" w:uiPriority="61" w:unhideWhenUsed="0"/>
+    <w:lsdException w:name="Light Grid Accent 3" w:semiHidden="0" w:uiPriority="62" w:unhideWhenUsed="0"/>
+    <w:lsdException w:name="Medium Shading 1 Accent 3" w:semiHidden="0" w:uiPriority="63" w:unhideWhenUsed="0"/>
+    <w:lsdException w:name="Medium Shading 2 Accent 3" w:semiHidden="0" w:uiPriority="64" w:unhideWhenUsed="0"/>
+    <w:lsdException w:name="Medium List 1 Accent 3" w:semiHidden="0" w:uiPriority="65" w:unhideWhenUsed="0"/>
+    <w:lsdException w:name="Medium List 2 Accent 3" w:semiHidden="0" w:uiPriority="66" w:unhideWhenUsed="0"/>
+    <w:lsdException w:name="Medium Grid 1 Accent 3" w:semiHidden="0" w:uiPriority="67" w:unhideWhenUsed="0"/>
+    <w:lsdException w:name="Medium Grid 2 Accent 3" w:semiHidden="0" w:uiPriority="68" w:unhideWhenUsed="0"/>
+    <w:lsdException w:name="Medium Grid 3 Accent 3" w:semiHidden="0" w:uiPriority="69" w:unhideWhenUsed="0"/>
+    <w:lsdException w:name="Dark List Accent 3" w:semiHidden="0" w:uiPriority="70" w:unhideWhenUsed="0"/>
+    <w:lsdException w:name="Colorful Shading Accent 3" w:semiHidden="0" w:uiPriority="71" w:unhideWhenUsed="0"/>
+    <w:lsdException w:name="Colorful List Accent 3" w:semiHidden="0" w:uiPriority="72" w:unhideWhenUsed="0"/>
+    <w:lsdException w:name="Colorful Grid Accent 3" w:semiHidden="0" w:uiPriority="73" w:unhideWhenUsed="0"/>
+    <w:lsdException w:name="Light Shading Accent 4" w:semiHidden="0" w:uiPriority="60" w:unhideWhenUsed="0"/>
+    <w:lsdException w:name="Light List Accent 4" w:semiHidden="0" w:uiPriority="61" w:unhideWhenUsed="0"/>
+    <w:lsdException w:name="Light Grid Accent 4" w:semiHidden="0" w:uiPriority="62" w:unhideWhenUsed="0"/>
+    <w:lsdException w:name="Medium Shading 1 Accent 4" w:semiHidden="0" w:uiPriority="63" w:unhideWhenUsed="0"/>
+    <w:lsdException w:name="Medium Shading 2 Accent 4" w:semiHidden="0" w:uiPriority="64" w:unhideWhenUsed="0"/>
+    <w:lsdException w:name="Medium List 1 Accent 4" w:semiHidden="0" w:uiPriority="65" w:unhideWhenUsed="0"/>
+    <w:lsdException w:name="Medium List 2 Accent 4" w:semiHidden="0" w:uiPriority="66" w:unhideWhenUsed="0"/>
+    <w:lsdException w:name="Medium Grid 1 Accent 4" w:semiHidden="0" w:uiPriority="67" w:unhideWhenUsed="0"/>
+    <w:lsdException w:name="Medium Grid 2 Accent 4" w:semiHidden="0" w:uiPriority="68" w:unhideWhenUsed="0"/>
+    <w:lsdException w:name="Medium Grid 3 Accent 4" w:semiHidden="0" w:uiPriority="69" w:unhideWhenUsed="0"/>
+    <w:lsdException w:name="Dark List Accent 4" w:semiHidden="0" w:uiPriority="70" w:unhideWhenUsed="0"/>
+    <w:lsdException w:name="Colorful Shading Accent 4" w:semiHidden="0" w:uiPriority="71" w:unhideWhenUsed="0"/>
+    <w:lsdException w:name="Colorful List Accent 4" w:semiHidden="0" w:uiPriority="72" w:unhideWhenUsed="0"/>
+    <w:lsdException w:name="Colorful Grid Accent 4" w:semiHidden="0" w:uiPriority="73" w:unhideWhenUsed="0"/>
+    <w:lsdException w:name="Light Shading Accent 5" w:semiHidden="0" w:uiPriority="60" w:unhideWhenUsed="0"/>
+    <w:lsdException w:name="Light List Accent 5" w:semiHidden="0" w:uiPriority="61" w:unhideWhenUsed="0"/>
+    <w:lsdException w:name="Light Grid Accent 5" w:semiHidden="0" w:uiPriority="62" w:unhideWhenUsed="0"/>
+    <w:lsdException w:name="Medium Shading 1 Accent 5" w:semiHidden="0" w:uiPriority="63" w:unhideWhenUsed="0"/>
+    <w:lsdException w:name="Medium Shading 2 Accent 5" w:semiHidden="0" w:uiPriority="64" w:unhideWhenUsed="0"/>
+    <w:lsdException w:name="Medium List 1 Accent 5" w:semiHidden="0" w:uiPriority="65" w:unhideWhenUsed="0"/>
+    <w:lsdException w:name="Medium List 2 Accent 5" w:semiHidden="0" w:uiPriority="66" w:unhideWhenUsed="0"/>
+    <w:lsdException w:name="Medium Grid 1 Accent 5" w:semiHidden="0" w:uiPriority="67" w:unhideWhenUsed="0"/>
+    <w:lsdException w:name="Medium Grid 2 Accent 5" w:semiHidden="0" w:uiPriority="68" w:unhideWhenUsed="0"/>
+    <w:lsdException w:name="Medium Grid 3 Accent 5" w:semiHidden="0" w:uiPriority="69" w:unhideWhenUsed="0"/>
+    <w:lsdException w:name="Dark List Accent 5" w:semiHidden="0" w:uiPriority="70" w:unhideWhenUsed="0"/>
+    <w:lsdException w:name="Colorful Shading Accent 5" w:semiHidden="0" w:uiPriority="71" w:unhideWhenUsed="0"/>
+    <w:lsdException w:name="Colorful List Accent 5" w:semiHidden="0" w:uiPriority="72" w:unhideWhenUsed="0"/>
+    <w:lsdException w:name="Colorful Grid Accent 5" w:semiHidden="0" w:uiPriority="73" w:unhideWhenUsed="0"/>
+    <w:lsdException w:name="Light Shading Accent 6" w:semiHidden="0" w:uiPriority="60" w:unhideWhenUsed="0"/>
+    <w:lsdException w:name="Light List Accent 6" w:semiHidden="0" w:uiPriority="61" w:unhideWhenUsed="0"/>
+    <w:lsdException w:name="Light Grid Accent 6" w:semiHidden="0" w:uiPriority="62" w:unhideWhenUsed="0"/>
+    <w:lsdException w:name="Medium Shading 1 Accent 6" w:semiHidden="0" w:uiPriority="63" w:unhideWhenUsed="0"/>
+    <w:lsdException w:name="Medium Shading 2 Accent 6" w:semiHidden="0" w:uiPriority="64" w:unhideWhenUsed="0"/>
+    <w:lsdException w:name="Medium List 1 Accent 6" w:semiHidden="0" w:uiPriority="65" w:unhideWhenUsed="0"/>
+    <w:lsdException w:name="Medium List 2 Accent 6" w:semiHidden="0" w:uiPriority="66" w:unhideWhenUsed="0"/>
+    <w:lsdException w:name="Medium Grid 1 Accent 6" w:semiHidden="0" w:uiPriority="67" w:unhideWhenUsed="0"/>
+    <w:lsdException w:name="Medium Grid 2 Accent 6" w:semiHidden="0" w:uiPriority="68" w:unhideWhenUsed="0"/>
+    <w:lsdException w:name="Medium Grid 3 Accent 6" w:semiHidden="0" w:uiPriority="69" w:unhideWhenUsed="0"/>
+    <w:lsdException w:name="Dark List Accent 6" w:semiHidden="0" w:uiPriority="70" w:unhideWhenUsed="0"/>
+    <w:lsdException w:name="Colorful Shading Accent 6" w:semiHidden="0" w:uiPriority="71" w:unhideWhenUsed="0"/>
+    <w:lsdException w:name="Colorful List Accent 6" w:semiHidden="0" w:uiPriority="72" w:unhideWhenUsed="0"/>
+    <w:lsdException w:name="Colorful Grid Accent 6" w:semiHidden="0" w:uiPriority="73" w:unhideWhenUsed="0"/>
+    <w:lsdException w:name="Subtle Emphasis" w:semiHidden="0" w:uiPriority="19" w:unhideWhenUsed="0" w:qFormat="1"/>
+    <w:lsdException w:name="Intense Emphasis" w:semiHidden="0" w:uiPriority="21" w:unhideWhenUsed="0" w:qFormat="1"/>
+    <w:lsdException w:name="Subtle Reference" w:semiHidden="0" w:uiPriority="31" w:unhideWhenUsed="0" w:qFormat="1"/>
+    <w:lsdException w:name="Intense Reference" w:semiHidden="0" w:uiPriority="32" w:unhideWhenUsed="0" w:qFormat="1"/>
+    <w:lsdException w:name="Book Title" w:semiHidden="0" w:uiPriority="33" w:unhideWhenUsed="0" w:qFormat="1"/>
+    <w:lsdException w:name="Bibliography" w:uiPriority="37"/>
+    <w:lsdException w:name="TOC Heading" w:uiPriority="39" w:qFormat="1"/>
+  </w:latentStyles>
+  <w:style w:type="paragraph" w:default="1" w:styleId="Normal">
+    <w:name w:val="Normal"/>
+    <w:qFormat/>
+  </w:style>
+  <w:style w:type="character" w:default="1" w:styleId="DefaultParagraphFont">
+    <w:name w:val="Default Paragraph Font"/>
+    <w:uiPriority w:val="1"/>
+    <w:semiHidden/>
+    <w:unhideWhenUsed/>
+  </w:style>
+  <w:style w:type="table" w:default="1" w:styleId="TableNormal">
+    <w:name w:val="Normal Table"/>
+    <w:uiPriority w:val="99"/>
+    <w:semiHidden/>
+    <w:unhideWhenUsed/>
+    <w:tblPr>
+      <w:tblInd w:w="0" w:type="dxa"/>
+      <w:tblCellMar>
+        <w:top w:w="0" w:type="dxa"/>
+        <w:left w:w="108" w:type="dxa"/>
+        <w:bottom w:w="0" w:type="dxa"/>
+        <w:right w:w="108" w:type="dxa"/>
+      </w:tblCellMar>
+    </w:tblPr>
+  </w:style>
+  <w:style w:type="numbering" w:default="1" w:styleId="NoList">
+    <w:name w:val="No List"/>
+    <w:uiPriority w:val="99"/>
+    <w:semiHidden/>
+    <w:unhideWhenUsed/>
   </w:style>
 </w:styles>
 </file>
@@ -27029,7 +27977,7 @@
 </file>
 
 <file path=customXml/itemProps1.xml><?xml version="1.0" encoding="utf-8"?>
-<ds:datastoreItem xmlns:ds="http://schemas.openxmlformats.org/officeDocument/2006/customXml" ds:itemID="{1678FB40-2696-4D0A-8A92-BB0888842310}">
+<ds:datastoreItem xmlns:ds="http://schemas.openxmlformats.org/officeDocument/2006/customXml" ds:itemID="{738031A3-7D49-4F8A-9C58-A318649AD839}">
   <ds:schemaRefs>
     <ds:schemaRef ds:uri="http://schemas.openxmlformats.org/officeDocument/2006/bibliography"/>
   </ds:schemaRefs>

--- a/ipaustralia/interactives/nda_generator/template-two.docx
+++ b/ipaustralia/interactives/nda_generator/template-two.docx
@@ -2,7 +2,10 @@
 <file path=word/document.xml><?xml version="1.0" encoding="utf-8"?>
 <w:document xmlns:wpc="http://schemas.microsoft.com/office/word/2010/wordprocessingCanvas" xmlns:mc="http://schemas.openxmlformats.org/markup-compatibility/2006" xmlns:o="urn:schemas-microsoft-com:office:office" xmlns:r="http://schemas.openxmlformats.org/officeDocument/2006/relationships" xmlns:m="http://schemas.openxmlformats.org/officeDocument/2006/math" xmlns:v="urn:schemas-microsoft-com:vml" xmlns:wp14="http://schemas.microsoft.com/office/word/2010/wordprocessingDrawing" xmlns:wp="http://schemas.openxmlformats.org/drawingml/2006/wordprocessingDrawing" xmlns:w10="urn:schemas-microsoft-com:office:word" xmlns:w="http://schemas.openxmlformats.org/wordprocessingml/2006/main" xmlns:w14="http://schemas.microsoft.com/office/word/2010/wordml" xmlns:wpg="http://schemas.microsoft.com/office/word/2010/wordprocessingGroup" xmlns:wpi="http://schemas.microsoft.com/office/word/2010/wordprocessingInk" xmlns:wne="http://schemas.microsoft.com/office/word/2006/wordml" xmlns:wps="http://schemas.microsoft.com/office/word/2010/wordprocessingShape" mc:Ignorable="w14 wp14">
   <w:body>
-    <w:p/>
+    <w:p>
+      <w:bookmarkStart w:id="0" w:name="_GoBack"/>
+      <w:bookmarkEnd w:id="0"/>
+    </w:p>
     <w:p/>
     <w:p/>
     <w:p>
@@ -91,19 +94,7 @@
               <w:rPr>
                 <w:b/>
               </w:rPr>
-              <w:t>{</w:t>
-            </w:r>
-            <w:r>
-              <w:rPr>
-                <w:b/>
-              </w:rPr>
-              <w:t>@</w:t>
-            </w:r>
-            <w:r>
-              <w:rPr>
-                <w:b/>
-              </w:rPr>
-              <w:t>name_1}</w:t>
+              <w:t>{name_1}</w:t>
             </w:r>
           </w:p>
           <w:p>
@@ -139,21 +130,7 @@
                 <w:rFonts w:cs="Arial"/>
                 <w:b/>
               </w:rPr>
-              <w:t>{</w:t>
-            </w:r>
-            <w:r>
-              <w:rPr>
-                <w:rFonts w:cs="Arial"/>
-                <w:b/>
-              </w:rPr>
-              <w:t>@</w:t>
-            </w:r>
-            <w:r>
-              <w:rPr>
-                <w:rFonts w:cs="Arial"/>
-                <w:b/>
-              </w:rPr>
-              <w:t>name_2}</w:t>
+              <w:t>{name_2}</w:t>
             </w:r>
           </w:p>
         </w:tc>
@@ -464,12 +441,12 @@
     <w:p>
       <w:pPr>
         <w:sectPr>
-          <w:headerReference w:type="even" r:id="rId9"/>
-          <w:headerReference w:type="default" r:id="rId10"/>
-          <w:footerReference w:type="even" r:id="rId11"/>
-          <w:footerReference w:type="default" r:id="rId12"/>
-          <w:headerReference w:type="first" r:id="rId13"/>
-          <w:footerReference w:type="first" r:id="rId14"/>
+          <w:headerReference w:type="even" r:id="rId8"/>
+          <w:headerReference w:type="default" r:id="rId9"/>
+          <w:footerReference w:type="even" r:id="rId10"/>
+          <w:footerReference w:type="default" r:id="rId11"/>
+          <w:headerReference w:type="first" r:id="rId12"/>
+          <w:footerReference w:type="first" r:id="rId13"/>
           <w:pgSz w:w="11906" w:h="16838" w:code="9"/>
           <w:pgMar w:top="1247" w:right="1440" w:bottom="1440" w:left="1440" w:header="567" w:footer="567" w:gutter="0"/>
           <w:cols w:space="720"/>
@@ -488,7 +465,7 @@
           <w:szCs w:val="28"/>
         </w:rPr>
       </w:pPr>
-      <w:bookmarkStart w:id="2" w:name="_Toc23312453"/>
+      <w:bookmarkStart w:id="3" w:name="_Toc23312453"/>
       <w:r>
         <w:rPr>
           <w:b/>
@@ -2499,8 +2476,8 @@
     <w:p>
       <w:pPr>
         <w:sectPr>
-          <w:headerReference w:type="default" r:id="rId15"/>
-          <w:footerReference w:type="default" r:id="rId16"/>
+          <w:headerReference w:type="default" r:id="rId14"/>
+          <w:footerReference w:type="default" r:id="rId15"/>
           <w:pgSz w:w="11906" w:h="16838" w:code="9"/>
           <w:pgMar w:top="1440" w:right="873" w:bottom="1440" w:left="1440" w:header="567" w:footer="567" w:gutter="0"/>
           <w:pgNumType w:fmt="lowerRoman" w:start="1"/>
@@ -2513,24 +2490,23 @@
       <w:pPr>
         <w:pStyle w:val="MOSecHeading"/>
       </w:pPr>
-      <w:bookmarkStart w:id="5" w:name="_Toc191093855"/>
-      <w:bookmarkStart w:id="6" w:name="_Toc191108296"/>
-      <w:bookmarkStart w:id="7" w:name="_Toc191108371"/>
-      <w:bookmarkStart w:id="8" w:name="_Toc191108555"/>
-      <w:bookmarkStart w:id="9" w:name="_Toc191108868"/>
-      <w:bookmarkStart w:id="10" w:name="_Toc191108940"/>
-      <w:bookmarkStart w:id="11" w:name="_Toc191109067"/>
-      <w:bookmarkStart w:id="12" w:name="_Toc191109136"/>
-      <w:bookmarkStart w:id="13" w:name="_Toc191109257"/>
-      <w:bookmarkStart w:id="14" w:name="_Toc191109339"/>
-      <w:bookmarkStart w:id="15" w:name="_Toc191109437"/>
-      <w:bookmarkStart w:id="16" w:name="_Toc191109537"/>
+      <w:bookmarkStart w:id="6" w:name="_Toc191093855"/>
+      <w:bookmarkStart w:id="7" w:name="_Toc191108296"/>
+      <w:bookmarkStart w:id="8" w:name="_Toc191108371"/>
+      <w:bookmarkStart w:id="9" w:name="_Toc191108555"/>
+      <w:bookmarkStart w:id="10" w:name="_Toc191108868"/>
+      <w:bookmarkStart w:id="11" w:name="_Toc191108940"/>
+      <w:bookmarkStart w:id="12" w:name="_Toc191109067"/>
+      <w:bookmarkStart w:id="13" w:name="_Toc191109136"/>
+      <w:bookmarkStart w:id="14" w:name="_Toc191109257"/>
+      <w:bookmarkStart w:id="15" w:name="_Toc191109339"/>
+      <w:bookmarkStart w:id="16" w:name="_Toc191109437"/>
+      <w:bookmarkStart w:id="17" w:name="_Toc191109537"/>
       <w:r>
         <w:lastRenderedPageBreak/>
         <w:t>Parties</w:t>
       </w:r>
-      <w:bookmarkEnd w:id="2"/>
-      <w:bookmarkEnd w:id="5"/>
+      <w:bookmarkEnd w:id="3"/>
       <w:bookmarkEnd w:id="6"/>
       <w:bookmarkEnd w:id="7"/>
       <w:bookmarkEnd w:id="8"/>
@@ -2542,6 +2518,7 @@
       <w:bookmarkEnd w:id="14"/>
       <w:bookmarkEnd w:id="15"/>
       <w:bookmarkEnd w:id="16"/>
+      <w:bookmarkEnd w:id="17"/>
     </w:p>
     <w:tbl>
       <w:tblPr>
@@ -2568,19 +2545,7 @@
               <w:rPr>
                 <w:b/>
               </w:rPr>
-              <w:t>{</w:t>
-            </w:r>
-            <w:r>
-              <w:rPr>
-                <w:b/>
-              </w:rPr>
-              <w:t>@</w:t>
-            </w:r>
-            <w:r>
-              <w:rPr>
-                <w:b/>
-              </w:rPr>
-              <w:t>name_1}</w:t>
+              <w:t>{name_1}</w:t>
             </w:r>
           </w:p>
         </w:tc>
@@ -2604,13 +2569,7 @@
               <w:t xml:space="preserve">of </w:t>
             </w:r>
             <w:r>
-              <w:t>{</w:t>
-            </w:r>
-            <w:r>
-              <w:t>@</w:t>
-            </w:r>
-            <w:r>
-              <w:t>address_1}</w:t>
+              <w:t>{address_1}</w:t>
             </w:r>
           </w:p>
           <w:p>
@@ -2630,9 +2589,6 @@
             </w:pPr>
             <w:r>
               <w:t>{</w:t>
-            </w:r>
-            <w:r>
-              <w:t>@</w:t>
             </w:r>
             <w:r>
               <w:t>abn</w:t>
@@ -2696,23 +2652,7 @@
                 <w:b/>
                 <w:bCs/>
               </w:rPr>
-              <w:t>{</w:t>
-            </w:r>
-            <w:r>
-              <w:rPr>
-                <w:rFonts w:cs="Arial"/>
-                <w:b/>
-                <w:bCs/>
-              </w:rPr>
-              <w:t>@</w:t>
-            </w:r>
-            <w:r>
-              <w:rPr>
-                <w:rFonts w:cs="Arial"/>
-                <w:b/>
-                <w:bCs/>
-              </w:rPr>
-              <w:t>name_2}</w:t>
+              <w:t>{name_2}</w:t>
             </w:r>
           </w:p>
         </w:tc>
@@ -2751,19 +2691,7 @@
               <w:rPr>
                 <w:spacing w:val="-2"/>
               </w:rPr>
-              <w:t>{</w:t>
-            </w:r>
-            <w:r>
-              <w:rPr>
-                <w:spacing w:val="-2"/>
-              </w:rPr>
-              <w:t>@</w:t>
-            </w:r>
-            <w:r>
-              <w:rPr>
-                <w:spacing w:val="-2"/>
-              </w:rPr>
-              <w:t>address_2}</w:t>
+              <w:t>{address_2}</w:t>
             </w:r>
           </w:p>
           <w:p>
@@ -2787,19 +2715,7 @@
               <w:rPr>
                 <w:spacing w:val="-2"/>
               </w:rPr>
-              <w:t>{</w:t>
-            </w:r>
-            <w:r>
-              <w:rPr>
-                <w:spacing w:val="-2"/>
-              </w:rPr>
-              <w:t>@</w:t>
-            </w:r>
-            <w:r>
-              <w:rPr>
-                <w:spacing w:val="-2"/>
-              </w:rPr>
-              <w:t>abn_acn_2}</w:t>
+              <w:t>{abn_acn_2}</w:t>
             </w:r>
           </w:p>
         </w:tc>
@@ -2831,24 +2747,23 @@
       <w:pPr>
         <w:pStyle w:val="MOSecHeading"/>
       </w:pPr>
-      <w:bookmarkStart w:id="17" w:name="_Toc13903083"/>
-      <w:bookmarkStart w:id="18" w:name="_Toc23312454"/>
-      <w:bookmarkStart w:id="19" w:name="_Toc191093856"/>
-      <w:bookmarkStart w:id="20" w:name="_Toc191108297"/>
-      <w:bookmarkStart w:id="21" w:name="_Toc191108372"/>
-      <w:bookmarkStart w:id="22" w:name="_Toc191108556"/>
-      <w:bookmarkStart w:id="23" w:name="_Toc191108869"/>
-      <w:bookmarkStart w:id="24" w:name="_Toc191108941"/>
-      <w:bookmarkStart w:id="25" w:name="_Toc191109068"/>
-      <w:bookmarkStart w:id="26" w:name="_Toc191109137"/>
-      <w:bookmarkStart w:id="27" w:name="_Toc191109258"/>
-      <w:bookmarkStart w:id="28" w:name="_Toc191109340"/>
-      <w:bookmarkStart w:id="29" w:name="_Toc191109438"/>
-      <w:bookmarkStart w:id="30" w:name="_Toc191109538"/>
+      <w:bookmarkStart w:id="18" w:name="_Toc13903083"/>
+      <w:bookmarkStart w:id="19" w:name="_Toc23312454"/>
+      <w:bookmarkStart w:id="20" w:name="_Toc191093856"/>
+      <w:bookmarkStart w:id="21" w:name="_Toc191108297"/>
+      <w:bookmarkStart w:id="22" w:name="_Toc191108372"/>
+      <w:bookmarkStart w:id="23" w:name="_Toc191108556"/>
+      <w:bookmarkStart w:id="24" w:name="_Toc191108869"/>
+      <w:bookmarkStart w:id="25" w:name="_Toc191108941"/>
+      <w:bookmarkStart w:id="26" w:name="_Toc191109068"/>
+      <w:bookmarkStart w:id="27" w:name="_Toc191109137"/>
+      <w:bookmarkStart w:id="28" w:name="_Toc191109258"/>
+      <w:bookmarkStart w:id="29" w:name="_Toc191109340"/>
+      <w:bookmarkStart w:id="30" w:name="_Toc191109438"/>
+      <w:bookmarkStart w:id="31" w:name="_Toc191109538"/>
       <w:r>
         <w:t>Background</w:t>
       </w:r>
-      <w:bookmarkEnd w:id="17"/>
       <w:bookmarkEnd w:id="18"/>
       <w:bookmarkEnd w:id="19"/>
       <w:bookmarkEnd w:id="20"/>
@@ -2862,6 +2777,7 @@
       <w:bookmarkEnd w:id="28"/>
       <w:bookmarkEnd w:id="29"/>
       <w:bookmarkEnd w:id="30"/>
+      <w:bookmarkEnd w:id="31"/>
     </w:p>
     <w:p>
       <w:pPr>
@@ -2906,24 +2822,23 @@
       <w:pPr>
         <w:pStyle w:val="MOSecHeading"/>
       </w:pPr>
-      <w:bookmarkStart w:id="31" w:name="_Toc13903084"/>
-      <w:bookmarkStart w:id="32" w:name="_Toc23312455"/>
-      <w:bookmarkStart w:id="33" w:name="_Toc191093857"/>
-      <w:bookmarkStart w:id="34" w:name="_Toc191108298"/>
-      <w:bookmarkStart w:id="35" w:name="_Toc191108373"/>
-      <w:bookmarkStart w:id="36" w:name="_Toc191108557"/>
-      <w:bookmarkStart w:id="37" w:name="_Toc191108870"/>
-      <w:bookmarkStart w:id="38" w:name="_Toc191108942"/>
-      <w:bookmarkStart w:id="39" w:name="_Toc191109069"/>
-      <w:bookmarkStart w:id="40" w:name="_Toc191109138"/>
-      <w:bookmarkStart w:id="41" w:name="_Toc191109259"/>
-      <w:bookmarkStart w:id="42" w:name="_Toc191109341"/>
-      <w:bookmarkStart w:id="43" w:name="_Toc191109439"/>
-      <w:bookmarkStart w:id="44" w:name="_Toc191109539"/>
+      <w:bookmarkStart w:id="32" w:name="_Toc13903084"/>
+      <w:bookmarkStart w:id="33" w:name="_Toc23312455"/>
+      <w:bookmarkStart w:id="34" w:name="_Toc191093857"/>
+      <w:bookmarkStart w:id="35" w:name="_Toc191108298"/>
+      <w:bookmarkStart w:id="36" w:name="_Toc191108373"/>
+      <w:bookmarkStart w:id="37" w:name="_Toc191108557"/>
+      <w:bookmarkStart w:id="38" w:name="_Toc191108870"/>
+      <w:bookmarkStart w:id="39" w:name="_Toc191108942"/>
+      <w:bookmarkStart w:id="40" w:name="_Toc191109069"/>
+      <w:bookmarkStart w:id="41" w:name="_Toc191109138"/>
+      <w:bookmarkStart w:id="42" w:name="_Toc191109259"/>
+      <w:bookmarkStart w:id="43" w:name="_Toc191109341"/>
+      <w:bookmarkStart w:id="44" w:name="_Toc191109439"/>
+      <w:bookmarkStart w:id="45" w:name="_Toc191109539"/>
       <w:r>
         <w:t>Terms and Conditions</w:t>
       </w:r>
-      <w:bookmarkEnd w:id="31"/>
       <w:bookmarkEnd w:id="32"/>
       <w:bookmarkEnd w:id="33"/>
       <w:bookmarkEnd w:id="34"/>
@@ -2937,33 +2852,32 @@
       <w:bookmarkEnd w:id="42"/>
       <w:bookmarkEnd w:id="43"/>
       <w:bookmarkEnd w:id="44"/>
+      <w:bookmarkEnd w:id="45"/>
     </w:p>
     <w:p>
       <w:pPr>
         <w:pStyle w:val="MOTermsL1"/>
         <w:outlineLvl w:val="9"/>
       </w:pPr>
-      <w:bookmarkStart w:id="45" w:name="_Toc191093858"/>
-      <w:bookmarkStart w:id="46" w:name="_Toc191108299"/>
-      <w:bookmarkStart w:id="47" w:name="_Toc191108374"/>
-      <w:bookmarkStart w:id="48" w:name="_Toc191108558"/>
-      <w:bookmarkStart w:id="49" w:name="_Toc191108871"/>
-      <w:bookmarkStart w:id="50" w:name="_Toc191108943"/>
-      <w:bookmarkStart w:id="51" w:name="_Toc191109070"/>
-      <w:bookmarkStart w:id="52" w:name="_Toc191109139"/>
-      <w:bookmarkStart w:id="53" w:name="_Toc191109260"/>
-      <w:bookmarkStart w:id="54" w:name="_Toc191109342"/>
-      <w:bookmarkStart w:id="55" w:name="_Toc191109440"/>
-      <w:bookmarkStart w:id="56" w:name="_Toc191109540"/>
-      <w:bookmarkStart w:id="57" w:name="_Toc194397505"/>
-      <w:bookmarkStart w:id="58" w:name="_Toc453324082"/>
-      <w:bookmarkStart w:id="59" w:name="_Toc467575267"/>
-      <w:bookmarkStart w:id="60" w:name="_Toc66248005"/>
+      <w:bookmarkStart w:id="46" w:name="_Toc66248005"/>
+      <w:bookmarkStart w:id="47" w:name="_Toc191093858"/>
+      <w:bookmarkStart w:id="48" w:name="_Toc191108299"/>
+      <w:bookmarkStart w:id="49" w:name="_Toc191108374"/>
+      <w:bookmarkStart w:id="50" w:name="_Toc191108558"/>
+      <w:bookmarkStart w:id="51" w:name="_Toc191108871"/>
+      <w:bookmarkStart w:id="52" w:name="_Toc191108943"/>
+      <w:bookmarkStart w:id="53" w:name="_Toc191109070"/>
+      <w:bookmarkStart w:id="54" w:name="_Toc191109139"/>
+      <w:bookmarkStart w:id="55" w:name="_Toc191109260"/>
+      <w:bookmarkStart w:id="56" w:name="_Toc191109342"/>
+      <w:bookmarkStart w:id="57" w:name="_Toc191109440"/>
+      <w:bookmarkStart w:id="58" w:name="_Toc191109540"/>
+      <w:bookmarkStart w:id="59" w:name="_Toc194397505"/>
+      <w:bookmarkStart w:id="60" w:name="_Toc453324082"/>
+      <w:bookmarkStart w:id="61" w:name="_Toc467575267"/>
       <w:r>
         <w:t>Definitions and interpretation</w:t>
       </w:r>
-      <w:bookmarkEnd w:id="45"/>
-      <w:bookmarkEnd w:id="46"/>
       <w:bookmarkEnd w:id="47"/>
       <w:bookmarkEnd w:id="48"/>
       <w:bookmarkEnd w:id="49"/>
@@ -2977,6 +2891,8 @@
       <w:bookmarkEnd w:id="57"/>
       <w:bookmarkEnd w:id="58"/>
       <w:bookmarkEnd w:id="59"/>
+      <w:bookmarkEnd w:id="60"/>
+      <w:bookmarkEnd w:id="61"/>
     </w:p>
     <w:p>
       <w:pPr>
@@ -3442,13 +3358,7 @@
         <w:t xml:space="preserve"> mea</w:t>
       </w:r>
       <w:r>
-        <w:t>ns {</w:t>
-      </w:r>
-      <w:r>
-        <w:t>@</w:t>
-      </w:r>
-      <w:r>
-        <w:t>permittedPurpose}</w:t>
+        <w:t>ns {permittedPurpose}</w:t>
       </w:r>
       <w:r>
         <w:t>.</w:t>
@@ -3505,19 +3415,7 @@
         <w:rPr>
           <w:b/>
         </w:rPr>
-        <w:t>{</w:t>
-      </w:r>
-      <w:r>
-        <w:rPr>
-          <w:b/>
-        </w:rPr>
-        <w:t>@</w:t>
-      </w:r>
-      <w:r>
-        <w:rPr>
-          <w:b/>
-        </w:rPr>
-        <w:t>jurisdiction}</w:t>
+        <w:t>{jurisdiction}</w:t>
       </w:r>
       <w:r>
         <w:t>.</w:t>
@@ -3528,25 +3426,24 @@
         <w:pStyle w:val="MOTermsL2"/>
         <w:outlineLvl w:val="9"/>
       </w:pPr>
-      <w:bookmarkStart w:id="61" w:name="_Toc191093860"/>
-      <w:bookmarkStart w:id="62" w:name="_Toc191108301"/>
-      <w:bookmarkStart w:id="63" w:name="_Toc191108376"/>
-      <w:bookmarkStart w:id="64" w:name="_Toc191108560"/>
-      <w:bookmarkStart w:id="65" w:name="_Toc191108873"/>
-      <w:bookmarkStart w:id="66" w:name="_Toc191108945"/>
-      <w:bookmarkStart w:id="67" w:name="_Toc191109072"/>
-      <w:bookmarkStart w:id="68" w:name="_Toc191109141"/>
-      <w:bookmarkStart w:id="69" w:name="_Toc191109262"/>
-      <w:bookmarkStart w:id="70" w:name="_Toc191109344"/>
-      <w:bookmarkStart w:id="71" w:name="_Toc191109442"/>
-      <w:bookmarkStart w:id="72" w:name="_Toc191109542"/>
-      <w:bookmarkStart w:id="73" w:name="_Toc194397507"/>
-      <w:bookmarkStart w:id="74" w:name="_Toc453324084"/>
-      <w:bookmarkStart w:id="75" w:name="_Toc467575269"/>
+      <w:bookmarkStart w:id="62" w:name="_Toc191093860"/>
+      <w:bookmarkStart w:id="63" w:name="_Toc191108301"/>
+      <w:bookmarkStart w:id="64" w:name="_Toc191108376"/>
+      <w:bookmarkStart w:id="65" w:name="_Toc191108560"/>
+      <w:bookmarkStart w:id="66" w:name="_Toc191108873"/>
+      <w:bookmarkStart w:id="67" w:name="_Toc191108945"/>
+      <w:bookmarkStart w:id="68" w:name="_Toc191109072"/>
+      <w:bookmarkStart w:id="69" w:name="_Toc191109141"/>
+      <w:bookmarkStart w:id="70" w:name="_Toc191109262"/>
+      <w:bookmarkStart w:id="71" w:name="_Toc191109344"/>
+      <w:bookmarkStart w:id="72" w:name="_Toc191109442"/>
+      <w:bookmarkStart w:id="73" w:name="_Toc191109542"/>
+      <w:bookmarkStart w:id="74" w:name="_Toc194397507"/>
+      <w:bookmarkStart w:id="75" w:name="_Toc453324084"/>
+      <w:bookmarkStart w:id="76" w:name="_Toc467575269"/>
       <w:r>
         <w:t>Interpretation</w:t>
       </w:r>
-      <w:bookmarkEnd w:id="61"/>
       <w:bookmarkEnd w:id="62"/>
       <w:bookmarkEnd w:id="63"/>
       <w:bookmarkEnd w:id="64"/>
@@ -3561,6 +3458,7 @@
       <w:bookmarkEnd w:id="73"/>
       <w:bookmarkEnd w:id="74"/>
       <w:bookmarkEnd w:id="75"/>
+      <w:bookmarkEnd w:id="76"/>
     </w:p>
     <w:p>
       <w:pPr>
@@ -3694,27 +3592,26 @@
         <w:pStyle w:val="MOTermsL1"/>
         <w:outlineLvl w:val="9"/>
       </w:pPr>
-      <w:bookmarkStart w:id="76" w:name="_Toc23312456"/>
-      <w:bookmarkStart w:id="77" w:name="_Toc191093861"/>
-      <w:bookmarkStart w:id="78" w:name="_Toc191108302"/>
-      <w:bookmarkStart w:id="79" w:name="_Toc191108377"/>
-      <w:bookmarkStart w:id="80" w:name="_Toc191108561"/>
-      <w:bookmarkStart w:id="81" w:name="_Toc191108874"/>
-      <w:bookmarkStart w:id="82" w:name="_Toc191108946"/>
-      <w:bookmarkStart w:id="83" w:name="_Toc191109073"/>
-      <w:bookmarkStart w:id="84" w:name="_Toc191109142"/>
-      <w:bookmarkStart w:id="85" w:name="_Toc191109263"/>
-      <w:bookmarkStart w:id="86" w:name="_Toc191109345"/>
-      <w:bookmarkStart w:id="87" w:name="_Toc191109443"/>
-      <w:bookmarkStart w:id="88" w:name="_Toc191109543"/>
-      <w:bookmarkStart w:id="89" w:name="_Toc194397508"/>
-      <w:bookmarkStart w:id="90" w:name="_Toc453324085"/>
-      <w:bookmarkStart w:id="91" w:name="_Toc467575270"/>
-      <w:bookmarkEnd w:id="60"/>
+      <w:bookmarkStart w:id="77" w:name="_Toc23312456"/>
+      <w:bookmarkStart w:id="78" w:name="_Toc191093861"/>
+      <w:bookmarkStart w:id="79" w:name="_Toc191108302"/>
+      <w:bookmarkStart w:id="80" w:name="_Toc191108377"/>
+      <w:bookmarkStart w:id="81" w:name="_Toc191108561"/>
+      <w:bookmarkStart w:id="82" w:name="_Toc191108874"/>
+      <w:bookmarkStart w:id="83" w:name="_Toc191108946"/>
+      <w:bookmarkStart w:id="84" w:name="_Toc191109073"/>
+      <w:bookmarkStart w:id="85" w:name="_Toc191109142"/>
+      <w:bookmarkStart w:id="86" w:name="_Toc191109263"/>
+      <w:bookmarkStart w:id="87" w:name="_Toc191109345"/>
+      <w:bookmarkStart w:id="88" w:name="_Toc191109443"/>
+      <w:bookmarkStart w:id="89" w:name="_Toc191109543"/>
+      <w:bookmarkStart w:id="90" w:name="_Toc194397508"/>
+      <w:bookmarkStart w:id="91" w:name="_Toc453324085"/>
+      <w:bookmarkStart w:id="92" w:name="_Toc467575270"/>
+      <w:bookmarkEnd w:id="46"/>
       <w:r>
         <w:t>Confidentiality Obligations</w:t>
       </w:r>
-      <w:bookmarkEnd w:id="76"/>
       <w:bookmarkEnd w:id="77"/>
       <w:bookmarkEnd w:id="78"/>
       <w:bookmarkEnd w:id="79"/>
@@ -3730,31 +3627,31 @@
       <w:bookmarkEnd w:id="89"/>
       <w:bookmarkEnd w:id="90"/>
       <w:bookmarkEnd w:id="91"/>
+      <w:bookmarkEnd w:id="92"/>
     </w:p>
     <w:p>
       <w:pPr>
         <w:pStyle w:val="MOTermsL2"/>
         <w:outlineLvl w:val="9"/>
       </w:pPr>
-      <w:bookmarkStart w:id="92" w:name="_Toc191093862"/>
-      <w:bookmarkStart w:id="93" w:name="_Toc191108303"/>
-      <w:bookmarkStart w:id="94" w:name="_Toc191108378"/>
-      <w:bookmarkStart w:id="95" w:name="_Toc191108562"/>
-      <w:bookmarkStart w:id="96" w:name="_Toc191108875"/>
-      <w:bookmarkStart w:id="97" w:name="_Toc191108947"/>
-      <w:bookmarkStart w:id="98" w:name="_Toc191109074"/>
-      <w:bookmarkStart w:id="99" w:name="_Toc191109143"/>
-      <w:bookmarkStart w:id="100" w:name="_Toc191109264"/>
-      <w:bookmarkStart w:id="101" w:name="_Toc191109346"/>
-      <w:bookmarkStart w:id="102" w:name="_Toc191109444"/>
-      <w:bookmarkStart w:id="103" w:name="_Toc191109544"/>
-      <w:bookmarkStart w:id="104" w:name="_Toc194397509"/>
-      <w:bookmarkStart w:id="105" w:name="_Toc453324086"/>
-      <w:bookmarkStart w:id="106" w:name="_Toc467575271"/>
+      <w:bookmarkStart w:id="93" w:name="_Toc191093862"/>
+      <w:bookmarkStart w:id="94" w:name="_Toc191108303"/>
+      <w:bookmarkStart w:id="95" w:name="_Toc191108378"/>
+      <w:bookmarkStart w:id="96" w:name="_Toc191108562"/>
+      <w:bookmarkStart w:id="97" w:name="_Toc191108875"/>
+      <w:bookmarkStart w:id="98" w:name="_Toc191108947"/>
+      <w:bookmarkStart w:id="99" w:name="_Toc191109074"/>
+      <w:bookmarkStart w:id="100" w:name="_Toc191109143"/>
+      <w:bookmarkStart w:id="101" w:name="_Toc191109264"/>
+      <w:bookmarkStart w:id="102" w:name="_Toc191109346"/>
+      <w:bookmarkStart w:id="103" w:name="_Toc191109444"/>
+      <w:bookmarkStart w:id="104" w:name="_Toc191109544"/>
+      <w:bookmarkStart w:id="105" w:name="_Toc194397509"/>
+      <w:bookmarkStart w:id="106" w:name="_Toc453324086"/>
+      <w:bookmarkStart w:id="107" w:name="_Toc467575271"/>
       <w:r>
         <w:t>Confidentiality</w:t>
       </w:r>
-      <w:bookmarkEnd w:id="92"/>
       <w:bookmarkEnd w:id="93"/>
       <w:bookmarkEnd w:id="94"/>
       <w:bookmarkEnd w:id="95"/>
@@ -3769,6 +3666,7 @@
       <w:bookmarkEnd w:id="104"/>
       <w:bookmarkEnd w:id="105"/>
       <w:bookmarkEnd w:id="106"/>
+      <w:bookmarkEnd w:id="107"/>
     </w:p>
     <w:p>
       <w:pPr>
@@ -3810,25 +3708,24 @@
         <w:pStyle w:val="MOTermsL2"/>
         <w:outlineLvl w:val="9"/>
       </w:pPr>
-      <w:bookmarkStart w:id="107" w:name="_Toc191093863"/>
-      <w:bookmarkStart w:id="108" w:name="_Toc191108304"/>
-      <w:bookmarkStart w:id="109" w:name="_Toc191108379"/>
-      <w:bookmarkStart w:id="110" w:name="_Toc191108563"/>
-      <w:bookmarkStart w:id="111" w:name="_Toc191108876"/>
-      <w:bookmarkStart w:id="112" w:name="_Toc191108948"/>
-      <w:bookmarkStart w:id="113" w:name="_Toc191109075"/>
-      <w:bookmarkStart w:id="114" w:name="_Toc191109144"/>
-      <w:bookmarkStart w:id="115" w:name="_Toc191109265"/>
-      <w:bookmarkStart w:id="116" w:name="_Toc191109347"/>
-      <w:bookmarkStart w:id="117" w:name="_Toc191109445"/>
-      <w:bookmarkStart w:id="118" w:name="_Toc191109545"/>
-      <w:bookmarkStart w:id="119" w:name="_Toc194397510"/>
-      <w:bookmarkStart w:id="120" w:name="_Toc453324087"/>
-      <w:bookmarkStart w:id="121" w:name="_Toc467575272"/>
+      <w:bookmarkStart w:id="108" w:name="_Toc191093863"/>
+      <w:bookmarkStart w:id="109" w:name="_Toc191108304"/>
+      <w:bookmarkStart w:id="110" w:name="_Toc191108379"/>
+      <w:bookmarkStart w:id="111" w:name="_Toc191108563"/>
+      <w:bookmarkStart w:id="112" w:name="_Toc191108876"/>
+      <w:bookmarkStart w:id="113" w:name="_Toc191108948"/>
+      <w:bookmarkStart w:id="114" w:name="_Toc191109075"/>
+      <w:bookmarkStart w:id="115" w:name="_Toc191109144"/>
+      <w:bookmarkStart w:id="116" w:name="_Toc191109265"/>
+      <w:bookmarkStart w:id="117" w:name="_Toc191109347"/>
+      <w:bookmarkStart w:id="118" w:name="_Toc191109445"/>
+      <w:bookmarkStart w:id="119" w:name="_Toc191109545"/>
+      <w:bookmarkStart w:id="120" w:name="_Toc194397510"/>
+      <w:bookmarkStart w:id="121" w:name="_Toc453324087"/>
+      <w:bookmarkStart w:id="122" w:name="_Toc467575272"/>
       <w:r>
         <w:t>Use of Confidential Information</w:t>
       </w:r>
-      <w:bookmarkEnd w:id="107"/>
       <w:bookmarkEnd w:id="108"/>
       <w:bookmarkEnd w:id="109"/>
       <w:bookmarkEnd w:id="110"/>
@@ -3843,6 +3740,7 @@
       <w:bookmarkEnd w:id="119"/>
       <w:bookmarkEnd w:id="120"/>
       <w:bookmarkEnd w:id="121"/>
+      <w:bookmarkEnd w:id="122"/>
     </w:p>
     <w:p>
       <w:pPr>
@@ -3912,25 +3810,24 @@
         <w:pStyle w:val="MOTermsL2"/>
         <w:outlineLvl w:val="9"/>
       </w:pPr>
-      <w:bookmarkStart w:id="122" w:name="_Toc191093864"/>
-      <w:bookmarkStart w:id="123" w:name="_Toc191108305"/>
-      <w:bookmarkStart w:id="124" w:name="_Toc191108380"/>
-      <w:bookmarkStart w:id="125" w:name="_Toc191108564"/>
-      <w:bookmarkStart w:id="126" w:name="_Toc191108877"/>
-      <w:bookmarkStart w:id="127" w:name="_Toc191108949"/>
-      <w:bookmarkStart w:id="128" w:name="_Toc191109076"/>
-      <w:bookmarkStart w:id="129" w:name="_Toc191109145"/>
-      <w:bookmarkStart w:id="130" w:name="_Toc191109266"/>
-      <w:bookmarkStart w:id="131" w:name="_Toc191109348"/>
-      <w:bookmarkStart w:id="132" w:name="_Toc191109446"/>
-      <w:bookmarkStart w:id="133" w:name="_Toc191109546"/>
-      <w:bookmarkStart w:id="134" w:name="_Toc194397511"/>
-      <w:bookmarkStart w:id="135" w:name="_Toc453324088"/>
-      <w:bookmarkStart w:id="136" w:name="_Toc467575273"/>
+      <w:bookmarkStart w:id="123" w:name="_Toc191093864"/>
+      <w:bookmarkStart w:id="124" w:name="_Toc191108305"/>
+      <w:bookmarkStart w:id="125" w:name="_Toc191108380"/>
+      <w:bookmarkStart w:id="126" w:name="_Toc191108564"/>
+      <w:bookmarkStart w:id="127" w:name="_Toc191108877"/>
+      <w:bookmarkStart w:id="128" w:name="_Toc191108949"/>
+      <w:bookmarkStart w:id="129" w:name="_Toc191109076"/>
+      <w:bookmarkStart w:id="130" w:name="_Toc191109145"/>
+      <w:bookmarkStart w:id="131" w:name="_Toc191109266"/>
+      <w:bookmarkStart w:id="132" w:name="_Toc191109348"/>
+      <w:bookmarkStart w:id="133" w:name="_Toc191109446"/>
+      <w:bookmarkStart w:id="134" w:name="_Toc191109546"/>
+      <w:bookmarkStart w:id="135" w:name="_Toc194397511"/>
+      <w:bookmarkStart w:id="136" w:name="_Toc453324088"/>
+      <w:bookmarkStart w:id="137" w:name="_Toc467575273"/>
       <w:r>
         <w:t>Protection of Confidential Information</w:t>
       </w:r>
-      <w:bookmarkEnd w:id="122"/>
       <w:bookmarkEnd w:id="123"/>
       <w:bookmarkEnd w:id="124"/>
       <w:bookmarkEnd w:id="125"/>
@@ -3945,6 +3842,7 @@
       <w:bookmarkEnd w:id="134"/>
       <w:bookmarkEnd w:id="135"/>
       <w:bookmarkEnd w:id="136"/>
+      <w:bookmarkEnd w:id="137"/>
     </w:p>
     <w:p>
       <w:pPr>
@@ -4007,25 +3905,24 @@
         <w:pStyle w:val="MOTermsL2"/>
         <w:outlineLvl w:val="9"/>
       </w:pPr>
-      <w:bookmarkStart w:id="137" w:name="_Toc191093865"/>
-      <w:bookmarkStart w:id="138" w:name="_Toc191108306"/>
-      <w:bookmarkStart w:id="139" w:name="_Toc191108381"/>
-      <w:bookmarkStart w:id="140" w:name="_Toc191108565"/>
-      <w:bookmarkStart w:id="141" w:name="_Toc191108878"/>
-      <w:bookmarkStart w:id="142" w:name="_Toc191108950"/>
-      <w:bookmarkStart w:id="143" w:name="_Toc191109077"/>
-      <w:bookmarkStart w:id="144" w:name="_Toc191109146"/>
-      <w:bookmarkStart w:id="145" w:name="_Toc191109267"/>
-      <w:bookmarkStart w:id="146" w:name="_Toc191109349"/>
-      <w:bookmarkStart w:id="147" w:name="_Toc191109447"/>
-      <w:bookmarkStart w:id="148" w:name="_Toc191109547"/>
-      <w:bookmarkStart w:id="149" w:name="_Toc194397512"/>
-      <w:bookmarkStart w:id="150" w:name="_Toc453324089"/>
-      <w:bookmarkStart w:id="151" w:name="_Toc467575274"/>
+      <w:bookmarkStart w:id="138" w:name="_Toc191093865"/>
+      <w:bookmarkStart w:id="139" w:name="_Toc191108306"/>
+      <w:bookmarkStart w:id="140" w:name="_Toc191108381"/>
+      <w:bookmarkStart w:id="141" w:name="_Toc191108565"/>
+      <w:bookmarkStart w:id="142" w:name="_Toc191108878"/>
+      <w:bookmarkStart w:id="143" w:name="_Toc191108950"/>
+      <w:bookmarkStart w:id="144" w:name="_Toc191109077"/>
+      <w:bookmarkStart w:id="145" w:name="_Toc191109146"/>
+      <w:bookmarkStart w:id="146" w:name="_Toc191109267"/>
+      <w:bookmarkStart w:id="147" w:name="_Toc191109349"/>
+      <w:bookmarkStart w:id="148" w:name="_Toc191109447"/>
+      <w:bookmarkStart w:id="149" w:name="_Toc191109547"/>
+      <w:bookmarkStart w:id="150" w:name="_Toc194397512"/>
+      <w:bookmarkStart w:id="151" w:name="_Toc453324089"/>
+      <w:bookmarkStart w:id="152" w:name="_Toc467575274"/>
       <w:r>
         <w:t>Authorised Recipients</w:t>
       </w:r>
-      <w:bookmarkEnd w:id="137"/>
       <w:bookmarkEnd w:id="138"/>
       <w:bookmarkEnd w:id="139"/>
       <w:bookmarkEnd w:id="140"/>
@@ -4040,6 +3937,7 @@
       <w:bookmarkEnd w:id="149"/>
       <w:bookmarkEnd w:id="150"/>
       <w:bookmarkEnd w:id="151"/>
+      <w:bookmarkEnd w:id="152"/>
     </w:p>
     <w:p>
       <w:pPr>
@@ -4111,26 +4009,25 @@
         <w:pStyle w:val="MOTermsL1"/>
         <w:outlineLvl w:val="9"/>
       </w:pPr>
-      <w:bookmarkStart w:id="152" w:name="_Toc23312457"/>
-      <w:bookmarkStart w:id="153" w:name="_Toc191093869"/>
-      <w:bookmarkStart w:id="154" w:name="_Toc191108310"/>
-      <w:bookmarkStart w:id="155" w:name="_Toc191108385"/>
-      <w:bookmarkStart w:id="156" w:name="_Toc191108569"/>
-      <w:bookmarkStart w:id="157" w:name="_Toc191108882"/>
-      <w:bookmarkStart w:id="158" w:name="_Toc191108954"/>
-      <w:bookmarkStart w:id="159" w:name="_Toc191109081"/>
-      <w:bookmarkStart w:id="160" w:name="_Toc191109150"/>
-      <w:bookmarkStart w:id="161" w:name="_Toc191109271"/>
-      <w:bookmarkStart w:id="162" w:name="_Toc191109353"/>
-      <w:bookmarkStart w:id="163" w:name="_Toc191109451"/>
-      <w:bookmarkStart w:id="164" w:name="_Toc191109551"/>
-      <w:bookmarkStart w:id="165" w:name="_Toc194397516"/>
-      <w:bookmarkStart w:id="166" w:name="_Toc453324092"/>
-      <w:bookmarkStart w:id="167" w:name="_Toc467575276"/>
+      <w:bookmarkStart w:id="153" w:name="_Toc23312457"/>
+      <w:bookmarkStart w:id="154" w:name="_Toc191093869"/>
+      <w:bookmarkStart w:id="155" w:name="_Toc191108310"/>
+      <w:bookmarkStart w:id="156" w:name="_Toc191108385"/>
+      <w:bookmarkStart w:id="157" w:name="_Toc191108569"/>
+      <w:bookmarkStart w:id="158" w:name="_Toc191108882"/>
+      <w:bookmarkStart w:id="159" w:name="_Toc191108954"/>
+      <w:bookmarkStart w:id="160" w:name="_Toc191109081"/>
+      <w:bookmarkStart w:id="161" w:name="_Toc191109150"/>
+      <w:bookmarkStart w:id="162" w:name="_Toc191109271"/>
+      <w:bookmarkStart w:id="163" w:name="_Toc191109353"/>
+      <w:bookmarkStart w:id="164" w:name="_Toc191109451"/>
+      <w:bookmarkStart w:id="165" w:name="_Toc191109551"/>
+      <w:bookmarkStart w:id="166" w:name="_Toc194397516"/>
+      <w:bookmarkStart w:id="167" w:name="_Toc453324092"/>
+      <w:bookmarkStart w:id="168" w:name="_Toc467575276"/>
       <w:r>
         <w:t>Return of Confidential Information</w:t>
       </w:r>
-      <w:bookmarkEnd w:id="152"/>
       <w:bookmarkEnd w:id="153"/>
       <w:bookmarkEnd w:id="154"/>
       <w:bookmarkEnd w:id="155"/>
@@ -4146,6 +4043,7 @@
       <w:bookmarkEnd w:id="165"/>
       <w:bookmarkEnd w:id="166"/>
       <w:bookmarkEnd w:id="167"/>
+      <w:bookmarkEnd w:id="168"/>
     </w:p>
     <w:p>
       <w:pPr>
@@ -4180,25 +4078,24 @@
         <w:pStyle w:val="MOTermsL1"/>
         <w:outlineLvl w:val="9"/>
       </w:pPr>
-      <w:bookmarkStart w:id="168" w:name="_Toc191093870"/>
-      <w:bookmarkStart w:id="169" w:name="_Toc191108311"/>
-      <w:bookmarkStart w:id="170" w:name="_Toc191108386"/>
-      <w:bookmarkStart w:id="171" w:name="_Toc191108570"/>
-      <w:bookmarkStart w:id="172" w:name="_Toc191108883"/>
-      <w:bookmarkStart w:id="173" w:name="_Toc191108955"/>
-      <w:bookmarkStart w:id="174" w:name="_Toc191109082"/>
-      <w:bookmarkStart w:id="175" w:name="_Toc191109151"/>
-      <w:bookmarkStart w:id="176" w:name="_Toc191109272"/>
-      <w:bookmarkStart w:id="177" w:name="_Toc191109354"/>
-      <w:bookmarkStart w:id="178" w:name="_Toc191109452"/>
-      <w:bookmarkStart w:id="179" w:name="_Toc191109552"/>
-      <w:bookmarkStart w:id="180" w:name="_Toc194397517"/>
-      <w:bookmarkStart w:id="181" w:name="_Toc453324093"/>
-      <w:bookmarkStart w:id="182" w:name="_Toc467575277"/>
+      <w:bookmarkStart w:id="169" w:name="_Toc191093870"/>
+      <w:bookmarkStart w:id="170" w:name="_Toc191108311"/>
+      <w:bookmarkStart w:id="171" w:name="_Toc191108386"/>
+      <w:bookmarkStart w:id="172" w:name="_Toc191108570"/>
+      <w:bookmarkStart w:id="173" w:name="_Toc191108883"/>
+      <w:bookmarkStart w:id="174" w:name="_Toc191108955"/>
+      <w:bookmarkStart w:id="175" w:name="_Toc191109082"/>
+      <w:bookmarkStart w:id="176" w:name="_Toc191109151"/>
+      <w:bookmarkStart w:id="177" w:name="_Toc191109272"/>
+      <w:bookmarkStart w:id="178" w:name="_Toc191109354"/>
+      <w:bookmarkStart w:id="179" w:name="_Toc191109452"/>
+      <w:bookmarkStart w:id="180" w:name="_Toc191109552"/>
+      <w:bookmarkStart w:id="181" w:name="_Toc194397517"/>
+      <w:bookmarkStart w:id="182" w:name="_Toc453324093"/>
+      <w:bookmarkStart w:id="183" w:name="_Toc467575277"/>
       <w:r>
         <w:t>Intellectual Property Rights</w:t>
       </w:r>
-      <w:bookmarkEnd w:id="168"/>
       <w:bookmarkEnd w:id="169"/>
       <w:bookmarkEnd w:id="170"/>
       <w:bookmarkEnd w:id="171"/>
@@ -4213,6 +4110,7 @@
       <w:bookmarkEnd w:id="180"/>
       <w:bookmarkEnd w:id="181"/>
       <w:bookmarkEnd w:id="182"/>
+      <w:bookmarkEnd w:id="183"/>
     </w:p>
     <w:p>
       <w:pPr>
@@ -4227,7 +4125,7 @@
           <w:bCs/>
         </w:rPr>
       </w:pPr>
-      <w:bookmarkStart w:id="183" w:name="_Ref66247918"/>
+      <w:bookmarkStart w:id="184" w:name="_Ref66247918"/>
       <w:r>
         <w:t>The Receiving Party acknowledges that there is no transfer or licence to it or any third party of any Intellectual Property Rights in and to, or arising from, any Confidential Information disclosed under or in connection with this Agreement.</w:t>
       </w:r>
@@ -4237,27 +4135,26 @@
         <w:pStyle w:val="MOTermsL1"/>
         <w:outlineLvl w:val="9"/>
       </w:pPr>
-      <w:bookmarkStart w:id="184" w:name="_Toc23312458"/>
-      <w:bookmarkStart w:id="185" w:name="_Toc191093871"/>
-      <w:bookmarkStart w:id="186" w:name="_Toc191108312"/>
-      <w:bookmarkStart w:id="187" w:name="_Toc191108387"/>
-      <w:bookmarkStart w:id="188" w:name="_Toc191108571"/>
-      <w:bookmarkStart w:id="189" w:name="_Toc191108884"/>
-      <w:bookmarkStart w:id="190" w:name="_Toc191108956"/>
-      <w:bookmarkStart w:id="191" w:name="_Toc191109083"/>
-      <w:bookmarkStart w:id="192" w:name="_Toc191109152"/>
-      <w:bookmarkStart w:id="193" w:name="_Toc191109273"/>
-      <w:bookmarkStart w:id="194" w:name="_Toc191109355"/>
-      <w:bookmarkStart w:id="195" w:name="_Toc191109453"/>
-      <w:bookmarkStart w:id="196" w:name="_Toc191109553"/>
-      <w:bookmarkStart w:id="197" w:name="_Toc194397518"/>
-      <w:bookmarkStart w:id="198" w:name="_Toc453324094"/>
-      <w:bookmarkStart w:id="199" w:name="_Toc467575278"/>
-      <w:bookmarkEnd w:id="183"/>
+      <w:bookmarkStart w:id="185" w:name="_Toc23312458"/>
+      <w:bookmarkStart w:id="186" w:name="_Toc191093871"/>
+      <w:bookmarkStart w:id="187" w:name="_Toc191108312"/>
+      <w:bookmarkStart w:id="188" w:name="_Toc191108387"/>
+      <w:bookmarkStart w:id="189" w:name="_Toc191108571"/>
+      <w:bookmarkStart w:id="190" w:name="_Toc191108884"/>
+      <w:bookmarkStart w:id="191" w:name="_Toc191108956"/>
+      <w:bookmarkStart w:id="192" w:name="_Toc191109083"/>
+      <w:bookmarkStart w:id="193" w:name="_Toc191109152"/>
+      <w:bookmarkStart w:id="194" w:name="_Toc191109273"/>
+      <w:bookmarkStart w:id="195" w:name="_Toc191109355"/>
+      <w:bookmarkStart w:id="196" w:name="_Toc191109453"/>
+      <w:bookmarkStart w:id="197" w:name="_Toc191109553"/>
+      <w:bookmarkStart w:id="198" w:name="_Toc194397518"/>
+      <w:bookmarkStart w:id="199" w:name="_Toc453324094"/>
+      <w:bookmarkStart w:id="200" w:name="_Toc467575278"/>
+      <w:bookmarkEnd w:id="184"/>
       <w:r>
         <w:t>Acknowledgements</w:t>
       </w:r>
-      <w:bookmarkEnd w:id="184"/>
       <w:bookmarkEnd w:id="185"/>
       <w:bookmarkEnd w:id="186"/>
       <w:bookmarkEnd w:id="187"/>
@@ -4273,6 +4170,7 @@
       <w:bookmarkEnd w:id="197"/>
       <w:bookmarkEnd w:id="198"/>
       <w:bookmarkEnd w:id="199"/>
+      <w:bookmarkEnd w:id="200"/>
     </w:p>
     <w:p>
       <w:pPr>
@@ -4348,32 +4246,32 @@
         <w:pStyle w:val="MOTermsL1"/>
         <w:outlineLvl w:val="9"/>
       </w:pPr>
-      <w:bookmarkStart w:id="200" w:name="_Toc453303012"/>
-      <w:bookmarkStart w:id="201" w:name="_Toc453324097"/>
-      <w:bookmarkStart w:id="202" w:name="_Toc467575279"/>
-      <w:bookmarkStart w:id="203" w:name="_Toc23312459"/>
-      <w:bookmarkStart w:id="204" w:name="_Toc191093872"/>
-      <w:bookmarkStart w:id="205" w:name="_Toc191108313"/>
-      <w:bookmarkStart w:id="206" w:name="_Toc191108388"/>
-      <w:bookmarkStart w:id="207" w:name="_Toc191108572"/>
-      <w:bookmarkStart w:id="208" w:name="_Toc191108885"/>
-      <w:bookmarkStart w:id="209" w:name="_Toc191108957"/>
-      <w:bookmarkStart w:id="210" w:name="_Toc191109084"/>
-      <w:bookmarkStart w:id="211" w:name="_Toc191109153"/>
-      <w:bookmarkStart w:id="212" w:name="_Toc191109274"/>
-      <w:bookmarkStart w:id="213" w:name="_Toc191109356"/>
-      <w:bookmarkStart w:id="214" w:name="_Toc191109454"/>
-      <w:bookmarkStart w:id="215" w:name="_Toc191109554"/>
-      <w:bookmarkStart w:id="216" w:name="_Toc194397519"/>
-      <w:bookmarkStart w:id="217" w:name="_Toc453324095"/>
-      <w:bookmarkStart w:id="218" w:name="_Toc13903097"/>
+      <w:bookmarkStart w:id="201" w:name="_Toc13903097"/>
+      <w:bookmarkStart w:id="202" w:name="_Toc23312459"/>
+      <w:bookmarkStart w:id="203" w:name="_Toc191093872"/>
+      <w:bookmarkStart w:id="204" w:name="_Toc191108313"/>
+      <w:bookmarkStart w:id="205" w:name="_Toc191108388"/>
+      <w:bookmarkStart w:id="206" w:name="_Toc191108572"/>
+      <w:bookmarkStart w:id="207" w:name="_Toc191108885"/>
+      <w:bookmarkStart w:id="208" w:name="_Toc191108957"/>
+      <w:bookmarkStart w:id="209" w:name="_Toc191109084"/>
+      <w:bookmarkStart w:id="210" w:name="_Toc191109153"/>
+      <w:bookmarkStart w:id="211" w:name="_Toc191109274"/>
+      <w:bookmarkStart w:id="212" w:name="_Toc191109356"/>
+      <w:bookmarkStart w:id="213" w:name="_Toc191109454"/>
+      <w:bookmarkStart w:id="214" w:name="_Toc191109554"/>
+      <w:bookmarkStart w:id="215" w:name="_Toc194397519"/>
+      <w:bookmarkStart w:id="216" w:name="_Toc453324095"/>
+      <w:bookmarkStart w:id="217" w:name="_Toc453303012"/>
+      <w:bookmarkStart w:id="218" w:name="_Toc453324097"/>
+      <w:bookmarkStart w:id="219" w:name="_Toc467575279"/>
       <w:r>
         <w:lastRenderedPageBreak/>
         <w:t>Duration of Obligations</w:t>
       </w:r>
-      <w:bookmarkEnd w:id="200"/>
-      <w:bookmarkEnd w:id="201"/>
-      <w:bookmarkEnd w:id="202"/>
+      <w:bookmarkEnd w:id="217"/>
+      <w:bookmarkEnd w:id="218"/>
+      <w:bookmarkEnd w:id="219"/>
       <w:r>
         <w:t xml:space="preserve"> </w:t>
       </w:r>
@@ -4395,13 +4293,7 @@
         <w:t xml:space="preserve">The obligations imposed by this Agreement continue for </w:t>
       </w:r>
       <w:r>
-        <w:t>{</w:t>
-      </w:r>
-      <w:r>
-        <w:t>@</w:t>
-      </w:r>
-      <w:r>
-        <w:t>durationOfObligations}</w:t>
+        <w:t>{durationOfObligations}</w:t>
       </w:r>
       <w:r>
         <w:t xml:space="preserve"> years</w:t>
@@ -4415,8 +4307,9 @@
         <w:pStyle w:val="MOTermsL1"/>
         <w:outlineLvl w:val="9"/>
       </w:pPr>
-      <w:bookmarkStart w:id="219" w:name="_Toc453324096"/>
-      <w:bookmarkStart w:id="220" w:name="_Toc467575280"/>
+      <w:bookmarkStart w:id="220" w:name="_Toc453324096"/>
+      <w:bookmarkStart w:id="221" w:name="_Toc467575280"/>
+      <w:bookmarkEnd w:id="202"/>
       <w:bookmarkEnd w:id="203"/>
       <w:bookmarkEnd w:id="204"/>
       <w:bookmarkEnd w:id="205"/>
@@ -4431,12 +4324,11 @@
       <w:bookmarkEnd w:id="214"/>
       <w:bookmarkEnd w:id="215"/>
       <w:bookmarkEnd w:id="216"/>
-      <w:bookmarkEnd w:id="217"/>
       <w:r>
         <w:t>Notices</w:t>
       </w:r>
-      <w:bookmarkEnd w:id="219"/>
       <w:bookmarkEnd w:id="220"/>
+      <w:bookmarkEnd w:id="221"/>
       <w:r>
         <w:t xml:space="preserve"> </w:t>
       </w:r>
@@ -4532,29 +4424,29 @@
         <w:pStyle w:val="MOTermsL1"/>
         <w:outlineLvl w:val="9"/>
       </w:pPr>
-      <w:bookmarkStart w:id="221" w:name="_Toc451790900"/>
-      <w:bookmarkStart w:id="222" w:name="_Toc453324098"/>
-      <w:bookmarkStart w:id="223" w:name="_Toc467575281"/>
-      <w:bookmarkStart w:id="224" w:name="_Toc23312460"/>
-      <w:bookmarkStart w:id="225" w:name="_Toc191093873"/>
-      <w:bookmarkStart w:id="226" w:name="_Toc191108314"/>
-      <w:bookmarkStart w:id="227" w:name="_Toc191108389"/>
-      <w:bookmarkStart w:id="228" w:name="_Toc191108573"/>
-      <w:bookmarkStart w:id="229" w:name="_Toc191108886"/>
-      <w:bookmarkStart w:id="230" w:name="_Toc191108958"/>
-      <w:bookmarkStart w:id="231" w:name="_Toc191109085"/>
-      <w:bookmarkStart w:id="232" w:name="_Toc191109154"/>
-      <w:bookmarkStart w:id="233" w:name="_Toc191109275"/>
-      <w:bookmarkStart w:id="234" w:name="_Toc191109357"/>
-      <w:bookmarkStart w:id="235" w:name="_Toc191109455"/>
-      <w:bookmarkStart w:id="236" w:name="_Toc191109555"/>
-      <w:bookmarkStart w:id="237" w:name="_Toc194397520"/>
-      <w:bookmarkEnd w:id="221"/>
+      <w:bookmarkStart w:id="222" w:name="_Toc451790900"/>
+      <w:bookmarkStart w:id="223" w:name="_Toc23312460"/>
+      <w:bookmarkStart w:id="224" w:name="_Toc191093873"/>
+      <w:bookmarkStart w:id="225" w:name="_Toc191108314"/>
+      <w:bookmarkStart w:id="226" w:name="_Toc191108389"/>
+      <w:bookmarkStart w:id="227" w:name="_Toc191108573"/>
+      <w:bookmarkStart w:id="228" w:name="_Toc191108886"/>
+      <w:bookmarkStart w:id="229" w:name="_Toc191108958"/>
+      <w:bookmarkStart w:id="230" w:name="_Toc191109085"/>
+      <w:bookmarkStart w:id="231" w:name="_Toc191109154"/>
+      <w:bookmarkStart w:id="232" w:name="_Toc191109275"/>
+      <w:bookmarkStart w:id="233" w:name="_Toc191109357"/>
+      <w:bookmarkStart w:id="234" w:name="_Toc191109455"/>
+      <w:bookmarkStart w:id="235" w:name="_Toc191109555"/>
+      <w:bookmarkStart w:id="236" w:name="_Toc194397520"/>
+      <w:bookmarkStart w:id="237" w:name="_Toc453324098"/>
+      <w:bookmarkStart w:id="238" w:name="_Toc467575281"/>
+      <w:bookmarkEnd w:id="222"/>
       <w:r>
         <w:t>Termination</w:t>
       </w:r>
-      <w:bookmarkEnd w:id="222"/>
-      <w:bookmarkEnd w:id="223"/>
+      <w:bookmarkEnd w:id="237"/>
+      <w:bookmarkEnd w:id="238"/>
       <w:r>
         <w:t xml:space="preserve"> </w:t>
       </w:r>
@@ -4624,12 +4516,13 @@
         <w:pStyle w:val="MOTermsL1"/>
         <w:outlineLvl w:val="9"/>
       </w:pPr>
-      <w:bookmarkStart w:id="238" w:name="_Toc453324099"/>
-      <w:bookmarkStart w:id="239" w:name="_Toc467575282"/>
+      <w:bookmarkStart w:id="239" w:name="_Toc453324099"/>
+      <w:bookmarkStart w:id="240" w:name="_Toc467575282"/>
       <w:r>
         <w:t>General Conditions</w:t>
       </w:r>
-      <w:bookmarkEnd w:id="218"/>
+      <w:bookmarkEnd w:id="201"/>
+      <w:bookmarkEnd w:id="223"/>
       <w:bookmarkEnd w:id="224"/>
       <w:bookmarkEnd w:id="225"/>
       <w:bookmarkEnd w:id="226"/>
@@ -4643,38 +4536,34 @@
       <w:bookmarkEnd w:id="234"/>
       <w:bookmarkEnd w:id="235"/>
       <w:bookmarkEnd w:id="236"/>
-      <w:bookmarkEnd w:id="237"/>
-      <w:bookmarkEnd w:id="238"/>
       <w:bookmarkEnd w:id="239"/>
+      <w:bookmarkEnd w:id="240"/>
     </w:p>
     <w:p>
       <w:pPr>
         <w:pStyle w:val="MOTermsL2"/>
         <w:outlineLvl w:val="9"/>
       </w:pPr>
-      <w:bookmarkStart w:id="240" w:name="_Toc191093874"/>
-      <w:bookmarkStart w:id="241" w:name="_Toc191108315"/>
-      <w:bookmarkStart w:id="242" w:name="_Toc191108390"/>
-      <w:bookmarkStart w:id="243" w:name="_Toc191108574"/>
-      <w:bookmarkStart w:id="244" w:name="_Toc191108887"/>
-      <w:bookmarkStart w:id="245" w:name="_Toc191108959"/>
-      <w:bookmarkStart w:id="246" w:name="_Toc191109086"/>
-      <w:bookmarkStart w:id="247" w:name="_Toc191109155"/>
-      <w:bookmarkStart w:id="248" w:name="_Toc191109276"/>
-      <w:bookmarkStart w:id="249" w:name="_Toc191109358"/>
-      <w:bookmarkStart w:id="250" w:name="_Toc191109456"/>
-      <w:bookmarkStart w:id="251" w:name="_Toc191109556"/>
-      <w:bookmarkStart w:id="252" w:name="_Toc194397521"/>
-      <w:bookmarkStart w:id="253" w:name="_Toc453324100"/>
-      <w:bookmarkStart w:id="254" w:name="_Toc467575283"/>
-      <w:bookmarkStart w:id="255" w:name="_Toc13903098"/>
-      <w:bookmarkStart w:id="256" w:name="_Toc23312461"/>
+      <w:bookmarkStart w:id="241" w:name="_Toc13903098"/>
+      <w:bookmarkStart w:id="242" w:name="_Toc23312461"/>
+      <w:bookmarkStart w:id="243" w:name="_Toc191093874"/>
+      <w:bookmarkStart w:id="244" w:name="_Toc191108315"/>
+      <w:bookmarkStart w:id="245" w:name="_Toc191108390"/>
+      <w:bookmarkStart w:id="246" w:name="_Toc191108574"/>
+      <w:bookmarkStart w:id="247" w:name="_Toc191108887"/>
+      <w:bookmarkStart w:id="248" w:name="_Toc191108959"/>
+      <w:bookmarkStart w:id="249" w:name="_Toc191109086"/>
+      <w:bookmarkStart w:id="250" w:name="_Toc191109155"/>
+      <w:bookmarkStart w:id="251" w:name="_Toc191109276"/>
+      <w:bookmarkStart w:id="252" w:name="_Toc191109358"/>
+      <w:bookmarkStart w:id="253" w:name="_Toc191109456"/>
+      <w:bookmarkStart w:id="254" w:name="_Toc191109556"/>
+      <w:bookmarkStart w:id="255" w:name="_Toc194397521"/>
+      <w:bookmarkStart w:id="256" w:name="_Toc453324100"/>
+      <w:bookmarkStart w:id="257" w:name="_Toc467575283"/>
       <w:r>
         <w:t>Date of provision of Confidential Information</w:t>
       </w:r>
-      <w:bookmarkEnd w:id="240"/>
-      <w:bookmarkEnd w:id="241"/>
-      <w:bookmarkEnd w:id="242"/>
       <w:bookmarkEnd w:id="243"/>
       <w:bookmarkEnd w:id="244"/>
       <w:bookmarkEnd w:id="245"/>
@@ -4687,6 +4576,9 @@
       <w:bookmarkEnd w:id="252"/>
       <w:bookmarkEnd w:id="253"/>
       <w:bookmarkEnd w:id="254"/>
+      <w:bookmarkEnd w:id="255"/>
+      <w:bookmarkEnd w:id="256"/>
+      <w:bookmarkEnd w:id="257"/>
     </w:p>
     <w:p>
       <w:pPr>
@@ -4711,30 +4603,29 @@
         <w:pStyle w:val="MOTermsL2"/>
         <w:outlineLvl w:val="9"/>
       </w:pPr>
-      <w:bookmarkStart w:id="257" w:name="_Toc13903099"/>
-      <w:bookmarkStart w:id="258" w:name="_Toc23312462"/>
-      <w:bookmarkStart w:id="259" w:name="_Toc191093876"/>
-      <w:bookmarkStart w:id="260" w:name="_Toc191108317"/>
-      <w:bookmarkStart w:id="261" w:name="_Toc191108392"/>
-      <w:bookmarkStart w:id="262" w:name="_Toc191108576"/>
-      <w:bookmarkStart w:id="263" w:name="_Toc191108889"/>
-      <w:bookmarkStart w:id="264" w:name="_Toc191108961"/>
-      <w:bookmarkStart w:id="265" w:name="_Toc191109088"/>
-      <w:bookmarkStart w:id="266" w:name="_Toc191109157"/>
-      <w:bookmarkStart w:id="267" w:name="_Toc191109278"/>
-      <w:bookmarkStart w:id="268" w:name="_Toc191109360"/>
-      <w:bookmarkStart w:id="269" w:name="_Toc191109458"/>
-      <w:bookmarkStart w:id="270" w:name="_Toc191109558"/>
-      <w:bookmarkStart w:id="271" w:name="_Toc194397523"/>
-      <w:bookmarkStart w:id="272" w:name="_Toc453324102"/>
-      <w:bookmarkStart w:id="273" w:name="_Toc467575284"/>
-      <w:bookmarkEnd w:id="255"/>
-      <w:bookmarkEnd w:id="256"/>
+      <w:bookmarkStart w:id="258" w:name="_Toc13903099"/>
+      <w:bookmarkStart w:id="259" w:name="_Toc23312462"/>
+      <w:bookmarkStart w:id="260" w:name="_Toc191093876"/>
+      <w:bookmarkStart w:id="261" w:name="_Toc191108317"/>
+      <w:bookmarkStart w:id="262" w:name="_Toc191108392"/>
+      <w:bookmarkStart w:id="263" w:name="_Toc191108576"/>
+      <w:bookmarkStart w:id="264" w:name="_Toc191108889"/>
+      <w:bookmarkStart w:id="265" w:name="_Toc191108961"/>
+      <w:bookmarkStart w:id="266" w:name="_Toc191109088"/>
+      <w:bookmarkStart w:id="267" w:name="_Toc191109157"/>
+      <w:bookmarkStart w:id="268" w:name="_Toc191109278"/>
+      <w:bookmarkStart w:id="269" w:name="_Toc191109360"/>
+      <w:bookmarkStart w:id="270" w:name="_Toc191109458"/>
+      <w:bookmarkStart w:id="271" w:name="_Toc191109558"/>
+      <w:bookmarkStart w:id="272" w:name="_Toc194397523"/>
+      <w:bookmarkStart w:id="273" w:name="_Toc453324102"/>
+      <w:bookmarkStart w:id="274" w:name="_Toc467575284"/>
+      <w:bookmarkEnd w:id="241"/>
+      <w:bookmarkEnd w:id="242"/>
       <w:r>
         <w:lastRenderedPageBreak/>
         <w:t>Non-Merger of Provisions</w:t>
       </w:r>
-      <w:bookmarkEnd w:id="257"/>
       <w:bookmarkEnd w:id="258"/>
       <w:bookmarkEnd w:id="259"/>
       <w:bookmarkEnd w:id="260"/>
@@ -4751,6 +4642,7 @@
       <w:bookmarkEnd w:id="271"/>
       <w:bookmarkEnd w:id="272"/>
       <w:bookmarkEnd w:id="273"/>
+      <w:bookmarkEnd w:id="274"/>
     </w:p>
     <w:p>
       <w:pPr>
@@ -4770,13 +4662,13 @@
         <w:pStyle w:val="MOTermsL2"/>
         <w:outlineLvl w:val="9"/>
       </w:pPr>
-      <w:bookmarkStart w:id="274" w:name="_Toc453323791"/>
-      <w:bookmarkStart w:id="275" w:name="_Toc467575285"/>
+      <w:bookmarkStart w:id="275" w:name="_Toc453323791"/>
+      <w:bookmarkStart w:id="276" w:name="_Toc467575285"/>
       <w:r>
         <w:t>No Exclusion of Law or Equity</w:t>
       </w:r>
-      <w:bookmarkEnd w:id="274"/>
       <w:bookmarkEnd w:id="275"/>
+      <w:bookmarkEnd w:id="276"/>
     </w:p>
     <w:p>
       <w:pPr>
@@ -4796,27 +4688,26 @@
         <w:pStyle w:val="MOTermsL2"/>
         <w:outlineLvl w:val="9"/>
       </w:pPr>
-      <w:bookmarkStart w:id="276" w:name="_Toc13903100"/>
-      <w:bookmarkStart w:id="277" w:name="_Toc23312463"/>
-      <w:bookmarkStart w:id="278" w:name="_Toc191093877"/>
-      <w:bookmarkStart w:id="279" w:name="_Toc191108318"/>
-      <w:bookmarkStart w:id="280" w:name="_Toc191108393"/>
-      <w:bookmarkStart w:id="281" w:name="_Toc191108577"/>
-      <w:bookmarkStart w:id="282" w:name="_Toc191108890"/>
-      <w:bookmarkStart w:id="283" w:name="_Toc191108962"/>
-      <w:bookmarkStart w:id="284" w:name="_Toc191109089"/>
-      <w:bookmarkStart w:id="285" w:name="_Toc191109158"/>
-      <w:bookmarkStart w:id="286" w:name="_Toc191109279"/>
-      <w:bookmarkStart w:id="287" w:name="_Toc191109361"/>
-      <w:bookmarkStart w:id="288" w:name="_Toc191109459"/>
-      <w:bookmarkStart w:id="289" w:name="_Toc191109559"/>
-      <w:bookmarkStart w:id="290" w:name="_Toc194397524"/>
-      <w:bookmarkStart w:id="291" w:name="_Toc453324103"/>
-      <w:bookmarkStart w:id="292" w:name="_Toc467575286"/>
+      <w:bookmarkStart w:id="277" w:name="_Toc13903100"/>
+      <w:bookmarkStart w:id="278" w:name="_Toc23312463"/>
+      <w:bookmarkStart w:id="279" w:name="_Toc191093877"/>
+      <w:bookmarkStart w:id="280" w:name="_Toc191108318"/>
+      <w:bookmarkStart w:id="281" w:name="_Toc191108393"/>
+      <w:bookmarkStart w:id="282" w:name="_Toc191108577"/>
+      <w:bookmarkStart w:id="283" w:name="_Toc191108890"/>
+      <w:bookmarkStart w:id="284" w:name="_Toc191108962"/>
+      <w:bookmarkStart w:id="285" w:name="_Toc191109089"/>
+      <w:bookmarkStart w:id="286" w:name="_Toc191109158"/>
+      <w:bookmarkStart w:id="287" w:name="_Toc191109279"/>
+      <w:bookmarkStart w:id="288" w:name="_Toc191109361"/>
+      <w:bookmarkStart w:id="289" w:name="_Toc191109459"/>
+      <w:bookmarkStart w:id="290" w:name="_Toc191109559"/>
+      <w:bookmarkStart w:id="291" w:name="_Toc194397524"/>
+      <w:bookmarkStart w:id="292" w:name="_Toc453324103"/>
+      <w:bookmarkStart w:id="293" w:name="_Toc467575286"/>
       <w:r>
         <w:t>Waiver</w:t>
       </w:r>
-      <w:bookmarkEnd w:id="276"/>
       <w:bookmarkEnd w:id="277"/>
       <w:bookmarkEnd w:id="278"/>
       <w:bookmarkEnd w:id="279"/>
@@ -4833,6 +4724,7 @@
       <w:bookmarkEnd w:id="290"/>
       <w:bookmarkEnd w:id="291"/>
       <w:bookmarkEnd w:id="292"/>
+      <w:bookmarkEnd w:id="293"/>
     </w:p>
     <w:p>
       <w:pPr>
@@ -4863,27 +4755,26 @@
         <w:pStyle w:val="MOTermsL2"/>
         <w:outlineLvl w:val="9"/>
       </w:pPr>
-      <w:bookmarkStart w:id="293" w:name="_Toc13903102"/>
-      <w:bookmarkStart w:id="294" w:name="_Toc23312464"/>
-      <w:bookmarkStart w:id="295" w:name="_Toc191093878"/>
-      <w:bookmarkStart w:id="296" w:name="_Toc191108319"/>
-      <w:bookmarkStart w:id="297" w:name="_Toc191108394"/>
-      <w:bookmarkStart w:id="298" w:name="_Toc191108578"/>
-      <w:bookmarkStart w:id="299" w:name="_Toc191108891"/>
-      <w:bookmarkStart w:id="300" w:name="_Toc191108963"/>
-      <w:bookmarkStart w:id="301" w:name="_Toc191109090"/>
-      <w:bookmarkStart w:id="302" w:name="_Toc191109159"/>
-      <w:bookmarkStart w:id="303" w:name="_Toc191109280"/>
-      <w:bookmarkStart w:id="304" w:name="_Toc191109362"/>
-      <w:bookmarkStart w:id="305" w:name="_Toc191109460"/>
-      <w:bookmarkStart w:id="306" w:name="_Toc191109560"/>
-      <w:bookmarkStart w:id="307" w:name="_Toc194397525"/>
-      <w:bookmarkStart w:id="308" w:name="_Toc453324104"/>
-      <w:bookmarkStart w:id="309" w:name="_Toc467575287"/>
+      <w:bookmarkStart w:id="294" w:name="_Toc13903102"/>
+      <w:bookmarkStart w:id="295" w:name="_Toc23312464"/>
+      <w:bookmarkStart w:id="296" w:name="_Toc191093878"/>
+      <w:bookmarkStart w:id="297" w:name="_Toc191108319"/>
+      <w:bookmarkStart w:id="298" w:name="_Toc191108394"/>
+      <w:bookmarkStart w:id="299" w:name="_Toc191108578"/>
+      <w:bookmarkStart w:id="300" w:name="_Toc191108891"/>
+      <w:bookmarkStart w:id="301" w:name="_Toc191108963"/>
+      <w:bookmarkStart w:id="302" w:name="_Toc191109090"/>
+      <w:bookmarkStart w:id="303" w:name="_Toc191109159"/>
+      <w:bookmarkStart w:id="304" w:name="_Toc191109280"/>
+      <w:bookmarkStart w:id="305" w:name="_Toc191109362"/>
+      <w:bookmarkStart w:id="306" w:name="_Toc191109460"/>
+      <w:bookmarkStart w:id="307" w:name="_Toc191109560"/>
+      <w:bookmarkStart w:id="308" w:name="_Toc194397525"/>
+      <w:bookmarkStart w:id="309" w:name="_Toc453324104"/>
+      <w:bookmarkStart w:id="310" w:name="_Toc467575287"/>
       <w:r>
         <w:t>No Amendments without Agreement</w:t>
       </w:r>
-      <w:bookmarkEnd w:id="293"/>
       <w:bookmarkEnd w:id="294"/>
       <w:bookmarkEnd w:id="295"/>
       <w:bookmarkEnd w:id="296"/>
@@ -4900,6 +4791,7 @@
       <w:bookmarkEnd w:id="307"/>
       <w:bookmarkEnd w:id="308"/>
       <w:bookmarkEnd w:id="309"/>
+      <w:bookmarkEnd w:id="310"/>
     </w:p>
     <w:p>
       <w:pPr>
@@ -4919,28 +4811,28 @@
         <w:pStyle w:val="MOTermsL2"/>
         <w:outlineLvl w:val="9"/>
       </w:pPr>
-      <w:bookmarkStart w:id="310" w:name="_Toc453324105"/>
-      <w:bookmarkStart w:id="311" w:name="_Toc467575288"/>
-      <w:bookmarkStart w:id="312" w:name="_Toc13903104"/>
-      <w:bookmarkStart w:id="313" w:name="_Toc23312465"/>
-      <w:bookmarkStart w:id="314" w:name="_Toc191093879"/>
-      <w:bookmarkStart w:id="315" w:name="_Toc191108320"/>
-      <w:bookmarkStart w:id="316" w:name="_Toc191108395"/>
-      <w:bookmarkStart w:id="317" w:name="_Toc191108579"/>
-      <w:bookmarkStart w:id="318" w:name="_Toc191108892"/>
-      <w:bookmarkStart w:id="319" w:name="_Toc191108964"/>
-      <w:bookmarkStart w:id="320" w:name="_Toc191109091"/>
-      <w:bookmarkStart w:id="321" w:name="_Toc191109160"/>
-      <w:bookmarkStart w:id="322" w:name="_Toc191109281"/>
-      <w:bookmarkStart w:id="323" w:name="_Toc191109363"/>
-      <w:bookmarkStart w:id="324" w:name="_Toc191109461"/>
-      <w:bookmarkStart w:id="325" w:name="_Toc191109561"/>
-      <w:bookmarkStart w:id="326" w:name="_Toc194397526"/>
+      <w:bookmarkStart w:id="311" w:name="_Toc13903104"/>
+      <w:bookmarkStart w:id="312" w:name="_Toc23312465"/>
+      <w:bookmarkStart w:id="313" w:name="_Toc191093879"/>
+      <w:bookmarkStart w:id="314" w:name="_Toc191108320"/>
+      <w:bookmarkStart w:id="315" w:name="_Toc191108395"/>
+      <w:bookmarkStart w:id="316" w:name="_Toc191108579"/>
+      <w:bookmarkStart w:id="317" w:name="_Toc191108892"/>
+      <w:bookmarkStart w:id="318" w:name="_Toc191108964"/>
+      <w:bookmarkStart w:id="319" w:name="_Toc191109091"/>
+      <w:bookmarkStart w:id="320" w:name="_Toc191109160"/>
+      <w:bookmarkStart w:id="321" w:name="_Toc191109281"/>
+      <w:bookmarkStart w:id="322" w:name="_Toc191109363"/>
+      <w:bookmarkStart w:id="323" w:name="_Toc191109461"/>
+      <w:bookmarkStart w:id="324" w:name="_Toc191109561"/>
+      <w:bookmarkStart w:id="325" w:name="_Toc194397526"/>
+      <w:bookmarkStart w:id="326" w:name="_Toc453324105"/>
+      <w:bookmarkStart w:id="327" w:name="_Toc467575288"/>
       <w:r>
         <w:t>Agreement in Entirety</w:t>
       </w:r>
-      <w:bookmarkEnd w:id="310"/>
-      <w:bookmarkEnd w:id="311"/>
+      <w:bookmarkEnd w:id="326"/>
+      <w:bookmarkEnd w:id="327"/>
       <w:r>
         <w:t xml:space="preserve"> </w:t>
       </w:r>
@@ -4959,11 +4851,12 @@
         <w:pStyle w:val="MOTermsL2"/>
         <w:outlineLvl w:val="9"/>
       </w:pPr>
-      <w:bookmarkStart w:id="327" w:name="_Toc453324106"/>
-      <w:bookmarkStart w:id="328" w:name="_Toc467575289"/>
+      <w:bookmarkStart w:id="328" w:name="_Toc453324106"/>
+      <w:bookmarkStart w:id="329" w:name="_Toc467575289"/>
       <w:r>
         <w:t>Jurisdiction</w:t>
       </w:r>
+      <w:bookmarkEnd w:id="311"/>
       <w:bookmarkEnd w:id="312"/>
       <w:bookmarkEnd w:id="313"/>
       <w:bookmarkEnd w:id="314"/>
@@ -4978,9 +4871,8 @@
       <w:bookmarkEnd w:id="323"/>
       <w:bookmarkEnd w:id="324"/>
       <w:bookmarkEnd w:id="325"/>
-      <w:bookmarkEnd w:id="326"/>
-      <w:bookmarkEnd w:id="327"/>
       <w:bookmarkEnd w:id="328"/>
+      <w:bookmarkEnd w:id="329"/>
     </w:p>
     <w:p>
       <w:pPr>
@@ -5007,10 +4899,10 @@
           <w:b/>
         </w:rPr>
       </w:pPr>
-      <w:bookmarkStart w:id="329" w:name="Reference"/>
-      <w:bookmarkStart w:id="330" w:name="_Toc23312467"/>
-      <w:bookmarkEnd w:id="329"/>
+      <w:bookmarkStart w:id="330" w:name="Reference"/>
+      <w:bookmarkStart w:id="331" w:name="_Toc23312467"/>
       <w:bookmarkEnd w:id="330"/>
+      <w:bookmarkEnd w:id="331"/>
     </w:p>
     <w:p>
       <w:pPr>
@@ -5098,27 +4990,7 @@
                 <w:color w:val="121E23"/>
                 <w:lang w:eastAsia="en-AU"/>
               </w:rPr>
-              <w:t>{</w:t>
-            </w:r>
-            <w:r>
-              <w:rPr>
-                <w:rFonts w:cs="Calibri"/>
-                <w:b/>
-                <w:bCs/>
-                <w:color w:val="121E23"/>
-                <w:lang w:eastAsia="en-AU"/>
-              </w:rPr>
-              <w:t>@</w:t>
-            </w:r>
-            <w:r>
-              <w:rPr>
-                <w:rFonts w:cs="Calibri"/>
-                <w:b/>
-                <w:bCs/>
-                <w:color w:val="121E23"/>
-                <w:lang w:eastAsia="en-AU"/>
-              </w:rPr>
-              <w:t>sig1_intro_text}</w:t>
+              <w:t>{sig1_intro_text}</w:t>
             </w:r>
             <w:r>
               <w:rPr>
@@ -5216,23 +5088,7 @@
                 <w:color w:val="121E23"/>
                 <w:lang w:eastAsia="en-AU"/>
               </w:rPr>
-              <w:t>{</w:t>
-            </w:r>
-            <w:r>
-              <w:rPr>
-                <w:rFonts w:cs="Calibri"/>
-                <w:color w:val="121E23"/>
-                <w:lang w:eastAsia="en-AU"/>
-              </w:rPr>
-              <w:t>@</w:t>
-            </w:r>
-            <w:r>
-              <w:rPr>
-                <w:rFonts w:cs="Calibri"/>
-                <w:color w:val="121E23"/>
-                <w:lang w:eastAsia="en-AU"/>
-              </w:rPr>
-              <w:t>sig1_line_1_left}</w:t>
+              <w:t>{sig1_line_1_left}</w:t>
             </w:r>
           </w:p>
         </w:tc>
@@ -5287,23 +5143,7 @@
                 <w:color w:val="121E23"/>
                 <w:lang w:eastAsia="en-AU"/>
               </w:rPr>
-              <w:t>{</w:t>
-            </w:r>
-            <w:r>
-              <w:rPr>
-                <w:rFonts w:cs="Calibri"/>
-                <w:color w:val="121E23"/>
-                <w:lang w:eastAsia="en-AU"/>
-              </w:rPr>
-              <w:t>@</w:t>
-            </w:r>
-            <w:r>
-              <w:rPr>
-                <w:rFonts w:cs="Calibri"/>
-                <w:color w:val="121E23"/>
-                <w:lang w:eastAsia="en-AU"/>
-              </w:rPr>
-              <w:t>sig1_line_1_</w:t>
+              <w:t>{sig1_line_1_</w:t>
             </w:r>
             <w:r>
               <w:rPr>
@@ -5346,23 +5186,7 @@
                 <w:color w:val="121E23"/>
                 <w:lang w:eastAsia="en-AU"/>
               </w:rPr>
-              <w:t>{</w:t>
-            </w:r>
-            <w:r>
-              <w:rPr>
-                <w:rFonts w:cs="Calibri"/>
-                <w:color w:val="121E23"/>
-                <w:lang w:eastAsia="en-AU"/>
-              </w:rPr>
-              <w:t>@</w:t>
-            </w:r>
-            <w:r>
-              <w:rPr>
-                <w:rFonts w:cs="Calibri"/>
-                <w:color w:val="121E23"/>
-                <w:lang w:eastAsia="en-AU"/>
-              </w:rPr>
-              <w:t>sig1_1_left}</w:t>
+              <w:t>{sig1_1_left}</w:t>
             </w:r>
           </w:p>
           <w:p>
@@ -5404,14 +5228,6 @@
                 <w:lang w:eastAsia="en-AU"/>
               </w:rPr>
               <w:t>{</w:t>
-            </w:r>
-            <w:r>
-              <w:rPr>
-                <w:rFonts w:cs="Calibri"/>
-                <w:color w:val="121E23"/>
-                <w:lang w:eastAsia="en-AU"/>
-              </w:rPr>
-              <w:t>@</w:t>
             </w:r>
             <w:r>
               <w:rPr>
@@ -5469,23 +5285,7 @@
                 <w:color w:val="121E23"/>
                 <w:lang w:eastAsia="en-AU"/>
               </w:rPr>
-              <w:t>{</w:t>
-            </w:r>
-            <w:r>
-              <w:rPr>
-                <w:rFonts w:cs="Calibri"/>
-                <w:color w:val="121E23"/>
-                <w:lang w:eastAsia="en-AU"/>
-              </w:rPr>
-              <w:t>@</w:t>
-            </w:r>
-            <w:r>
-              <w:rPr>
-                <w:rFonts w:cs="Calibri"/>
-                <w:color w:val="121E23"/>
-                <w:lang w:eastAsia="en-AU"/>
-              </w:rPr>
-              <w:t>sig1_1_right}</w:t>
+              <w:t>{sig1_1_right}</w:t>
             </w:r>
           </w:p>
           <w:p>
@@ -5527,14 +5327,6 @@
                 <w:lang w:eastAsia="en-AU"/>
               </w:rPr>
               <w:t>{</w:t>
-            </w:r>
-            <w:r>
-              <w:rPr>
-                <w:rFonts w:cs="Calibri"/>
-                <w:color w:val="121E23"/>
-                <w:lang w:eastAsia="en-AU"/>
-              </w:rPr>
-              <w:t>@</w:t>
             </w:r>
             <w:r>
               <w:rPr>
@@ -5587,23 +5379,7 @@
                 <w:color w:val="121E23"/>
                 <w:lang w:eastAsia="en-AU"/>
               </w:rPr>
-              <w:t>{</w:t>
-            </w:r>
-            <w:r>
-              <w:rPr>
-                <w:rFonts w:cs="Calibri"/>
-                <w:color w:val="121E23"/>
-                <w:lang w:eastAsia="en-AU"/>
-              </w:rPr>
-              <w:t>@</w:t>
-            </w:r>
-            <w:r>
-              <w:rPr>
-                <w:rFonts w:cs="Calibri"/>
-                <w:color w:val="121E23"/>
-                <w:lang w:eastAsia="en-AU"/>
-              </w:rPr>
-              <w:t>sig1_2_left}</w:t>
+              <w:t>{sig1_2_left}</w:t>
             </w:r>
           </w:p>
         </w:tc>
@@ -5645,23 +5421,7 @@
                 <w:color w:val="121E23"/>
                 <w:lang w:eastAsia="en-AU"/>
               </w:rPr>
-              <w:t>{</w:t>
-            </w:r>
-            <w:r>
-              <w:rPr>
-                <w:rFonts w:cs="Calibri"/>
-                <w:color w:val="121E23"/>
-                <w:lang w:eastAsia="en-AU"/>
-              </w:rPr>
-              <w:t>@</w:t>
-            </w:r>
-            <w:r>
-              <w:rPr>
-                <w:rFonts w:cs="Calibri"/>
-                <w:color w:val="121E23"/>
-                <w:lang w:eastAsia="en-AU"/>
-              </w:rPr>
-              <w:t>sig1_2_right}</w:t>
+              <w:t>{sig1_2_right}</w:t>
             </w:r>
           </w:p>
         </w:tc>
@@ -5711,14 +5471,6 @@
                 <w:lang w:eastAsia="en-AU"/>
               </w:rPr>
               <w:t>{</w:t>
-            </w:r>
-            <w:r>
-              <w:rPr>
-                <w:rFonts w:cs="Calibri"/>
-                <w:color w:val="121E23"/>
-                <w:lang w:eastAsia="en-AU"/>
-              </w:rPr>
-              <w:t>@</w:t>
             </w:r>
             <w:r>
               <w:rPr>
@@ -5806,14 +5558,6 @@
                 <w:color w:val="121E23"/>
                 <w:lang w:eastAsia="en-AU"/>
               </w:rPr>
-              <w:t>@</w:t>
-            </w:r>
-            <w:r>
-              <w:rPr>
-                <w:rFonts w:cs="Calibri"/>
-                <w:color w:val="121E23"/>
-                <w:lang w:eastAsia="en-AU"/>
-              </w:rPr>
               <w:t>sig1_line_3</w:t>
             </w:r>
             <w:r>
@@ -5857,23 +5601,7 @@
                 <w:color w:val="121E23"/>
                 <w:lang w:eastAsia="en-AU"/>
               </w:rPr>
-              <w:t>{</w:t>
-            </w:r>
-            <w:r>
-              <w:rPr>
-                <w:rFonts w:cs="Calibri"/>
-                <w:color w:val="121E23"/>
-                <w:lang w:eastAsia="en-AU"/>
-              </w:rPr>
-              <w:t>@</w:t>
-            </w:r>
-            <w:r>
-              <w:rPr>
-                <w:rFonts w:cs="Calibri"/>
-                <w:color w:val="121E23"/>
-                <w:lang w:eastAsia="en-AU"/>
-              </w:rPr>
-              <w:t>sig1_3_left}</w:t>
+              <w:t>{sig1_3_left}</w:t>
             </w:r>
           </w:p>
           <w:p>
@@ -5915,14 +5643,6 @@
                 <w:lang w:eastAsia="en-AU"/>
               </w:rPr>
               <w:t>{</w:t>
-            </w:r>
-            <w:r>
-              <w:rPr>
-                <w:rFonts w:cs="Calibri"/>
-                <w:color w:val="121E23"/>
-                <w:lang w:eastAsia="en-AU"/>
-              </w:rPr>
-              <w:t>@</w:t>
             </w:r>
             <w:r>
               <w:rPr>
@@ -5980,23 +5700,7 @@
                 <w:color w:val="121E23"/>
                 <w:lang w:eastAsia="en-AU"/>
               </w:rPr>
-              <w:t>{</w:t>
-            </w:r>
-            <w:r>
-              <w:rPr>
-                <w:rFonts w:cs="Calibri"/>
-                <w:color w:val="121E23"/>
-                <w:lang w:eastAsia="en-AU"/>
-              </w:rPr>
-              <w:t>@</w:t>
-            </w:r>
-            <w:r>
-              <w:rPr>
-                <w:rFonts w:cs="Calibri"/>
-                <w:color w:val="121E23"/>
-                <w:lang w:eastAsia="en-AU"/>
-              </w:rPr>
-              <w:t>sig1_3_right}</w:t>
+              <w:t>{sig1_3_right}</w:t>
             </w:r>
           </w:p>
           <w:p>
@@ -6038,14 +5742,6 @@
                 <w:lang w:eastAsia="en-AU"/>
               </w:rPr>
               <w:t>{</w:t>
-            </w:r>
-            <w:r>
-              <w:rPr>
-                <w:rFonts w:cs="Calibri"/>
-                <w:color w:val="121E23"/>
-                <w:lang w:eastAsia="en-AU"/>
-              </w:rPr>
-              <w:t>@</w:t>
             </w:r>
             <w:r>
               <w:rPr>
@@ -6096,23 +5792,7 @@
                 <w:color w:val="121E23"/>
                 <w:lang w:eastAsia="en-AU"/>
               </w:rPr>
-              <w:t>{</w:t>
-            </w:r>
-            <w:r>
-              <w:rPr>
-                <w:rFonts w:cs="Calibri"/>
-                <w:color w:val="121E23"/>
-                <w:lang w:eastAsia="en-AU"/>
-              </w:rPr>
-              <w:t>@</w:t>
-            </w:r>
-            <w:r>
-              <w:rPr>
-                <w:rFonts w:cs="Calibri"/>
-                <w:color w:val="121E23"/>
-                <w:lang w:eastAsia="en-AU"/>
-              </w:rPr>
-              <w:t>sig1_4_left}</w:t>
+              <w:t>{sig1_4_left}</w:t>
             </w:r>
           </w:p>
         </w:tc>
@@ -6154,23 +5834,7 @@
                 <w:color w:val="121E23"/>
                 <w:lang w:eastAsia="en-AU"/>
               </w:rPr>
-              <w:t>{</w:t>
-            </w:r>
-            <w:r>
-              <w:rPr>
-                <w:rFonts w:cs="Calibri"/>
-                <w:color w:val="121E23"/>
-                <w:lang w:eastAsia="en-AU"/>
-              </w:rPr>
-              <w:t>@</w:t>
-            </w:r>
-            <w:r>
-              <w:rPr>
-                <w:rFonts w:cs="Calibri"/>
-                <w:color w:val="121E23"/>
-                <w:lang w:eastAsia="en-AU"/>
-              </w:rPr>
-              <w:t>sig1_4_right}</w:t>
+              <w:t>{sig1_4_right}</w:t>
             </w:r>
           </w:p>
         </w:tc>
@@ -6220,14 +5884,6 @@
                 <w:lang w:eastAsia="en-AU"/>
               </w:rPr>
               <w:t>{</w:t>
-            </w:r>
-            <w:r>
-              <w:rPr>
-                <w:rFonts w:cs="Calibri"/>
-                <w:color w:val="121E23"/>
-                <w:lang w:eastAsia="en-AU"/>
-              </w:rPr>
-              <w:t>@</w:t>
             </w:r>
             <w:r>
               <w:rPr>
@@ -6315,14 +5971,6 @@
                 <w:color w:val="121E23"/>
                 <w:lang w:eastAsia="en-AU"/>
               </w:rPr>
-              <w:t>@</w:t>
-            </w:r>
-            <w:r>
-              <w:rPr>
-                <w:rFonts w:cs="Calibri"/>
-                <w:color w:val="121E23"/>
-                <w:lang w:eastAsia="en-AU"/>
-              </w:rPr>
               <w:t>sig1_line_5</w:t>
             </w:r>
             <w:r>
@@ -6366,23 +6014,7 @@
                 <w:color w:val="121E23"/>
                 <w:lang w:eastAsia="en-AU"/>
               </w:rPr>
-              <w:t>{</w:t>
-            </w:r>
-            <w:r>
-              <w:rPr>
-                <w:rFonts w:cs="Calibri"/>
-                <w:color w:val="121E23"/>
-                <w:lang w:eastAsia="en-AU"/>
-              </w:rPr>
-              <w:t>@</w:t>
-            </w:r>
-            <w:r>
-              <w:rPr>
-                <w:rFonts w:cs="Calibri"/>
-                <w:color w:val="121E23"/>
-                <w:lang w:eastAsia="en-AU"/>
-              </w:rPr>
-              <w:t>sig1_5_left}</w:t>
+              <w:t>{sig1_5_left}</w:t>
             </w:r>
           </w:p>
           <w:p>
@@ -6424,14 +6056,6 @@
                 <w:lang w:eastAsia="en-AU"/>
               </w:rPr>
               <w:t>{</w:t>
-            </w:r>
-            <w:r>
-              <w:rPr>
-                <w:rFonts w:cs="Calibri"/>
-                <w:color w:val="121E23"/>
-                <w:lang w:eastAsia="en-AU"/>
-              </w:rPr>
-              <w:t>@</w:t>
             </w:r>
             <w:r>
               <w:rPr>
@@ -6489,23 +6113,7 @@
                 <w:color w:val="121E23"/>
                 <w:lang w:eastAsia="en-AU"/>
               </w:rPr>
-              <w:t>{</w:t>
-            </w:r>
-            <w:r>
-              <w:rPr>
-                <w:rFonts w:cs="Calibri"/>
-                <w:color w:val="121E23"/>
-                <w:lang w:eastAsia="en-AU"/>
-              </w:rPr>
-              <w:t>@</w:t>
-            </w:r>
-            <w:r>
-              <w:rPr>
-                <w:rFonts w:cs="Calibri"/>
-                <w:color w:val="121E23"/>
-                <w:lang w:eastAsia="en-AU"/>
-              </w:rPr>
-              <w:t>sig1_5_right}</w:t>
+              <w:t>{sig1_5_right}</w:t>
             </w:r>
           </w:p>
           <w:p>
@@ -6547,14 +6155,6 @@
                 <w:lang w:eastAsia="en-AU"/>
               </w:rPr>
               <w:t>{</w:t>
-            </w:r>
-            <w:r>
-              <w:rPr>
-                <w:rFonts w:cs="Calibri"/>
-                <w:color w:val="121E23"/>
-                <w:lang w:eastAsia="en-AU"/>
-              </w:rPr>
-              <w:t>@</w:t>
             </w:r>
             <w:r>
               <w:rPr>
@@ -6605,23 +6205,7 @@
                 <w:color w:val="121E23"/>
                 <w:lang w:eastAsia="en-AU"/>
               </w:rPr>
-              <w:t>{</w:t>
-            </w:r>
-            <w:r>
-              <w:rPr>
-                <w:rFonts w:cs="Calibri"/>
-                <w:color w:val="121E23"/>
-                <w:lang w:eastAsia="en-AU"/>
-              </w:rPr>
-              <w:t>@</w:t>
-            </w:r>
-            <w:r>
-              <w:rPr>
-                <w:rFonts w:cs="Calibri"/>
-                <w:color w:val="121E23"/>
-                <w:lang w:eastAsia="en-AU"/>
-              </w:rPr>
-              <w:t>sig1_6_left}</w:t>
+              <w:t>{sig1_6_left}</w:t>
             </w:r>
           </w:p>
         </w:tc>
@@ -6663,23 +6247,7 @@
                 <w:color w:val="121E23"/>
                 <w:lang w:eastAsia="en-AU"/>
               </w:rPr>
-              <w:t>{</w:t>
-            </w:r>
-            <w:r>
-              <w:rPr>
-                <w:rFonts w:cs="Calibri"/>
-                <w:color w:val="121E23"/>
-                <w:lang w:eastAsia="en-AU"/>
-              </w:rPr>
-              <w:t>@</w:t>
-            </w:r>
-            <w:r>
-              <w:rPr>
-                <w:rFonts w:cs="Calibri"/>
-                <w:color w:val="121E23"/>
-                <w:lang w:eastAsia="en-AU"/>
-              </w:rPr>
-              <w:t>sig1_6_right}</w:t>
+              <w:t>{sig1_6_right}</w:t>
             </w:r>
           </w:p>
         </w:tc>
@@ -6728,27 +6296,7 @@
                 <w:color w:val="121E23"/>
                 <w:lang w:eastAsia="en-AU"/>
               </w:rPr>
-              <w:t>{</w:t>
-            </w:r>
-            <w:r>
-              <w:rPr>
-                <w:rFonts w:cs="Calibri"/>
-                <w:b/>
-                <w:bCs/>
-                <w:color w:val="121E23"/>
-                <w:lang w:eastAsia="en-AU"/>
-              </w:rPr>
-              <w:t>@</w:t>
-            </w:r>
-            <w:r>
-              <w:rPr>
-                <w:rFonts w:cs="Calibri"/>
-                <w:b/>
-                <w:bCs/>
-                <w:color w:val="121E23"/>
-                <w:lang w:eastAsia="en-AU"/>
-              </w:rPr>
-              <w:t>sig2_intro_text}</w:t>
+              <w:t>{sig2_intro_text}</w:t>
             </w:r>
             <w:r>
               <w:rPr>
@@ -6846,23 +6394,7 @@
                 <w:color w:val="121E23"/>
                 <w:lang w:eastAsia="en-AU"/>
               </w:rPr>
-              <w:t>{</w:t>
-            </w:r>
-            <w:r>
-              <w:rPr>
-                <w:rFonts w:cs="Calibri"/>
-                <w:color w:val="121E23"/>
-                <w:lang w:eastAsia="en-AU"/>
-              </w:rPr>
-              <w:t>@</w:t>
-            </w:r>
-            <w:r>
-              <w:rPr>
-                <w:rFonts w:cs="Calibri"/>
-                <w:color w:val="121E23"/>
-                <w:lang w:eastAsia="en-AU"/>
-              </w:rPr>
-              <w:t>sig2</w:t>
+              <w:t>{sig2</w:t>
             </w:r>
             <w:r>
               <w:rPr>
@@ -6925,23 +6457,7 @@
                 <w:color w:val="121E23"/>
                 <w:lang w:eastAsia="en-AU"/>
               </w:rPr>
-              <w:t>{</w:t>
-            </w:r>
-            <w:r>
-              <w:rPr>
-                <w:rFonts w:cs="Calibri"/>
-                <w:color w:val="121E23"/>
-                <w:lang w:eastAsia="en-AU"/>
-              </w:rPr>
-              <w:t>@</w:t>
-            </w:r>
-            <w:r>
-              <w:rPr>
-                <w:rFonts w:cs="Calibri"/>
-                <w:color w:val="121E23"/>
-                <w:lang w:eastAsia="en-AU"/>
-              </w:rPr>
-              <w:t>sig2</w:t>
+              <w:t>{sig2</w:t>
             </w:r>
             <w:r>
               <w:rPr>
@@ -6992,23 +6508,7 @@
                 <w:color w:val="121E23"/>
                 <w:lang w:eastAsia="en-AU"/>
               </w:rPr>
-              <w:t>{</w:t>
-            </w:r>
-            <w:r>
-              <w:rPr>
-                <w:rFonts w:cs="Calibri"/>
-                <w:color w:val="121E23"/>
-                <w:lang w:eastAsia="en-AU"/>
-              </w:rPr>
-              <w:t>@</w:t>
-            </w:r>
-            <w:r>
-              <w:rPr>
-                <w:rFonts w:cs="Calibri"/>
-                <w:color w:val="121E23"/>
-                <w:lang w:eastAsia="en-AU"/>
-              </w:rPr>
-              <w:t>sig2_1_left}</w:t>
+              <w:t>{sig2_1_left}</w:t>
             </w:r>
           </w:p>
           <w:p>
@@ -7050,14 +6550,6 @@
                 <w:lang w:eastAsia="en-AU"/>
               </w:rPr>
               <w:t>{</w:t>
-            </w:r>
-            <w:r>
-              <w:rPr>
-                <w:rFonts w:cs="Calibri"/>
-                <w:color w:val="121E23"/>
-                <w:lang w:eastAsia="en-AU"/>
-              </w:rPr>
-              <w:t>@</w:t>
             </w:r>
             <w:r>
               <w:rPr>
@@ -7115,23 +6607,7 @@
                 <w:color w:val="121E23"/>
                 <w:lang w:eastAsia="en-AU"/>
               </w:rPr>
-              <w:t>{</w:t>
-            </w:r>
-            <w:r>
-              <w:rPr>
-                <w:rFonts w:cs="Calibri"/>
-                <w:color w:val="121E23"/>
-                <w:lang w:eastAsia="en-AU"/>
-              </w:rPr>
-              <w:t>@</w:t>
-            </w:r>
-            <w:r>
-              <w:rPr>
-                <w:rFonts w:cs="Calibri"/>
-                <w:color w:val="121E23"/>
-                <w:lang w:eastAsia="en-AU"/>
-              </w:rPr>
-              <w:t>sig2_1_right}</w:t>
+              <w:t>{sig2_1_right}</w:t>
             </w:r>
           </w:p>
           <w:p>
@@ -7173,14 +6649,6 @@
                 <w:lang w:eastAsia="en-AU"/>
               </w:rPr>
               <w:t>{</w:t>
-            </w:r>
-            <w:r>
-              <w:rPr>
-                <w:rFonts w:cs="Calibri"/>
-                <w:color w:val="121E23"/>
-                <w:lang w:eastAsia="en-AU"/>
-              </w:rPr>
-              <w:t>@</w:t>
             </w:r>
             <w:r>
               <w:rPr>
@@ -7233,23 +6701,7 @@
                 <w:color w:val="121E23"/>
                 <w:lang w:eastAsia="en-AU"/>
               </w:rPr>
-              <w:t>{</w:t>
-            </w:r>
-            <w:r>
-              <w:rPr>
-                <w:rFonts w:cs="Calibri"/>
-                <w:color w:val="121E23"/>
-                <w:lang w:eastAsia="en-AU"/>
-              </w:rPr>
-              <w:t>@</w:t>
-            </w:r>
-            <w:r>
-              <w:rPr>
-                <w:rFonts w:cs="Calibri"/>
-                <w:color w:val="121E23"/>
-                <w:lang w:eastAsia="en-AU"/>
-              </w:rPr>
-              <w:t>sig2_2_left}</w:t>
+              <w:t>{sig2_2_left}</w:t>
             </w:r>
           </w:p>
         </w:tc>
@@ -7291,23 +6743,7 @@
                 <w:color w:val="121E23"/>
                 <w:lang w:eastAsia="en-AU"/>
               </w:rPr>
-              <w:t>{</w:t>
-            </w:r>
-            <w:r>
-              <w:rPr>
-                <w:rFonts w:cs="Calibri"/>
-                <w:color w:val="121E23"/>
-                <w:lang w:eastAsia="en-AU"/>
-              </w:rPr>
-              <w:t>@</w:t>
-            </w:r>
-            <w:r>
-              <w:rPr>
-                <w:rFonts w:cs="Calibri"/>
-                <w:color w:val="121E23"/>
-                <w:lang w:eastAsia="en-AU"/>
-              </w:rPr>
-              <w:t>sig2_2_right}</w:t>
+              <w:t>{sig2_2_right}</w:t>
             </w:r>
           </w:p>
         </w:tc>
@@ -7358,14 +6794,6 @@
               </w:rPr>
               <w:lastRenderedPageBreak/>
               <w:t>{</w:t>
-            </w:r>
-            <w:r>
-              <w:rPr>
-                <w:rFonts w:cs="Calibri"/>
-                <w:color w:val="121E23"/>
-                <w:lang w:eastAsia="en-AU"/>
-              </w:rPr>
-              <w:t>@</w:t>
             </w:r>
             <w:r>
               <w:rPr>
@@ -7454,14 +6882,6 @@
                 <w:color w:val="121E23"/>
                 <w:lang w:eastAsia="en-AU"/>
               </w:rPr>
-              <w:t>@</w:t>
-            </w:r>
-            <w:r>
-              <w:rPr>
-                <w:rFonts w:cs="Calibri"/>
-                <w:color w:val="121E23"/>
-                <w:lang w:eastAsia="en-AU"/>
-              </w:rPr>
               <w:t>sig2_line_3</w:t>
             </w:r>
             <w:r>
@@ -7506,23 +6926,7 @@
                 <w:lang w:eastAsia="en-AU"/>
               </w:rPr>
               <w:lastRenderedPageBreak/>
-              <w:t>{</w:t>
-            </w:r>
-            <w:r>
-              <w:rPr>
-                <w:rFonts w:cs="Calibri"/>
-                <w:color w:val="121E23"/>
-                <w:lang w:eastAsia="en-AU"/>
-              </w:rPr>
-              <w:t>@</w:t>
-            </w:r>
-            <w:r>
-              <w:rPr>
-                <w:rFonts w:cs="Calibri"/>
-                <w:color w:val="121E23"/>
-                <w:lang w:eastAsia="en-AU"/>
-              </w:rPr>
-              <w:t>sig2_3_left}</w:t>
+              <w:t>{sig2_3_left}</w:t>
             </w:r>
           </w:p>
           <w:p>
@@ -7564,14 +6968,6 @@
                 <w:lang w:eastAsia="en-AU"/>
               </w:rPr>
               <w:t>{</w:t>
-            </w:r>
-            <w:r>
-              <w:rPr>
-                <w:rFonts w:cs="Calibri"/>
-                <w:color w:val="121E23"/>
-                <w:lang w:eastAsia="en-AU"/>
-              </w:rPr>
-              <w:t>@</w:t>
             </w:r>
             <w:r>
               <w:rPr>
@@ -7629,23 +7025,7 @@
                 <w:color w:val="121E23"/>
                 <w:lang w:eastAsia="en-AU"/>
               </w:rPr>
-              <w:t>{</w:t>
-            </w:r>
-            <w:r>
-              <w:rPr>
-                <w:rFonts w:cs="Calibri"/>
-                <w:color w:val="121E23"/>
-                <w:lang w:eastAsia="en-AU"/>
-              </w:rPr>
-              <w:t>@</w:t>
-            </w:r>
-            <w:r>
-              <w:rPr>
-                <w:rFonts w:cs="Calibri"/>
-                <w:color w:val="121E23"/>
-                <w:lang w:eastAsia="en-AU"/>
-              </w:rPr>
-              <w:t>sig2_3_right}</w:t>
+              <w:t>{sig2_3_right}</w:t>
             </w:r>
           </w:p>
           <w:p>
@@ -7687,14 +7067,6 @@
                 <w:lang w:eastAsia="en-AU"/>
               </w:rPr>
               <w:t>{</w:t>
-            </w:r>
-            <w:r>
-              <w:rPr>
-                <w:rFonts w:cs="Calibri"/>
-                <w:color w:val="121E23"/>
-                <w:lang w:eastAsia="en-AU"/>
-              </w:rPr>
-              <w:t>@</w:t>
             </w:r>
             <w:r>
               <w:rPr>
@@ -7745,23 +7117,7 @@
                 <w:color w:val="121E23"/>
                 <w:lang w:eastAsia="en-AU"/>
               </w:rPr>
-              <w:t>{</w:t>
-            </w:r>
-            <w:r>
-              <w:rPr>
-                <w:rFonts w:cs="Calibri"/>
-                <w:color w:val="121E23"/>
-                <w:lang w:eastAsia="en-AU"/>
-              </w:rPr>
-              <w:t>@</w:t>
-            </w:r>
-            <w:r>
-              <w:rPr>
-                <w:rFonts w:cs="Calibri"/>
-                <w:color w:val="121E23"/>
-                <w:lang w:eastAsia="en-AU"/>
-              </w:rPr>
-              <w:t>sig2_4_left}</w:t>
+              <w:t>{sig2_4_left}</w:t>
             </w:r>
           </w:p>
         </w:tc>
@@ -7803,23 +7159,7 @@
                 <w:color w:val="121E23"/>
                 <w:lang w:eastAsia="en-AU"/>
               </w:rPr>
-              <w:t>{</w:t>
-            </w:r>
-            <w:r>
-              <w:rPr>
-                <w:rFonts w:cs="Calibri"/>
-                <w:color w:val="121E23"/>
-                <w:lang w:eastAsia="en-AU"/>
-              </w:rPr>
-              <w:t>@</w:t>
-            </w:r>
-            <w:r>
-              <w:rPr>
-                <w:rFonts w:cs="Calibri"/>
-                <w:color w:val="121E23"/>
-                <w:lang w:eastAsia="en-AU"/>
-              </w:rPr>
-              <w:t>sig2_4_right}</w:t>
+              <w:t>{sig2_4_right}</w:t>
             </w:r>
           </w:p>
         </w:tc>
@@ -7869,14 +7209,6 @@
                 <w:lang w:eastAsia="en-AU"/>
               </w:rPr>
               <w:t>{</w:t>
-            </w:r>
-            <w:r>
-              <w:rPr>
-                <w:rFonts w:cs="Calibri"/>
-                <w:color w:val="121E23"/>
-                <w:lang w:eastAsia="en-AU"/>
-              </w:rPr>
-              <w:t>@</w:t>
             </w:r>
             <w:r>
               <w:rPr>
@@ -7964,14 +7296,6 @@
                 <w:color w:val="121E23"/>
                 <w:lang w:eastAsia="en-AU"/>
               </w:rPr>
-              <w:t>@</w:t>
-            </w:r>
-            <w:r>
-              <w:rPr>
-                <w:rFonts w:cs="Calibri"/>
-                <w:color w:val="121E23"/>
-                <w:lang w:eastAsia="en-AU"/>
-              </w:rPr>
               <w:t>sig2_line_5</w:t>
             </w:r>
             <w:r>
@@ -8015,23 +7339,7 @@
                 <w:color w:val="121E23"/>
                 <w:lang w:eastAsia="en-AU"/>
               </w:rPr>
-              <w:t>{</w:t>
-            </w:r>
-            <w:r>
-              <w:rPr>
-                <w:rFonts w:cs="Calibri"/>
-                <w:color w:val="121E23"/>
-                <w:lang w:eastAsia="en-AU"/>
-              </w:rPr>
-              <w:t>@</w:t>
-            </w:r>
-            <w:r>
-              <w:rPr>
-                <w:rFonts w:cs="Calibri"/>
-                <w:color w:val="121E23"/>
-                <w:lang w:eastAsia="en-AU"/>
-              </w:rPr>
-              <w:t>sig2_5_left}</w:t>
+              <w:t>{sig2_5_left}</w:t>
             </w:r>
           </w:p>
           <w:p>
@@ -8073,14 +7381,6 @@
                 <w:lang w:eastAsia="en-AU"/>
               </w:rPr>
               <w:t>{</w:t>
-            </w:r>
-            <w:r>
-              <w:rPr>
-                <w:rFonts w:cs="Calibri"/>
-                <w:color w:val="121E23"/>
-                <w:lang w:eastAsia="en-AU"/>
-              </w:rPr>
-              <w:t>@</w:t>
             </w:r>
             <w:r>
               <w:rPr>
@@ -8138,23 +7438,7 @@
                 <w:color w:val="121E23"/>
                 <w:lang w:eastAsia="en-AU"/>
               </w:rPr>
-              <w:t>{</w:t>
-            </w:r>
-            <w:r>
-              <w:rPr>
-                <w:rFonts w:cs="Calibri"/>
-                <w:color w:val="121E23"/>
-                <w:lang w:eastAsia="en-AU"/>
-              </w:rPr>
-              <w:t>@</w:t>
-            </w:r>
-            <w:r>
-              <w:rPr>
-                <w:rFonts w:cs="Calibri"/>
-                <w:color w:val="121E23"/>
-                <w:lang w:eastAsia="en-AU"/>
-              </w:rPr>
-              <w:t>sig2_5_right}</w:t>
+              <w:t>{sig2_5_right}</w:t>
             </w:r>
           </w:p>
           <w:p>
@@ -8196,14 +7480,6 @@
                 <w:lang w:eastAsia="en-AU"/>
               </w:rPr>
               <w:t>{</w:t>
-            </w:r>
-            <w:r>
-              <w:rPr>
-                <w:rFonts w:cs="Calibri"/>
-                <w:color w:val="121E23"/>
-                <w:lang w:eastAsia="en-AU"/>
-              </w:rPr>
-              <w:t>@</w:t>
             </w:r>
             <w:r>
               <w:rPr>
@@ -8254,23 +7530,7 @@
                 <w:color w:val="121E23"/>
                 <w:lang w:eastAsia="en-AU"/>
               </w:rPr>
-              <w:t>{</w:t>
-            </w:r>
-            <w:r>
-              <w:rPr>
-                <w:rFonts w:cs="Calibri"/>
-                <w:color w:val="121E23"/>
-                <w:lang w:eastAsia="en-AU"/>
-              </w:rPr>
-              <w:t>@</w:t>
-            </w:r>
-            <w:r>
-              <w:rPr>
-                <w:rFonts w:cs="Calibri"/>
-                <w:color w:val="121E23"/>
-                <w:lang w:eastAsia="en-AU"/>
-              </w:rPr>
-              <w:t>sig2_6_left}</w:t>
+              <w:t>{sig2_6_left}</w:t>
             </w:r>
           </w:p>
         </w:tc>
@@ -8312,25 +7572,7 @@
                 <w:color w:val="121E23"/>
                 <w:lang w:eastAsia="en-AU"/>
               </w:rPr>
-              <w:t>{</w:t>
-            </w:r>
-            <w:r>
-              <w:rPr>
-                <w:rFonts w:cs="Calibri"/>
-                <w:color w:val="121E23"/>
-                <w:lang w:eastAsia="en-AU"/>
-              </w:rPr>
-              <w:t>@</w:t>
-            </w:r>
-            <w:bookmarkStart w:id="331" w:name="_GoBack"/>
-            <w:bookmarkEnd w:id="331"/>
-            <w:r>
-              <w:rPr>
-                <w:rFonts w:cs="Calibri"/>
-                <w:color w:val="121E23"/>
-                <w:lang w:eastAsia="en-AU"/>
-              </w:rPr>
-              <w:t>sig2_6_right}</w:t>
+              <w:t>{sig2_6_right}</w:t>
             </w:r>
           </w:p>
         </w:tc>
@@ -8338,7 +7580,7 @@
     </w:tbl>
     <w:p/>
     <w:sectPr>
-      <w:footerReference w:type="default" r:id="rId17"/>
+      <w:footerReference w:type="default" r:id="rId16"/>
       <w:pgSz w:w="11906" w:h="16838" w:code="9"/>
       <w:pgMar w:top="1440" w:right="873" w:bottom="1440" w:left="1440" w:header="567" w:footer="567" w:gutter="0"/>
       <w:pgNumType w:start="1"/>
@@ -8384,8 +7626,8 @@
     <w:pPr>
       <w:pStyle w:val="Footer"/>
     </w:pPr>
-    <w:bookmarkStart w:id="0" w:name="PRIMARYFOOTERSPECBEGIN1"/>
-    <w:bookmarkEnd w:id="0"/>
+    <w:bookmarkStart w:id="1" w:name="PRIMARYFOOTERSPECBEGIN1"/>
+    <w:bookmarkEnd w:id="1"/>
     <w:r>
       <w:rPr>
         <w:rFonts w:cs="Arial"/>
@@ -8432,8 +7674,8 @@
       </w:rPr>
       <w:t xml:space="preserve">7022299_080.doc </w:t>
     </w:r>
-    <w:bookmarkStart w:id="1" w:name="PRIMARYFOOTERSPECEND1"/>
-    <w:bookmarkEnd w:id="1"/>
+    <w:bookmarkStart w:id="2" w:name="PRIMARYFOOTERSPECEND1"/>
+    <w:bookmarkEnd w:id="2"/>
   </w:p>
 </w:ftr>
 </file>
@@ -8609,8 +7851,8 @@
     <w:pPr>
       <w:pStyle w:val="Footer"/>
     </w:pPr>
-    <w:bookmarkStart w:id="3" w:name="PRIMARYFOOTERSPECBEGIN2"/>
-    <w:bookmarkEnd w:id="3"/>
+    <w:bookmarkStart w:id="4" w:name="PRIMARYFOOTERSPECBEGIN2"/>
+    <w:bookmarkEnd w:id="4"/>
     <w:r>
       <w:rPr>
         <w:rFonts w:cs="Arial"/>
@@ -8618,8 +7860,8 @@
       </w:rPr>
       <w:t xml:space="preserve">7022299_080.doc </w:t>
     </w:r>
-    <w:bookmarkStart w:id="4" w:name="PRIMARYFOOTERSPECEND2"/>
-    <w:bookmarkEnd w:id="4"/>
+    <w:bookmarkStart w:id="5" w:name="PRIMARYFOOTERSPECEND2"/>
+    <w:bookmarkEnd w:id="5"/>
   </w:p>
 </w:ftr>
 </file>
@@ -8746,7 +7988,7 @@
               <w:color w:val="333333"/>
               <w:sz w:val="16"/>
             </w:rPr>
-            <w:t>7</w:t>
+            <w:t>8</w:t>
           </w:r>
           <w:r>
             <w:rPr>
@@ -27493,196 +26735,6 @@
       <w:color w:val="0000FF"/>
       <w:u w:val="single"/>
     </w:rPr>
-  </w:style>
-</w:styles>
-</file>
-
-<file path=word/stylesWithEffects.xml><?xml version="1.0" encoding="utf-8"?>
-<w:styles xmlns:wpc="http://schemas.microsoft.com/office/word/2010/wordprocessingCanvas" xmlns:mc="http://schemas.openxmlformats.org/markup-compatibility/2006" xmlns:o="urn:schemas-microsoft-com:office:office" xmlns:r="http://schemas.openxmlformats.org/officeDocument/2006/relationships" xmlns:m="http://schemas.openxmlformats.org/officeDocument/2006/math" xmlns:v="urn:schemas-microsoft-com:vml" xmlns:wp14="http://schemas.microsoft.com/office/word/2010/wordprocessingDrawing" xmlns:wp="http://schemas.openxmlformats.org/drawingml/2006/wordprocessingDrawing" xmlns:w10="urn:schemas-microsoft-com:office:word" xmlns:w="http://schemas.openxmlformats.org/wordprocessingml/2006/main" xmlns:w14="http://schemas.microsoft.com/office/word/2010/wordml" xmlns:wpg="http://schemas.microsoft.com/office/word/2010/wordprocessingGroup" xmlns:wpi="http://schemas.microsoft.com/office/word/2010/wordprocessingInk" xmlns:wne="http://schemas.microsoft.com/office/word/2006/wordml" xmlns:wps="http://schemas.microsoft.com/office/word/2010/wordprocessingShape" mc:Ignorable="w14 wp14">
-  <w:docDefaults>
-    <w:rPrDefault>
-      <w:rPr>
-        <w:rFonts w:asciiTheme="minorHAnsi" w:eastAsiaTheme="minorEastAsia" w:hAnsiTheme="minorHAnsi" w:cstheme="minorBidi"/>
-        <w:sz w:val="22"/>
-        <w:szCs w:val="22"/>
-        <w:lang w:val="en-AU" w:eastAsia="en-AU" w:bidi="ar-SA"/>
-      </w:rPr>
-    </w:rPrDefault>
-    <w:pPrDefault>
-      <w:pPr>
-        <w:spacing w:after="200" w:line="276" w:lineRule="auto"/>
-      </w:pPr>
-    </w:pPrDefault>
-  </w:docDefaults>
-  <w:latentStyles w:defLockedState="0" w:defUIPriority="99" w:defSemiHidden="1" w:defUnhideWhenUsed="1" w:defQFormat="0" w:count="267">
-    <w:lsdException w:name="Normal" w:semiHidden="0" w:uiPriority="0" w:unhideWhenUsed="0" w:qFormat="1"/>
-    <w:lsdException w:name="heading 1" w:semiHidden="0" w:uiPriority="9" w:unhideWhenUsed="0" w:qFormat="1"/>
-    <w:lsdException w:name="heading 2" w:uiPriority="9" w:qFormat="1"/>
-    <w:lsdException w:name="heading 3" w:uiPriority="9" w:qFormat="1"/>
-    <w:lsdException w:name="heading 4" w:uiPriority="9" w:qFormat="1"/>
-    <w:lsdException w:name="heading 5" w:uiPriority="9" w:qFormat="1"/>
-    <w:lsdException w:name="heading 6" w:uiPriority="9" w:qFormat="1"/>
-    <w:lsdException w:name="heading 7" w:uiPriority="9" w:qFormat="1"/>
-    <w:lsdException w:name="heading 8" w:uiPriority="9" w:qFormat="1"/>
-    <w:lsdException w:name="heading 9" w:uiPriority="9" w:qFormat="1"/>
-    <w:lsdException w:name="toc 1" w:uiPriority="39"/>
-    <w:lsdException w:name="toc 2" w:uiPriority="39"/>
-    <w:lsdException w:name="toc 3" w:uiPriority="39"/>
-    <w:lsdException w:name="toc 4" w:uiPriority="39"/>
-    <w:lsdException w:name="toc 5" w:uiPriority="39"/>
-    <w:lsdException w:name="toc 6" w:uiPriority="39"/>
-    <w:lsdException w:name="toc 7" w:uiPriority="39"/>
-    <w:lsdException w:name="toc 8" w:uiPriority="39"/>
-    <w:lsdException w:name="toc 9" w:uiPriority="39"/>
-    <w:lsdException w:name="caption" w:uiPriority="35" w:qFormat="1"/>
-    <w:lsdException w:name="Title" w:semiHidden="0" w:uiPriority="10" w:unhideWhenUsed="0" w:qFormat="1"/>
-    <w:lsdException w:name="Default Paragraph Font" w:uiPriority="1"/>
-    <w:lsdException w:name="Subtitle" w:semiHidden="0" w:uiPriority="11" w:unhideWhenUsed="0" w:qFormat="1"/>
-    <w:lsdException w:name="Strong" w:semiHidden="0" w:uiPriority="22" w:unhideWhenUsed="0" w:qFormat="1"/>
-    <w:lsdException w:name="Emphasis" w:semiHidden="0" w:uiPriority="20" w:unhideWhenUsed="0" w:qFormat="1"/>
-    <w:lsdException w:name="Table Grid" w:semiHidden="0" w:uiPriority="59" w:unhideWhenUsed="0"/>
-    <w:lsdException w:name="Placeholder Text" w:unhideWhenUsed="0"/>
-    <w:lsdException w:name="No Spacing" w:semiHidden="0" w:uiPriority="1" w:unhideWhenUsed="0" w:qFormat="1"/>
-    <w:lsdException w:name="Light Shading" w:semiHidden="0" w:uiPriority="60" w:unhideWhenUsed="0"/>
-    <w:lsdException w:name="Light List" w:semiHidden="0" w:uiPriority="61" w:unhideWhenUsed="0"/>
-    <w:lsdException w:name="Light Grid" w:semiHidden="0" w:uiPriority="62" w:unhideWhenUsed="0"/>
-    <w:lsdException w:name="Medium Shading 1" w:semiHidden="0" w:uiPriority="63" w:unhideWhenUsed="0"/>
-    <w:lsdException w:name="Medium Shading 2" w:semiHidden="0" w:uiPriority="64" w:unhideWhenUsed="0"/>
-    <w:lsdException w:name="Medium List 1" w:semiHidden="0" w:uiPriority="65" w:unhideWhenUsed="0"/>
-    <w:lsdException w:name="Medium List 2" w:semiHidden="0" w:uiPriority="66" w:unhideWhenUsed="0"/>
-    <w:lsdException w:name="Medium Grid 1" w:semiHidden="0" w:uiPriority="67" w:unhideWhenUsed="0"/>
-    <w:lsdException w:name="Medium Grid 2" w:semiHidden="0" w:uiPriority="68" w:unhideWhenUsed="0"/>
-    <w:lsdException w:name="Medium Grid 3" w:semiHidden="0" w:uiPriority="69" w:unhideWhenUsed="0"/>
-    <w:lsdException w:name="Dark List" w:semiHidden="0" w:uiPriority="70" w:unhideWhenUsed="0"/>
-    <w:lsdException w:name="Colorful Shading" w:semiHidden="0" w:uiPriority="71" w:unhideWhenUsed="0"/>
-    <w:lsdException w:name="Colorful List" w:semiHidden="0" w:uiPriority="72" w:unhideWhenUsed="0"/>
-    <w:lsdException w:name="Colorful Grid" w:semiHidden="0" w:uiPriority="73" w:unhideWhenUsed="0"/>
-    <w:lsdException w:name="Light Shading Accent 1" w:semiHidden="0" w:uiPriority="60" w:unhideWhenUsed="0"/>
-    <w:lsdException w:name="Light List Accent 1" w:semiHidden="0" w:uiPriority="61" w:unhideWhenUsed="0"/>
-    <w:lsdException w:name="Light Grid Accent 1" w:semiHidden="0" w:uiPriority="62" w:unhideWhenUsed="0"/>
-    <w:lsdException w:name="Medium Shading 1 Accent 1" w:semiHidden="0" w:uiPriority="63" w:unhideWhenUsed="0"/>
-    <w:lsdException w:name="Medium Shading 2 Accent 1" w:semiHidden="0" w:uiPriority="64" w:unhideWhenUsed="0"/>
-    <w:lsdException w:name="Medium List 1 Accent 1" w:semiHidden="0" w:uiPriority="65" w:unhideWhenUsed="0"/>
-    <w:lsdException w:name="Revision" w:unhideWhenUsed="0"/>
-    <w:lsdException w:name="List Paragraph" w:semiHidden="0" w:uiPriority="34" w:unhideWhenUsed="0" w:qFormat="1"/>
-    <w:lsdException w:name="Quote" w:semiHidden="0" w:uiPriority="29" w:unhideWhenUsed="0" w:qFormat="1"/>
-    <w:lsdException w:name="Intense Quote" w:semiHidden="0" w:uiPriority="30" w:unhideWhenUsed="0" w:qFormat="1"/>
-    <w:lsdException w:name="Medium List 2 Accent 1" w:semiHidden="0" w:uiPriority="66" w:unhideWhenUsed="0"/>
-    <w:lsdException w:name="Medium Grid 1 Accent 1" w:semiHidden="0" w:uiPriority="67" w:unhideWhenUsed="0"/>
-    <w:lsdException w:name="Medium Grid 2 Accent 1" w:semiHidden="0" w:uiPriority="68" w:unhideWhenUsed="0"/>
-    <w:lsdException w:name="Medium Grid 3 Accent 1" w:semiHidden="0" w:uiPriority="69" w:unhideWhenUsed="0"/>
-    <w:lsdException w:name="Dark List Accent 1" w:semiHidden="0" w:uiPriority="70" w:unhideWhenUsed="0"/>
-    <w:lsdException w:name="Colorful Shading Accent 1" w:semiHidden="0" w:uiPriority="71" w:unhideWhenUsed="0"/>
-    <w:lsdException w:name="Colorful List Accent 1" w:semiHidden="0" w:uiPriority="72" w:unhideWhenUsed="0"/>
-    <w:lsdException w:name="Colorful Grid Accent 1" w:semiHidden="0" w:uiPriority="73" w:unhideWhenUsed="0"/>
-    <w:lsdException w:name="Light Shading Accent 2" w:semiHidden="0" w:uiPriority="60" w:unhideWhenUsed="0"/>
-    <w:lsdException w:name="Light List Accent 2" w:semiHidden="0" w:uiPriority="61" w:unhideWhenUsed="0"/>
-    <w:lsdException w:name="Light Grid Accent 2" w:semiHidden="0" w:uiPriority="62" w:unhideWhenUsed="0"/>
-    <w:lsdException w:name="Medium Shading 1 Accent 2" w:semiHidden="0" w:uiPriority="63" w:unhideWhenUsed="0"/>
-    <w:lsdException w:name="Medium Shading 2 Accent 2" w:semiHidden="0" w:uiPriority="64" w:unhideWhenUsed="0"/>
-    <w:lsdException w:name="Medium List 1 Accent 2" w:semiHidden="0" w:uiPriority="65" w:unhideWhenUsed="0"/>
-    <w:lsdException w:name="Medium List 2 Accent 2" w:semiHidden="0" w:uiPriority="66" w:unhideWhenUsed="0"/>
-    <w:lsdException w:name="Medium Grid 1 Accent 2" w:semiHidden="0" w:uiPriority="67" w:unhideWhenUsed="0"/>
-    <w:lsdException w:name="Medium Grid 2 Accent 2" w:semiHidden="0" w:uiPriority="68" w:unhideWhenUsed="0"/>
-    <w:lsdException w:name="Medium Grid 3 Accent 2" w:semiHidden="0" w:uiPriority="69" w:unhideWhenUsed="0"/>
-    <w:lsdException w:name="Dark List Accent 2" w:semiHidden="0" w:uiPriority="70" w:unhideWhenUsed="0"/>
-    <w:lsdException w:name="Colorful Shading Accent 2" w:semiHidden="0" w:uiPriority="71" w:unhideWhenUsed="0"/>
-    <w:lsdException w:name="Colorful List Accent 2" w:semiHidden="0" w:uiPriority="72" w:unhideWhenUsed="0"/>
-    <w:lsdException w:name="Colorful Grid Accent 2" w:semiHidden="0" w:uiPriority="73" w:unhideWhenUsed="0"/>
-    <w:lsdException w:name="Light Shading Accent 3" w:semiHidden="0" w:uiPriority="60" w:unhideWhenUsed="0"/>
-    <w:lsdException w:name="Light List Accent 3" w:semiHidden="0" w:uiPriority="61" w:unhideWhenUsed="0"/>
-    <w:lsdException w:name="Light Grid Accent 3" w:semiHidden="0" w:uiPriority="62" w:unhideWhenUsed="0"/>
-    <w:lsdException w:name="Medium Shading 1 Accent 3" w:semiHidden="0" w:uiPriority="63" w:unhideWhenUsed="0"/>
-    <w:lsdException w:name="Medium Shading 2 Accent 3" w:semiHidden="0" w:uiPriority="64" w:unhideWhenUsed="0"/>
-    <w:lsdException w:name="Medium List 1 Accent 3" w:semiHidden="0" w:uiPriority="65" w:unhideWhenUsed="0"/>
-    <w:lsdException w:name="Medium List 2 Accent 3" w:semiHidden="0" w:uiPriority="66" w:unhideWhenUsed="0"/>
-    <w:lsdException w:name="Medium Grid 1 Accent 3" w:semiHidden="0" w:uiPriority="67" w:unhideWhenUsed="0"/>
-    <w:lsdException w:name="Medium Grid 2 Accent 3" w:semiHidden="0" w:uiPriority="68" w:unhideWhenUsed="0"/>
-    <w:lsdException w:name="Medium Grid 3 Accent 3" w:semiHidden="0" w:uiPriority="69" w:unhideWhenUsed="0"/>
-    <w:lsdException w:name="Dark List Accent 3" w:semiHidden="0" w:uiPriority="70" w:unhideWhenUsed="0"/>
-    <w:lsdException w:name="Colorful Shading Accent 3" w:semiHidden="0" w:uiPriority="71" w:unhideWhenUsed="0"/>
-    <w:lsdException w:name="Colorful List Accent 3" w:semiHidden="0" w:uiPriority="72" w:unhideWhenUsed="0"/>
-    <w:lsdException w:name="Colorful Grid Accent 3" w:semiHidden="0" w:uiPriority="73" w:unhideWhenUsed="0"/>
-    <w:lsdException w:name="Light Shading Accent 4" w:semiHidden="0" w:uiPriority="60" w:unhideWhenUsed="0"/>
-    <w:lsdException w:name="Light List Accent 4" w:semiHidden="0" w:uiPriority="61" w:unhideWhenUsed="0"/>
-    <w:lsdException w:name="Light Grid Accent 4" w:semiHidden="0" w:uiPriority="62" w:unhideWhenUsed="0"/>
-    <w:lsdException w:name="Medium Shading 1 Accent 4" w:semiHidden="0" w:uiPriority="63" w:unhideWhenUsed="0"/>
-    <w:lsdException w:name="Medium Shading 2 Accent 4" w:semiHidden="0" w:uiPriority="64" w:unhideWhenUsed="0"/>
-    <w:lsdException w:name="Medium List 1 Accent 4" w:semiHidden="0" w:uiPriority="65" w:unhideWhenUsed="0"/>
-    <w:lsdException w:name="Medium List 2 Accent 4" w:semiHidden="0" w:uiPriority="66" w:unhideWhenUsed="0"/>
-    <w:lsdException w:name="Medium Grid 1 Accent 4" w:semiHidden="0" w:uiPriority="67" w:unhideWhenUsed="0"/>
-    <w:lsdException w:name="Medium Grid 2 Accent 4" w:semiHidden="0" w:uiPriority="68" w:unhideWhenUsed="0"/>
-    <w:lsdException w:name="Medium Grid 3 Accent 4" w:semiHidden="0" w:uiPriority="69" w:unhideWhenUsed="0"/>
-    <w:lsdException w:name="Dark List Accent 4" w:semiHidden="0" w:uiPriority="70" w:unhideWhenUsed="0"/>
-    <w:lsdException w:name="Colorful Shading Accent 4" w:semiHidden="0" w:uiPriority="71" w:unhideWhenUsed="0"/>
-    <w:lsdException w:name="Colorful List Accent 4" w:semiHidden="0" w:uiPriority="72" w:unhideWhenUsed="0"/>
-    <w:lsdException w:name="Colorful Grid Accent 4" w:semiHidden="0" w:uiPriority="73" w:unhideWhenUsed="0"/>
-    <w:lsdException w:name="Light Shading Accent 5" w:semiHidden="0" w:uiPriority="60" w:unhideWhenUsed="0"/>
-    <w:lsdException w:name="Light List Accent 5" w:semiHidden="0" w:uiPriority="61" w:unhideWhenUsed="0"/>
-    <w:lsdException w:name="Light Grid Accent 5" w:semiHidden="0" w:uiPriority="62" w:unhideWhenUsed="0"/>
-    <w:lsdException w:name="Medium Shading 1 Accent 5" w:semiHidden="0" w:uiPriority="63" w:unhideWhenUsed="0"/>
-    <w:lsdException w:name="Medium Shading 2 Accent 5" w:semiHidden="0" w:uiPriority="64" w:unhideWhenUsed="0"/>
-    <w:lsdException w:name="Medium List 1 Accent 5" w:semiHidden="0" w:uiPriority="65" w:unhideWhenUsed="0"/>
-    <w:lsdException w:name="Medium List 2 Accent 5" w:semiHidden="0" w:uiPriority="66" w:unhideWhenUsed="0"/>
-    <w:lsdException w:name="Medium Grid 1 Accent 5" w:semiHidden="0" w:uiPriority="67" w:unhideWhenUsed="0"/>
-    <w:lsdException w:name="Medium Grid 2 Accent 5" w:semiHidden="0" w:uiPriority="68" w:unhideWhenUsed="0"/>
-    <w:lsdException w:name="Medium Grid 3 Accent 5" w:semiHidden="0" w:uiPriority="69" w:unhideWhenUsed="0"/>
-    <w:lsdException w:name="Dark List Accent 5" w:semiHidden="0" w:uiPriority="70" w:unhideWhenUsed="0"/>
-    <w:lsdException w:name="Colorful Shading Accent 5" w:semiHidden="0" w:uiPriority="71" w:unhideWhenUsed="0"/>
-    <w:lsdException w:name="Colorful List Accent 5" w:semiHidden="0" w:uiPriority="72" w:unhideWhenUsed="0"/>
-    <w:lsdException w:name="Colorful Grid Accent 5" w:semiHidden="0" w:uiPriority="73" w:unhideWhenUsed="0"/>
-    <w:lsdException w:name="Light Shading Accent 6" w:semiHidden="0" w:uiPriority="60" w:unhideWhenUsed="0"/>
-    <w:lsdException w:name="Light List Accent 6" w:semiHidden="0" w:uiPriority="61" w:unhideWhenUsed="0"/>
-    <w:lsdException w:name="Light Grid Accent 6" w:semiHidden="0" w:uiPriority="62" w:unhideWhenUsed="0"/>
-    <w:lsdException w:name="Medium Shading 1 Accent 6" w:semiHidden="0" w:uiPriority="63" w:unhideWhenUsed="0"/>
-    <w:lsdException w:name="Medium Shading 2 Accent 6" w:semiHidden="0" w:uiPriority="64" w:unhideWhenUsed="0"/>
-    <w:lsdException w:name="Medium List 1 Accent 6" w:semiHidden="0" w:uiPriority="65" w:unhideWhenUsed="0"/>
-    <w:lsdException w:name="Medium List 2 Accent 6" w:semiHidden="0" w:uiPriority="66" w:unhideWhenUsed="0"/>
-    <w:lsdException w:name="Medium Grid 1 Accent 6" w:semiHidden="0" w:uiPriority="67" w:unhideWhenUsed="0"/>
-    <w:lsdException w:name="Medium Grid 2 Accent 6" w:semiHidden="0" w:uiPriority="68" w:unhideWhenUsed="0"/>
-    <w:lsdException w:name="Medium Grid 3 Accent 6" w:semiHidden="0" w:uiPriority="69" w:unhideWhenUsed="0"/>
-    <w:lsdException w:name="Dark List Accent 6" w:semiHidden="0" w:uiPriority="70" w:unhideWhenUsed="0"/>
-    <w:lsdException w:name="Colorful Shading Accent 6" w:semiHidden="0" w:uiPriority="71" w:unhideWhenUsed="0"/>
-    <w:lsdException w:name="Colorful List Accent 6" w:semiHidden="0" w:uiPriority="72" w:unhideWhenUsed="0"/>
-    <w:lsdException w:name="Colorful Grid Accent 6" w:semiHidden="0" w:uiPriority="73" w:unhideWhenUsed="0"/>
-    <w:lsdException w:name="Subtle Emphasis" w:semiHidden="0" w:uiPriority="19" w:unhideWhenUsed="0" w:qFormat="1"/>
-    <w:lsdException w:name="Intense Emphasis" w:semiHidden="0" w:uiPriority="21" w:unhideWhenUsed="0" w:qFormat="1"/>
-    <w:lsdException w:name="Subtle Reference" w:semiHidden="0" w:uiPriority="31" w:unhideWhenUsed="0" w:qFormat="1"/>
-    <w:lsdException w:name="Intense Reference" w:semiHidden="0" w:uiPriority="32" w:unhideWhenUsed="0" w:qFormat="1"/>
-    <w:lsdException w:name="Book Title" w:semiHidden="0" w:uiPriority="33" w:unhideWhenUsed="0" w:qFormat="1"/>
-    <w:lsdException w:name="Bibliography" w:uiPriority="37"/>
-    <w:lsdException w:name="TOC Heading" w:uiPriority="39" w:qFormat="1"/>
-  </w:latentStyles>
-  <w:style w:type="paragraph" w:default="1" w:styleId="Normal">
-    <w:name w:val="Normal"/>
-    <w:qFormat/>
-  </w:style>
-  <w:style w:type="character" w:default="1" w:styleId="DefaultParagraphFont">
-    <w:name w:val="Default Paragraph Font"/>
-    <w:uiPriority w:val="1"/>
-    <w:semiHidden/>
-    <w:unhideWhenUsed/>
-  </w:style>
-  <w:style w:type="table" w:default="1" w:styleId="TableNormal">
-    <w:name w:val="Normal Table"/>
-    <w:uiPriority w:val="99"/>
-    <w:semiHidden/>
-    <w:unhideWhenUsed/>
-    <w:tblPr>
-      <w:tblInd w:w="0" w:type="dxa"/>
-      <w:tblCellMar>
-        <w:top w:w="0" w:type="dxa"/>
-        <w:left w:w="108" w:type="dxa"/>
-        <w:bottom w:w="0" w:type="dxa"/>
-        <w:right w:w="108" w:type="dxa"/>
-      </w:tblCellMar>
-    </w:tblPr>
-  </w:style>
-  <w:style w:type="numbering" w:default="1" w:styleId="NoList">
-    <w:name w:val="No List"/>
-    <w:uiPriority w:val="99"/>
-    <w:semiHidden/>
-    <w:unhideWhenUsed/>
   </w:style>
 </w:styles>
 </file>
@@ -27977,7 +27029,7 @@
 </file>
 
 <file path=customXml/itemProps1.xml><?xml version="1.0" encoding="utf-8"?>
-<ds:datastoreItem xmlns:ds="http://schemas.openxmlformats.org/officeDocument/2006/customXml" ds:itemID="{738031A3-7D49-4F8A-9C58-A318649AD839}">
+<ds:datastoreItem xmlns:ds="http://schemas.openxmlformats.org/officeDocument/2006/customXml" ds:itemID="{1678FB40-2696-4D0A-8A92-BB0888842310}">
   <ds:schemaRefs>
     <ds:schemaRef ds:uri="http://schemas.openxmlformats.org/officeDocument/2006/bibliography"/>
   </ds:schemaRefs>

--- a/ipaustralia/interactives/nda_generator/template-two.docx
+++ b/ipaustralia/interactives/nda_generator/template-two.docx
@@ -2,10 +2,7 @@
 <file path=word/document.xml><?xml version="1.0" encoding="utf-8"?>
 <w:document xmlns:wpc="http://schemas.microsoft.com/office/word/2010/wordprocessingCanvas" xmlns:mc="http://schemas.openxmlformats.org/markup-compatibility/2006" xmlns:o="urn:schemas-microsoft-com:office:office" xmlns:r="http://schemas.openxmlformats.org/officeDocument/2006/relationships" xmlns:m="http://schemas.openxmlformats.org/officeDocument/2006/math" xmlns:v="urn:schemas-microsoft-com:vml" xmlns:wp14="http://schemas.microsoft.com/office/word/2010/wordprocessingDrawing" xmlns:wp="http://schemas.openxmlformats.org/drawingml/2006/wordprocessingDrawing" xmlns:w10="urn:schemas-microsoft-com:office:word" xmlns:w="http://schemas.openxmlformats.org/wordprocessingml/2006/main" xmlns:w14="http://schemas.microsoft.com/office/word/2010/wordml" xmlns:wpg="http://schemas.microsoft.com/office/word/2010/wordprocessingGroup" xmlns:wpi="http://schemas.microsoft.com/office/word/2010/wordprocessingInk" xmlns:wne="http://schemas.microsoft.com/office/word/2006/wordml" xmlns:wps="http://schemas.microsoft.com/office/word/2010/wordprocessingShape" mc:Ignorable="w14 wp14">
   <w:body>
-    <w:p>
-      <w:bookmarkStart w:id="0" w:name="_GoBack"/>
-      <w:bookmarkEnd w:id="0"/>
-    </w:p>
+    <w:p/>
     <w:p/>
     <w:p/>
     <w:p>
@@ -441,12 +438,12 @@
     <w:p>
       <w:pPr>
         <w:sectPr>
-          <w:headerReference w:type="even" r:id="rId8"/>
-          <w:headerReference w:type="default" r:id="rId9"/>
-          <w:footerReference w:type="even" r:id="rId10"/>
-          <w:footerReference w:type="default" r:id="rId11"/>
-          <w:headerReference w:type="first" r:id="rId12"/>
-          <w:footerReference w:type="first" r:id="rId13"/>
+          <w:headerReference w:type="even" r:id="rId9"/>
+          <w:headerReference w:type="default" r:id="rId10"/>
+          <w:footerReference w:type="even" r:id="rId11"/>
+          <w:footerReference w:type="default" r:id="rId12"/>
+          <w:headerReference w:type="first" r:id="rId13"/>
+          <w:footerReference w:type="first" r:id="rId14"/>
           <w:pgSz w:w="11906" w:h="16838" w:code="9"/>
           <w:pgMar w:top="1247" w:right="1440" w:bottom="1440" w:left="1440" w:header="567" w:footer="567" w:gutter="0"/>
           <w:cols w:space="720"/>
@@ -465,7 +462,7 @@
           <w:szCs w:val="28"/>
         </w:rPr>
       </w:pPr>
-      <w:bookmarkStart w:id="3" w:name="_Toc23312453"/>
+      <w:bookmarkStart w:id="2" w:name="_Toc23312453"/>
       <w:r>
         <w:rPr>
           <w:b/>
@@ -2476,8 +2473,8 @@
     <w:p>
       <w:pPr>
         <w:sectPr>
-          <w:headerReference w:type="default" r:id="rId14"/>
-          <w:footerReference w:type="default" r:id="rId15"/>
+          <w:headerReference w:type="default" r:id="rId15"/>
+          <w:footerReference w:type="default" r:id="rId16"/>
           <w:pgSz w:w="11906" w:h="16838" w:code="9"/>
           <w:pgMar w:top="1440" w:right="873" w:bottom="1440" w:left="1440" w:header="567" w:footer="567" w:gutter="0"/>
           <w:pgNumType w:fmt="lowerRoman" w:start="1"/>
@@ -2490,23 +2487,24 @@
       <w:pPr>
         <w:pStyle w:val="MOSecHeading"/>
       </w:pPr>
-      <w:bookmarkStart w:id="6" w:name="_Toc191093855"/>
-      <w:bookmarkStart w:id="7" w:name="_Toc191108296"/>
-      <w:bookmarkStart w:id="8" w:name="_Toc191108371"/>
-      <w:bookmarkStart w:id="9" w:name="_Toc191108555"/>
-      <w:bookmarkStart w:id="10" w:name="_Toc191108868"/>
-      <w:bookmarkStart w:id="11" w:name="_Toc191108940"/>
-      <w:bookmarkStart w:id="12" w:name="_Toc191109067"/>
-      <w:bookmarkStart w:id="13" w:name="_Toc191109136"/>
-      <w:bookmarkStart w:id="14" w:name="_Toc191109257"/>
-      <w:bookmarkStart w:id="15" w:name="_Toc191109339"/>
-      <w:bookmarkStart w:id="16" w:name="_Toc191109437"/>
-      <w:bookmarkStart w:id="17" w:name="_Toc191109537"/>
+      <w:bookmarkStart w:id="5" w:name="_Toc191093855"/>
+      <w:bookmarkStart w:id="6" w:name="_Toc191108296"/>
+      <w:bookmarkStart w:id="7" w:name="_Toc191108371"/>
+      <w:bookmarkStart w:id="8" w:name="_Toc191108555"/>
+      <w:bookmarkStart w:id="9" w:name="_Toc191108868"/>
+      <w:bookmarkStart w:id="10" w:name="_Toc191108940"/>
+      <w:bookmarkStart w:id="11" w:name="_Toc191109067"/>
+      <w:bookmarkStart w:id="12" w:name="_Toc191109136"/>
+      <w:bookmarkStart w:id="13" w:name="_Toc191109257"/>
+      <w:bookmarkStart w:id="14" w:name="_Toc191109339"/>
+      <w:bookmarkStart w:id="15" w:name="_Toc191109437"/>
+      <w:bookmarkStart w:id="16" w:name="_Toc191109537"/>
       <w:r>
         <w:lastRenderedPageBreak/>
         <w:t>Parties</w:t>
       </w:r>
-      <w:bookmarkEnd w:id="3"/>
+      <w:bookmarkEnd w:id="2"/>
+      <w:bookmarkEnd w:id="5"/>
       <w:bookmarkEnd w:id="6"/>
       <w:bookmarkEnd w:id="7"/>
       <w:bookmarkEnd w:id="8"/>
@@ -2518,7 +2516,6 @@
       <w:bookmarkEnd w:id="14"/>
       <w:bookmarkEnd w:id="15"/>
       <w:bookmarkEnd w:id="16"/>
-      <w:bookmarkEnd w:id="17"/>
     </w:p>
     <w:tbl>
       <w:tblPr>
@@ -2747,23 +2744,24 @@
       <w:pPr>
         <w:pStyle w:val="MOSecHeading"/>
       </w:pPr>
-      <w:bookmarkStart w:id="18" w:name="_Toc13903083"/>
-      <w:bookmarkStart w:id="19" w:name="_Toc23312454"/>
-      <w:bookmarkStart w:id="20" w:name="_Toc191093856"/>
-      <w:bookmarkStart w:id="21" w:name="_Toc191108297"/>
-      <w:bookmarkStart w:id="22" w:name="_Toc191108372"/>
-      <w:bookmarkStart w:id="23" w:name="_Toc191108556"/>
-      <w:bookmarkStart w:id="24" w:name="_Toc191108869"/>
-      <w:bookmarkStart w:id="25" w:name="_Toc191108941"/>
-      <w:bookmarkStart w:id="26" w:name="_Toc191109068"/>
-      <w:bookmarkStart w:id="27" w:name="_Toc191109137"/>
-      <w:bookmarkStart w:id="28" w:name="_Toc191109258"/>
-      <w:bookmarkStart w:id="29" w:name="_Toc191109340"/>
-      <w:bookmarkStart w:id="30" w:name="_Toc191109438"/>
-      <w:bookmarkStart w:id="31" w:name="_Toc191109538"/>
+      <w:bookmarkStart w:id="17" w:name="_Toc13903083"/>
+      <w:bookmarkStart w:id="18" w:name="_Toc23312454"/>
+      <w:bookmarkStart w:id="19" w:name="_Toc191093856"/>
+      <w:bookmarkStart w:id="20" w:name="_Toc191108297"/>
+      <w:bookmarkStart w:id="21" w:name="_Toc191108372"/>
+      <w:bookmarkStart w:id="22" w:name="_Toc191108556"/>
+      <w:bookmarkStart w:id="23" w:name="_Toc191108869"/>
+      <w:bookmarkStart w:id="24" w:name="_Toc191108941"/>
+      <w:bookmarkStart w:id="25" w:name="_Toc191109068"/>
+      <w:bookmarkStart w:id="26" w:name="_Toc191109137"/>
+      <w:bookmarkStart w:id="27" w:name="_Toc191109258"/>
+      <w:bookmarkStart w:id="28" w:name="_Toc191109340"/>
+      <w:bookmarkStart w:id="29" w:name="_Toc191109438"/>
+      <w:bookmarkStart w:id="30" w:name="_Toc191109538"/>
       <w:r>
         <w:t>Background</w:t>
       </w:r>
+      <w:bookmarkEnd w:id="17"/>
       <w:bookmarkEnd w:id="18"/>
       <w:bookmarkEnd w:id="19"/>
       <w:bookmarkEnd w:id="20"/>
@@ -2777,7 +2775,6 @@
       <w:bookmarkEnd w:id="28"/>
       <w:bookmarkEnd w:id="29"/>
       <w:bookmarkEnd w:id="30"/>
-      <w:bookmarkEnd w:id="31"/>
     </w:p>
     <w:p>
       <w:pPr>
@@ -2822,23 +2819,24 @@
       <w:pPr>
         <w:pStyle w:val="MOSecHeading"/>
       </w:pPr>
-      <w:bookmarkStart w:id="32" w:name="_Toc13903084"/>
-      <w:bookmarkStart w:id="33" w:name="_Toc23312455"/>
-      <w:bookmarkStart w:id="34" w:name="_Toc191093857"/>
-      <w:bookmarkStart w:id="35" w:name="_Toc191108298"/>
-      <w:bookmarkStart w:id="36" w:name="_Toc191108373"/>
-      <w:bookmarkStart w:id="37" w:name="_Toc191108557"/>
-      <w:bookmarkStart w:id="38" w:name="_Toc191108870"/>
-      <w:bookmarkStart w:id="39" w:name="_Toc191108942"/>
-      <w:bookmarkStart w:id="40" w:name="_Toc191109069"/>
-      <w:bookmarkStart w:id="41" w:name="_Toc191109138"/>
-      <w:bookmarkStart w:id="42" w:name="_Toc191109259"/>
-      <w:bookmarkStart w:id="43" w:name="_Toc191109341"/>
-      <w:bookmarkStart w:id="44" w:name="_Toc191109439"/>
-      <w:bookmarkStart w:id="45" w:name="_Toc191109539"/>
+      <w:bookmarkStart w:id="31" w:name="_Toc13903084"/>
+      <w:bookmarkStart w:id="32" w:name="_Toc23312455"/>
+      <w:bookmarkStart w:id="33" w:name="_Toc191093857"/>
+      <w:bookmarkStart w:id="34" w:name="_Toc191108298"/>
+      <w:bookmarkStart w:id="35" w:name="_Toc191108373"/>
+      <w:bookmarkStart w:id="36" w:name="_Toc191108557"/>
+      <w:bookmarkStart w:id="37" w:name="_Toc191108870"/>
+      <w:bookmarkStart w:id="38" w:name="_Toc191108942"/>
+      <w:bookmarkStart w:id="39" w:name="_Toc191109069"/>
+      <w:bookmarkStart w:id="40" w:name="_Toc191109138"/>
+      <w:bookmarkStart w:id="41" w:name="_Toc191109259"/>
+      <w:bookmarkStart w:id="42" w:name="_Toc191109341"/>
+      <w:bookmarkStart w:id="43" w:name="_Toc191109439"/>
+      <w:bookmarkStart w:id="44" w:name="_Toc191109539"/>
       <w:r>
         <w:t>Terms and Conditions</w:t>
       </w:r>
+      <w:bookmarkEnd w:id="31"/>
       <w:bookmarkEnd w:id="32"/>
       <w:bookmarkEnd w:id="33"/>
       <w:bookmarkEnd w:id="34"/>
@@ -2852,32 +2850,33 @@
       <w:bookmarkEnd w:id="42"/>
       <w:bookmarkEnd w:id="43"/>
       <w:bookmarkEnd w:id="44"/>
-      <w:bookmarkEnd w:id="45"/>
     </w:p>
     <w:p>
       <w:pPr>
         <w:pStyle w:val="MOTermsL1"/>
         <w:outlineLvl w:val="9"/>
       </w:pPr>
-      <w:bookmarkStart w:id="46" w:name="_Toc66248005"/>
-      <w:bookmarkStart w:id="47" w:name="_Toc191093858"/>
-      <w:bookmarkStart w:id="48" w:name="_Toc191108299"/>
-      <w:bookmarkStart w:id="49" w:name="_Toc191108374"/>
-      <w:bookmarkStart w:id="50" w:name="_Toc191108558"/>
-      <w:bookmarkStart w:id="51" w:name="_Toc191108871"/>
-      <w:bookmarkStart w:id="52" w:name="_Toc191108943"/>
-      <w:bookmarkStart w:id="53" w:name="_Toc191109070"/>
-      <w:bookmarkStart w:id="54" w:name="_Toc191109139"/>
-      <w:bookmarkStart w:id="55" w:name="_Toc191109260"/>
-      <w:bookmarkStart w:id="56" w:name="_Toc191109342"/>
-      <w:bookmarkStart w:id="57" w:name="_Toc191109440"/>
-      <w:bookmarkStart w:id="58" w:name="_Toc191109540"/>
-      <w:bookmarkStart w:id="59" w:name="_Toc194397505"/>
-      <w:bookmarkStart w:id="60" w:name="_Toc453324082"/>
-      <w:bookmarkStart w:id="61" w:name="_Toc467575267"/>
+      <w:bookmarkStart w:id="45" w:name="_Toc191093858"/>
+      <w:bookmarkStart w:id="46" w:name="_Toc191108299"/>
+      <w:bookmarkStart w:id="47" w:name="_Toc191108374"/>
+      <w:bookmarkStart w:id="48" w:name="_Toc191108558"/>
+      <w:bookmarkStart w:id="49" w:name="_Toc191108871"/>
+      <w:bookmarkStart w:id="50" w:name="_Toc191108943"/>
+      <w:bookmarkStart w:id="51" w:name="_Toc191109070"/>
+      <w:bookmarkStart w:id="52" w:name="_Toc191109139"/>
+      <w:bookmarkStart w:id="53" w:name="_Toc191109260"/>
+      <w:bookmarkStart w:id="54" w:name="_Toc191109342"/>
+      <w:bookmarkStart w:id="55" w:name="_Toc191109440"/>
+      <w:bookmarkStart w:id="56" w:name="_Toc191109540"/>
+      <w:bookmarkStart w:id="57" w:name="_Toc194397505"/>
+      <w:bookmarkStart w:id="58" w:name="_Toc453324082"/>
+      <w:bookmarkStart w:id="59" w:name="_Toc467575267"/>
+      <w:bookmarkStart w:id="60" w:name="_Toc66248005"/>
       <w:r>
         <w:t>Definitions and interpretation</w:t>
       </w:r>
+      <w:bookmarkEnd w:id="45"/>
+      <w:bookmarkEnd w:id="46"/>
       <w:bookmarkEnd w:id="47"/>
       <w:bookmarkEnd w:id="48"/>
       <w:bookmarkEnd w:id="49"/>
@@ -2891,8 +2890,6 @@
       <w:bookmarkEnd w:id="57"/>
       <w:bookmarkEnd w:id="58"/>
       <w:bookmarkEnd w:id="59"/>
-      <w:bookmarkEnd w:id="60"/>
-      <w:bookmarkEnd w:id="61"/>
     </w:p>
     <w:p>
       <w:pPr>
@@ -3426,24 +3423,25 @@
         <w:pStyle w:val="MOTermsL2"/>
         <w:outlineLvl w:val="9"/>
       </w:pPr>
-      <w:bookmarkStart w:id="62" w:name="_Toc191093860"/>
-      <w:bookmarkStart w:id="63" w:name="_Toc191108301"/>
-      <w:bookmarkStart w:id="64" w:name="_Toc191108376"/>
-      <w:bookmarkStart w:id="65" w:name="_Toc191108560"/>
-      <w:bookmarkStart w:id="66" w:name="_Toc191108873"/>
-      <w:bookmarkStart w:id="67" w:name="_Toc191108945"/>
-      <w:bookmarkStart w:id="68" w:name="_Toc191109072"/>
-      <w:bookmarkStart w:id="69" w:name="_Toc191109141"/>
-      <w:bookmarkStart w:id="70" w:name="_Toc191109262"/>
-      <w:bookmarkStart w:id="71" w:name="_Toc191109344"/>
-      <w:bookmarkStart w:id="72" w:name="_Toc191109442"/>
-      <w:bookmarkStart w:id="73" w:name="_Toc191109542"/>
-      <w:bookmarkStart w:id="74" w:name="_Toc194397507"/>
-      <w:bookmarkStart w:id="75" w:name="_Toc453324084"/>
-      <w:bookmarkStart w:id="76" w:name="_Toc467575269"/>
+      <w:bookmarkStart w:id="61" w:name="_Toc191093860"/>
+      <w:bookmarkStart w:id="62" w:name="_Toc191108301"/>
+      <w:bookmarkStart w:id="63" w:name="_Toc191108376"/>
+      <w:bookmarkStart w:id="64" w:name="_Toc191108560"/>
+      <w:bookmarkStart w:id="65" w:name="_Toc191108873"/>
+      <w:bookmarkStart w:id="66" w:name="_Toc191108945"/>
+      <w:bookmarkStart w:id="67" w:name="_Toc191109072"/>
+      <w:bookmarkStart w:id="68" w:name="_Toc191109141"/>
+      <w:bookmarkStart w:id="69" w:name="_Toc191109262"/>
+      <w:bookmarkStart w:id="70" w:name="_Toc191109344"/>
+      <w:bookmarkStart w:id="71" w:name="_Toc191109442"/>
+      <w:bookmarkStart w:id="72" w:name="_Toc191109542"/>
+      <w:bookmarkStart w:id="73" w:name="_Toc194397507"/>
+      <w:bookmarkStart w:id="74" w:name="_Toc453324084"/>
+      <w:bookmarkStart w:id="75" w:name="_Toc467575269"/>
       <w:r>
         <w:t>Interpretation</w:t>
       </w:r>
+      <w:bookmarkEnd w:id="61"/>
       <w:bookmarkEnd w:id="62"/>
       <w:bookmarkEnd w:id="63"/>
       <w:bookmarkEnd w:id="64"/>
@@ -3458,7 +3456,6 @@
       <w:bookmarkEnd w:id="73"/>
       <w:bookmarkEnd w:id="74"/>
       <w:bookmarkEnd w:id="75"/>
-      <w:bookmarkEnd w:id="76"/>
     </w:p>
     <w:p>
       <w:pPr>
@@ -3592,26 +3589,27 @@
         <w:pStyle w:val="MOTermsL1"/>
         <w:outlineLvl w:val="9"/>
       </w:pPr>
-      <w:bookmarkStart w:id="77" w:name="_Toc23312456"/>
-      <w:bookmarkStart w:id="78" w:name="_Toc191093861"/>
-      <w:bookmarkStart w:id="79" w:name="_Toc191108302"/>
-      <w:bookmarkStart w:id="80" w:name="_Toc191108377"/>
-      <w:bookmarkStart w:id="81" w:name="_Toc191108561"/>
-      <w:bookmarkStart w:id="82" w:name="_Toc191108874"/>
-      <w:bookmarkStart w:id="83" w:name="_Toc191108946"/>
-      <w:bookmarkStart w:id="84" w:name="_Toc191109073"/>
-      <w:bookmarkStart w:id="85" w:name="_Toc191109142"/>
-      <w:bookmarkStart w:id="86" w:name="_Toc191109263"/>
-      <w:bookmarkStart w:id="87" w:name="_Toc191109345"/>
-      <w:bookmarkStart w:id="88" w:name="_Toc191109443"/>
-      <w:bookmarkStart w:id="89" w:name="_Toc191109543"/>
-      <w:bookmarkStart w:id="90" w:name="_Toc194397508"/>
-      <w:bookmarkStart w:id="91" w:name="_Toc453324085"/>
-      <w:bookmarkStart w:id="92" w:name="_Toc467575270"/>
-      <w:bookmarkEnd w:id="46"/>
+      <w:bookmarkStart w:id="76" w:name="_Toc23312456"/>
+      <w:bookmarkStart w:id="77" w:name="_Toc191093861"/>
+      <w:bookmarkStart w:id="78" w:name="_Toc191108302"/>
+      <w:bookmarkStart w:id="79" w:name="_Toc191108377"/>
+      <w:bookmarkStart w:id="80" w:name="_Toc191108561"/>
+      <w:bookmarkStart w:id="81" w:name="_Toc191108874"/>
+      <w:bookmarkStart w:id="82" w:name="_Toc191108946"/>
+      <w:bookmarkStart w:id="83" w:name="_Toc191109073"/>
+      <w:bookmarkStart w:id="84" w:name="_Toc191109142"/>
+      <w:bookmarkStart w:id="85" w:name="_Toc191109263"/>
+      <w:bookmarkStart w:id="86" w:name="_Toc191109345"/>
+      <w:bookmarkStart w:id="87" w:name="_Toc191109443"/>
+      <w:bookmarkStart w:id="88" w:name="_Toc191109543"/>
+      <w:bookmarkStart w:id="89" w:name="_Toc194397508"/>
+      <w:bookmarkStart w:id="90" w:name="_Toc453324085"/>
+      <w:bookmarkStart w:id="91" w:name="_Toc467575270"/>
+      <w:bookmarkEnd w:id="60"/>
       <w:r>
         <w:t>Confidentiality Obligations</w:t>
       </w:r>
+      <w:bookmarkEnd w:id="76"/>
       <w:bookmarkEnd w:id="77"/>
       <w:bookmarkEnd w:id="78"/>
       <w:bookmarkEnd w:id="79"/>
@@ -3627,31 +3625,31 @@
       <w:bookmarkEnd w:id="89"/>
       <w:bookmarkEnd w:id="90"/>
       <w:bookmarkEnd w:id="91"/>
-      <w:bookmarkEnd w:id="92"/>
     </w:p>
     <w:p>
       <w:pPr>
         <w:pStyle w:val="MOTermsL2"/>
         <w:outlineLvl w:val="9"/>
       </w:pPr>
-      <w:bookmarkStart w:id="93" w:name="_Toc191093862"/>
-      <w:bookmarkStart w:id="94" w:name="_Toc191108303"/>
-      <w:bookmarkStart w:id="95" w:name="_Toc191108378"/>
-      <w:bookmarkStart w:id="96" w:name="_Toc191108562"/>
-      <w:bookmarkStart w:id="97" w:name="_Toc191108875"/>
-      <w:bookmarkStart w:id="98" w:name="_Toc191108947"/>
-      <w:bookmarkStart w:id="99" w:name="_Toc191109074"/>
-      <w:bookmarkStart w:id="100" w:name="_Toc191109143"/>
-      <w:bookmarkStart w:id="101" w:name="_Toc191109264"/>
-      <w:bookmarkStart w:id="102" w:name="_Toc191109346"/>
-      <w:bookmarkStart w:id="103" w:name="_Toc191109444"/>
-      <w:bookmarkStart w:id="104" w:name="_Toc191109544"/>
-      <w:bookmarkStart w:id="105" w:name="_Toc194397509"/>
-      <w:bookmarkStart w:id="106" w:name="_Toc453324086"/>
-      <w:bookmarkStart w:id="107" w:name="_Toc467575271"/>
+      <w:bookmarkStart w:id="92" w:name="_Toc191093862"/>
+      <w:bookmarkStart w:id="93" w:name="_Toc191108303"/>
+      <w:bookmarkStart w:id="94" w:name="_Toc191108378"/>
+      <w:bookmarkStart w:id="95" w:name="_Toc191108562"/>
+      <w:bookmarkStart w:id="96" w:name="_Toc191108875"/>
+      <w:bookmarkStart w:id="97" w:name="_Toc191108947"/>
+      <w:bookmarkStart w:id="98" w:name="_Toc191109074"/>
+      <w:bookmarkStart w:id="99" w:name="_Toc191109143"/>
+      <w:bookmarkStart w:id="100" w:name="_Toc191109264"/>
+      <w:bookmarkStart w:id="101" w:name="_Toc191109346"/>
+      <w:bookmarkStart w:id="102" w:name="_Toc191109444"/>
+      <w:bookmarkStart w:id="103" w:name="_Toc191109544"/>
+      <w:bookmarkStart w:id="104" w:name="_Toc194397509"/>
+      <w:bookmarkStart w:id="105" w:name="_Toc453324086"/>
+      <w:bookmarkStart w:id="106" w:name="_Toc467575271"/>
       <w:r>
         <w:t>Confidentiality</w:t>
       </w:r>
+      <w:bookmarkEnd w:id="92"/>
       <w:bookmarkEnd w:id="93"/>
       <w:bookmarkEnd w:id="94"/>
       <w:bookmarkEnd w:id="95"/>
@@ -3666,7 +3664,6 @@
       <w:bookmarkEnd w:id="104"/>
       <w:bookmarkEnd w:id="105"/>
       <w:bookmarkEnd w:id="106"/>
-      <w:bookmarkEnd w:id="107"/>
     </w:p>
     <w:p>
       <w:pPr>
@@ -3708,24 +3705,25 @@
         <w:pStyle w:val="MOTermsL2"/>
         <w:outlineLvl w:val="9"/>
       </w:pPr>
-      <w:bookmarkStart w:id="108" w:name="_Toc191093863"/>
-      <w:bookmarkStart w:id="109" w:name="_Toc191108304"/>
-      <w:bookmarkStart w:id="110" w:name="_Toc191108379"/>
-      <w:bookmarkStart w:id="111" w:name="_Toc191108563"/>
-      <w:bookmarkStart w:id="112" w:name="_Toc191108876"/>
-      <w:bookmarkStart w:id="113" w:name="_Toc191108948"/>
-      <w:bookmarkStart w:id="114" w:name="_Toc191109075"/>
-      <w:bookmarkStart w:id="115" w:name="_Toc191109144"/>
-      <w:bookmarkStart w:id="116" w:name="_Toc191109265"/>
-      <w:bookmarkStart w:id="117" w:name="_Toc191109347"/>
-      <w:bookmarkStart w:id="118" w:name="_Toc191109445"/>
-      <w:bookmarkStart w:id="119" w:name="_Toc191109545"/>
-      <w:bookmarkStart w:id="120" w:name="_Toc194397510"/>
-      <w:bookmarkStart w:id="121" w:name="_Toc453324087"/>
-      <w:bookmarkStart w:id="122" w:name="_Toc467575272"/>
+      <w:bookmarkStart w:id="107" w:name="_Toc191093863"/>
+      <w:bookmarkStart w:id="108" w:name="_Toc191108304"/>
+      <w:bookmarkStart w:id="109" w:name="_Toc191108379"/>
+      <w:bookmarkStart w:id="110" w:name="_Toc191108563"/>
+      <w:bookmarkStart w:id="111" w:name="_Toc191108876"/>
+      <w:bookmarkStart w:id="112" w:name="_Toc191108948"/>
+      <w:bookmarkStart w:id="113" w:name="_Toc191109075"/>
+      <w:bookmarkStart w:id="114" w:name="_Toc191109144"/>
+      <w:bookmarkStart w:id="115" w:name="_Toc191109265"/>
+      <w:bookmarkStart w:id="116" w:name="_Toc191109347"/>
+      <w:bookmarkStart w:id="117" w:name="_Toc191109445"/>
+      <w:bookmarkStart w:id="118" w:name="_Toc191109545"/>
+      <w:bookmarkStart w:id="119" w:name="_Toc194397510"/>
+      <w:bookmarkStart w:id="120" w:name="_Toc453324087"/>
+      <w:bookmarkStart w:id="121" w:name="_Toc467575272"/>
       <w:r>
         <w:t>Use of Confidential Information</w:t>
       </w:r>
+      <w:bookmarkEnd w:id="107"/>
       <w:bookmarkEnd w:id="108"/>
       <w:bookmarkEnd w:id="109"/>
       <w:bookmarkEnd w:id="110"/>
@@ -3740,7 +3738,6 @@
       <w:bookmarkEnd w:id="119"/>
       <w:bookmarkEnd w:id="120"/>
       <w:bookmarkEnd w:id="121"/>
-      <w:bookmarkEnd w:id="122"/>
     </w:p>
     <w:p>
       <w:pPr>
@@ -3810,24 +3807,25 @@
         <w:pStyle w:val="MOTermsL2"/>
         <w:outlineLvl w:val="9"/>
       </w:pPr>
-      <w:bookmarkStart w:id="123" w:name="_Toc191093864"/>
-      <w:bookmarkStart w:id="124" w:name="_Toc191108305"/>
-      <w:bookmarkStart w:id="125" w:name="_Toc191108380"/>
-      <w:bookmarkStart w:id="126" w:name="_Toc191108564"/>
-      <w:bookmarkStart w:id="127" w:name="_Toc191108877"/>
-      <w:bookmarkStart w:id="128" w:name="_Toc191108949"/>
-      <w:bookmarkStart w:id="129" w:name="_Toc191109076"/>
-      <w:bookmarkStart w:id="130" w:name="_Toc191109145"/>
-      <w:bookmarkStart w:id="131" w:name="_Toc191109266"/>
-      <w:bookmarkStart w:id="132" w:name="_Toc191109348"/>
-      <w:bookmarkStart w:id="133" w:name="_Toc191109446"/>
-      <w:bookmarkStart w:id="134" w:name="_Toc191109546"/>
-      <w:bookmarkStart w:id="135" w:name="_Toc194397511"/>
-      <w:bookmarkStart w:id="136" w:name="_Toc453324088"/>
-      <w:bookmarkStart w:id="137" w:name="_Toc467575273"/>
+      <w:bookmarkStart w:id="122" w:name="_Toc191093864"/>
+      <w:bookmarkStart w:id="123" w:name="_Toc191108305"/>
+      <w:bookmarkStart w:id="124" w:name="_Toc191108380"/>
+      <w:bookmarkStart w:id="125" w:name="_Toc191108564"/>
+      <w:bookmarkStart w:id="126" w:name="_Toc191108877"/>
+      <w:bookmarkStart w:id="127" w:name="_Toc191108949"/>
+      <w:bookmarkStart w:id="128" w:name="_Toc191109076"/>
+      <w:bookmarkStart w:id="129" w:name="_Toc191109145"/>
+      <w:bookmarkStart w:id="130" w:name="_Toc191109266"/>
+      <w:bookmarkStart w:id="131" w:name="_Toc191109348"/>
+      <w:bookmarkStart w:id="132" w:name="_Toc191109446"/>
+      <w:bookmarkStart w:id="133" w:name="_Toc191109546"/>
+      <w:bookmarkStart w:id="134" w:name="_Toc194397511"/>
+      <w:bookmarkStart w:id="135" w:name="_Toc453324088"/>
+      <w:bookmarkStart w:id="136" w:name="_Toc467575273"/>
       <w:r>
         <w:t>Protection of Confidential Information</w:t>
       </w:r>
+      <w:bookmarkEnd w:id="122"/>
       <w:bookmarkEnd w:id="123"/>
       <w:bookmarkEnd w:id="124"/>
       <w:bookmarkEnd w:id="125"/>
@@ -3842,7 +3840,6 @@
       <w:bookmarkEnd w:id="134"/>
       <w:bookmarkEnd w:id="135"/>
       <w:bookmarkEnd w:id="136"/>
-      <w:bookmarkEnd w:id="137"/>
     </w:p>
     <w:p>
       <w:pPr>
@@ -3905,24 +3902,25 @@
         <w:pStyle w:val="MOTermsL2"/>
         <w:outlineLvl w:val="9"/>
       </w:pPr>
-      <w:bookmarkStart w:id="138" w:name="_Toc191093865"/>
-      <w:bookmarkStart w:id="139" w:name="_Toc191108306"/>
-      <w:bookmarkStart w:id="140" w:name="_Toc191108381"/>
-      <w:bookmarkStart w:id="141" w:name="_Toc191108565"/>
-      <w:bookmarkStart w:id="142" w:name="_Toc191108878"/>
-      <w:bookmarkStart w:id="143" w:name="_Toc191108950"/>
-      <w:bookmarkStart w:id="144" w:name="_Toc191109077"/>
-      <w:bookmarkStart w:id="145" w:name="_Toc191109146"/>
-      <w:bookmarkStart w:id="146" w:name="_Toc191109267"/>
-      <w:bookmarkStart w:id="147" w:name="_Toc191109349"/>
-      <w:bookmarkStart w:id="148" w:name="_Toc191109447"/>
-      <w:bookmarkStart w:id="149" w:name="_Toc191109547"/>
-      <w:bookmarkStart w:id="150" w:name="_Toc194397512"/>
-      <w:bookmarkStart w:id="151" w:name="_Toc453324089"/>
-      <w:bookmarkStart w:id="152" w:name="_Toc467575274"/>
+      <w:bookmarkStart w:id="137" w:name="_Toc191093865"/>
+      <w:bookmarkStart w:id="138" w:name="_Toc191108306"/>
+      <w:bookmarkStart w:id="139" w:name="_Toc191108381"/>
+      <w:bookmarkStart w:id="140" w:name="_Toc191108565"/>
+      <w:bookmarkStart w:id="141" w:name="_Toc191108878"/>
+      <w:bookmarkStart w:id="142" w:name="_Toc191108950"/>
+      <w:bookmarkStart w:id="143" w:name="_Toc191109077"/>
+      <w:bookmarkStart w:id="144" w:name="_Toc191109146"/>
+      <w:bookmarkStart w:id="145" w:name="_Toc191109267"/>
+      <w:bookmarkStart w:id="146" w:name="_Toc191109349"/>
+      <w:bookmarkStart w:id="147" w:name="_Toc191109447"/>
+      <w:bookmarkStart w:id="148" w:name="_Toc191109547"/>
+      <w:bookmarkStart w:id="149" w:name="_Toc194397512"/>
+      <w:bookmarkStart w:id="150" w:name="_Toc453324089"/>
+      <w:bookmarkStart w:id="151" w:name="_Toc467575274"/>
       <w:r>
         <w:t>Authorised Recipients</w:t>
       </w:r>
+      <w:bookmarkEnd w:id="137"/>
       <w:bookmarkEnd w:id="138"/>
       <w:bookmarkEnd w:id="139"/>
       <w:bookmarkEnd w:id="140"/>
@@ -3937,7 +3935,6 @@
       <w:bookmarkEnd w:id="149"/>
       <w:bookmarkEnd w:id="150"/>
       <w:bookmarkEnd w:id="151"/>
-      <w:bookmarkEnd w:id="152"/>
     </w:p>
     <w:p>
       <w:pPr>
@@ -4009,25 +4006,26 @@
         <w:pStyle w:val="MOTermsL1"/>
         <w:outlineLvl w:val="9"/>
       </w:pPr>
-      <w:bookmarkStart w:id="153" w:name="_Toc23312457"/>
-      <w:bookmarkStart w:id="154" w:name="_Toc191093869"/>
-      <w:bookmarkStart w:id="155" w:name="_Toc191108310"/>
-      <w:bookmarkStart w:id="156" w:name="_Toc191108385"/>
-      <w:bookmarkStart w:id="157" w:name="_Toc191108569"/>
-      <w:bookmarkStart w:id="158" w:name="_Toc191108882"/>
-      <w:bookmarkStart w:id="159" w:name="_Toc191108954"/>
-      <w:bookmarkStart w:id="160" w:name="_Toc191109081"/>
-      <w:bookmarkStart w:id="161" w:name="_Toc191109150"/>
-      <w:bookmarkStart w:id="162" w:name="_Toc191109271"/>
-      <w:bookmarkStart w:id="163" w:name="_Toc191109353"/>
-      <w:bookmarkStart w:id="164" w:name="_Toc191109451"/>
-      <w:bookmarkStart w:id="165" w:name="_Toc191109551"/>
-      <w:bookmarkStart w:id="166" w:name="_Toc194397516"/>
-      <w:bookmarkStart w:id="167" w:name="_Toc453324092"/>
-      <w:bookmarkStart w:id="168" w:name="_Toc467575276"/>
+      <w:bookmarkStart w:id="152" w:name="_Toc23312457"/>
+      <w:bookmarkStart w:id="153" w:name="_Toc191093869"/>
+      <w:bookmarkStart w:id="154" w:name="_Toc191108310"/>
+      <w:bookmarkStart w:id="155" w:name="_Toc191108385"/>
+      <w:bookmarkStart w:id="156" w:name="_Toc191108569"/>
+      <w:bookmarkStart w:id="157" w:name="_Toc191108882"/>
+      <w:bookmarkStart w:id="158" w:name="_Toc191108954"/>
+      <w:bookmarkStart w:id="159" w:name="_Toc191109081"/>
+      <w:bookmarkStart w:id="160" w:name="_Toc191109150"/>
+      <w:bookmarkStart w:id="161" w:name="_Toc191109271"/>
+      <w:bookmarkStart w:id="162" w:name="_Toc191109353"/>
+      <w:bookmarkStart w:id="163" w:name="_Toc191109451"/>
+      <w:bookmarkStart w:id="164" w:name="_Toc191109551"/>
+      <w:bookmarkStart w:id="165" w:name="_Toc194397516"/>
+      <w:bookmarkStart w:id="166" w:name="_Toc453324092"/>
+      <w:bookmarkStart w:id="167" w:name="_Toc467575276"/>
       <w:r>
         <w:t>Return of Confidential Information</w:t>
       </w:r>
+      <w:bookmarkEnd w:id="152"/>
       <w:bookmarkEnd w:id="153"/>
       <w:bookmarkEnd w:id="154"/>
       <w:bookmarkEnd w:id="155"/>
@@ -4043,7 +4041,6 @@
       <w:bookmarkEnd w:id="165"/>
       <w:bookmarkEnd w:id="166"/>
       <w:bookmarkEnd w:id="167"/>
-      <w:bookmarkEnd w:id="168"/>
     </w:p>
     <w:p>
       <w:pPr>
@@ -4078,24 +4075,25 @@
         <w:pStyle w:val="MOTermsL1"/>
         <w:outlineLvl w:val="9"/>
       </w:pPr>
-      <w:bookmarkStart w:id="169" w:name="_Toc191093870"/>
-      <w:bookmarkStart w:id="170" w:name="_Toc191108311"/>
-      <w:bookmarkStart w:id="171" w:name="_Toc191108386"/>
-      <w:bookmarkStart w:id="172" w:name="_Toc191108570"/>
-      <w:bookmarkStart w:id="173" w:name="_Toc191108883"/>
-      <w:bookmarkStart w:id="174" w:name="_Toc191108955"/>
-      <w:bookmarkStart w:id="175" w:name="_Toc191109082"/>
-      <w:bookmarkStart w:id="176" w:name="_Toc191109151"/>
-      <w:bookmarkStart w:id="177" w:name="_Toc191109272"/>
-      <w:bookmarkStart w:id="178" w:name="_Toc191109354"/>
-      <w:bookmarkStart w:id="179" w:name="_Toc191109452"/>
-      <w:bookmarkStart w:id="180" w:name="_Toc191109552"/>
-      <w:bookmarkStart w:id="181" w:name="_Toc194397517"/>
-      <w:bookmarkStart w:id="182" w:name="_Toc453324093"/>
-      <w:bookmarkStart w:id="183" w:name="_Toc467575277"/>
+      <w:bookmarkStart w:id="168" w:name="_Toc191093870"/>
+      <w:bookmarkStart w:id="169" w:name="_Toc191108311"/>
+      <w:bookmarkStart w:id="170" w:name="_Toc191108386"/>
+      <w:bookmarkStart w:id="171" w:name="_Toc191108570"/>
+      <w:bookmarkStart w:id="172" w:name="_Toc191108883"/>
+      <w:bookmarkStart w:id="173" w:name="_Toc191108955"/>
+      <w:bookmarkStart w:id="174" w:name="_Toc191109082"/>
+      <w:bookmarkStart w:id="175" w:name="_Toc191109151"/>
+      <w:bookmarkStart w:id="176" w:name="_Toc191109272"/>
+      <w:bookmarkStart w:id="177" w:name="_Toc191109354"/>
+      <w:bookmarkStart w:id="178" w:name="_Toc191109452"/>
+      <w:bookmarkStart w:id="179" w:name="_Toc191109552"/>
+      <w:bookmarkStart w:id="180" w:name="_Toc194397517"/>
+      <w:bookmarkStart w:id="181" w:name="_Toc453324093"/>
+      <w:bookmarkStart w:id="182" w:name="_Toc467575277"/>
       <w:r>
         <w:t>Intellectual Property Rights</w:t>
       </w:r>
+      <w:bookmarkEnd w:id="168"/>
       <w:bookmarkEnd w:id="169"/>
       <w:bookmarkEnd w:id="170"/>
       <w:bookmarkEnd w:id="171"/>
@@ -4110,7 +4108,6 @@
       <w:bookmarkEnd w:id="180"/>
       <w:bookmarkEnd w:id="181"/>
       <w:bookmarkEnd w:id="182"/>
-      <w:bookmarkEnd w:id="183"/>
     </w:p>
     <w:p>
       <w:pPr>
@@ -4125,7 +4122,7 @@
           <w:bCs/>
         </w:rPr>
       </w:pPr>
-      <w:bookmarkStart w:id="184" w:name="_Ref66247918"/>
+      <w:bookmarkStart w:id="183" w:name="_Ref66247918"/>
       <w:r>
         <w:t>The Receiving Party acknowledges that there is no transfer or licence to it or any third party of any Intellectual Property Rights in and to, or arising from, any Confidential Information disclosed under or in connection with this Agreement.</w:t>
       </w:r>
@@ -4135,26 +4132,27 @@
         <w:pStyle w:val="MOTermsL1"/>
         <w:outlineLvl w:val="9"/>
       </w:pPr>
-      <w:bookmarkStart w:id="185" w:name="_Toc23312458"/>
-      <w:bookmarkStart w:id="186" w:name="_Toc191093871"/>
-      <w:bookmarkStart w:id="187" w:name="_Toc191108312"/>
-      <w:bookmarkStart w:id="188" w:name="_Toc191108387"/>
-      <w:bookmarkStart w:id="189" w:name="_Toc191108571"/>
-      <w:bookmarkStart w:id="190" w:name="_Toc191108884"/>
-      <w:bookmarkStart w:id="191" w:name="_Toc191108956"/>
-      <w:bookmarkStart w:id="192" w:name="_Toc191109083"/>
-      <w:bookmarkStart w:id="193" w:name="_Toc191109152"/>
-      <w:bookmarkStart w:id="194" w:name="_Toc191109273"/>
-      <w:bookmarkStart w:id="195" w:name="_Toc191109355"/>
-      <w:bookmarkStart w:id="196" w:name="_Toc191109453"/>
-      <w:bookmarkStart w:id="197" w:name="_Toc191109553"/>
-      <w:bookmarkStart w:id="198" w:name="_Toc194397518"/>
-      <w:bookmarkStart w:id="199" w:name="_Toc453324094"/>
-      <w:bookmarkStart w:id="200" w:name="_Toc467575278"/>
-      <w:bookmarkEnd w:id="184"/>
+      <w:bookmarkStart w:id="184" w:name="_Toc23312458"/>
+      <w:bookmarkStart w:id="185" w:name="_Toc191093871"/>
+      <w:bookmarkStart w:id="186" w:name="_Toc191108312"/>
+      <w:bookmarkStart w:id="187" w:name="_Toc191108387"/>
+      <w:bookmarkStart w:id="188" w:name="_Toc191108571"/>
+      <w:bookmarkStart w:id="189" w:name="_Toc191108884"/>
+      <w:bookmarkStart w:id="190" w:name="_Toc191108956"/>
+      <w:bookmarkStart w:id="191" w:name="_Toc191109083"/>
+      <w:bookmarkStart w:id="192" w:name="_Toc191109152"/>
+      <w:bookmarkStart w:id="193" w:name="_Toc191109273"/>
+      <w:bookmarkStart w:id="194" w:name="_Toc191109355"/>
+      <w:bookmarkStart w:id="195" w:name="_Toc191109453"/>
+      <w:bookmarkStart w:id="196" w:name="_Toc191109553"/>
+      <w:bookmarkStart w:id="197" w:name="_Toc194397518"/>
+      <w:bookmarkStart w:id="198" w:name="_Toc453324094"/>
+      <w:bookmarkStart w:id="199" w:name="_Toc467575278"/>
+      <w:bookmarkEnd w:id="183"/>
       <w:r>
         <w:t>Acknowledgements</w:t>
       </w:r>
+      <w:bookmarkEnd w:id="184"/>
       <w:bookmarkEnd w:id="185"/>
       <w:bookmarkEnd w:id="186"/>
       <w:bookmarkEnd w:id="187"/>
@@ -4170,7 +4168,6 @@
       <w:bookmarkEnd w:id="197"/>
       <w:bookmarkEnd w:id="198"/>
       <w:bookmarkEnd w:id="199"/>
-      <w:bookmarkEnd w:id="200"/>
     </w:p>
     <w:p>
       <w:pPr>
@@ -4246,32 +4243,32 @@
         <w:pStyle w:val="MOTermsL1"/>
         <w:outlineLvl w:val="9"/>
       </w:pPr>
-      <w:bookmarkStart w:id="201" w:name="_Toc13903097"/>
-      <w:bookmarkStart w:id="202" w:name="_Toc23312459"/>
-      <w:bookmarkStart w:id="203" w:name="_Toc191093872"/>
-      <w:bookmarkStart w:id="204" w:name="_Toc191108313"/>
-      <w:bookmarkStart w:id="205" w:name="_Toc191108388"/>
-      <w:bookmarkStart w:id="206" w:name="_Toc191108572"/>
-      <w:bookmarkStart w:id="207" w:name="_Toc191108885"/>
-      <w:bookmarkStart w:id="208" w:name="_Toc191108957"/>
-      <w:bookmarkStart w:id="209" w:name="_Toc191109084"/>
-      <w:bookmarkStart w:id="210" w:name="_Toc191109153"/>
-      <w:bookmarkStart w:id="211" w:name="_Toc191109274"/>
-      <w:bookmarkStart w:id="212" w:name="_Toc191109356"/>
-      <w:bookmarkStart w:id="213" w:name="_Toc191109454"/>
-      <w:bookmarkStart w:id="214" w:name="_Toc191109554"/>
-      <w:bookmarkStart w:id="215" w:name="_Toc194397519"/>
-      <w:bookmarkStart w:id="216" w:name="_Toc453324095"/>
-      <w:bookmarkStart w:id="217" w:name="_Toc453303012"/>
-      <w:bookmarkStart w:id="218" w:name="_Toc453324097"/>
-      <w:bookmarkStart w:id="219" w:name="_Toc467575279"/>
+      <w:bookmarkStart w:id="200" w:name="_Toc453303012"/>
+      <w:bookmarkStart w:id="201" w:name="_Toc453324097"/>
+      <w:bookmarkStart w:id="202" w:name="_Toc467575279"/>
+      <w:bookmarkStart w:id="203" w:name="_Toc23312459"/>
+      <w:bookmarkStart w:id="204" w:name="_Toc191093872"/>
+      <w:bookmarkStart w:id="205" w:name="_Toc191108313"/>
+      <w:bookmarkStart w:id="206" w:name="_Toc191108388"/>
+      <w:bookmarkStart w:id="207" w:name="_Toc191108572"/>
+      <w:bookmarkStart w:id="208" w:name="_Toc191108885"/>
+      <w:bookmarkStart w:id="209" w:name="_Toc191108957"/>
+      <w:bookmarkStart w:id="210" w:name="_Toc191109084"/>
+      <w:bookmarkStart w:id="211" w:name="_Toc191109153"/>
+      <w:bookmarkStart w:id="212" w:name="_Toc191109274"/>
+      <w:bookmarkStart w:id="213" w:name="_Toc191109356"/>
+      <w:bookmarkStart w:id="214" w:name="_Toc191109454"/>
+      <w:bookmarkStart w:id="215" w:name="_Toc191109554"/>
+      <w:bookmarkStart w:id="216" w:name="_Toc194397519"/>
+      <w:bookmarkStart w:id="217" w:name="_Toc453324095"/>
+      <w:bookmarkStart w:id="218" w:name="_Toc13903097"/>
       <w:r>
         <w:lastRenderedPageBreak/>
         <w:t>Duration of Obligations</w:t>
       </w:r>
-      <w:bookmarkEnd w:id="217"/>
-      <w:bookmarkEnd w:id="218"/>
-      <w:bookmarkEnd w:id="219"/>
+      <w:bookmarkEnd w:id="200"/>
+      <w:bookmarkEnd w:id="201"/>
+      <w:bookmarkEnd w:id="202"/>
       <w:r>
         <w:t xml:space="preserve"> </w:t>
       </w:r>
@@ -4290,16 +4287,13 @@
         </w:rPr>
       </w:pPr>
       <w:r>
-        <w:t xml:space="preserve">The obligations imposed by this Agreement continue for </w:t>
+        <w:t xml:space="preserve">The obligations imposed by this Agreement continue </w:t>
       </w:r>
       <w:r>
         <w:t>{durationOfObligations}</w:t>
       </w:r>
       <w:r>
-        <w:t xml:space="preserve"> years</w:t>
-      </w:r>
-      <w:r>
-        <w:t xml:space="preserve"> from the date this Agreement is signed. </w:t>
+        <w:t xml:space="preserve">. </w:t>
       </w:r>
     </w:p>
     <w:p>
@@ -4307,9 +4301,8 @@
         <w:pStyle w:val="MOTermsL1"/>
         <w:outlineLvl w:val="9"/>
       </w:pPr>
-      <w:bookmarkStart w:id="220" w:name="_Toc453324096"/>
-      <w:bookmarkStart w:id="221" w:name="_Toc467575280"/>
-      <w:bookmarkEnd w:id="202"/>
+      <w:bookmarkStart w:id="219" w:name="_Toc453324096"/>
+      <w:bookmarkStart w:id="220" w:name="_Toc467575280"/>
       <w:bookmarkEnd w:id="203"/>
       <w:bookmarkEnd w:id="204"/>
       <w:bookmarkEnd w:id="205"/>
@@ -4324,11 +4317,12 @@
       <w:bookmarkEnd w:id="214"/>
       <w:bookmarkEnd w:id="215"/>
       <w:bookmarkEnd w:id="216"/>
+      <w:bookmarkEnd w:id="217"/>
       <w:r>
         <w:t>Notices</w:t>
       </w:r>
+      <w:bookmarkEnd w:id="219"/>
       <w:bookmarkEnd w:id="220"/>
-      <w:bookmarkEnd w:id="221"/>
       <w:r>
         <w:t xml:space="preserve"> </w:t>
       </w:r>
@@ -4424,29 +4418,29 @@
         <w:pStyle w:val="MOTermsL1"/>
         <w:outlineLvl w:val="9"/>
       </w:pPr>
-      <w:bookmarkStart w:id="222" w:name="_Toc451790900"/>
-      <w:bookmarkStart w:id="223" w:name="_Toc23312460"/>
-      <w:bookmarkStart w:id="224" w:name="_Toc191093873"/>
-      <w:bookmarkStart w:id="225" w:name="_Toc191108314"/>
-      <w:bookmarkStart w:id="226" w:name="_Toc191108389"/>
-      <w:bookmarkStart w:id="227" w:name="_Toc191108573"/>
-      <w:bookmarkStart w:id="228" w:name="_Toc191108886"/>
-      <w:bookmarkStart w:id="229" w:name="_Toc191108958"/>
-      <w:bookmarkStart w:id="230" w:name="_Toc191109085"/>
-      <w:bookmarkStart w:id="231" w:name="_Toc191109154"/>
-      <w:bookmarkStart w:id="232" w:name="_Toc191109275"/>
-      <w:bookmarkStart w:id="233" w:name="_Toc191109357"/>
-      <w:bookmarkStart w:id="234" w:name="_Toc191109455"/>
-      <w:bookmarkStart w:id="235" w:name="_Toc191109555"/>
-      <w:bookmarkStart w:id="236" w:name="_Toc194397520"/>
-      <w:bookmarkStart w:id="237" w:name="_Toc453324098"/>
-      <w:bookmarkStart w:id="238" w:name="_Toc467575281"/>
-      <w:bookmarkEnd w:id="222"/>
+      <w:bookmarkStart w:id="221" w:name="_Toc451790900"/>
+      <w:bookmarkStart w:id="222" w:name="_Toc453324098"/>
+      <w:bookmarkStart w:id="223" w:name="_Toc467575281"/>
+      <w:bookmarkStart w:id="224" w:name="_Toc23312460"/>
+      <w:bookmarkStart w:id="225" w:name="_Toc191093873"/>
+      <w:bookmarkStart w:id="226" w:name="_Toc191108314"/>
+      <w:bookmarkStart w:id="227" w:name="_Toc191108389"/>
+      <w:bookmarkStart w:id="228" w:name="_Toc191108573"/>
+      <w:bookmarkStart w:id="229" w:name="_Toc191108886"/>
+      <w:bookmarkStart w:id="230" w:name="_Toc191108958"/>
+      <w:bookmarkStart w:id="231" w:name="_Toc191109085"/>
+      <w:bookmarkStart w:id="232" w:name="_Toc191109154"/>
+      <w:bookmarkStart w:id="233" w:name="_Toc191109275"/>
+      <w:bookmarkStart w:id="234" w:name="_Toc191109357"/>
+      <w:bookmarkStart w:id="235" w:name="_Toc191109455"/>
+      <w:bookmarkStart w:id="236" w:name="_Toc191109555"/>
+      <w:bookmarkStart w:id="237" w:name="_Toc194397520"/>
+      <w:bookmarkEnd w:id="221"/>
       <w:r>
         <w:t>Termination</w:t>
       </w:r>
-      <w:bookmarkEnd w:id="237"/>
-      <w:bookmarkEnd w:id="238"/>
+      <w:bookmarkEnd w:id="222"/>
+      <w:bookmarkEnd w:id="223"/>
       <w:r>
         <w:t xml:space="preserve"> </w:t>
       </w:r>
@@ -4461,7 +4455,15 @@
         <w:ind w:left="851"/>
       </w:pPr>
       <w:r>
-        <w:t xml:space="preserve">If the Receiving Party breaches this Agreement, the Disclosing Party may terminate this Agreement by providing written notice in accordance with clause 6 to the Receiving Party. </w:t>
+        <w:t xml:space="preserve">If the Receiving Party breaches this Agreement, the Disclosing Party may terminate this Agreement by providing written notice in accordance with clause </w:t>
+      </w:r>
+      <w:r>
+        <w:t>7</w:t>
+      </w:r>
+      <w:bookmarkStart w:id="238" w:name="_GoBack"/>
+      <w:bookmarkEnd w:id="238"/>
+      <w:r>
+        <w:t xml:space="preserve"> to the Receiving Party. </w:t>
       </w:r>
     </w:p>
     <w:p>
@@ -4521,8 +4523,7 @@
       <w:r>
         <w:t>General Conditions</w:t>
       </w:r>
-      <w:bookmarkEnd w:id="201"/>
-      <w:bookmarkEnd w:id="223"/>
+      <w:bookmarkEnd w:id="218"/>
       <w:bookmarkEnd w:id="224"/>
       <w:bookmarkEnd w:id="225"/>
       <w:bookmarkEnd w:id="226"/>
@@ -4536,6 +4537,7 @@
       <w:bookmarkEnd w:id="234"/>
       <w:bookmarkEnd w:id="235"/>
       <w:bookmarkEnd w:id="236"/>
+      <w:bookmarkEnd w:id="237"/>
       <w:bookmarkEnd w:id="239"/>
       <w:bookmarkEnd w:id="240"/>
     </w:p>
@@ -4544,26 +4546,28 @@
         <w:pStyle w:val="MOTermsL2"/>
         <w:outlineLvl w:val="9"/>
       </w:pPr>
-      <w:bookmarkStart w:id="241" w:name="_Toc13903098"/>
-      <w:bookmarkStart w:id="242" w:name="_Toc23312461"/>
-      <w:bookmarkStart w:id="243" w:name="_Toc191093874"/>
-      <w:bookmarkStart w:id="244" w:name="_Toc191108315"/>
-      <w:bookmarkStart w:id="245" w:name="_Toc191108390"/>
-      <w:bookmarkStart w:id="246" w:name="_Toc191108574"/>
-      <w:bookmarkStart w:id="247" w:name="_Toc191108887"/>
-      <w:bookmarkStart w:id="248" w:name="_Toc191108959"/>
-      <w:bookmarkStart w:id="249" w:name="_Toc191109086"/>
-      <w:bookmarkStart w:id="250" w:name="_Toc191109155"/>
-      <w:bookmarkStart w:id="251" w:name="_Toc191109276"/>
-      <w:bookmarkStart w:id="252" w:name="_Toc191109358"/>
-      <w:bookmarkStart w:id="253" w:name="_Toc191109456"/>
-      <w:bookmarkStart w:id="254" w:name="_Toc191109556"/>
-      <w:bookmarkStart w:id="255" w:name="_Toc194397521"/>
-      <w:bookmarkStart w:id="256" w:name="_Toc453324100"/>
-      <w:bookmarkStart w:id="257" w:name="_Toc467575283"/>
+      <w:bookmarkStart w:id="241" w:name="_Toc191093874"/>
+      <w:bookmarkStart w:id="242" w:name="_Toc191108315"/>
+      <w:bookmarkStart w:id="243" w:name="_Toc191108390"/>
+      <w:bookmarkStart w:id="244" w:name="_Toc191108574"/>
+      <w:bookmarkStart w:id="245" w:name="_Toc191108887"/>
+      <w:bookmarkStart w:id="246" w:name="_Toc191108959"/>
+      <w:bookmarkStart w:id="247" w:name="_Toc191109086"/>
+      <w:bookmarkStart w:id="248" w:name="_Toc191109155"/>
+      <w:bookmarkStart w:id="249" w:name="_Toc191109276"/>
+      <w:bookmarkStart w:id="250" w:name="_Toc191109358"/>
+      <w:bookmarkStart w:id="251" w:name="_Toc191109456"/>
+      <w:bookmarkStart w:id="252" w:name="_Toc191109556"/>
+      <w:bookmarkStart w:id="253" w:name="_Toc194397521"/>
+      <w:bookmarkStart w:id="254" w:name="_Toc453324100"/>
+      <w:bookmarkStart w:id="255" w:name="_Toc467575283"/>
+      <w:bookmarkStart w:id="256" w:name="_Toc13903098"/>
+      <w:bookmarkStart w:id="257" w:name="_Toc23312461"/>
       <w:r>
         <w:t>Date of provision of Confidential Information</w:t>
       </w:r>
+      <w:bookmarkEnd w:id="241"/>
+      <w:bookmarkEnd w:id="242"/>
       <w:bookmarkEnd w:id="243"/>
       <w:bookmarkEnd w:id="244"/>
       <w:bookmarkEnd w:id="245"/>
@@ -4577,8 +4581,6 @@
       <w:bookmarkEnd w:id="253"/>
       <w:bookmarkEnd w:id="254"/>
       <w:bookmarkEnd w:id="255"/>
-      <w:bookmarkEnd w:id="256"/>
-      <w:bookmarkEnd w:id="257"/>
     </w:p>
     <w:p>
       <w:pPr>
@@ -4620,8 +4622,8 @@
       <w:bookmarkStart w:id="272" w:name="_Toc194397523"/>
       <w:bookmarkStart w:id="273" w:name="_Toc453324102"/>
       <w:bookmarkStart w:id="274" w:name="_Toc467575284"/>
-      <w:bookmarkEnd w:id="241"/>
-      <w:bookmarkEnd w:id="242"/>
+      <w:bookmarkEnd w:id="256"/>
+      <w:bookmarkEnd w:id="257"/>
       <w:r>
         <w:lastRenderedPageBreak/>
         <w:t>Non-Merger of Provisions</w:t>
@@ -4811,28 +4813,28 @@
         <w:pStyle w:val="MOTermsL2"/>
         <w:outlineLvl w:val="9"/>
       </w:pPr>
-      <w:bookmarkStart w:id="311" w:name="_Toc13903104"/>
-      <w:bookmarkStart w:id="312" w:name="_Toc23312465"/>
-      <w:bookmarkStart w:id="313" w:name="_Toc191093879"/>
-      <w:bookmarkStart w:id="314" w:name="_Toc191108320"/>
-      <w:bookmarkStart w:id="315" w:name="_Toc191108395"/>
-      <w:bookmarkStart w:id="316" w:name="_Toc191108579"/>
-      <w:bookmarkStart w:id="317" w:name="_Toc191108892"/>
-      <w:bookmarkStart w:id="318" w:name="_Toc191108964"/>
-      <w:bookmarkStart w:id="319" w:name="_Toc191109091"/>
-      <w:bookmarkStart w:id="320" w:name="_Toc191109160"/>
-      <w:bookmarkStart w:id="321" w:name="_Toc191109281"/>
-      <w:bookmarkStart w:id="322" w:name="_Toc191109363"/>
-      <w:bookmarkStart w:id="323" w:name="_Toc191109461"/>
-      <w:bookmarkStart w:id="324" w:name="_Toc191109561"/>
-      <w:bookmarkStart w:id="325" w:name="_Toc194397526"/>
-      <w:bookmarkStart w:id="326" w:name="_Toc453324105"/>
-      <w:bookmarkStart w:id="327" w:name="_Toc467575288"/>
+      <w:bookmarkStart w:id="311" w:name="_Toc453324105"/>
+      <w:bookmarkStart w:id="312" w:name="_Toc467575288"/>
+      <w:bookmarkStart w:id="313" w:name="_Toc13903104"/>
+      <w:bookmarkStart w:id="314" w:name="_Toc23312465"/>
+      <w:bookmarkStart w:id="315" w:name="_Toc191093879"/>
+      <w:bookmarkStart w:id="316" w:name="_Toc191108320"/>
+      <w:bookmarkStart w:id="317" w:name="_Toc191108395"/>
+      <w:bookmarkStart w:id="318" w:name="_Toc191108579"/>
+      <w:bookmarkStart w:id="319" w:name="_Toc191108892"/>
+      <w:bookmarkStart w:id="320" w:name="_Toc191108964"/>
+      <w:bookmarkStart w:id="321" w:name="_Toc191109091"/>
+      <w:bookmarkStart w:id="322" w:name="_Toc191109160"/>
+      <w:bookmarkStart w:id="323" w:name="_Toc191109281"/>
+      <w:bookmarkStart w:id="324" w:name="_Toc191109363"/>
+      <w:bookmarkStart w:id="325" w:name="_Toc191109461"/>
+      <w:bookmarkStart w:id="326" w:name="_Toc191109561"/>
+      <w:bookmarkStart w:id="327" w:name="_Toc194397526"/>
       <w:r>
         <w:t>Agreement in Entirety</w:t>
       </w:r>
-      <w:bookmarkEnd w:id="326"/>
-      <w:bookmarkEnd w:id="327"/>
+      <w:bookmarkEnd w:id="311"/>
+      <w:bookmarkEnd w:id="312"/>
       <w:r>
         <w:t xml:space="preserve"> </w:t>
       </w:r>
@@ -4856,8 +4858,6 @@
       <w:r>
         <w:t>Jurisdiction</w:t>
       </w:r>
-      <w:bookmarkEnd w:id="311"/>
-      <w:bookmarkEnd w:id="312"/>
       <w:bookmarkEnd w:id="313"/>
       <w:bookmarkEnd w:id="314"/>
       <w:bookmarkEnd w:id="315"/>
@@ -4871,6 +4871,8 @@
       <w:bookmarkEnd w:id="323"/>
       <w:bookmarkEnd w:id="324"/>
       <w:bookmarkEnd w:id="325"/>
+      <w:bookmarkEnd w:id="326"/>
+      <w:bookmarkEnd w:id="327"/>
       <w:bookmarkEnd w:id="328"/>
       <w:bookmarkEnd w:id="329"/>
     </w:p>
@@ -7580,7 +7582,7 @@
     </w:tbl>
     <w:p/>
     <w:sectPr>
-      <w:footerReference w:type="default" r:id="rId16"/>
+      <w:footerReference w:type="default" r:id="rId17"/>
       <w:pgSz w:w="11906" w:h="16838" w:code="9"/>
       <w:pgMar w:top="1440" w:right="873" w:bottom="1440" w:left="1440" w:header="567" w:footer="567" w:gutter="0"/>
       <w:pgNumType w:start="1"/>
@@ -7626,8 +7628,8 @@
     <w:pPr>
       <w:pStyle w:val="Footer"/>
     </w:pPr>
-    <w:bookmarkStart w:id="1" w:name="PRIMARYFOOTERSPECBEGIN1"/>
-    <w:bookmarkEnd w:id="1"/>
+    <w:bookmarkStart w:id="0" w:name="PRIMARYFOOTERSPECBEGIN1"/>
+    <w:bookmarkEnd w:id="0"/>
     <w:r>
       <w:rPr>
         <w:rFonts w:cs="Arial"/>
@@ -7674,8 +7676,8 @@
       </w:rPr>
       <w:t xml:space="preserve">7022299_080.doc </w:t>
     </w:r>
-    <w:bookmarkStart w:id="2" w:name="PRIMARYFOOTERSPECEND1"/>
-    <w:bookmarkEnd w:id="2"/>
+    <w:bookmarkStart w:id="1" w:name="PRIMARYFOOTERSPECEND1"/>
+    <w:bookmarkEnd w:id="1"/>
   </w:p>
 </w:ftr>
 </file>
@@ -7851,8 +7853,8 @@
     <w:pPr>
       <w:pStyle w:val="Footer"/>
     </w:pPr>
-    <w:bookmarkStart w:id="4" w:name="PRIMARYFOOTERSPECBEGIN2"/>
-    <w:bookmarkEnd w:id="4"/>
+    <w:bookmarkStart w:id="3" w:name="PRIMARYFOOTERSPECBEGIN2"/>
+    <w:bookmarkEnd w:id="3"/>
     <w:r>
       <w:rPr>
         <w:rFonts w:cs="Arial"/>
@@ -7860,8 +7862,8 @@
       </w:rPr>
       <w:t xml:space="preserve">7022299_080.doc </w:t>
     </w:r>
-    <w:bookmarkStart w:id="5" w:name="PRIMARYFOOTERSPECEND2"/>
-    <w:bookmarkEnd w:id="5"/>
+    <w:bookmarkStart w:id="4" w:name="PRIMARYFOOTERSPECEND2"/>
+    <w:bookmarkEnd w:id="4"/>
   </w:p>
 </w:ftr>
 </file>
@@ -7988,7 +7990,7 @@
               <w:color w:val="333333"/>
               <w:sz w:val="16"/>
             </w:rPr>
-            <w:t>8</w:t>
+            <w:t>5</w:t>
           </w:r>
           <w:r>
             <w:rPr>
@@ -26735,6 +26737,236 @@
       <w:color w:val="0000FF"/>
       <w:u w:val="single"/>
     </w:rPr>
+  </w:style>
+</w:styles>
+</file>
+
+<file path=word/stylesWithEffects.xml><?xml version="1.0" encoding="utf-8"?>
+<w:styles xmlns:wpc="http://schemas.microsoft.com/office/word/2010/wordprocessingCanvas" xmlns:mc="http://schemas.openxmlformats.org/markup-compatibility/2006" xmlns:o="urn:schemas-microsoft-com:office:office" xmlns:r="http://schemas.openxmlformats.org/officeDocument/2006/relationships" xmlns:m="http://schemas.openxmlformats.org/officeDocument/2006/math" xmlns:v="urn:schemas-microsoft-com:vml" xmlns:wp14="http://schemas.microsoft.com/office/word/2010/wordprocessingDrawing" xmlns:wp="http://schemas.openxmlformats.org/drawingml/2006/wordprocessingDrawing" xmlns:w10="urn:schemas-microsoft-com:office:word" xmlns:w="http://schemas.openxmlformats.org/wordprocessingml/2006/main" xmlns:w14="http://schemas.microsoft.com/office/word/2010/wordml" xmlns:wpg="http://schemas.microsoft.com/office/word/2010/wordprocessingGroup" xmlns:wpi="http://schemas.microsoft.com/office/word/2010/wordprocessingInk" xmlns:wne="http://schemas.microsoft.com/office/word/2006/wordml" xmlns:wps="http://schemas.microsoft.com/office/word/2010/wordprocessingShape" mc:Ignorable="w14 wp14">
+  <w:docDefaults>
+    <w:rPrDefault>
+      <w:rPr>
+        <w:rFonts w:asciiTheme="minorHAnsi" w:eastAsiaTheme="minorEastAsia" w:hAnsiTheme="minorHAnsi" w:cstheme="minorBidi"/>
+        <w:sz w:val="22"/>
+        <w:szCs w:val="22"/>
+        <w:lang w:val="en-AU" w:eastAsia="en-AU" w:bidi="ar-SA"/>
+      </w:rPr>
+    </w:rPrDefault>
+    <w:pPrDefault>
+      <w:pPr>
+        <w:spacing w:after="200" w:line="276" w:lineRule="auto"/>
+      </w:pPr>
+    </w:pPrDefault>
+  </w:docDefaults>
+  <w:latentStyles w:defLockedState="0" w:defUIPriority="99" w:defSemiHidden="1" w:defUnhideWhenUsed="1" w:defQFormat="0" w:count="267">
+    <w:lsdException w:name="Normal" w:semiHidden="0" w:uiPriority="0" w:unhideWhenUsed="0" w:qFormat="1"/>
+    <w:lsdException w:name="heading 1" w:semiHidden="0" w:uiPriority="9" w:unhideWhenUsed="0" w:qFormat="1"/>
+    <w:lsdException w:name="heading 2" w:uiPriority="9" w:qFormat="1"/>
+    <w:lsdException w:name="heading 3" w:uiPriority="9" w:qFormat="1"/>
+    <w:lsdException w:name="heading 4" w:uiPriority="9" w:qFormat="1"/>
+    <w:lsdException w:name="heading 5" w:uiPriority="9" w:qFormat="1"/>
+    <w:lsdException w:name="heading 6" w:uiPriority="9" w:qFormat="1"/>
+    <w:lsdException w:name="heading 7" w:uiPriority="9" w:qFormat="1"/>
+    <w:lsdException w:name="heading 8" w:uiPriority="9" w:qFormat="1"/>
+    <w:lsdException w:name="heading 9" w:uiPriority="9" w:qFormat="1"/>
+    <w:lsdException w:name="toc 1" w:uiPriority="39"/>
+    <w:lsdException w:name="toc 2" w:uiPriority="39"/>
+    <w:lsdException w:name="toc 3" w:uiPriority="39"/>
+    <w:lsdException w:name="toc 4" w:uiPriority="39"/>
+    <w:lsdException w:name="toc 5" w:uiPriority="39"/>
+    <w:lsdException w:name="toc 6" w:uiPriority="39"/>
+    <w:lsdException w:name="toc 7" w:uiPriority="39"/>
+    <w:lsdException w:name="toc 8" w:uiPriority="39"/>
+    <w:lsdException w:name="toc 9" w:uiPriority="39"/>
+    <w:lsdException w:name="caption" w:uiPriority="35" w:qFormat="1"/>
+    <w:lsdException w:name="Title" w:semiHidden="0" w:uiPriority="10" w:unhideWhenUsed="0" w:qFormat="1"/>
+    <w:lsdException w:name="Default Paragraph Font" w:uiPriority="1"/>
+    <w:lsdException w:name="Subtitle" w:semiHidden="0" w:uiPriority="11" w:unhideWhenUsed="0" w:qFormat="1"/>
+    <w:lsdException w:name="Strong" w:semiHidden="0" w:uiPriority="22" w:unhideWhenUsed="0" w:qFormat="1"/>
+    <w:lsdException w:name="Emphasis" w:semiHidden="0" w:uiPriority="20" w:unhideWhenUsed="0" w:qFormat="1"/>
+    <w:lsdException w:name="Table Grid" w:semiHidden="0" w:uiPriority="59" w:unhideWhenUsed="0"/>
+    <w:lsdException w:name="Placeholder Text" w:unhideWhenUsed="0"/>
+    <w:lsdException w:name="No Spacing" w:semiHidden="0" w:uiPriority="1" w:unhideWhenUsed="0" w:qFormat="1"/>
+    <w:lsdException w:name="Light Shading" w:semiHidden="0" w:uiPriority="60" w:unhideWhenUsed="0"/>
+    <w:lsdException w:name="Light List" w:semiHidden="0" w:uiPriority="61" w:unhideWhenUsed="0"/>
+    <w:lsdException w:name="Light Grid" w:semiHidden="0" w:uiPriority="62" w:unhideWhenUsed="0"/>
+    <w:lsdException w:name="Medium Shading 1" w:semiHidden="0" w:uiPriority="63" w:unhideWhenUsed="0"/>
+    <w:lsdException w:name="Medium Shading 2" w:semiHidden="0" w:uiPriority="64" w:unhideWhenUsed="0"/>
+    <w:lsdException w:name="Medium List 1" w:semiHidden="0" w:uiPriority="65" w:unhideWhenUsed="0"/>
+    <w:lsdException w:name="Medium List 2" w:semiHidden="0" w:uiPriority="66" w:unhideWhenUsed="0"/>
+    <w:lsdException w:name="Medium Grid 1" w:semiHidden="0" w:uiPriority="67" w:unhideWhenUsed="0"/>
+    <w:lsdException w:name="Medium Grid 2" w:semiHidden="0" w:uiPriority="68" w:unhideWhenUsed="0"/>
+    <w:lsdException w:name="Medium Grid 3" w:semiHidden="0" w:uiPriority="69" w:unhideWhenUsed="0"/>
+    <w:lsdException w:name="Dark List" w:semiHidden="0" w:uiPriority="70" w:unhideWhenUsed="0"/>
+    <w:lsdException w:name="Colorful Shading" w:semiHidden="0" w:uiPriority="71" w:unhideWhenUsed="0"/>
+    <w:lsdException w:name="Colorful List" w:semiHidden="0" w:uiPriority="72" w:unhideWhenUsed="0"/>
+    <w:lsdException w:name="Colorful Grid" w:semiHidden="0" w:uiPriority="73" w:unhideWhenUsed="0"/>
+    <w:lsdException w:name="Light Shading Accent 1" w:semiHidden="0" w:uiPriority="60" w:unhideWhenUsed="0"/>
+    <w:lsdException w:name="Light List Accent 1" w:semiHidden="0" w:uiPriority="61" w:unhideWhenUsed="0"/>
+    <w:lsdException w:name="Light Grid Accent 1" w:semiHidden="0" w:uiPriority="62" w:unhideWhenUsed="0"/>
+    <w:lsdException w:name="Medium Shading 1 Accent 1" w:semiHidden="0" w:uiPriority="63" w:unhideWhenUsed="0"/>
+    <w:lsdException w:name="Medium Shading 2 Accent 1" w:semiHidden="0" w:uiPriority="64" w:unhideWhenUsed="0"/>
+    <w:lsdException w:name="Medium List 1 Accent 1" w:semiHidden="0" w:uiPriority="65" w:unhideWhenUsed="0"/>
+    <w:lsdException w:name="Revision" w:unhideWhenUsed="0"/>
+    <w:lsdException w:name="List Paragraph" w:semiHidden="0" w:uiPriority="34" w:unhideWhenUsed="0" w:qFormat="1"/>
+    <w:lsdException w:name="Quote" w:semiHidden="0" w:uiPriority="29" w:unhideWhenUsed="0" w:qFormat="1"/>
+    <w:lsdException w:name="Intense Quote" w:semiHidden="0" w:uiPriority="30" w:unhideWhenUsed="0" w:qFormat="1"/>
+    <w:lsdException w:name="Medium List 2 Accent 1" w:semiHidden="0" w:uiPriority="66" w:unhideWhenUsed="0"/>
+    <w:lsdException w:name="Medium Grid 1 Accent 1" w:semiHidden="0" w:uiPriority="67" w:unhideWhenUsed="0"/>
+    <w:lsdException w:name="Medium Grid 2 Accent 1" w:semiHidden="0" w:uiPriority="68" w:unhideWhenUsed="0"/>
+    <w:lsdException w:name="Medium Grid 3 Accent 1" w:semiHidden="0" w:uiPriority="69" w:unhideWhenUsed="0"/>
+    <w:lsdException w:name="Dark List Accent 1" w:semiHidden="0" w:uiPriority="70" w:unhideWhenUsed="0"/>
+    <w:lsdException w:name="Colorful Shading Accent 1" w:semiHidden="0" w:uiPriority="71" w:unhideWhenUsed="0"/>
+    <w:lsdException w:name="Colorful List Accent 1" w:semiHidden="0" w:uiPriority="72" w:unhideWhenUsed="0"/>
+    <w:lsdException w:name="Colorful Grid Accent 1" w:semiHidden="0" w:uiPriority="73" w:unhideWhenUsed="0"/>
+    <w:lsdException w:name="Light Shading Accent 2" w:semiHidden="0" w:uiPriority="60" w:unhideWhenUsed="0"/>
+    <w:lsdException w:name="Light List Accent 2" w:semiHidden="0" w:uiPriority="61" w:unhideWhenUsed="0"/>
+    <w:lsdException w:name="Light Grid Accent 2" w:semiHidden="0" w:uiPriority="62" w:unhideWhenUsed="0"/>
+    <w:lsdException w:name="Medium Shading 1 Accent 2" w:semiHidden="0" w:uiPriority="63" w:unhideWhenUsed="0"/>
+    <w:lsdException w:name="Medium Shading 2 Accent 2" w:semiHidden="0" w:uiPriority="64" w:unhideWhenUsed="0"/>
+    <w:lsdException w:name="Medium List 1 Accent 2" w:semiHidden="0" w:uiPriority="65" w:unhideWhenUsed="0"/>
+    <w:lsdException w:name="Medium List 2 Accent 2" w:semiHidden="0" w:uiPriority="66" w:unhideWhenUsed="0"/>
+    <w:lsdException w:name="Medium Grid 1 Accent 2" w:semiHidden="0" w:uiPriority="67" w:unhideWhenUsed="0"/>
+    <w:lsdException w:name="Medium Grid 2 Accent 2" w:semiHidden="0" w:uiPriority="68" w:unhideWhenUsed="0"/>
+    <w:lsdException w:name="Medium Grid 3 Accent 2" w:semiHidden="0" w:uiPriority="69" w:unhideWhenUsed="0"/>
+    <w:lsdException w:name="Dark List Accent 2" w:semiHidden="0" w:uiPriority="70" w:unhideWhenUsed="0"/>
+    <w:lsdException w:name="Colorful Shading Accent 2" w:semiHidden="0" w:uiPriority="71" w:unhideWhenUsed="0"/>
+    <w:lsdException w:name="Colorful List Accent 2" w:semiHidden="0" w:uiPriority="72" w:unhideWhenUsed="0"/>
+    <w:lsdException w:name="Colorful Grid Accent 2" w:semiHidden="0" w:uiPriority="73" w:unhideWhenUsed="0"/>
+    <w:lsdException w:name="Light Shading Accent 3" w:semiHidden="0" w:uiPriority="60" w:unhideWhenUsed="0"/>
+    <w:lsdException w:name="Light List Accent 3" w:semiHidden="0" w:uiPriority="61" w:unhideWhenUsed="0"/>
+    <w:lsdException w:name="Light Grid Accent 3" w:semiHidden="0" w:uiPriority="62" w:unhideWhenUsed="0"/>
+    <w:lsdException w:name="Medium Shading 1 Accent 3" w:semiHidden="0" w:uiPriority="63" w:unhideWhenUsed="0"/>
+    <w:lsdException w:name="Medium Shading 2 Accent 3" w:semiHidden="0" w:uiPriority="64" w:unhideWhenUsed="0"/>
+    <w:lsdException w:name="Medium List 1 Accent 3" w:semiHidden="0" w:uiPriority="65" w:unhideWhenUsed="0"/>
+    <w:lsdException w:name="Medium List 2 Accent 3" w:semiHidden="0" w:uiPriority="66" w:unhideWhenUsed="0"/>
+    <w:lsdException w:name="Medium Grid 1 Accent 3" w:semiHidden="0" w:uiPriority="67" w:unhideWhenUsed="0"/>
+    <w:lsdException w:name="Medium Grid 2 Accent 3" w:semiHidden="0" w:uiPriority="68" w:unhideWhenUsed="0"/>
+    <w:lsdException w:name="Medium Grid 3 Accent 3" w:semiHidden="0" w:uiPriority="69" w:unhideWhenUsed="0"/>
+    <w:lsdException w:name="Dark List Accent 3" w:semiHidden="0" w:uiPriority="70" w:unhideWhenUsed="0"/>
+    <w:lsdException w:name="Colorful Shading Accent 3" w:semiHidden="0" w:uiPriority="71" w:unhideWhenUsed="0"/>
+    <w:lsdException w:name="Colorful List Accent 3" w:semiHidden="0" w:uiPriority="72" w:unhideWhenUsed="0"/>
+    <w:lsdException w:name="Colorful Grid Accent 3" w:semiHidden="0" w:uiPriority="73" w:unhideWhenUsed="0"/>
+    <w:lsdException w:name="Light Shading Accent 4" w:semiHidden="0" w:uiPriority="60" w:unhideWhenUsed="0"/>
+    <w:lsdException w:name="Light List Accent 4" w:semiHidden="0" w:uiPriority="61" w:unhideWhenUsed="0"/>
+    <w:lsdException w:name="Light Grid Accent 4" w:semiHidden="0" w:uiPriority="62" w:unhideWhenUsed="0"/>
+    <w:lsdException w:name="Medium Shading 1 Accent 4" w:semiHidden="0" w:uiPriority="63" w:unhideWhenUsed="0"/>
+    <w:lsdException w:name="Medium Shading 2 Accent 4" w:semiHidden="0" w:uiPriority="64" w:unhideWhenUsed="0"/>
+    <w:lsdException w:name="Medium List 1 Accent 4" w:semiHidden="0" w:uiPriority="65" w:unhideWhenUsed="0"/>
+    <w:lsdException w:name="Medium List 2 Accent 4" w:semiHidden="0" w:uiPriority="66" w:unhideWhenUsed="0"/>
+    <w:lsdException w:name="Medium Grid 1 Accent 4" w:semiHidden="0" w:uiPriority="67" w:unhideWhenUsed="0"/>
+    <w:lsdException w:name="Medium Grid 2 Accent 4" w:semiHidden="0" w:uiPriority="68" w:unhideWhenUsed="0"/>
+    <w:lsdException w:name="Medium Grid 3 Accent 4" w:semiHidden="0" w:uiPriority="69" w:unhideWhenUsed="0"/>
+    <w:lsdException w:name="Dark List Accent 4" w:semiHidden="0" w:uiPriority="70" w:unhideWhenUsed="0"/>
+    <w:lsdException w:name="Colorful Shading Accent 4" w:semiHidden="0" w:uiPriority="71" w:unhideWhenUsed="0"/>
+    <w:lsdException w:name="Colorful List Accent 4" w:semiHidden="0" w:uiPriority="72" w:unhideWhenUsed="0"/>
+    <w:lsdException w:name="Colorful Grid Accent 4" w:semiHidden="0" w:uiPriority="73" w:unhideWhenUsed="0"/>
+    <w:lsdException w:name="Light Shading Accent 5" w:semiHidden="0" w:uiPriority="60" w:unhideWhenUsed="0"/>
+    <w:lsdException w:name="Light List Accent 5" w:semiHidden="0" w:uiPriority="61" w:unhideWhenUsed="0"/>
+    <w:lsdException w:name="Light Grid Accent 5" w:semiHidden="0" w:uiPriority="62" w:unhideWhenUsed="0"/>
+    <w:lsdException w:name="Medium Shading 1 Accent 5" w:semiHidden="0" w:uiPriority="63" w:unhideWhenUsed="0"/>
+    <w:lsdException w:name="Medium Shading 2 Accent 5" w:semiHidden="0" w:uiPriority="64" w:unhideWhenUsed="0"/>
+    <w:lsdException w:name="Medium List 1 Accent 5" w:semiHidden="0" w:uiPriority="65" w:unhideWhenUsed="0"/>
+    <w:lsdException w:name="Medium List 2 Accent 5" w:semiHidden="0" w:uiPriority="66" w:unhideWhenUsed="0"/>
+    <w:lsdException w:name="Medium Grid 1 Accent 5" w:semiHidden="0" w:uiPriority="67" w:unhideWhenUsed="0"/>
+    <w:lsdException w:name="Medium Grid 2 Accent 5" w:semiHidden="0" w:uiPriority="68" w:unhideWhenUsed="0"/>
+    <w:lsdException w:name="Medium Grid 3 Accent 5" w:semiHidden="0" w:uiPriority="69" w:unhideWhenUsed="0"/>
+    <w:lsdException w:name="Dark List Accent 5" w:semiHidden="0" w:uiPriority="70" w:unhideWhenUsed="0"/>
+    <w:lsdException w:name="Colorful Shading Accent 5" w:semiHidden="0" w:uiPriority="71" w:unhideWhenUsed="0"/>
+    <w:lsdException w:name="Colorful List Accent 5" w:semiHidden="0" w:uiPriority="72" w:unhideWhenUsed="0"/>
+    <w:lsdException w:name="Colorful Grid Accent 5" w:semiHidden="0" w:uiPriority="73" w:unhideWhenUsed="0"/>
+    <w:lsdException w:name="Light Shading Accent 6" w:semiHidden="0" w:uiPriority="60" w:unhideWhenUsed="0"/>
+    <w:lsdException w:name="Light List Accent 6" w:semiHidden="0" w:uiPriority="61" w:unhideWhenUsed="0"/>
+    <w:lsdException w:name="Light Grid Accent 6" w:semiHidden="0" w:uiPriority="62" w:unhideWhenUsed="0"/>
+    <w:lsdException w:name="Medium Shading 1 Accent 6" w:semiHidden="0" w:uiPriority="63" w:unhideWhenUsed="0"/>
+    <w:lsdException w:name="Medium Shading 2 Accent 6" w:semiHidden="0" w:uiPriority="64" w:unhideWhenUsed="0"/>
+    <w:lsdException w:name="Medium List 1 Accent 6" w:semiHidden="0" w:uiPriority="65" w:unhideWhenUsed="0"/>
+    <w:lsdException w:name="Medium List 2 Accent 6" w:semiHidden="0" w:uiPriority="66" w:unhideWhenUsed="0"/>
+    <w:lsdException w:name="Medium Grid 1 Accent 6" w:semiHidden="0" w:uiPriority="67" w:unhideWhenUsed="0"/>
+    <w:lsdException w:name="Medium Grid 2 Accent 6" w:semiHidden="0" w:uiPriority="68" w:unhideWhenUsed="0"/>
+    <w:lsdException w:name="Medium Grid 3 Accent 6" w:semiHidden="0" w:uiPriority="69" w:unhideWhenUsed="0"/>
+    <w:lsdException w:name="Dark List Accent 6" w:semiHidden="0" w:uiPriority="70" w:unhideWhenUsed="0"/>
+    <w:lsdException w:name="Colorful Shading Accent 6" w:semiHidden="0" w:uiPriority="71" w:unhideWhenUsed="0"/>
+    <w:lsdException w:name="Colorful List Accent 6" w:semiHidden="0" w:uiPriority="72" w:unhideWhenUsed="0"/>
+    <w:lsdException w:name="Colorful Grid Accent 6" w:semiHidden="0" w:uiPriority="73" w:unhideWhenUsed="0"/>
+    <w:lsdException w:name="Subtle Emphasis" w:semiHidden="0" w:uiPriority="19" w:unhideWhenUsed="0" w:qFormat="1"/>
+    <w:lsdException w:name="Intense Emphasis" w:semiHidden="0" w:uiPriority="21" w:unhideWhenUsed="0" w:qFormat="1"/>
+    <w:lsdException w:name="Subtle Reference" w:semiHidden="0" w:uiPriority="31" w:unhideWhenUsed="0" w:qFormat="1"/>
+    <w:lsdException w:name="Intense Reference" w:semiHidden="0" w:uiPriority="32" w:unhideWhenUsed="0" w:qFormat="1"/>
+    <w:lsdException w:name="Book Title" w:semiHidden="0" w:uiPriority="33" w:unhideWhenUsed="0" w:qFormat="1"/>
+    <w:lsdException w:name="Bibliography" w:uiPriority="37"/>
+    <w:lsdException w:name="TOC Heading" w:uiPriority="39" w:qFormat="1"/>
+  </w:latentStyles>
+  <w:style w:type="paragraph" w:default="1" w:styleId="Normal">
+    <w:name w:val="Normal"/>
+    <w:qFormat/>
+  </w:style>
+  <w:style w:type="character" w:default="1" w:styleId="DefaultParagraphFont">
+    <w:name w:val="Default Paragraph Font"/>
+    <w:uiPriority w:val="1"/>
+    <w:semiHidden/>
+    <w:unhideWhenUsed/>
+  </w:style>
+  <w:style w:type="table" w:default="1" w:styleId="TableNormal">
+    <w:name w:val="Normal Table"/>
+    <w:uiPriority w:val="99"/>
+    <w:semiHidden/>
+    <w:unhideWhenUsed/>
+    <w:tblPr>
+      <w:tblInd w:w="0" w:type="dxa"/>
+      <w:tblCellMar>
+        <w:top w:w="0" w:type="dxa"/>
+        <w:left w:w="108" w:type="dxa"/>
+        <w:bottom w:w="0" w:type="dxa"/>
+        <w:right w:w="108" w:type="dxa"/>
+      </w:tblCellMar>
+    </w:tblPr>
+  </w:style>
+  <w:style w:type="numbering" w:default="1" w:styleId="NoList">
+    <w:name w:val="No List"/>
+    <w:uiPriority w:val="99"/>
+    <w:semiHidden/>
+    <w:unhideWhenUsed/>
+  </w:style>
+  <w:style w:type="numbering" w:customStyle="1" w:styleId="Heading1Char">
+    <w:name w:val="MOTableLevels"/>
+    <w:pPr>
+      <w:numPr>
+        <w:numId w:val="9"/>
+      </w:numPr>
+    </w:pPr>
+  </w:style>
+  <w:style w:type="numbering" w:customStyle="1" w:styleId="Heading2Char">
+    <w:name w:val="MOListBullet"/>
+    <w:pPr>
+      <w:numPr>
+        <w:numId w:val="33"/>
+      </w:numPr>
+    </w:pPr>
+  </w:style>
+  <w:style w:type="numbering" w:customStyle="1" w:styleId="Heading3Char">
+    <w:name w:val="MOAdditional"/>
+    <w:pPr>
+      <w:numPr>
+        <w:numId w:val="24"/>
+      </w:numPr>
+    </w:pPr>
+  </w:style>
+  <w:style w:type="numbering" w:customStyle="1" w:styleId="Heading4Char">
+    <w:name w:val="moBullets"/>
+    <w:pPr>
+      <w:numPr>
+        <w:numId w:val="7"/>
+      </w:numPr>
+    </w:pPr>
+  </w:style>
+  <w:style w:type="numbering" w:customStyle="1" w:styleId="Heading5Char">
+    <w:name w:val="MONumbers"/>
+    <w:pPr>
+      <w:numPr>
+        <w:numId w:val="12"/>
+      </w:numPr>
+    </w:pPr>
   </w:style>
 </w:styles>
 </file>
@@ -27029,7 +27261,7 @@
 </file>
 
 <file path=customXml/itemProps1.xml><?xml version="1.0" encoding="utf-8"?>
-<ds:datastoreItem xmlns:ds="http://schemas.openxmlformats.org/officeDocument/2006/customXml" ds:itemID="{1678FB40-2696-4D0A-8A92-BB0888842310}">
+<ds:datastoreItem xmlns:ds="http://schemas.openxmlformats.org/officeDocument/2006/customXml" ds:itemID="{CF700BF6-70C0-4559-8C3A-B77A075478FE}">
   <ds:schemaRefs>
     <ds:schemaRef ds:uri="http://schemas.openxmlformats.org/officeDocument/2006/bibliography"/>
   </ds:schemaRefs>

--- a/ipaustralia/interactives/nda_generator/template-two.docx
+++ b/ipaustralia/interactives/nda_generator/template-two.docx
@@ -3017,8 +3017,13 @@
         </w:numPr>
         <w:ind w:left="851"/>
       </w:pPr>
-      <w:r>
-        <w:t xml:space="preserve">and includes all information, which relates to the Permitted Purpose, whether in a Document or provided orally, </w:t>
+      <w:proofErr w:type="gramStart"/>
+      <w:r>
+        <w:t>and</w:t>
+      </w:r>
+      <w:proofErr w:type="gramEnd"/>
+      <w:r>
+        <w:t xml:space="preserve"> includes all information, which relates to the Permitted Purpose, whether in a Document or provided orally, </w:t>
       </w:r>
       <w:r>
         <w:t xml:space="preserve">but does not include information which: </w:t>
@@ -3065,8 +3070,13 @@
       <w:pPr>
         <w:pStyle w:val="MOTermsL5"/>
       </w:pPr>
-      <w:r>
-        <w:t>has been independently developed</w:t>
+      <w:proofErr w:type="gramStart"/>
+      <w:r>
+        <w:t>has</w:t>
+      </w:r>
+      <w:proofErr w:type="gramEnd"/>
+      <w:r>
+        <w:t xml:space="preserve"> been independently developed</w:t>
       </w:r>
       <w:r>
         <w:t>, gained</w:t>
@@ -3205,8 +3215,13 @@
           <w:numId w:val="36"/>
         </w:numPr>
       </w:pPr>
-      <w:r>
-        <w:t>special, punitive or exemplary damages.</w:t>
+      <w:proofErr w:type="gramStart"/>
+      <w:r>
+        <w:t>special</w:t>
+      </w:r>
+      <w:proofErr w:type="gramEnd"/>
+      <w:r>
+        <w:t>, punitive or exemplary damages.</w:t>
       </w:r>
     </w:p>
     <w:p>
@@ -3306,8 +3321,13 @@
           <w:numId w:val="37"/>
         </w:numPr>
       </w:pPr>
-      <w:r>
-        <w:t>information in a form of data, text, or images stored or communicated by means of guided or unguided electromagnetic energy, or both.</w:t>
+      <w:proofErr w:type="gramStart"/>
+      <w:r>
+        <w:t>information</w:t>
+      </w:r>
+      <w:proofErr w:type="gramEnd"/>
+      <w:r>
+        <w:t xml:space="preserve"> in a form of data, text, or images stored or communicated by means of guided or unguided electromagnetic energy, or both.</w:t>
       </w:r>
     </w:p>
     <w:p>
@@ -3331,11 +3351,19 @@
       <w:pPr>
         <w:pStyle w:val="MOTermsL3"/>
       </w:pPr>
+      <w:proofErr w:type="gramStart"/>
       <w:r>
         <w:rPr>
           <w:b/>
         </w:rPr>
-        <w:t xml:space="preserve">Parties </w:t>
+        <w:t>Parties</w:t>
+      </w:r>
+      <w:proofErr w:type="gramEnd"/>
+      <w:r>
+        <w:rPr>
+          <w:b/>
+        </w:rPr>
+        <w:t xml:space="preserve"> </w:t>
       </w:r>
       <w:r>
         <w:t xml:space="preserve">means both the Disclosing Party and the Receiving Party referred together. </w:t>
@@ -3355,7 +3383,15 @@
         <w:t xml:space="preserve"> mea</w:t>
       </w:r>
       <w:r>
-        <w:t>ns {permittedPurpose}</w:t>
+        <w:t>ns {</w:t>
+      </w:r>
+      <w:proofErr w:type="spellStart"/>
+      <w:r>
+        <w:t>permittedPurpose</w:t>
+      </w:r>
+      <w:proofErr w:type="spellEnd"/>
+      <w:r>
+        <w:t>}</w:t>
       </w:r>
       <w:r>
         <w:t>.</w:t>
@@ -3508,8 +3544,13 @@
       <w:pPr>
         <w:pStyle w:val="MOTermsL6"/>
       </w:pPr>
-      <w:r>
-        <w:t>a reference to a party includes the party’s executors, administrators, successors and permitted assigns.</w:t>
+      <w:proofErr w:type="gramStart"/>
+      <w:r>
+        <w:t>a</w:t>
+      </w:r>
+      <w:proofErr w:type="gramEnd"/>
+      <w:r>
+        <w:t xml:space="preserve"> reference to a party includes the party’s executors, administrators, successors and permitted assigns.</w:t>
       </w:r>
     </w:p>
     <w:p>
@@ -3543,13 +3584,21 @@
         <w:t>I</w:t>
       </w:r>
       <w:r>
-        <w:t>f any provision does not comply then it must be read down so as to give it as much effect as possible. If it is not possible to give that provision any effect at all</w:t>
+        <w:t xml:space="preserve">f any provision does not comply then it must be read down so as to give it as much effect as possible. If it is not possible to give that provision any effect at </w:t>
+      </w:r>
+      <w:proofErr w:type="gramStart"/>
+      <w:r>
+        <w:t>all</w:t>
       </w:r>
       <w:r>
         <w:t xml:space="preserve"> </w:t>
       </w:r>
       <w:r>
-        <w:t xml:space="preserve"> then it is to be severed from this Agreement and</w:t>
+        <w:t xml:space="preserve"> then</w:t>
+      </w:r>
+      <w:proofErr w:type="gramEnd"/>
+      <w:r>
+        <w:t xml:space="preserve"> it is to be severed from this Agreement and</w:t>
       </w:r>
       <w:r>
         <w:t xml:space="preserve"> this Agreement</w:t>
@@ -3686,7 +3735,13 @@
         <w:t>acknowledges the confidential, sensitive, and proprietary nature of the Confidential Information</w:t>
       </w:r>
       <w:r>
-        <w:t xml:space="preserve"> and that is valuable to the Disclosing Pary</w:t>
+        <w:t xml:space="preserve"> and that is valuable to the Disclosing Par</w:t>
+      </w:r>
+      <w:r>
+        <w:t>t</w:t>
+      </w:r>
+      <w:r>
+        <w:t>y</w:t>
       </w:r>
       <w:r>
         <w:t>; and</w:t>
@@ -3696,8 +3751,13 @@
       <w:pPr>
         <w:pStyle w:val="MOTermsL5"/>
       </w:pPr>
-      <w:r>
-        <w:t>agrees to keep confidential, and not directly or indirectly divulge or communicate or otherwise disclose the Confidential Information, in whole or part, to any third party.</w:t>
+      <w:proofErr w:type="gramStart"/>
+      <w:r>
+        <w:t>agrees</w:t>
+      </w:r>
+      <w:proofErr w:type="gramEnd"/>
+      <w:r>
+        <w:t xml:space="preserve"> to keep confidential, and not directly or indirectly divulge or communicate or otherwise disclose the Confidential Information, in whole or part, to any third party.</w:t>
       </w:r>
     </w:p>
     <w:p>
@@ -3798,8 +3858,13 @@
       <w:pPr>
         <w:pStyle w:val="MOTermsL5"/>
       </w:pPr>
-      <w:r>
-        <w:t xml:space="preserve">use any Confidential Information that has been returned to the Disclosing Party under clause 3 of this Agreement (unless express permission is granted in writing by the Disclosing Party to continue use that Confidential Information). </w:t>
+      <w:proofErr w:type="gramStart"/>
+      <w:r>
+        <w:t>use</w:t>
+      </w:r>
+      <w:proofErr w:type="gramEnd"/>
+      <w:r>
+        <w:t xml:space="preserve"> any Confidential Information that has been returned to the Disclosing Party under clause 3 of this Agreement (unless express permission is granted in writing by the Disclosing Party to continue use that Confidential Information). </w:t>
       </w:r>
     </w:p>
     <w:p>
@@ -3893,8 +3958,13 @@
       <w:pPr>
         <w:pStyle w:val="MOTermsL5"/>
       </w:pPr>
-      <w:r>
-        <w:t>promptly inform the Disclosing Party of any suspected or actual unauthorised use or disclosure of the Disclosing Party’s Confidential Information.</w:t>
+      <w:proofErr w:type="gramStart"/>
+      <w:r>
+        <w:t>promptly</w:t>
+      </w:r>
+      <w:proofErr w:type="gramEnd"/>
+      <w:r>
+        <w:t xml:space="preserve"> inform the Disclosing Party of any suspected or actual unauthorised use or disclosure of the Disclosing Party’s Confidential Information.</w:t>
       </w:r>
     </w:p>
     <w:p>
@@ -4066,8 +4136,13 @@
       <w:pPr>
         <w:pStyle w:val="MOTermsL5"/>
       </w:pPr>
-      <w:r>
-        <w:t>all copies, extracts, summaries, notes and records in whatever form (including, without limitation, any electronic records or any unwritten form) of the whole or any part of the Confidential Information of the Disclosing Party.</w:t>
+      <w:proofErr w:type="gramStart"/>
+      <w:r>
+        <w:t>all</w:t>
+      </w:r>
+      <w:proofErr w:type="gramEnd"/>
+      <w:r>
+        <w:t xml:space="preserve"> copies, extracts, summaries, notes and records in whatever form (including, without limitation, any electronic records or any unwritten form) of the whole or any part of the Confidential Information of the Disclosing Party.</w:t>
       </w:r>
     </w:p>
     <w:p>
@@ -4290,7 +4365,15 @@
         <w:t xml:space="preserve">The obligations imposed by this Agreement continue </w:t>
       </w:r>
       <w:r>
-        <w:t>{durationOfObligations}</w:t>
+        <w:t>{</w:t>
+      </w:r>
+      <w:proofErr w:type="spellStart"/>
+      <w:r>
+        <w:t>durationOfObligations</w:t>
+      </w:r>
+      <w:proofErr w:type="spellEnd"/>
+      <w:r>
+        <w:t>}</w:t>
       </w:r>
       <w:r>
         <w:t xml:space="preserve">. </w:t>
@@ -4361,8 +4444,13 @@
       <w:pPr>
         <w:pStyle w:val="MOTermsL6"/>
       </w:pPr>
-      <w:r>
-        <w:t xml:space="preserve">must be signed by an authorised officer of the party giving or making it, or (on its behalf) by any solicitor, director, secretary or authorised agent of that party. </w:t>
+      <w:proofErr w:type="gramStart"/>
+      <w:r>
+        <w:t>must</w:t>
+      </w:r>
+      <w:proofErr w:type="gramEnd"/>
+      <w:r>
+        <w:t xml:space="preserve"> be signed by an authorised officer of the party giving or making it, or (on its behalf) by any solicitor, director, secretary or authorised agent of that party. </w:t>
       </w:r>
     </w:p>
     <w:p>
@@ -4401,8 +4489,13 @@
       <w:pPr>
         <w:pStyle w:val="MOTermsL6"/>
       </w:pPr>
-      <w:r>
-        <w:t xml:space="preserve">if by email, immediately unless sender receives an automated reply that the email was not delivered by reason of the address being invalid or otherwise. </w:t>
+      <w:proofErr w:type="gramStart"/>
+      <w:r>
+        <w:t>if</w:t>
+      </w:r>
+      <w:proofErr w:type="gramEnd"/>
+      <w:r>
+        <w:t xml:space="preserve"> by email, immediately unless sender receives an automated reply that the email was not delivered by reason of the address being invalid or otherwise. </w:t>
       </w:r>
     </w:p>
     <w:p>
@@ -4460,8 +4553,6 @@
       <w:r>
         <w:t>7</w:t>
       </w:r>
-      <w:bookmarkStart w:id="238" w:name="_GoBack"/>
-      <w:bookmarkEnd w:id="238"/>
       <w:r>
         <w:t xml:space="preserve"> to the Receiving Party. </w:t>
       </w:r>
@@ -4518,8 +4609,8 @@
         <w:pStyle w:val="MOTermsL1"/>
         <w:outlineLvl w:val="9"/>
       </w:pPr>
-      <w:bookmarkStart w:id="239" w:name="_Toc453324099"/>
-      <w:bookmarkStart w:id="240" w:name="_Toc467575282"/>
+      <w:bookmarkStart w:id="238" w:name="_Toc453324099"/>
+      <w:bookmarkStart w:id="239" w:name="_Toc467575282"/>
       <w:r>
         <w:t>General Conditions</w:t>
       </w:r>
@@ -4538,34 +4629,35 @@
       <w:bookmarkEnd w:id="235"/>
       <w:bookmarkEnd w:id="236"/>
       <w:bookmarkEnd w:id="237"/>
+      <w:bookmarkEnd w:id="238"/>
       <w:bookmarkEnd w:id="239"/>
-      <w:bookmarkEnd w:id="240"/>
     </w:p>
     <w:p>
       <w:pPr>
         <w:pStyle w:val="MOTermsL2"/>
         <w:outlineLvl w:val="9"/>
       </w:pPr>
-      <w:bookmarkStart w:id="241" w:name="_Toc191093874"/>
-      <w:bookmarkStart w:id="242" w:name="_Toc191108315"/>
-      <w:bookmarkStart w:id="243" w:name="_Toc191108390"/>
-      <w:bookmarkStart w:id="244" w:name="_Toc191108574"/>
-      <w:bookmarkStart w:id="245" w:name="_Toc191108887"/>
-      <w:bookmarkStart w:id="246" w:name="_Toc191108959"/>
-      <w:bookmarkStart w:id="247" w:name="_Toc191109086"/>
-      <w:bookmarkStart w:id="248" w:name="_Toc191109155"/>
-      <w:bookmarkStart w:id="249" w:name="_Toc191109276"/>
-      <w:bookmarkStart w:id="250" w:name="_Toc191109358"/>
-      <w:bookmarkStart w:id="251" w:name="_Toc191109456"/>
-      <w:bookmarkStart w:id="252" w:name="_Toc191109556"/>
-      <w:bookmarkStart w:id="253" w:name="_Toc194397521"/>
-      <w:bookmarkStart w:id="254" w:name="_Toc453324100"/>
-      <w:bookmarkStart w:id="255" w:name="_Toc467575283"/>
-      <w:bookmarkStart w:id="256" w:name="_Toc13903098"/>
-      <w:bookmarkStart w:id="257" w:name="_Toc23312461"/>
+      <w:bookmarkStart w:id="240" w:name="_Toc191093874"/>
+      <w:bookmarkStart w:id="241" w:name="_Toc191108315"/>
+      <w:bookmarkStart w:id="242" w:name="_Toc191108390"/>
+      <w:bookmarkStart w:id="243" w:name="_Toc191108574"/>
+      <w:bookmarkStart w:id="244" w:name="_Toc191108887"/>
+      <w:bookmarkStart w:id="245" w:name="_Toc191108959"/>
+      <w:bookmarkStart w:id="246" w:name="_Toc191109086"/>
+      <w:bookmarkStart w:id="247" w:name="_Toc191109155"/>
+      <w:bookmarkStart w:id="248" w:name="_Toc191109276"/>
+      <w:bookmarkStart w:id="249" w:name="_Toc191109358"/>
+      <w:bookmarkStart w:id="250" w:name="_Toc191109456"/>
+      <w:bookmarkStart w:id="251" w:name="_Toc191109556"/>
+      <w:bookmarkStart w:id="252" w:name="_Toc194397521"/>
+      <w:bookmarkStart w:id="253" w:name="_Toc453324100"/>
+      <w:bookmarkStart w:id="254" w:name="_Toc467575283"/>
+      <w:bookmarkStart w:id="255" w:name="_Toc13903098"/>
+      <w:bookmarkStart w:id="256" w:name="_Toc23312461"/>
       <w:r>
         <w:t>Date of provision of Confidential Information</w:t>
       </w:r>
+      <w:bookmarkEnd w:id="240"/>
       <w:bookmarkEnd w:id="241"/>
       <w:bookmarkEnd w:id="242"/>
       <w:bookmarkEnd w:id="243"/>
@@ -4580,7 +4672,6 @@
       <w:bookmarkEnd w:id="252"/>
       <w:bookmarkEnd w:id="253"/>
       <w:bookmarkEnd w:id="254"/>
-      <w:bookmarkEnd w:id="255"/>
     </w:p>
     <w:p>
       <w:pPr>
@@ -4605,29 +4696,30 @@
         <w:pStyle w:val="MOTermsL2"/>
         <w:outlineLvl w:val="9"/>
       </w:pPr>
-      <w:bookmarkStart w:id="258" w:name="_Toc13903099"/>
-      <w:bookmarkStart w:id="259" w:name="_Toc23312462"/>
-      <w:bookmarkStart w:id="260" w:name="_Toc191093876"/>
-      <w:bookmarkStart w:id="261" w:name="_Toc191108317"/>
-      <w:bookmarkStart w:id="262" w:name="_Toc191108392"/>
-      <w:bookmarkStart w:id="263" w:name="_Toc191108576"/>
-      <w:bookmarkStart w:id="264" w:name="_Toc191108889"/>
-      <w:bookmarkStart w:id="265" w:name="_Toc191108961"/>
-      <w:bookmarkStart w:id="266" w:name="_Toc191109088"/>
-      <w:bookmarkStart w:id="267" w:name="_Toc191109157"/>
-      <w:bookmarkStart w:id="268" w:name="_Toc191109278"/>
-      <w:bookmarkStart w:id="269" w:name="_Toc191109360"/>
-      <w:bookmarkStart w:id="270" w:name="_Toc191109458"/>
-      <w:bookmarkStart w:id="271" w:name="_Toc191109558"/>
-      <w:bookmarkStart w:id="272" w:name="_Toc194397523"/>
-      <w:bookmarkStart w:id="273" w:name="_Toc453324102"/>
-      <w:bookmarkStart w:id="274" w:name="_Toc467575284"/>
+      <w:bookmarkStart w:id="257" w:name="_Toc13903099"/>
+      <w:bookmarkStart w:id="258" w:name="_Toc23312462"/>
+      <w:bookmarkStart w:id="259" w:name="_Toc191093876"/>
+      <w:bookmarkStart w:id="260" w:name="_Toc191108317"/>
+      <w:bookmarkStart w:id="261" w:name="_Toc191108392"/>
+      <w:bookmarkStart w:id="262" w:name="_Toc191108576"/>
+      <w:bookmarkStart w:id="263" w:name="_Toc191108889"/>
+      <w:bookmarkStart w:id="264" w:name="_Toc191108961"/>
+      <w:bookmarkStart w:id="265" w:name="_Toc191109088"/>
+      <w:bookmarkStart w:id="266" w:name="_Toc191109157"/>
+      <w:bookmarkStart w:id="267" w:name="_Toc191109278"/>
+      <w:bookmarkStart w:id="268" w:name="_Toc191109360"/>
+      <w:bookmarkStart w:id="269" w:name="_Toc191109458"/>
+      <w:bookmarkStart w:id="270" w:name="_Toc191109558"/>
+      <w:bookmarkStart w:id="271" w:name="_Toc194397523"/>
+      <w:bookmarkStart w:id="272" w:name="_Toc453324102"/>
+      <w:bookmarkStart w:id="273" w:name="_Toc467575284"/>
+      <w:bookmarkEnd w:id="255"/>
       <w:bookmarkEnd w:id="256"/>
-      <w:bookmarkEnd w:id="257"/>
       <w:r>
         <w:lastRenderedPageBreak/>
         <w:t>Non-Merger of Provisions</w:t>
       </w:r>
+      <w:bookmarkEnd w:id="257"/>
       <w:bookmarkEnd w:id="258"/>
       <w:bookmarkEnd w:id="259"/>
       <w:bookmarkEnd w:id="260"/>
@@ -4644,7 +4736,6 @@
       <w:bookmarkEnd w:id="271"/>
       <w:bookmarkEnd w:id="272"/>
       <w:bookmarkEnd w:id="273"/>
-      <w:bookmarkEnd w:id="274"/>
     </w:p>
     <w:p>
       <w:pPr>
@@ -4664,13 +4755,13 @@
         <w:pStyle w:val="MOTermsL2"/>
         <w:outlineLvl w:val="9"/>
       </w:pPr>
-      <w:bookmarkStart w:id="275" w:name="_Toc453323791"/>
-      <w:bookmarkStart w:id="276" w:name="_Toc467575285"/>
+      <w:bookmarkStart w:id="274" w:name="_Toc453323791"/>
+      <w:bookmarkStart w:id="275" w:name="_Toc467575285"/>
       <w:r>
         <w:t>No Exclusion of Law or Equity</w:t>
       </w:r>
+      <w:bookmarkEnd w:id="274"/>
       <w:bookmarkEnd w:id="275"/>
-      <w:bookmarkEnd w:id="276"/>
     </w:p>
     <w:p>
       <w:pPr>
@@ -4690,26 +4781,27 @@
         <w:pStyle w:val="MOTermsL2"/>
         <w:outlineLvl w:val="9"/>
       </w:pPr>
-      <w:bookmarkStart w:id="277" w:name="_Toc13903100"/>
-      <w:bookmarkStart w:id="278" w:name="_Toc23312463"/>
-      <w:bookmarkStart w:id="279" w:name="_Toc191093877"/>
-      <w:bookmarkStart w:id="280" w:name="_Toc191108318"/>
-      <w:bookmarkStart w:id="281" w:name="_Toc191108393"/>
-      <w:bookmarkStart w:id="282" w:name="_Toc191108577"/>
-      <w:bookmarkStart w:id="283" w:name="_Toc191108890"/>
-      <w:bookmarkStart w:id="284" w:name="_Toc191108962"/>
-      <w:bookmarkStart w:id="285" w:name="_Toc191109089"/>
-      <w:bookmarkStart w:id="286" w:name="_Toc191109158"/>
-      <w:bookmarkStart w:id="287" w:name="_Toc191109279"/>
-      <w:bookmarkStart w:id="288" w:name="_Toc191109361"/>
-      <w:bookmarkStart w:id="289" w:name="_Toc191109459"/>
-      <w:bookmarkStart w:id="290" w:name="_Toc191109559"/>
-      <w:bookmarkStart w:id="291" w:name="_Toc194397524"/>
-      <w:bookmarkStart w:id="292" w:name="_Toc453324103"/>
-      <w:bookmarkStart w:id="293" w:name="_Toc467575286"/>
+      <w:bookmarkStart w:id="276" w:name="_Toc13903100"/>
+      <w:bookmarkStart w:id="277" w:name="_Toc23312463"/>
+      <w:bookmarkStart w:id="278" w:name="_Toc191093877"/>
+      <w:bookmarkStart w:id="279" w:name="_Toc191108318"/>
+      <w:bookmarkStart w:id="280" w:name="_Toc191108393"/>
+      <w:bookmarkStart w:id="281" w:name="_Toc191108577"/>
+      <w:bookmarkStart w:id="282" w:name="_Toc191108890"/>
+      <w:bookmarkStart w:id="283" w:name="_Toc191108962"/>
+      <w:bookmarkStart w:id="284" w:name="_Toc191109089"/>
+      <w:bookmarkStart w:id="285" w:name="_Toc191109158"/>
+      <w:bookmarkStart w:id="286" w:name="_Toc191109279"/>
+      <w:bookmarkStart w:id="287" w:name="_Toc191109361"/>
+      <w:bookmarkStart w:id="288" w:name="_Toc191109459"/>
+      <w:bookmarkStart w:id="289" w:name="_Toc191109559"/>
+      <w:bookmarkStart w:id="290" w:name="_Toc194397524"/>
+      <w:bookmarkStart w:id="291" w:name="_Toc453324103"/>
+      <w:bookmarkStart w:id="292" w:name="_Toc467575286"/>
       <w:r>
         <w:t>Waiver</w:t>
       </w:r>
+      <w:bookmarkEnd w:id="276"/>
       <w:bookmarkEnd w:id="277"/>
       <w:bookmarkEnd w:id="278"/>
       <w:bookmarkEnd w:id="279"/>
@@ -4726,7 +4818,6 @@
       <w:bookmarkEnd w:id="290"/>
       <w:bookmarkEnd w:id="291"/>
       <w:bookmarkEnd w:id="292"/>
-      <w:bookmarkEnd w:id="293"/>
     </w:p>
     <w:p>
       <w:pPr>
@@ -4757,26 +4848,27 @@
         <w:pStyle w:val="MOTermsL2"/>
         <w:outlineLvl w:val="9"/>
       </w:pPr>
-      <w:bookmarkStart w:id="294" w:name="_Toc13903102"/>
-      <w:bookmarkStart w:id="295" w:name="_Toc23312464"/>
-      <w:bookmarkStart w:id="296" w:name="_Toc191093878"/>
-      <w:bookmarkStart w:id="297" w:name="_Toc191108319"/>
-      <w:bookmarkStart w:id="298" w:name="_Toc191108394"/>
-      <w:bookmarkStart w:id="299" w:name="_Toc191108578"/>
-      <w:bookmarkStart w:id="300" w:name="_Toc191108891"/>
-      <w:bookmarkStart w:id="301" w:name="_Toc191108963"/>
-      <w:bookmarkStart w:id="302" w:name="_Toc191109090"/>
-      <w:bookmarkStart w:id="303" w:name="_Toc191109159"/>
-      <w:bookmarkStart w:id="304" w:name="_Toc191109280"/>
-      <w:bookmarkStart w:id="305" w:name="_Toc191109362"/>
-      <w:bookmarkStart w:id="306" w:name="_Toc191109460"/>
-      <w:bookmarkStart w:id="307" w:name="_Toc191109560"/>
-      <w:bookmarkStart w:id="308" w:name="_Toc194397525"/>
-      <w:bookmarkStart w:id="309" w:name="_Toc453324104"/>
-      <w:bookmarkStart w:id="310" w:name="_Toc467575287"/>
+      <w:bookmarkStart w:id="293" w:name="_Toc13903102"/>
+      <w:bookmarkStart w:id="294" w:name="_Toc23312464"/>
+      <w:bookmarkStart w:id="295" w:name="_Toc191093878"/>
+      <w:bookmarkStart w:id="296" w:name="_Toc191108319"/>
+      <w:bookmarkStart w:id="297" w:name="_Toc191108394"/>
+      <w:bookmarkStart w:id="298" w:name="_Toc191108578"/>
+      <w:bookmarkStart w:id="299" w:name="_Toc191108891"/>
+      <w:bookmarkStart w:id="300" w:name="_Toc191108963"/>
+      <w:bookmarkStart w:id="301" w:name="_Toc191109090"/>
+      <w:bookmarkStart w:id="302" w:name="_Toc191109159"/>
+      <w:bookmarkStart w:id="303" w:name="_Toc191109280"/>
+      <w:bookmarkStart w:id="304" w:name="_Toc191109362"/>
+      <w:bookmarkStart w:id="305" w:name="_Toc191109460"/>
+      <w:bookmarkStart w:id="306" w:name="_Toc191109560"/>
+      <w:bookmarkStart w:id="307" w:name="_Toc194397525"/>
+      <w:bookmarkStart w:id="308" w:name="_Toc453324104"/>
+      <w:bookmarkStart w:id="309" w:name="_Toc467575287"/>
       <w:r>
         <w:t>No Amendments without Agreement</w:t>
       </w:r>
+      <w:bookmarkEnd w:id="293"/>
       <w:bookmarkEnd w:id="294"/>
       <w:bookmarkEnd w:id="295"/>
       <w:bookmarkEnd w:id="296"/>
@@ -4793,7 +4885,6 @@
       <w:bookmarkEnd w:id="307"/>
       <w:bookmarkEnd w:id="308"/>
       <w:bookmarkEnd w:id="309"/>
-      <w:bookmarkEnd w:id="310"/>
     </w:p>
     <w:p>
       <w:pPr>
@@ -4813,28 +4904,28 @@
         <w:pStyle w:val="MOTermsL2"/>
         <w:outlineLvl w:val="9"/>
       </w:pPr>
-      <w:bookmarkStart w:id="311" w:name="_Toc453324105"/>
-      <w:bookmarkStart w:id="312" w:name="_Toc467575288"/>
-      <w:bookmarkStart w:id="313" w:name="_Toc13903104"/>
-      <w:bookmarkStart w:id="314" w:name="_Toc23312465"/>
-      <w:bookmarkStart w:id="315" w:name="_Toc191093879"/>
-      <w:bookmarkStart w:id="316" w:name="_Toc191108320"/>
-      <w:bookmarkStart w:id="317" w:name="_Toc191108395"/>
-      <w:bookmarkStart w:id="318" w:name="_Toc191108579"/>
-      <w:bookmarkStart w:id="319" w:name="_Toc191108892"/>
-      <w:bookmarkStart w:id="320" w:name="_Toc191108964"/>
-      <w:bookmarkStart w:id="321" w:name="_Toc191109091"/>
-      <w:bookmarkStart w:id="322" w:name="_Toc191109160"/>
-      <w:bookmarkStart w:id="323" w:name="_Toc191109281"/>
-      <w:bookmarkStart w:id="324" w:name="_Toc191109363"/>
-      <w:bookmarkStart w:id="325" w:name="_Toc191109461"/>
-      <w:bookmarkStart w:id="326" w:name="_Toc191109561"/>
-      <w:bookmarkStart w:id="327" w:name="_Toc194397526"/>
+      <w:bookmarkStart w:id="310" w:name="_Toc453324105"/>
+      <w:bookmarkStart w:id="311" w:name="_Toc467575288"/>
+      <w:bookmarkStart w:id="312" w:name="_Toc13903104"/>
+      <w:bookmarkStart w:id="313" w:name="_Toc23312465"/>
+      <w:bookmarkStart w:id="314" w:name="_Toc191093879"/>
+      <w:bookmarkStart w:id="315" w:name="_Toc191108320"/>
+      <w:bookmarkStart w:id="316" w:name="_Toc191108395"/>
+      <w:bookmarkStart w:id="317" w:name="_Toc191108579"/>
+      <w:bookmarkStart w:id="318" w:name="_Toc191108892"/>
+      <w:bookmarkStart w:id="319" w:name="_Toc191108964"/>
+      <w:bookmarkStart w:id="320" w:name="_Toc191109091"/>
+      <w:bookmarkStart w:id="321" w:name="_Toc191109160"/>
+      <w:bookmarkStart w:id="322" w:name="_Toc191109281"/>
+      <w:bookmarkStart w:id="323" w:name="_Toc191109363"/>
+      <w:bookmarkStart w:id="324" w:name="_Toc191109461"/>
+      <w:bookmarkStart w:id="325" w:name="_Toc191109561"/>
+      <w:bookmarkStart w:id="326" w:name="_Toc194397526"/>
       <w:r>
         <w:t>Agreement in Entirety</w:t>
       </w:r>
+      <w:bookmarkEnd w:id="310"/>
       <w:bookmarkEnd w:id="311"/>
-      <w:bookmarkEnd w:id="312"/>
       <w:r>
         <w:t xml:space="preserve"> </w:t>
       </w:r>
@@ -4853,11 +4944,12 @@
         <w:pStyle w:val="MOTermsL2"/>
         <w:outlineLvl w:val="9"/>
       </w:pPr>
-      <w:bookmarkStart w:id="328" w:name="_Toc453324106"/>
-      <w:bookmarkStart w:id="329" w:name="_Toc467575289"/>
+      <w:bookmarkStart w:id="327" w:name="_Toc453324106"/>
+      <w:bookmarkStart w:id="328" w:name="_Toc467575289"/>
       <w:r>
         <w:t>Jurisdiction</w:t>
       </w:r>
+      <w:bookmarkEnd w:id="312"/>
       <w:bookmarkEnd w:id="313"/>
       <w:bookmarkEnd w:id="314"/>
       <w:bookmarkEnd w:id="315"/>
@@ -4874,7 +4966,6 @@
       <w:bookmarkEnd w:id="326"/>
       <w:bookmarkEnd w:id="327"/>
       <w:bookmarkEnd w:id="328"/>
-      <w:bookmarkEnd w:id="329"/>
     </w:p>
     <w:p>
       <w:pPr>
@@ -4901,10 +4992,10 @@
           <w:b/>
         </w:rPr>
       </w:pPr>
-      <w:bookmarkStart w:id="330" w:name="Reference"/>
-      <w:bookmarkStart w:id="331" w:name="_Toc23312467"/>
+      <w:bookmarkStart w:id="329" w:name="Reference"/>
+      <w:bookmarkStart w:id="330" w:name="_Toc23312467"/>
+      <w:bookmarkEnd w:id="329"/>
       <w:bookmarkEnd w:id="330"/>
-      <w:bookmarkEnd w:id="331"/>
     </w:p>
     <w:p>
       <w:pPr>
@@ -5081,6 +5172,7 @@
               <w:rPr>
                 <w:rFonts w:cs="Calibri"/>
                 <w:color w:val="121E23"/>
+                <w:u w:val="single"/>
                 <w:lang w:eastAsia="en-AU"/>
               </w:rPr>
             </w:pPr>
@@ -5088,6 +5180,7 @@
               <w:rPr>
                 <w:rFonts w:cs="Calibri"/>
                 <w:color w:val="121E23"/>
+                <w:u w:val="single"/>
                 <w:lang w:eastAsia="en-AU"/>
               </w:rPr>
               <w:t>{sig1_line_1_left}</w:t>
@@ -5143,25 +5236,10 @@
               <w:rPr>
                 <w:rFonts w:cs="Calibri"/>
                 <w:color w:val="121E23"/>
+                <w:u w:val="single"/>
                 <w:lang w:eastAsia="en-AU"/>
               </w:rPr>
-              <w:t>{sig1_line_1_</w:t>
-            </w:r>
-            <w:r>
-              <w:rPr>
-                <w:rFonts w:cs="Calibri"/>
-                <w:color w:val="121E23"/>
-                <w:lang w:eastAsia="en-AU"/>
-              </w:rPr>
-              <w:t>right</w:t>
-            </w:r>
-            <w:r>
-              <w:rPr>
-                <w:rFonts w:cs="Calibri"/>
-                <w:color w:val="121E23"/>
-                <w:lang w:eastAsia="en-AU"/>
-              </w:rPr>
-              <w:t>}</w:t>
+              <w:t>{sig1_line_1_right}</w:t>
             </w:r>
           </w:p>
         </w:tc>
@@ -5220,6 +5298,7 @@
               <w:rPr>
                 <w:rFonts w:cs="Calibri"/>
                 <w:color w:val="121E23"/>
+                <w:u w:val="single"/>
                 <w:lang w:eastAsia="en-AU"/>
               </w:rPr>
             </w:pPr>
@@ -5227,25 +5306,10 @@
               <w:rPr>
                 <w:rFonts w:cs="Calibri"/>
                 <w:color w:val="121E23"/>
+                <w:u w:val="single"/>
                 <w:lang w:eastAsia="en-AU"/>
               </w:rPr>
-              <w:t>{</w:t>
-            </w:r>
-            <w:r>
-              <w:rPr>
-                <w:rFonts w:cs="Calibri"/>
-                <w:color w:val="121E23"/>
-                <w:lang w:eastAsia="en-AU"/>
-              </w:rPr>
-              <w:t>sig1_line_2</w:t>
-            </w:r>
-            <w:r>
-              <w:rPr>
-                <w:rFonts w:cs="Calibri"/>
-                <w:color w:val="121E23"/>
-                <w:lang w:eastAsia="en-AU"/>
-              </w:rPr>
-              <w:t>_left}</w:t>
+              <w:t>{sig1_line_2_left}</w:t>
             </w:r>
           </w:p>
         </w:tc>
@@ -5319,6 +5383,7 @@
               <w:rPr>
                 <w:rFonts w:cs="Calibri"/>
                 <w:color w:val="121E23"/>
+                <w:u w:val="single"/>
                 <w:lang w:eastAsia="en-AU"/>
               </w:rPr>
             </w:pPr>
@@ -5326,22 +5391,16 @@
               <w:rPr>
                 <w:rFonts w:cs="Calibri"/>
                 <w:color w:val="121E23"/>
+                <w:u w:val="single"/>
                 <w:lang w:eastAsia="en-AU"/>
               </w:rPr>
-              <w:t>{</w:t>
+              <w:t>{sig1_line_2</w:t>
             </w:r>
             <w:r>
               <w:rPr>
                 <w:rFonts w:cs="Calibri"/>
                 <w:color w:val="121E23"/>
-                <w:lang w:eastAsia="en-AU"/>
-              </w:rPr>
-              <w:t>sig1_line_2</w:t>
-            </w:r>
-            <w:r>
-              <w:rPr>
-                <w:rFonts w:cs="Calibri"/>
-                <w:color w:val="121E23"/>
+                <w:u w:val="single"/>
                 <w:lang w:eastAsia="en-AU"/>
               </w:rPr>
               <w:t>_right</w:t>
@@ -5350,6 +5409,7 @@
               <w:rPr>
                 <w:rFonts w:cs="Calibri"/>
                 <w:color w:val="121E23"/>
+                <w:u w:val="single"/>
                 <w:lang w:eastAsia="en-AU"/>
               </w:rPr>
               <w:t>}</w:t>
@@ -5463,6 +5523,7 @@
               <w:rPr>
                 <w:rFonts w:cs="Calibri"/>
                 <w:color w:val="121E23"/>
+                <w:u w:val="single"/>
                 <w:lang w:eastAsia="en-AU"/>
               </w:rPr>
             </w:pPr>
@@ -5470,26 +5531,13 @@
               <w:rPr>
                 <w:rFonts w:cs="Calibri"/>
                 <w:color w:val="121E23"/>
+                <w:u w:val="single"/>
                 <w:lang w:eastAsia="en-AU"/>
               </w:rPr>
-              <w:t>{</w:t>
+              <w:t>{sig1_line_3_left}</w:t>
             </w:r>
-            <w:r>
-              <w:rPr>
-                <w:rFonts w:cs="Calibri"/>
-                <w:color w:val="121E23"/>
-                <w:lang w:eastAsia="en-AU"/>
-              </w:rPr>
-              <w:t>sig1_line_3</w:t>
-            </w:r>
-            <w:r>
-              <w:rPr>
-                <w:rFonts w:cs="Calibri"/>
-                <w:color w:val="121E23"/>
-                <w:lang w:eastAsia="en-AU"/>
-              </w:rPr>
-              <w:t>_left}</w:t>
-            </w:r>
+            <w:bookmarkStart w:id="331" w:name="_GoBack"/>
+            <w:bookmarkEnd w:id="331"/>
           </w:p>
         </w:tc>
         <w:tc>
@@ -5543,6 +5591,7 @@
               <w:rPr>
                 <w:rFonts w:cs="Calibri"/>
                 <w:color w:val="121E23"/>
+                <w:u w:val="single"/>
                 <w:lang w:eastAsia="en-AU"/>
               </w:rPr>
             </w:pPr>
@@ -5550,22 +5599,16 @@
               <w:rPr>
                 <w:rFonts w:cs="Calibri"/>
                 <w:color w:val="121E23"/>
+                <w:u w:val="single"/>
                 <w:lang w:eastAsia="en-AU"/>
               </w:rPr>
-              <w:t>{</w:t>
+              <w:t>{sig1_line_3</w:t>
             </w:r>
             <w:r>
               <w:rPr>
                 <w:rFonts w:cs="Calibri"/>
                 <w:color w:val="121E23"/>
-                <w:lang w:eastAsia="en-AU"/>
-              </w:rPr>
-              <w:t>sig1_line_3</w:t>
-            </w:r>
-            <w:r>
-              <w:rPr>
-                <w:rFonts w:cs="Calibri"/>
-                <w:color w:val="121E23"/>
+                <w:u w:val="single"/>
                 <w:lang w:eastAsia="en-AU"/>
               </w:rPr>
               <w:t>_right</w:t>
@@ -5574,6 +5617,7 @@
               <w:rPr>
                 <w:rFonts w:cs="Calibri"/>
                 <w:color w:val="121E23"/>
+                <w:u w:val="single"/>
                 <w:lang w:eastAsia="en-AU"/>
               </w:rPr>
               <w:t>}</w:t>
@@ -5635,6 +5679,7 @@
               <w:rPr>
                 <w:rFonts w:cs="Calibri"/>
                 <w:color w:val="121E23"/>
+                <w:u w:val="single"/>
                 <w:lang w:eastAsia="en-AU"/>
               </w:rPr>
             </w:pPr>
@@ -5642,25 +5687,10 @@
               <w:rPr>
                 <w:rFonts w:cs="Calibri"/>
                 <w:color w:val="121E23"/>
+                <w:u w:val="single"/>
                 <w:lang w:eastAsia="en-AU"/>
               </w:rPr>
-              <w:t>{</w:t>
-            </w:r>
-            <w:r>
-              <w:rPr>
-                <w:rFonts w:cs="Calibri"/>
-                <w:color w:val="121E23"/>
-                <w:lang w:eastAsia="en-AU"/>
-              </w:rPr>
-              <w:t>sig1_line_4</w:t>
-            </w:r>
-            <w:r>
-              <w:rPr>
-                <w:rFonts w:cs="Calibri"/>
-                <w:color w:val="121E23"/>
-                <w:lang w:eastAsia="en-AU"/>
-              </w:rPr>
-              <w:t>_left}</w:t>
+              <w:t>{sig1_line_4_left}</w:t>
             </w:r>
           </w:p>
         </w:tc>
@@ -5734,6 +5764,7 @@
               <w:rPr>
                 <w:rFonts w:cs="Calibri"/>
                 <w:color w:val="121E23"/>
+                <w:u w:val="single"/>
                 <w:lang w:eastAsia="en-AU"/>
               </w:rPr>
             </w:pPr>
@@ -5741,22 +5772,16 @@
               <w:rPr>
                 <w:rFonts w:cs="Calibri"/>
                 <w:color w:val="121E23"/>
+                <w:u w:val="single"/>
                 <w:lang w:eastAsia="en-AU"/>
               </w:rPr>
-              <w:t>{</w:t>
+              <w:t>{sig1_line_4</w:t>
             </w:r>
             <w:r>
               <w:rPr>
                 <w:rFonts w:cs="Calibri"/>
                 <w:color w:val="121E23"/>
-                <w:lang w:eastAsia="en-AU"/>
-              </w:rPr>
-              <w:t>sig1_line_4</w:t>
-            </w:r>
-            <w:r>
-              <w:rPr>
-                <w:rFonts w:cs="Calibri"/>
-                <w:color w:val="121E23"/>
+                <w:u w:val="single"/>
                 <w:lang w:eastAsia="en-AU"/>
               </w:rPr>
               <w:t>_right</w:t>
@@ -5765,6 +5790,7 @@
               <w:rPr>
                 <w:rFonts w:cs="Calibri"/>
                 <w:color w:val="121E23"/>
+                <w:u w:val="single"/>
                 <w:lang w:eastAsia="en-AU"/>
               </w:rPr>
               <w:t>}</w:t>
@@ -5876,6 +5902,7 @@
               <w:rPr>
                 <w:rFonts w:cs="Calibri"/>
                 <w:color w:val="121E23"/>
+                <w:u w:val="single"/>
                 <w:lang w:eastAsia="en-AU"/>
               </w:rPr>
             </w:pPr>
@@ -5883,25 +5910,10 @@
               <w:rPr>
                 <w:rFonts w:cs="Calibri"/>
                 <w:color w:val="121E23"/>
+                <w:u w:val="single"/>
                 <w:lang w:eastAsia="en-AU"/>
               </w:rPr>
-              <w:t>{</w:t>
-            </w:r>
-            <w:r>
-              <w:rPr>
-                <w:rFonts w:cs="Calibri"/>
-                <w:color w:val="121E23"/>
-                <w:lang w:eastAsia="en-AU"/>
-              </w:rPr>
-              <w:t>sig1_line_5</w:t>
-            </w:r>
-            <w:r>
-              <w:rPr>
-                <w:rFonts w:cs="Calibri"/>
-                <w:color w:val="121E23"/>
-                <w:lang w:eastAsia="en-AU"/>
-              </w:rPr>
-              <w:t>_left}</w:t>
+              <w:t>{sig1_line_5_left}</w:t>
             </w:r>
           </w:p>
         </w:tc>
@@ -5956,6 +5968,7 @@
               <w:rPr>
                 <w:rFonts w:cs="Calibri"/>
                 <w:color w:val="121E23"/>
+                <w:u w:val="single"/>
                 <w:lang w:eastAsia="en-AU"/>
               </w:rPr>
             </w:pPr>
@@ -5963,22 +5976,16 @@
               <w:rPr>
                 <w:rFonts w:cs="Calibri"/>
                 <w:color w:val="121E23"/>
+                <w:u w:val="single"/>
                 <w:lang w:eastAsia="en-AU"/>
               </w:rPr>
-              <w:t>{</w:t>
+              <w:t>{sig1_line_5</w:t>
             </w:r>
             <w:r>
               <w:rPr>
                 <w:rFonts w:cs="Calibri"/>
                 <w:color w:val="121E23"/>
-                <w:lang w:eastAsia="en-AU"/>
-              </w:rPr>
-              <w:t>sig1_line_5</w:t>
-            </w:r>
-            <w:r>
-              <w:rPr>
-                <w:rFonts w:cs="Calibri"/>
-                <w:color w:val="121E23"/>
+                <w:u w:val="single"/>
                 <w:lang w:eastAsia="en-AU"/>
               </w:rPr>
               <w:t>_right</w:t>
@@ -5987,6 +5994,7 @@
               <w:rPr>
                 <w:rFonts w:cs="Calibri"/>
                 <w:color w:val="121E23"/>
+                <w:u w:val="single"/>
                 <w:lang w:eastAsia="en-AU"/>
               </w:rPr>
               <w:t>}</w:t>
@@ -6048,6 +6056,7 @@
               <w:rPr>
                 <w:rFonts w:cs="Calibri"/>
                 <w:color w:val="121E23"/>
+                <w:u w:val="single"/>
                 <w:lang w:eastAsia="en-AU"/>
               </w:rPr>
             </w:pPr>
@@ -6055,25 +6064,10 @@
               <w:rPr>
                 <w:rFonts w:cs="Calibri"/>
                 <w:color w:val="121E23"/>
+                <w:u w:val="single"/>
                 <w:lang w:eastAsia="en-AU"/>
               </w:rPr>
-              <w:t>{</w:t>
-            </w:r>
-            <w:r>
-              <w:rPr>
-                <w:rFonts w:cs="Calibri"/>
-                <w:color w:val="121E23"/>
-                <w:lang w:eastAsia="en-AU"/>
-              </w:rPr>
-              <w:t>sig1_line_6</w:t>
-            </w:r>
-            <w:r>
-              <w:rPr>
-                <w:rFonts w:cs="Calibri"/>
-                <w:color w:val="121E23"/>
-                <w:lang w:eastAsia="en-AU"/>
-              </w:rPr>
-              <w:t>_left}</w:t>
+              <w:t>{sig1_line_6_left}</w:t>
             </w:r>
           </w:p>
         </w:tc>
@@ -6147,6 +6141,7 @@
               <w:rPr>
                 <w:rFonts w:cs="Calibri"/>
                 <w:color w:val="121E23"/>
+                <w:u w:val="single"/>
                 <w:lang w:eastAsia="en-AU"/>
               </w:rPr>
             </w:pPr>
@@ -6154,22 +6149,16 @@
               <w:rPr>
                 <w:rFonts w:cs="Calibri"/>
                 <w:color w:val="121E23"/>
+                <w:u w:val="single"/>
                 <w:lang w:eastAsia="en-AU"/>
               </w:rPr>
-              <w:t>{</w:t>
+              <w:t>{sig1_line_6</w:t>
             </w:r>
             <w:r>
               <w:rPr>
                 <w:rFonts w:cs="Calibri"/>
                 <w:color w:val="121E23"/>
-                <w:lang w:eastAsia="en-AU"/>
-              </w:rPr>
-              <w:t>sig1_line_6</w:t>
-            </w:r>
-            <w:r>
-              <w:rPr>
-                <w:rFonts w:cs="Calibri"/>
-                <w:color w:val="121E23"/>
+                <w:u w:val="single"/>
                 <w:lang w:eastAsia="en-AU"/>
               </w:rPr>
               <w:t>_right</w:t>
@@ -6178,6 +6167,7 @@
               <w:rPr>
                 <w:rFonts w:cs="Calibri"/>
                 <w:color w:val="121E23"/>
+                <w:u w:val="single"/>
                 <w:lang w:eastAsia="en-AU"/>
               </w:rPr>
               <w:t>}</w:t>
@@ -6387,6 +6377,7 @@
               <w:rPr>
                 <w:rFonts w:cs="Calibri"/>
                 <w:color w:val="121E23"/>
+                <w:u w:val="single"/>
                 <w:lang w:eastAsia="en-AU"/>
               </w:rPr>
             </w:pPr>
@@ -6394,17 +6385,10 @@
               <w:rPr>
                 <w:rFonts w:cs="Calibri"/>
                 <w:color w:val="121E23"/>
+                <w:u w:val="single"/>
                 <w:lang w:eastAsia="en-AU"/>
               </w:rPr>
-              <w:t>{sig2</w:t>
-            </w:r>
-            <w:r>
-              <w:rPr>
-                <w:rFonts w:cs="Calibri"/>
-                <w:color w:val="121E23"/>
-                <w:lang w:eastAsia="en-AU"/>
-              </w:rPr>
-              <w:t>_line_1_left}</w:t>
+              <w:t>{sig2_line_1_left}</w:t>
             </w:r>
           </w:p>
         </w:tc>
@@ -6457,33 +6441,10 @@
               <w:rPr>
                 <w:rFonts w:cs="Calibri"/>
                 <w:color w:val="121E23"/>
+                <w:u w:val="single"/>
                 <w:lang w:eastAsia="en-AU"/>
               </w:rPr>
-              <w:t>{sig2</w:t>
-            </w:r>
-            <w:r>
-              <w:rPr>
-                <w:rFonts w:cs="Calibri"/>
-                <w:color w:val="121E23"/>
-                <w:lang w:eastAsia="en-AU"/>
-              </w:rPr>
-              <w:t>_line_1_</w:t>
-            </w:r>
-            <w:r>
-              <w:rPr>
-                <w:rFonts w:cs="Calibri"/>
-                <w:color w:val="121E23"/>
-                <w:lang w:eastAsia="en-AU"/>
-              </w:rPr>
-              <w:t>right</w:t>
-            </w:r>
-            <w:r>
-              <w:rPr>
-                <w:rFonts w:cs="Calibri"/>
-                <w:color w:val="121E23"/>
-                <w:lang w:eastAsia="en-AU"/>
-              </w:rPr>
-              <w:t>}</w:t>
+              <w:t>{sig2_line_1_right}</w:t>
             </w:r>
           </w:p>
         </w:tc>
@@ -6542,6 +6503,7 @@
               <w:rPr>
                 <w:rFonts w:cs="Calibri"/>
                 <w:color w:val="121E23"/>
+                <w:u w:val="single"/>
                 <w:lang w:eastAsia="en-AU"/>
               </w:rPr>
             </w:pPr>
@@ -6549,25 +6511,10 @@
               <w:rPr>
                 <w:rFonts w:cs="Calibri"/>
                 <w:color w:val="121E23"/>
+                <w:u w:val="single"/>
                 <w:lang w:eastAsia="en-AU"/>
               </w:rPr>
-              <w:t>{</w:t>
-            </w:r>
-            <w:r>
-              <w:rPr>
-                <w:rFonts w:cs="Calibri"/>
-                <w:color w:val="121E23"/>
-                <w:lang w:eastAsia="en-AU"/>
-              </w:rPr>
-              <w:t>sig2_line_2</w:t>
-            </w:r>
-            <w:r>
-              <w:rPr>
-                <w:rFonts w:cs="Calibri"/>
-                <w:color w:val="121E23"/>
-                <w:lang w:eastAsia="en-AU"/>
-              </w:rPr>
-              <w:t>_left}</w:t>
+              <w:t>{sig2_line_2_left}</w:t>
             </w:r>
           </w:p>
         </w:tc>
@@ -6641,6 +6588,7 @@
               <w:rPr>
                 <w:rFonts w:cs="Calibri"/>
                 <w:color w:val="121E23"/>
+                <w:u w:val="single"/>
                 <w:lang w:eastAsia="en-AU"/>
               </w:rPr>
             </w:pPr>
@@ -6648,22 +6596,16 @@
               <w:rPr>
                 <w:rFonts w:cs="Calibri"/>
                 <w:color w:val="121E23"/>
+                <w:u w:val="single"/>
                 <w:lang w:eastAsia="en-AU"/>
               </w:rPr>
-              <w:t>{</w:t>
+              <w:t>{sig2_line_2</w:t>
             </w:r>
             <w:r>
               <w:rPr>
                 <w:rFonts w:cs="Calibri"/>
                 <w:color w:val="121E23"/>
-                <w:lang w:eastAsia="en-AU"/>
-              </w:rPr>
-              <w:t>sig2_line_2</w:t>
-            </w:r>
-            <w:r>
-              <w:rPr>
-                <w:rFonts w:cs="Calibri"/>
-                <w:color w:val="121E23"/>
+                <w:u w:val="single"/>
                 <w:lang w:eastAsia="en-AU"/>
               </w:rPr>
               <w:t>_right</w:t>
@@ -6672,6 +6614,7 @@
               <w:rPr>
                 <w:rFonts w:cs="Calibri"/>
                 <w:color w:val="121E23"/>
+                <w:u w:val="single"/>
                 <w:lang w:eastAsia="en-AU"/>
               </w:rPr>
               <w:t>}</w:t>
@@ -6785,6 +6728,7 @@
               <w:rPr>
                 <w:rFonts w:cs="Calibri"/>
                 <w:color w:val="121E23"/>
+                <w:u w:val="single"/>
                 <w:lang w:eastAsia="en-AU"/>
               </w:rPr>
             </w:pPr>
@@ -6792,26 +6736,11 @@
               <w:rPr>
                 <w:rFonts w:cs="Calibri"/>
                 <w:color w:val="121E23"/>
+                <w:u w:val="single"/>
                 <w:lang w:eastAsia="en-AU"/>
               </w:rPr>
               <w:lastRenderedPageBreak/>
-              <w:t>{</w:t>
-            </w:r>
-            <w:r>
-              <w:rPr>
-                <w:rFonts w:cs="Calibri"/>
-                <w:color w:val="121E23"/>
-                <w:lang w:eastAsia="en-AU"/>
-              </w:rPr>
-              <w:t>sig2_line_3</w:t>
-            </w:r>
-            <w:r>
-              <w:rPr>
-                <w:rFonts w:cs="Calibri"/>
-                <w:color w:val="121E23"/>
-                <w:lang w:eastAsia="en-AU"/>
-              </w:rPr>
-              <w:t>_left}</w:t>
+              <w:t>{sig2_line_3_left}</w:t>
             </w:r>
           </w:p>
         </w:tc>
@@ -6866,6 +6795,7 @@
               <w:rPr>
                 <w:rFonts w:cs="Calibri"/>
                 <w:color w:val="121E23"/>
+                <w:u w:val="single"/>
                 <w:lang w:eastAsia="en-AU"/>
               </w:rPr>
             </w:pPr>
@@ -6873,23 +6803,17 @@
               <w:rPr>
                 <w:rFonts w:cs="Calibri"/>
                 <w:color w:val="121E23"/>
+                <w:u w:val="single"/>
                 <w:lang w:eastAsia="en-AU"/>
               </w:rPr>
               <w:lastRenderedPageBreak/>
-              <w:t>{</w:t>
+              <w:t>{sig2_line_3</w:t>
             </w:r>
             <w:r>
               <w:rPr>
                 <w:rFonts w:cs="Calibri"/>
                 <w:color w:val="121E23"/>
-                <w:lang w:eastAsia="en-AU"/>
-              </w:rPr>
-              <w:t>sig2_line_3</w:t>
-            </w:r>
-            <w:r>
-              <w:rPr>
-                <w:rFonts w:cs="Calibri"/>
-                <w:color w:val="121E23"/>
+                <w:u w:val="single"/>
                 <w:lang w:eastAsia="en-AU"/>
               </w:rPr>
               <w:t>_right</w:t>
@@ -6898,6 +6822,7 @@
               <w:rPr>
                 <w:rFonts w:cs="Calibri"/>
                 <w:color w:val="121E23"/>
+                <w:u w:val="single"/>
                 <w:lang w:eastAsia="en-AU"/>
               </w:rPr>
               <w:t>}</w:t>
@@ -6960,6 +6885,7 @@
               <w:rPr>
                 <w:rFonts w:cs="Calibri"/>
                 <w:color w:val="121E23"/>
+                <w:u w:val="single"/>
                 <w:lang w:eastAsia="en-AU"/>
               </w:rPr>
             </w:pPr>
@@ -6967,25 +6893,10 @@
               <w:rPr>
                 <w:rFonts w:cs="Calibri"/>
                 <w:color w:val="121E23"/>
+                <w:u w:val="single"/>
                 <w:lang w:eastAsia="en-AU"/>
               </w:rPr>
-              <w:t>{</w:t>
-            </w:r>
-            <w:r>
-              <w:rPr>
-                <w:rFonts w:cs="Calibri"/>
-                <w:color w:val="121E23"/>
-                <w:lang w:eastAsia="en-AU"/>
-              </w:rPr>
-              <w:t>sig2_line_4</w:t>
-            </w:r>
-            <w:r>
-              <w:rPr>
-                <w:rFonts w:cs="Calibri"/>
-                <w:color w:val="121E23"/>
-                <w:lang w:eastAsia="en-AU"/>
-              </w:rPr>
-              <w:t>_left}</w:t>
+              <w:t>{sig2_line_4_left}</w:t>
             </w:r>
           </w:p>
         </w:tc>
@@ -7059,6 +6970,7 @@
               <w:rPr>
                 <w:rFonts w:cs="Calibri"/>
                 <w:color w:val="121E23"/>
+                <w:u w:val="single"/>
                 <w:lang w:eastAsia="en-AU"/>
               </w:rPr>
             </w:pPr>
@@ -7066,22 +6978,16 @@
               <w:rPr>
                 <w:rFonts w:cs="Calibri"/>
                 <w:color w:val="121E23"/>
+                <w:u w:val="single"/>
                 <w:lang w:eastAsia="en-AU"/>
               </w:rPr>
-              <w:t>{</w:t>
+              <w:t>{sig2_line_4</w:t>
             </w:r>
             <w:r>
               <w:rPr>
                 <w:rFonts w:cs="Calibri"/>
                 <w:color w:val="121E23"/>
-                <w:lang w:eastAsia="en-AU"/>
-              </w:rPr>
-              <w:t>sig2_line_4</w:t>
-            </w:r>
-            <w:r>
-              <w:rPr>
-                <w:rFonts w:cs="Calibri"/>
-                <w:color w:val="121E23"/>
+                <w:u w:val="single"/>
                 <w:lang w:eastAsia="en-AU"/>
               </w:rPr>
               <w:t>_right</w:t>
@@ -7090,6 +6996,7 @@
               <w:rPr>
                 <w:rFonts w:cs="Calibri"/>
                 <w:color w:val="121E23"/>
+                <w:u w:val="single"/>
                 <w:lang w:eastAsia="en-AU"/>
               </w:rPr>
               <w:t>}</w:t>
@@ -7201,6 +7108,7 @@
               <w:rPr>
                 <w:rFonts w:cs="Calibri"/>
                 <w:color w:val="121E23"/>
+                <w:u w:val="single"/>
                 <w:lang w:eastAsia="en-AU"/>
               </w:rPr>
             </w:pPr>
@@ -7208,25 +7116,10 @@
               <w:rPr>
                 <w:rFonts w:cs="Calibri"/>
                 <w:color w:val="121E23"/>
+                <w:u w:val="single"/>
                 <w:lang w:eastAsia="en-AU"/>
               </w:rPr>
-              <w:t>{</w:t>
-            </w:r>
-            <w:r>
-              <w:rPr>
-                <w:rFonts w:cs="Calibri"/>
-                <w:color w:val="121E23"/>
-                <w:lang w:eastAsia="en-AU"/>
-              </w:rPr>
-              <w:t>sig2_line_5</w:t>
-            </w:r>
-            <w:r>
-              <w:rPr>
-                <w:rFonts w:cs="Calibri"/>
-                <w:color w:val="121E23"/>
-                <w:lang w:eastAsia="en-AU"/>
-              </w:rPr>
-              <w:t>_left}</w:t>
+              <w:t>{sig2_line_5_left}</w:t>
             </w:r>
           </w:p>
         </w:tc>
@@ -7281,6 +7174,7 @@
               <w:rPr>
                 <w:rFonts w:cs="Calibri"/>
                 <w:color w:val="121E23"/>
+                <w:u w:val="single"/>
                 <w:lang w:eastAsia="en-AU"/>
               </w:rPr>
             </w:pPr>
@@ -7288,22 +7182,16 @@
               <w:rPr>
                 <w:rFonts w:cs="Calibri"/>
                 <w:color w:val="121E23"/>
+                <w:u w:val="single"/>
                 <w:lang w:eastAsia="en-AU"/>
               </w:rPr>
-              <w:t>{</w:t>
+              <w:t>{sig2_line_5</w:t>
             </w:r>
             <w:r>
               <w:rPr>
                 <w:rFonts w:cs="Calibri"/>
                 <w:color w:val="121E23"/>
-                <w:lang w:eastAsia="en-AU"/>
-              </w:rPr>
-              <w:t>sig2_line_5</w:t>
-            </w:r>
-            <w:r>
-              <w:rPr>
-                <w:rFonts w:cs="Calibri"/>
-                <w:color w:val="121E23"/>
+                <w:u w:val="single"/>
                 <w:lang w:eastAsia="en-AU"/>
               </w:rPr>
               <w:t>_right</w:t>
@@ -7312,6 +7200,7 @@
               <w:rPr>
                 <w:rFonts w:cs="Calibri"/>
                 <w:color w:val="121E23"/>
+                <w:u w:val="single"/>
                 <w:lang w:eastAsia="en-AU"/>
               </w:rPr>
               <w:t>}</w:t>
@@ -7373,6 +7262,7 @@
               <w:rPr>
                 <w:rFonts w:cs="Calibri"/>
                 <w:color w:val="121E23"/>
+                <w:u w:val="single"/>
                 <w:lang w:eastAsia="en-AU"/>
               </w:rPr>
             </w:pPr>
@@ -7380,25 +7270,10 @@
               <w:rPr>
                 <w:rFonts w:cs="Calibri"/>
                 <w:color w:val="121E23"/>
+                <w:u w:val="single"/>
                 <w:lang w:eastAsia="en-AU"/>
               </w:rPr>
-              <w:t>{</w:t>
-            </w:r>
-            <w:r>
-              <w:rPr>
-                <w:rFonts w:cs="Calibri"/>
-                <w:color w:val="121E23"/>
-                <w:lang w:eastAsia="en-AU"/>
-              </w:rPr>
-              <w:t>sig2_line_6</w:t>
-            </w:r>
-            <w:r>
-              <w:rPr>
-                <w:rFonts w:cs="Calibri"/>
-                <w:color w:val="121E23"/>
-                <w:lang w:eastAsia="en-AU"/>
-              </w:rPr>
-              <w:t>_left}</w:t>
+              <w:t>{sig2_line_6_left}</w:t>
             </w:r>
           </w:p>
         </w:tc>
@@ -7472,6 +7347,7 @@
               <w:rPr>
                 <w:rFonts w:cs="Calibri"/>
                 <w:color w:val="121E23"/>
+                <w:u w:val="single"/>
                 <w:lang w:eastAsia="en-AU"/>
               </w:rPr>
             </w:pPr>
@@ -7479,22 +7355,16 @@
               <w:rPr>
                 <w:rFonts w:cs="Calibri"/>
                 <w:color w:val="121E23"/>
+                <w:u w:val="single"/>
                 <w:lang w:eastAsia="en-AU"/>
               </w:rPr>
-              <w:t>{</w:t>
+              <w:t>{sig2_line_6</w:t>
             </w:r>
             <w:r>
               <w:rPr>
                 <w:rFonts w:cs="Calibri"/>
                 <w:color w:val="121E23"/>
-                <w:lang w:eastAsia="en-AU"/>
-              </w:rPr>
-              <w:t>sig2_line_6</w:t>
-            </w:r>
-            <w:r>
-              <w:rPr>
-                <w:rFonts w:cs="Calibri"/>
-                <w:color w:val="121E23"/>
+                <w:u w:val="single"/>
                 <w:lang w:eastAsia="en-AU"/>
               </w:rPr>
               <w:t>_right</w:t>
@@ -7503,6 +7373,7 @@
               <w:rPr>
                 <w:rFonts w:cs="Calibri"/>
                 <w:color w:val="121E23"/>
+                <w:u w:val="single"/>
                 <w:lang w:eastAsia="en-AU"/>
               </w:rPr>
               <w:t>}</w:t>
@@ -7990,7 +7861,7 @@
               <w:color w:val="333333"/>
               <w:sz w:val="16"/>
             </w:rPr>
-            <w:t>5</w:t>
+            <w:t>6</w:t>
           </w:r>
           <w:r>
             <w:rPr>
@@ -27261,7 +27132,7 @@
 </file>
 
 <file path=customXml/itemProps1.xml><?xml version="1.0" encoding="utf-8"?>
-<ds:datastoreItem xmlns:ds="http://schemas.openxmlformats.org/officeDocument/2006/customXml" ds:itemID="{CF700BF6-70C0-4559-8C3A-B77A075478FE}">
+<ds:datastoreItem xmlns:ds="http://schemas.openxmlformats.org/officeDocument/2006/customXml" ds:itemID="{A96D549C-2294-4765-A84D-3A1D44FB4F08}">
   <ds:schemaRefs>
     <ds:schemaRef ds:uri="http://schemas.openxmlformats.org/officeDocument/2006/bibliography"/>
   </ds:schemaRefs>

--- a/ipaustralia/interactives/nda_generator/template-two.docx
+++ b/ipaustralia/interactives/nda_generator/template-two.docx
@@ -5170,7 +5170,7 @@
               <w:keepNext/>
               <w:spacing w:before="120" w:after="120" w:line="288" w:lineRule="auto"/>
               <w:rPr>
-                <w:rFonts w:cs="Calibri"/>
+                <w:rFonts w:ascii="Courier New" w:hAnsi="Courier New" w:cs="Courier New"/>
                 <w:color w:val="121E23"/>
                 <w:u w:val="single"/>
                 <w:lang w:eastAsia="en-AU"/>
@@ -5178,7 +5178,7 @@
             </w:pPr>
             <w:r>
               <w:rPr>
-                <w:rFonts w:cs="Calibri"/>
+                <w:rFonts w:ascii="Courier New" w:hAnsi="Courier New" w:cs="Courier New"/>
                 <w:color w:val="121E23"/>
                 <w:u w:val="single"/>
                 <w:lang w:eastAsia="en-AU"/>
@@ -5226,7 +5226,7 @@
               <w:keepNext/>
               <w:spacing w:before="120" w:after="120" w:line="288" w:lineRule="auto"/>
               <w:rPr>
-                <w:rFonts w:cs="Calibri"/>
+                <w:rFonts w:ascii="Courier New" w:hAnsi="Courier New" w:cs="Courier New"/>
                 <w:color w:val="121E23"/>
                 <w:u w:val="single"/>
                 <w:lang w:eastAsia="en-AU"/>
@@ -5234,7 +5234,7 @@
             </w:pPr>
             <w:r>
               <w:rPr>
-                <w:rFonts w:cs="Calibri"/>
+                <w:rFonts w:ascii="Courier New" w:hAnsi="Courier New" w:cs="Courier New"/>
                 <w:color w:val="121E23"/>
                 <w:u w:val="single"/>
                 <w:lang w:eastAsia="en-AU"/>
@@ -5296,7 +5296,7 @@
               <w:keepNext/>
               <w:spacing w:before="120" w:after="120" w:line="288" w:lineRule="auto"/>
               <w:rPr>
-                <w:rFonts w:cs="Calibri"/>
+                <w:rFonts w:ascii="Courier New" w:hAnsi="Courier New" w:cs="Courier New"/>
                 <w:color w:val="121E23"/>
                 <w:u w:val="single"/>
                 <w:lang w:eastAsia="en-AU"/>
@@ -5304,7 +5304,7 @@
             </w:pPr>
             <w:r>
               <w:rPr>
-                <w:rFonts w:cs="Calibri"/>
+                <w:rFonts w:ascii="Courier New" w:hAnsi="Courier New" w:cs="Courier New"/>
                 <w:color w:val="121E23"/>
                 <w:u w:val="single"/>
                 <w:lang w:eastAsia="en-AU"/>
@@ -5381,7 +5381,7 @@
               <w:keepNext/>
               <w:spacing w:before="120" w:after="120" w:line="288" w:lineRule="auto"/>
               <w:rPr>
-                <w:rFonts w:cs="Calibri"/>
+                <w:rFonts w:ascii="Courier New" w:hAnsi="Courier New" w:cs="Courier New"/>
                 <w:color w:val="121E23"/>
                 <w:u w:val="single"/>
                 <w:lang w:eastAsia="en-AU"/>
@@ -5389,7 +5389,7 @@
             </w:pPr>
             <w:r>
               <w:rPr>
-                <w:rFonts w:cs="Calibri"/>
+                <w:rFonts w:ascii="Courier New" w:hAnsi="Courier New" w:cs="Courier New"/>
                 <w:color w:val="121E23"/>
                 <w:u w:val="single"/>
                 <w:lang w:eastAsia="en-AU"/>
@@ -5398,7 +5398,7 @@
             </w:r>
             <w:r>
               <w:rPr>
-                <w:rFonts w:cs="Calibri"/>
+                <w:rFonts w:ascii="Courier New" w:hAnsi="Courier New" w:cs="Courier New"/>
                 <w:color w:val="121E23"/>
                 <w:u w:val="single"/>
                 <w:lang w:eastAsia="en-AU"/>
@@ -5407,7 +5407,7 @@
             </w:r>
             <w:r>
               <w:rPr>
-                <w:rFonts w:cs="Calibri"/>
+                <w:rFonts w:ascii="Courier New" w:hAnsi="Courier New" w:cs="Courier New"/>
                 <w:color w:val="121E23"/>
                 <w:u w:val="single"/>
                 <w:lang w:eastAsia="en-AU"/>
@@ -5521,7 +5521,7 @@
               <w:keepNext/>
               <w:spacing w:before="120" w:after="120" w:line="288" w:lineRule="auto"/>
               <w:rPr>
-                <w:rFonts w:cs="Calibri"/>
+                <w:rFonts w:ascii="Courier New" w:hAnsi="Courier New" w:cs="Courier New"/>
                 <w:color w:val="121E23"/>
                 <w:u w:val="single"/>
                 <w:lang w:eastAsia="en-AU"/>
@@ -5529,15 +5529,13 @@
             </w:pPr>
             <w:r>
               <w:rPr>
-                <w:rFonts w:cs="Calibri"/>
+                <w:rFonts w:ascii="Courier New" w:hAnsi="Courier New" w:cs="Courier New"/>
                 <w:color w:val="121E23"/>
                 <w:u w:val="single"/>
                 <w:lang w:eastAsia="en-AU"/>
               </w:rPr>
               <w:t>{sig1_line_3_left}</w:t>
             </w:r>
-            <w:bookmarkStart w:id="331" w:name="_GoBack"/>
-            <w:bookmarkEnd w:id="331"/>
           </w:p>
         </w:tc>
         <w:tc>
@@ -5589,7 +5587,7 @@
               <w:keepNext/>
               <w:spacing w:before="120" w:after="120" w:line="288" w:lineRule="auto"/>
               <w:rPr>
-                <w:rFonts w:cs="Calibri"/>
+                <w:rFonts w:ascii="Courier New" w:hAnsi="Courier New" w:cs="Courier New"/>
                 <w:color w:val="121E23"/>
                 <w:u w:val="single"/>
                 <w:lang w:eastAsia="en-AU"/>
@@ -5597,7 +5595,7 @@
             </w:pPr>
             <w:r>
               <w:rPr>
-                <w:rFonts w:cs="Calibri"/>
+                <w:rFonts w:ascii="Courier New" w:hAnsi="Courier New" w:cs="Courier New"/>
                 <w:color w:val="121E23"/>
                 <w:u w:val="single"/>
                 <w:lang w:eastAsia="en-AU"/>
@@ -5606,7 +5604,7 @@
             </w:r>
             <w:r>
               <w:rPr>
-                <w:rFonts w:cs="Calibri"/>
+                <w:rFonts w:ascii="Courier New" w:hAnsi="Courier New" w:cs="Courier New"/>
                 <w:color w:val="121E23"/>
                 <w:u w:val="single"/>
                 <w:lang w:eastAsia="en-AU"/>
@@ -5615,7 +5613,7 @@
             </w:r>
             <w:r>
               <w:rPr>
-                <w:rFonts w:cs="Calibri"/>
+                <w:rFonts w:ascii="Courier New" w:hAnsi="Courier New" w:cs="Courier New"/>
                 <w:color w:val="121E23"/>
                 <w:u w:val="single"/>
                 <w:lang w:eastAsia="en-AU"/>
@@ -5677,7 +5675,7 @@
               <w:keepNext/>
               <w:spacing w:before="120" w:after="120" w:line="288" w:lineRule="auto"/>
               <w:rPr>
-                <w:rFonts w:cs="Calibri"/>
+                <w:rFonts w:ascii="Courier New" w:hAnsi="Courier New" w:cs="Courier New"/>
                 <w:color w:val="121E23"/>
                 <w:u w:val="single"/>
                 <w:lang w:eastAsia="en-AU"/>
@@ -5685,7 +5683,7 @@
             </w:pPr>
             <w:r>
               <w:rPr>
-                <w:rFonts w:cs="Calibri"/>
+                <w:rFonts w:ascii="Courier New" w:hAnsi="Courier New" w:cs="Courier New"/>
                 <w:color w:val="121E23"/>
                 <w:u w:val="single"/>
                 <w:lang w:eastAsia="en-AU"/>
@@ -5762,7 +5760,7 @@
               <w:keepNext/>
               <w:spacing w:before="120" w:after="120" w:line="288" w:lineRule="auto"/>
               <w:rPr>
-                <w:rFonts w:cs="Calibri"/>
+                <w:rFonts w:ascii="Courier New" w:hAnsi="Courier New" w:cs="Courier New"/>
                 <w:color w:val="121E23"/>
                 <w:u w:val="single"/>
                 <w:lang w:eastAsia="en-AU"/>
@@ -5770,7 +5768,7 @@
             </w:pPr>
             <w:r>
               <w:rPr>
-                <w:rFonts w:cs="Calibri"/>
+                <w:rFonts w:ascii="Courier New" w:hAnsi="Courier New" w:cs="Courier New"/>
                 <w:color w:val="121E23"/>
                 <w:u w:val="single"/>
                 <w:lang w:eastAsia="en-AU"/>
@@ -5779,7 +5777,7 @@
             </w:r>
             <w:r>
               <w:rPr>
-                <w:rFonts w:cs="Calibri"/>
+                <w:rFonts w:ascii="Courier New" w:hAnsi="Courier New" w:cs="Courier New"/>
                 <w:color w:val="121E23"/>
                 <w:u w:val="single"/>
                 <w:lang w:eastAsia="en-AU"/>
@@ -5788,7 +5786,7 @@
             </w:r>
             <w:r>
               <w:rPr>
-                <w:rFonts w:cs="Calibri"/>
+                <w:rFonts w:ascii="Courier New" w:hAnsi="Courier New" w:cs="Courier New"/>
                 <w:color w:val="121E23"/>
                 <w:u w:val="single"/>
                 <w:lang w:eastAsia="en-AU"/>
@@ -5900,7 +5898,7 @@
               <w:keepNext/>
               <w:spacing w:before="120" w:after="120" w:line="288" w:lineRule="auto"/>
               <w:rPr>
-                <w:rFonts w:cs="Calibri"/>
+                <w:rFonts w:ascii="Courier New" w:hAnsi="Courier New" w:cs="Courier New"/>
                 <w:color w:val="121E23"/>
                 <w:u w:val="single"/>
                 <w:lang w:eastAsia="en-AU"/>
@@ -5908,7 +5906,7 @@
             </w:pPr>
             <w:r>
               <w:rPr>
-                <w:rFonts w:cs="Calibri"/>
+                <w:rFonts w:ascii="Courier New" w:hAnsi="Courier New" w:cs="Courier New"/>
                 <w:color w:val="121E23"/>
                 <w:u w:val="single"/>
                 <w:lang w:eastAsia="en-AU"/>
@@ -5966,7 +5964,7 @@
               <w:keepNext/>
               <w:spacing w:before="120" w:after="120" w:line="288" w:lineRule="auto"/>
               <w:rPr>
-                <w:rFonts w:cs="Calibri"/>
+                <w:rFonts w:ascii="Courier New" w:hAnsi="Courier New" w:cs="Courier New"/>
                 <w:color w:val="121E23"/>
                 <w:u w:val="single"/>
                 <w:lang w:eastAsia="en-AU"/>
@@ -5974,7 +5972,7 @@
             </w:pPr>
             <w:r>
               <w:rPr>
-                <w:rFonts w:cs="Calibri"/>
+                <w:rFonts w:ascii="Courier New" w:hAnsi="Courier New" w:cs="Courier New"/>
                 <w:color w:val="121E23"/>
                 <w:u w:val="single"/>
                 <w:lang w:eastAsia="en-AU"/>
@@ -5983,7 +5981,7 @@
             </w:r>
             <w:r>
               <w:rPr>
-                <w:rFonts w:cs="Calibri"/>
+                <w:rFonts w:ascii="Courier New" w:hAnsi="Courier New" w:cs="Courier New"/>
                 <w:color w:val="121E23"/>
                 <w:u w:val="single"/>
                 <w:lang w:eastAsia="en-AU"/>
@@ -5992,7 +5990,7 @@
             </w:r>
             <w:r>
               <w:rPr>
-                <w:rFonts w:cs="Calibri"/>
+                <w:rFonts w:ascii="Courier New" w:hAnsi="Courier New" w:cs="Courier New"/>
                 <w:color w:val="121E23"/>
                 <w:u w:val="single"/>
                 <w:lang w:eastAsia="en-AU"/>
@@ -6054,7 +6052,7 @@
               <w:keepNext/>
               <w:spacing w:before="120" w:after="120" w:line="288" w:lineRule="auto"/>
               <w:rPr>
-                <w:rFonts w:cs="Calibri"/>
+                <w:rFonts w:ascii="Courier New" w:hAnsi="Courier New" w:cs="Courier New"/>
                 <w:color w:val="121E23"/>
                 <w:u w:val="single"/>
                 <w:lang w:eastAsia="en-AU"/>
@@ -6062,7 +6060,7 @@
             </w:pPr>
             <w:r>
               <w:rPr>
-                <w:rFonts w:cs="Calibri"/>
+                <w:rFonts w:ascii="Courier New" w:hAnsi="Courier New" w:cs="Courier New"/>
                 <w:color w:val="121E23"/>
                 <w:u w:val="single"/>
                 <w:lang w:eastAsia="en-AU"/>
@@ -6139,7 +6137,7 @@
               <w:keepNext/>
               <w:spacing w:before="120" w:after="120" w:line="288" w:lineRule="auto"/>
               <w:rPr>
-                <w:rFonts w:cs="Calibri"/>
+                <w:rFonts w:ascii="Courier New" w:hAnsi="Courier New" w:cs="Courier New"/>
                 <w:color w:val="121E23"/>
                 <w:u w:val="single"/>
                 <w:lang w:eastAsia="en-AU"/>
@@ -6147,7 +6145,7 @@
             </w:pPr>
             <w:r>
               <w:rPr>
-                <w:rFonts w:cs="Calibri"/>
+                <w:rFonts w:ascii="Courier New" w:hAnsi="Courier New" w:cs="Courier New"/>
                 <w:color w:val="121E23"/>
                 <w:u w:val="single"/>
                 <w:lang w:eastAsia="en-AU"/>
@@ -6156,7 +6154,7 @@
             </w:r>
             <w:r>
               <w:rPr>
-                <w:rFonts w:cs="Calibri"/>
+                <w:rFonts w:ascii="Courier New" w:hAnsi="Courier New" w:cs="Courier New"/>
                 <w:color w:val="121E23"/>
                 <w:u w:val="single"/>
                 <w:lang w:eastAsia="en-AU"/>
@@ -6165,7 +6163,7 @@
             </w:r>
             <w:r>
               <w:rPr>
-                <w:rFonts w:cs="Calibri"/>
+                <w:rFonts w:ascii="Courier New" w:hAnsi="Courier New" w:cs="Courier New"/>
                 <w:color w:val="121E23"/>
                 <w:u w:val="single"/>
                 <w:lang w:eastAsia="en-AU"/>
@@ -6375,7 +6373,7 @@
               <w:keepNext/>
               <w:spacing w:before="120" w:after="120" w:line="288" w:lineRule="auto"/>
               <w:rPr>
-                <w:rFonts w:cs="Calibri"/>
+                <w:rFonts w:ascii="Courier New" w:hAnsi="Courier New" w:cs="Courier New"/>
                 <w:color w:val="121E23"/>
                 <w:u w:val="single"/>
                 <w:lang w:eastAsia="en-AU"/>
@@ -6383,7 +6381,7 @@
             </w:pPr>
             <w:r>
               <w:rPr>
-                <w:rFonts w:cs="Calibri"/>
+                <w:rFonts w:ascii="Courier New" w:hAnsi="Courier New" w:cs="Courier New"/>
                 <w:color w:val="121E23"/>
                 <w:u w:val="single"/>
                 <w:lang w:eastAsia="en-AU"/>
@@ -6431,7 +6429,7 @@
               <w:keepNext/>
               <w:spacing w:before="120" w:after="120" w:line="288" w:lineRule="auto"/>
               <w:rPr>
-                <w:rFonts w:cs="Calibri"/>
+                <w:rFonts w:ascii="Courier New" w:hAnsi="Courier New" w:cs="Courier New"/>
                 <w:color w:val="121E23"/>
                 <w:u w:val="single"/>
                 <w:lang w:eastAsia="en-AU"/>
@@ -6439,7 +6437,7 @@
             </w:pPr>
             <w:r>
               <w:rPr>
-                <w:rFonts w:cs="Calibri"/>
+                <w:rFonts w:ascii="Courier New" w:hAnsi="Courier New" w:cs="Courier New"/>
                 <w:color w:val="121E23"/>
                 <w:u w:val="single"/>
                 <w:lang w:eastAsia="en-AU"/>
@@ -6501,7 +6499,7 @@
               <w:keepNext/>
               <w:spacing w:before="120" w:after="120" w:line="288" w:lineRule="auto"/>
               <w:rPr>
-                <w:rFonts w:cs="Calibri"/>
+                <w:rFonts w:ascii="Courier New" w:hAnsi="Courier New" w:cs="Courier New"/>
                 <w:color w:val="121E23"/>
                 <w:u w:val="single"/>
                 <w:lang w:eastAsia="en-AU"/>
@@ -6509,7 +6507,7 @@
             </w:pPr>
             <w:r>
               <w:rPr>
-                <w:rFonts w:cs="Calibri"/>
+                <w:rFonts w:ascii="Courier New" w:hAnsi="Courier New" w:cs="Courier New"/>
                 <w:color w:val="121E23"/>
                 <w:u w:val="single"/>
                 <w:lang w:eastAsia="en-AU"/>
@@ -6586,7 +6584,7 @@
               <w:keepNext/>
               <w:spacing w:before="120" w:after="120" w:line="288" w:lineRule="auto"/>
               <w:rPr>
-                <w:rFonts w:cs="Calibri"/>
+                <w:rFonts w:ascii="Courier New" w:hAnsi="Courier New" w:cs="Courier New"/>
                 <w:color w:val="121E23"/>
                 <w:u w:val="single"/>
                 <w:lang w:eastAsia="en-AU"/>
@@ -6594,7 +6592,7 @@
             </w:pPr>
             <w:r>
               <w:rPr>
-                <w:rFonts w:cs="Calibri"/>
+                <w:rFonts w:ascii="Courier New" w:hAnsi="Courier New" w:cs="Courier New"/>
                 <w:color w:val="121E23"/>
                 <w:u w:val="single"/>
                 <w:lang w:eastAsia="en-AU"/>
@@ -6603,7 +6601,7 @@
             </w:r>
             <w:r>
               <w:rPr>
-                <w:rFonts w:cs="Calibri"/>
+                <w:rFonts w:ascii="Courier New" w:hAnsi="Courier New" w:cs="Courier New"/>
                 <w:color w:val="121E23"/>
                 <w:u w:val="single"/>
                 <w:lang w:eastAsia="en-AU"/>
@@ -6612,7 +6610,7 @@
             </w:r>
             <w:r>
               <w:rPr>
-                <w:rFonts w:cs="Calibri"/>
+                <w:rFonts w:ascii="Courier New" w:hAnsi="Courier New" w:cs="Courier New"/>
                 <w:color w:val="121E23"/>
                 <w:u w:val="single"/>
                 <w:lang w:eastAsia="en-AU"/>
@@ -6726,7 +6724,7 @@
               <w:keepNext/>
               <w:spacing w:before="120" w:after="120" w:line="288" w:lineRule="auto"/>
               <w:rPr>
-                <w:rFonts w:cs="Calibri"/>
+                <w:rFonts w:ascii="Courier New" w:hAnsi="Courier New" w:cs="Courier New"/>
                 <w:color w:val="121E23"/>
                 <w:u w:val="single"/>
                 <w:lang w:eastAsia="en-AU"/>
@@ -6734,7 +6732,7 @@
             </w:pPr>
             <w:r>
               <w:rPr>
-                <w:rFonts w:cs="Calibri"/>
+                <w:rFonts w:ascii="Courier New" w:hAnsi="Courier New" w:cs="Courier New"/>
                 <w:color w:val="121E23"/>
                 <w:u w:val="single"/>
                 <w:lang w:eastAsia="en-AU"/>
@@ -6793,7 +6791,7 @@
               <w:keepNext/>
               <w:spacing w:before="120" w:after="120" w:line="288" w:lineRule="auto"/>
               <w:rPr>
-                <w:rFonts w:cs="Calibri"/>
+                <w:rFonts w:ascii="Courier New" w:hAnsi="Courier New" w:cs="Courier New"/>
                 <w:color w:val="121E23"/>
                 <w:u w:val="single"/>
                 <w:lang w:eastAsia="en-AU"/>
@@ -6801,7 +6799,7 @@
             </w:pPr>
             <w:r>
               <w:rPr>
-                <w:rFonts w:cs="Calibri"/>
+                <w:rFonts w:ascii="Courier New" w:hAnsi="Courier New" w:cs="Courier New"/>
                 <w:color w:val="121E23"/>
                 <w:u w:val="single"/>
                 <w:lang w:eastAsia="en-AU"/>
@@ -6811,7 +6809,7 @@
             </w:r>
             <w:r>
               <w:rPr>
-                <w:rFonts w:cs="Calibri"/>
+                <w:rFonts w:ascii="Courier New" w:hAnsi="Courier New" w:cs="Courier New"/>
                 <w:color w:val="121E23"/>
                 <w:u w:val="single"/>
                 <w:lang w:eastAsia="en-AU"/>
@@ -6820,7 +6818,7 @@
             </w:r>
             <w:r>
               <w:rPr>
-                <w:rFonts w:cs="Calibri"/>
+                <w:rFonts w:ascii="Courier New" w:hAnsi="Courier New" w:cs="Courier New"/>
                 <w:color w:val="121E23"/>
                 <w:u w:val="single"/>
                 <w:lang w:eastAsia="en-AU"/>
@@ -6883,7 +6881,7 @@
               <w:keepNext/>
               <w:spacing w:before="120" w:after="120" w:line="288" w:lineRule="auto"/>
               <w:rPr>
-                <w:rFonts w:cs="Calibri"/>
+                <w:rFonts w:ascii="Courier New" w:hAnsi="Courier New" w:cs="Courier New"/>
                 <w:color w:val="121E23"/>
                 <w:u w:val="single"/>
                 <w:lang w:eastAsia="en-AU"/>
@@ -6891,7 +6889,7 @@
             </w:pPr>
             <w:r>
               <w:rPr>
-                <w:rFonts w:cs="Calibri"/>
+                <w:rFonts w:ascii="Courier New" w:hAnsi="Courier New" w:cs="Courier New"/>
                 <w:color w:val="121E23"/>
                 <w:u w:val="single"/>
                 <w:lang w:eastAsia="en-AU"/>
@@ -6968,7 +6966,7 @@
               <w:keepNext/>
               <w:spacing w:before="120" w:after="120" w:line="288" w:lineRule="auto"/>
               <w:rPr>
-                <w:rFonts w:cs="Calibri"/>
+                <w:rFonts w:ascii="Courier New" w:hAnsi="Courier New" w:cs="Courier New"/>
                 <w:color w:val="121E23"/>
                 <w:u w:val="single"/>
                 <w:lang w:eastAsia="en-AU"/>
@@ -6976,7 +6974,7 @@
             </w:pPr>
             <w:r>
               <w:rPr>
-                <w:rFonts w:cs="Calibri"/>
+                <w:rFonts w:ascii="Courier New" w:hAnsi="Courier New" w:cs="Courier New"/>
                 <w:color w:val="121E23"/>
                 <w:u w:val="single"/>
                 <w:lang w:eastAsia="en-AU"/>
@@ -6985,7 +6983,7 @@
             </w:r>
             <w:r>
               <w:rPr>
-                <w:rFonts w:cs="Calibri"/>
+                <w:rFonts w:ascii="Courier New" w:hAnsi="Courier New" w:cs="Courier New"/>
                 <w:color w:val="121E23"/>
                 <w:u w:val="single"/>
                 <w:lang w:eastAsia="en-AU"/>
@@ -6994,7 +6992,7 @@
             </w:r>
             <w:r>
               <w:rPr>
-                <w:rFonts w:cs="Calibri"/>
+                <w:rFonts w:ascii="Courier New" w:hAnsi="Courier New" w:cs="Courier New"/>
                 <w:color w:val="121E23"/>
                 <w:u w:val="single"/>
                 <w:lang w:eastAsia="en-AU"/>
@@ -7106,7 +7104,7 @@
               <w:keepNext/>
               <w:spacing w:before="120" w:after="120" w:line="288" w:lineRule="auto"/>
               <w:rPr>
-                <w:rFonts w:cs="Calibri"/>
+                <w:rFonts w:ascii="Courier New" w:hAnsi="Courier New" w:cs="Courier New"/>
                 <w:color w:val="121E23"/>
                 <w:u w:val="single"/>
                 <w:lang w:eastAsia="en-AU"/>
@@ -7114,7 +7112,7 @@
             </w:pPr>
             <w:r>
               <w:rPr>
-                <w:rFonts w:cs="Calibri"/>
+                <w:rFonts w:ascii="Courier New" w:hAnsi="Courier New" w:cs="Courier New"/>
                 <w:color w:val="121E23"/>
                 <w:u w:val="single"/>
                 <w:lang w:eastAsia="en-AU"/>
@@ -7172,7 +7170,7 @@
               <w:keepNext/>
               <w:spacing w:before="120" w:after="120" w:line="288" w:lineRule="auto"/>
               <w:rPr>
-                <w:rFonts w:cs="Calibri"/>
+                <w:rFonts w:ascii="Courier New" w:hAnsi="Courier New" w:cs="Courier New"/>
                 <w:color w:val="121E23"/>
                 <w:u w:val="single"/>
                 <w:lang w:eastAsia="en-AU"/>
@@ -7180,7 +7178,7 @@
             </w:pPr>
             <w:r>
               <w:rPr>
-                <w:rFonts w:cs="Calibri"/>
+                <w:rFonts w:ascii="Courier New" w:hAnsi="Courier New" w:cs="Courier New"/>
                 <w:color w:val="121E23"/>
                 <w:u w:val="single"/>
                 <w:lang w:eastAsia="en-AU"/>
@@ -7189,7 +7187,7 @@
             </w:r>
             <w:r>
               <w:rPr>
-                <w:rFonts w:cs="Calibri"/>
+                <w:rFonts w:ascii="Courier New" w:hAnsi="Courier New" w:cs="Courier New"/>
                 <w:color w:val="121E23"/>
                 <w:u w:val="single"/>
                 <w:lang w:eastAsia="en-AU"/>
@@ -7198,7 +7196,7 @@
             </w:r>
             <w:r>
               <w:rPr>
-                <w:rFonts w:cs="Calibri"/>
+                <w:rFonts w:ascii="Courier New" w:hAnsi="Courier New" w:cs="Courier New"/>
                 <w:color w:val="121E23"/>
                 <w:u w:val="single"/>
                 <w:lang w:eastAsia="en-AU"/>
@@ -7260,7 +7258,7 @@
               <w:keepNext/>
               <w:spacing w:before="120" w:after="120" w:line="288" w:lineRule="auto"/>
               <w:rPr>
-                <w:rFonts w:cs="Calibri"/>
+                <w:rFonts w:ascii="Courier New" w:hAnsi="Courier New" w:cs="Courier New"/>
                 <w:color w:val="121E23"/>
                 <w:u w:val="single"/>
                 <w:lang w:eastAsia="en-AU"/>
@@ -7268,7 +7266,7 @@
             </w:pPr>
             <w:r>
               <w:rPr>
-                <w:rFonts w:cs="Calibri"/>
+                <w:rFonts w:ascii="Courier New" w:hAnsi="Courier New" w:cs="Courier New"/>
                 <w:color w:val="121E23"/>
                 <w:u w:val="single"/>
                 <w:lang w:eastAsia="en-AU"/>
@@ -7345,15 +7343,16 @@
               <w:keepNext/>
               <w:spacing w:before="120" w:after="120" w:line="288" w:lineRule="auto"/>
               <w:rPr>
-                <w:rFonts w:cs="Calibri"/>
+                <w:rFonts w:ascii="Courier New" w:hAnsi="Courier New" w:cs="Courier New"/>
                 <w:color w:val="121E23"/>
                 <w:u w:val="single"/>
                 <w:lang w:eastAsia="en-AU"/>
               </w:rPr>
             </w:pPr>
+            <w:bookmarkStart w:id="331" w:name="_GoBack"/>
             <w:r>
               <w:rPr>
-                <w:rFonts w:cs="Calibri"/>
+                <w:rFonts w:ascii="Courier New" w:hAnsi="Courier New" w:cs="Courier New"/>
                 <w:color w:val="121E23"/>
                 <w:u w:val="single"/>
                 <w:lang w:eastAsia="en-AU"/>
@@ -7362,7 +7361,7 @@
             </w:r>
             <w:r>
               <w:rPr>
-                <w:rFonts w:cs="Calibri"/>
+                <w:rFonts w:ascii="Courier New" w:hAnsi="Courier New" w:cs="Courier New"/>
                 <w:color w:val="121E23"/>
                 <w:u w:val="single"/>
                 <w:lang w:eastAsia="en-AU"/>
@@ -7371,13 +7370,14 @@
             </w:r>
             <w:r>
               <w:rPr>
-                <w:rFonts w:cs="Calibri"/>
+                <w:rFonts w:ascii="Courier New" w:hAnsi="Courier New" w:cs="Courier New"/>
                 <w:color w:val="121E23"/>
                 <w:u w:val="single"/>
                 <w:lang w:eastAsia="en-AU"/>
               </w:rPr>
               <w:t>}</w:t>
             </w:r>
+            <w:bookmarkEnd w:id="331"/>
           </w:p>
         </w:tc>
       </w:tr>
@@ -7861,7 +7861,7 @@
               <w:color w:val="333333"/>
               <w:sz w:val="16"/>
             </w:rPr>
-            <w:t>6</w:t>
+            <w:t>8</w:t>
           </w:r>
           <w:r>
             <w:rPr>
@@ -27132,7 +27132,7 @@
 </file>
 
 <file path=customXml/itemProps1.xml><?xml version="1.0" encoding="utf-8"?>
-<ds:datastoreItem xmlns:ds="http://schemas.openxmlformats.org/officeDocument/2006/customXml" ds:itemID="{A96D549C-2294-4765-A84D-3A1D44FB4F08}">
+<ds:datastoreItem xmlns:ds="http://schemas.openxmlformats.org/officeDocument/2006/customXml" ds:itemID="{1A9BD6BA-F587-47DE-A722-5C5637F8D256}">
   <ds:schemaRefs>
     <ds:schemaRef ds:uri="http://schemas.openxmlformats.org/officeDocument/2006/bibliography"/>
   </ds:schemaRefs>

--- a/ipaustralia/interactives/nda_generator/template-two.docx
+++ b/ipaustralia/interactives/nda_generator/template-two.docx
@@ -1,8 +1,11 @@
 
 <file path=word/document.xml><?xml version="1.0" encoding="utf-8"?>
-<w:document xmlns:wpc="http://schemas.microsoft.com/office/word/2010/wordprocessingCanvas" xmlns:mc="http://schemas.openxmlformats.org/markup-compatibility/2006" xmlns:o="urn:schemas-microsoft-com:office:office" xmlns:r="http://schemas.openxmlformats.org/officeDocument/2006/relationships" xmlns:m="http://schemas.openxmlformats.org/officeDocument/2006/math" xmlns:v="urn:schemas-microsoft-com:vml" xmlns:wp14="http://schemas.microsoft.com/office/word/2010/wordprocessingDrawing" xmlns:wp="http://schemas.openxmlformats.org/drawingml/2006/wordprocessingDrawing" xmlns:w10="urn:schemas-microsoft-com:office:word" xmlns:w="http://schemas.openxmlformats.org/wordprocessingml/2006/main" xmlns:w14="http://schemas.microsoft.com/office/word/2010/wordml" xmlns:wpg="http://schemas.microsoft.com/office/word/2010/wordprocessingGroup" xmlns:wpi="http://schemas.microsoft.com/office/word/2010/wordprocessingInk" xmlns:wne="http://schemas.microsoft.com/office/word/2006/wordml" xmlns:wps="http://schemas.microsoft.com/office/word/2010/wordprocessingShape" mc:Ignorable="w14 wp14">
+<w:document xmlns:wpc="http://schemas.microsoft.com/office/word/2010/wordprocessingCanvas" xmlns:cx="http://schemas.microsoft.com/office/drawing/2014/chartex" xmlns:cx1="http://schemas.microsoft.com/office/drawing/2015/9/8/chartex" xmlns:cx2="http://schemas.microsoft.com/office/drawing/2015/10/21/chartex" xmlns:cx3="http://schemas.microsoft.com/office/drawing/2016/5/9/chartex" xmlns:cx4="http://schemas.microsoft.com/office/drawing/2016/5/10/chartex" xmlns:cx5="http://schemas.microsoft.com/office/drawing/2016/5/11/chartex" xmlns:cx6="http://schemas.microsoft.com/office/drawing/2016/5/12/chartex" xmlns:cx7="http://schemas.microsoft.com/office/drawing/2016/5/13/chartex" xmlns:cx8="http://schemas.microsoft.com/office/drawing/2016/5/14/chartex" xmlns:mc="http://schemas.openxmlformats.org/markup-compatibility/2006" xmlns:aink="http://schemas.microsoft.com/office/drawing/2016/ink" xmlns:am3d="http://schemas.microsoft.com/office/drawing/2017/model3d" xmlns:o="urn:schemas-microsoft-com:office:office" xmlns:r="http://schemas.openxmlformats.org/officeDocument/2006/relationships" xmlns:m="http://schemas.openxmlformats.org/officeDocument/2006/math" xmlns:v="urn:schemas-microsoft-com:vml" xmlns:wp14="http://schemas.microsoft.com/office/word/2010/wordprocessingDrawing" xmlns:wp="http://schemas.openxmlformats.org/drawingml/2006/wordprocessingDrawing" xmlns:w10="urn:schemas-microsoft-com:office:word" xmlns:w="http://schemas.openxmlformats.org/wordprocessingml/2006/main" xmlns:w14="http://schemas.microsoft.com/office/word/2010/wordml" xmlns:w15="http://schemas.microsoft.com/office/word/2012/wordml" xmlns:w16cid="http://schemas.microsoft.com/office/word/2016/wordml/cid" xmlns:w16se="http://schemas.microsoft.com/office/word/2015/wordml/symex" xmlns:wpg="http://schemas.microsoft.com/office/word/2010/wordprocessingGroup" xmlns:wpi="http://schemas.microsoft.com/office/word/2010/wordprocessingInk" xmlns:wne="http://schemas.microsoft.com/office/word/2006/wordml" xmlns:wps="http://schemas.microsoft.com/office/word/2010/wordprocessingShape" mc:Ignorable="w14 w15 w16se w16cid wp14">
   <w:body>
-    <w:p/>
+    <w:p>
+      <w:bookmarkStart w:id="0" w:name="_GoBack"/>
+      <w:bookmarkEnd w:id="0"/>
+    </w:p>
     <w:p/>
     <w:p/>
     <w:p>
@@ -144,306 +147,11 @@
           </w:p>
         </w:tc>
       </w:tr>
-      <w:tr>
-        <w:tc>
-          <w:tcPr>
-            <w:tcW w:w="4934" w:type="dxa"/>
-          </w:tcPr>
-          <w:p>
-            <w:pPr>
-              <w:rPr>
-                <w:rFonts w:cs="Arial"/>
-                <w:b/>
-                <w:highlight w:val="yellow"/>
-              </w:rPr>
-            </w:pPr>
-            <w:r>
-              <w:rPr>
-                <w:rFonts w:cs="Arial"/>
-                <w:highlight w:val="yellow"/>
-              </w:rPr>
-              <w:t>[Mills Oakley branding will be removed once finalised if this is what IP Australia would prefer].</w:t>
-            </w:r>
-            <w:r>
-              <w:rPr>
-                <w:rFonts w:cs="Arial"/>
-                <w:b/>
-                <w:highlight w:val="yellow"/>
-              </w:rPr>
-              <w:t xml:space="preserve"> </w:t>
-            </w:r>
-          </w:p>
-          <w:p>
-            <w:pPr>
-              <w:spacing w:before="120"/>
-              <w:rPr>
-                <w:highlight w:val="yellow"/>
-              </w:rPr>
-            </w:pPr>
-          </w:p>
-        </w:tc>
-      </w:tr>
     </w:tbl>
     <w:p>
       <w:pPr>
-        <w:ind w:left="4253"/>
-        <w:rPr>
-          <w:rFonts w:cs="Arial"/>
-          <w:szCs w:val="22"/>
-        </w:rPr>
-      </w:pPr>
-      <w:r>
-        <w:fldChar w:fldCharType="begin"/>
-      </w:r>
-      <w:r>
-        <w:instrText xml:space="preserve"> ADVANCE \y 690 </w:instrText>
-      </w:r>
-      <w:r>
-        <w:fldChar w:fldCharType="end"/>
-      </w:r>
-      <w:r>
-        <w:rPr>
-          <w:rFonts w:cs="Arial"/>
-        </w:rPr>
-        <w:fldChar w:fldCharType="begin"/>
-      </w:r>
-      <w:r>
-        <w:rPr>
-          <w:rFonts w:cs="Arial"/>
-        </w:rPr>
-        <w:instrText xml:space="preserve"> ADVANCE \y 650 </w:instrText>
-      </w:r>
-      <w:r>
-        <w:rPr>
-          <w:rFonts w:cs="Arial"/>
-        </w:rPr>
-        <w:fldChar w:fldCharType="end"/>
-      </w:r>
-      <w:r>
-        <w:rPr>
-          <w:rFonts w:cs="Arial"/>
-          <w:b/>
-          <w:szCs w:val="22"/>
-        </w:rPr>
-        <w:t>MILLS OAKLEY</w:t>
-      </w:r>
-    </w:p>
-    <w:p>
-      <w:pPr>
-        <w:ind w:left="4253"/>
-        <w:rPr>
-          <w:rFonts w:cs="Arial"/>
-          <w:szCs w:val="22"/>
-        </w:rPr>
-      </w:pPr>
-      <w:r>
-        <w:rPr>
-          <w:rFonts w:cs="Arial"/>
-          <w:szCs w:val="22"/>
-        </w:rPr>
-        <w:t>Level 9, 121 Marcus Clarke Street</w:t>
-      </w:r>
-      <w:r>
-        <w:rPr>
-          <w:rFonts w:cs="Arial"/>
-          <w:szCs w:val="22"/>
-        </w:rPr>
-        <w:t xml:space="preserve">, </w:t>
-      </w:r>
-    </w:p>
-    <w:p>
-      <w:pPr>
-        <w:ind w:left="4253"/>
-        <w:rPr>
-          <w:rFonts w:cs="Arial"/>
-          <w:szCs w:val="22"/>
-        </w:rPr>
-      </w:pPr>
-      <w:r>
-        <w:rPr>
-          <w:rFonts w:cs="Arial"/>
-          <w:szCs w:val="22"/>
-        </w:rPr>
-        <w:t>CANBERRA ACT 2601</w:t>
-      </w:r>
-    </w:p>
-    <w:p>
-      <w:pPr>
-        <w:tabs>
-          <w:tab w:val="left" w:pos="5529"/>
-        </w:tabs>
-        <w:ind w:left="4253"/>
-        <w:rPr>
-          <w:rFonts w:cs="Arial"/>
-          <w:szCs w:val="22"/>
-        </w:rPr>
-      </w:pPr>
-      <w:r>
-        <w:rPr>
-          <w:rFonts w:cs="Arial"/>
-          <w:szCs w:val="22"/>
-        </w:rPr>
-        <w:t>Telephone</w:t>
-      </w:r>
-      <w:r>
-        <w:rPr>
-          <w:rFonts w:cs="Arial"/>
-          <w:szCs w:val="22"/>
-        </w:rPr>
-        <w:t>:</w:t>
-      </w:r>
-      <w:r>
-        <w:rPr>
-          <w:rFonts w:cs="Arial"/>
-          <w:szCs w:val="22"/>
-        </w:rPr>
-        <w:tab/>
-      </w:r>
-      <w:r>
-        <w:rPr>
-          <w:rFonts w:cs="Arial"/>
-          <w:szCs w:val="22"/>
-        </w:rPr>
-        <w:t>+61 2 6196 5200</w:t>
-      </w:r>
-    </w:p>
-    <w:p>
-      <w:pPr>
-        <w:tabs>
-          <w:tab w:val="left" w:pos="5529"/>
-        </w:tabs>
-        <w:ind w:left="4253"/>
-        <w:rPr>
-          <w:rFonts w:cs="Arial"/>
-          <w:szCs w:val="22"/>
-        </w:rPr>
-      </w:pPr>
-      <w:r>
-        <w:rPr>
-          <w:rFonts w:cs="Arial"/>
-          <w:szCs w:val="22"/>
-        </w:rPr>
-        <w:t>Facsimile</w:t>
-      </w:r>
-      <w:r>
-        <w:rPr>
-          <w:rFonts w:cs="Arial"/>
-          <w:szCs w:val="22"/>
-        </w:rPr>
-        <w:t>:</w:t>
-      </w:r>
-      <w:r>
-        <w:rPr>
-          <w:rFonts w:cs="Arial"/>
-          <w:szCs w:val="22"/>
-        </w:rPr>
-        <w:tab/>
-      </w:r>
-      <w:r>
-        <w:rPr>
-          <w:rFonts w:cs="Arial"/>
-          <w:szCs w:val="22"/>
-        </w:rPr>
-        <w:t>+61 2 6196 5298</w:t>
-      </w:r>
-    </w:p>
-    <w:p>
-      <w:pPr>
-        <w:ind w:left="4253"/>
-        <w:rPr>
-          <w:rFonts w:cs="Arial"/>
-          <w:szCs w:val="22"/>
-        </w:rPr>
-      </w:pPr>
-      <w:r>
-        <w:rPr>
-          <w:rFonts w:cs="Arial"/>
-          <w:szCs w:val="22"/>
-        </w:rPr>
-        <w:t>DX 5666</w:t>
-      </w:r>
-      <w:r>
-        <w:rPr>
-          <w:rFonts w:cs="Arial"/>
-          <w:szCs w:val="22"/>
-        </w:rPr>
-        <w:t xml:space="preserve">, </w:t>
-      </w:r>
-      <w:r>
-        <w:rPr>
-          <w:rFonts w:cs="Arial"/>
-          <w:szCs w:val="22"/>
-        </w:rPr>
-        <w:t>CANBERRA</w:t>
-      </w:r>
-    </w:p>
-    <w:p>
-      <w:pPr>
-        <w:ind w:left="4253"/>
-        <w:rPr>
-          <w:rFonts w:cs="Arial"/>
-          <w:szCs w:val="22"/>
-        </w:rPr>
-      </w:pPr>
-      <w:r>
-        <w:rPr>
-          <w:rFonts w:cs="Arial"/>
-          <w:szCs w:val="22"/>
-        </w:rPr>
-        <w:t>www.millsoakley.com.au</w:t>
-      </w:r>
-    </w:p>
-    <w:p>
-      <w:pPr>
-        <w:ind w:left="4253"/>
-        <w:rPr>
-          <w:rFonts w:cs="Arial"/>
-          <w:szCs w:val="22"/>
-        </w:rPr>
-      </w:pPr>
-      <w:r>
-        <w:rPr>
-          <w:rFonts w:cs="Arial"/>
-          <w:szCs w:val="22"/>
-        </w:rPr>
-        <w:t xml:space="preserve">Ref: </w:t>
-      </w:r>
-      <w:r>
-        <w:rPr>
-          <w:rFonts w:cs="Arial"/>
-          <w:szCs w:val="22"/>
-        </w:rPr>
-        <w:t>PRAC</w:t>
-      </w:r>
-      <w:r>
-        <w:rPr>
-          <w:rFonts w:cs="Arial"/>
-          <w:szCs w:val="22"/>
-        </w:rPr>
-        <w:t>/</w:t>
-      </w:r>
-      <w:r>
-        <w:rPr>
-          <w:rFonts w:cs="Arial"/>
-          <w:szCs w:val="22"/>
-        </w:rPr>
-        <w:t>7022299</w:t>
-      </w:r>
-    </w:p>
-    <w:p>
-      <w:pPr>
-        <w:ind w:left="4255"/>
-      </w:pPr>
-    </w:p>
-    <w:p>
-      <w:pPr>
         <w:sectPr>
-          <w:headerReference w:type="even" r:id="rId9"/>
-          <w:headerReference w:type="default" r:id="rId10"/>
-          <w:footerReference w:type="even" r:id="rId11"/>
-          <w:footerReference w:type="default" r:id="rId12"/>
-          <w:headerReference w:type="first" r:id="rId13"/>
-          <w:footerReference w:type="first" r:id="rId14"/>
+          <w:footerReference w:type="default" r:id="rId8"/>
           <w:pgSz w:w="11906" w:h="16838" w:code="9"/>
           <w:pgMar w:top="1247" w:right="1440" w:bottom="1440" w:left="1440" w:header="567" w:footer="567" w:gutter="0"/>
           <w:cols w:space="720"/>
@@ -462,7 +170,7 @@
           <w:szCs w:val="28"/>
         </w:rPr>
       </w:pPr>
-      <w:bookmarkStart w:id="2" w:name="_Toc23312453"/>
+      <w:bookmarkStart w:id="3" w:name="_Toc23312453"/>
       <w:r>
         <w:rPr>
           <w:b/>
@@ -2473,8 +2181,8 @@
     <w:p>
       <w:pPr>
         <w:sectPr>
-          <w:headerReference w:type="default" r:id="rId15"/>
-          <w:footerReference w:type="default" r:id="rId16"/>
+          <w:headerReference w:type="default" r:id="rId9"/>
+          <w:footerReference w:type="default" r:id="rId10"/>
           <w:pgSz w:w="11906" w:h="16838" w:code="9"/>
           <w:pgMar w:top="1440" w:right="873" w:bottom="1440" w:left="1440" w:header="567" w:footer="567" w:gutter="0"/>
           <w:pgNumType w:fmt="lowerRoman" w:start="1"/>
@@ -2487,24 +2195,23 @@
       <w:pPr>
         <w:pStyle w:val="MOSecHeading"/>
       </w:pPr>
-      <w:bookmarkStart w:id="5" w:name="_Toc191093855"/>
-      <w:bookmarkStart w:id="6" w:name="_Toc191108296"/>
-      <w:bookmarkStart w:id="7" w:name="_Toc191108371"/>
-      <w:bookmarkStart w:id="8" w:name="_Toc191108555"/>
-      <w:bookmarkStart w:id="9" w:name="_Toc191108868"/>
-      <w:bookmarkStart w:id="10" w:name="_Toc191108940"/>
-      <w:bookmarkStart w:id="11" w:name="_Toc191109067"/>
-      <w:bookmarkStart w:id="12" w:name="_Toc191109136"/>
-      <w:bookmarkStart w:id="13" w:name="_Toc191109257"/>
-      <w:bookmarkStart w:id="14" w:name="_Toc191109339"/>
-      <w:bookmarkStart w:id="15" w:name="_Toc191109437"/>
-      <w:bookmarkStart w:id="16" w:name="_Toc191109537"/>
+      <w:bookmarkStart w:id="6" w:name="_Toc191093855"/>
+      <w:bookmarkStart w:id="7" w:name="_Toc191108296"/>
+      <w:bookmarkStart w:id="8" w:name="_Toc191108371"/>
+      <w:bookmarkStart w:id="9" w:name="_Toc191108555"/>
+      <w:bookmarkStart w:id="10" w:name="_Toc191108868"/>
+      <w:bookmarkStart w:id="11" w:name="_Toc191108940"/>
+      <w:bookmarkStart w:id="12" w:name="_Toc191109067"/>
+      <w:bookmarkStart w:id="13" w:name="_Toc191109136"/>
+      <w:bookmarkStart w:id="14" w:name="_Toc191109257"/>
+      <w:bookmarkStart w:id="15" w:name="_Toc191109339"/>
+      <w:bookmarkStart w:id="16" w:name="_Toc191109437"/>
+      <w:bookmarkStart w:id="17" w:name="_Toc191109537"/>
       <w:r>
         <w:lastRenderedPageBreak/>
         <w:t>Parties</w:t>
       </w:r>
-      <w:bookmarkEnd w:id="2"/>
-      <w:bookmarkEnd w:id="5"/>
+      <w:bookmarkEnd w:id="3"/>
       <w:bookmarkEnd w:id="6"/>
       <w:bookmarkEnd w:id="7"/>
       <w:bookmarkEnd w:id="8"/>
@@ -2516,6 +2223,7 @@
       <w:bookmarkEnd w:id="14"/>
       <w:bookmarkEnd w:id="15"/>
       <w:bookmarkEnd w:id="16"/>
+      <w:bookmarkEnd w:id="17"/>
     </w:p>
     <w:tbl>
       <w:tblPr>
@@ -2744,24 +2452,23 @@
       <w:pPr>
         <w:pStyle w:val="MOSecHeading"/>
       </w:pPr>
-      <w:bookmarkStart w:id="17" w:name="_Toc13903083"/>
-      <w:bookmarkStart w:id="18" w:name="_Toc23312454"/>
-      <w:bookmarkStart w:id="19" w:name="_Toc191093856"/>
-      <w:bookmarkStart w:id="20" w:name="_Toc191108297"/>
-      <w:bookmarkStart w:id="21" w:name="_Toc191108372"/>
-      <w:bookmarkStart w:id="22" w:name="_Toc191108556"/>
-      <w:bookmarkStart w:id="23" w:name="_Toc191108869"/>
-      <w:bookmarkStart w:id="24" w:name="_Toc191108941"/>
-      <w:bookmarkStart w:id="25" w:name="_Toc191109068"/>
-      <w:bookmarkStart w:id="26" w:name="_Toc191109137"/>
-      <w:bookmarkStart w:id="27" w:name="_Toc191109258"/>
-      <w:bookmarkStart w:id="28" w:name="_Toc191109340"/>
-      <w:bookmarkStart w:id="29" w:name="_Toc191109438"/>
-      <w:bookmarkStart w:id="30" w:name="_Toc191109538"/>
+      <w:bookmarkStart w:id="18" w:name="_Toc13903083"/>
+      <w:bookmarkStart w:id="19" w:name="_Toc23312454"/>
+      <w:bookmarkStart w:id="20" w:name="_Toc191093856"/>
+      <w:bookmarkStart w:id="21" w:name="_Toc191108297"/>
+      <w:bookmarkStart w:id="22" w:name="_Toc191108372"/>
+      <w:bookmarkStart w:id="23" w:name="_Toc191108556"/>
+      <w:bookmarkStart w:id="24" w:name="_Toc191108869"/>
+      <w:bookmarkStart w:id="25" w:name="_Toc191108941"/>
+      <w:bookmarkStart w:id="26" w:name="_Toc191109068"/>
+      <w:bookmarkStart w:id="27" w:name="_Toc191109137"/>
+      <w:bookmarkStart w:id="28" w:name="_Toc191109258"/>
+      <w:bookmarkStart w:id="29" w:name="_Toc191109340"/>
+      <w:bookmarkStart w:id="30" w:name="_Toc191109438"/>
+      <w:bookmarkStart w:id="31" w:name="_Toc191109538"/>
       <w:r>
         <w:t>Background</w:t>
       </w:r>
-      <w:bookmarkEnd w:id="17"/>
       <w:bookmarkEnd w:id="18"/>
       <w:bookmarkEnd w:id="19"/>
       <w:bookmarkEnd w:id="20"/>
@@ -2775,6 +2482,7 @@
       <w:bookmarkEnd w:id="28"/>
       <w:bookmarkEnd w:id="29"/>
       <w:bookmarkEnd w:id="30"/>
+      <w:bookmarkEnd w:id="31"/>
     </w:p>
     <w:p>
       <w:pPr>
@@ -2819,24 +2527,23 @@
       <w:pPr>
         <w:pStyle w:val="MOSecHeading"/>
       </w:pPr>
-      <w:bookmarkStart w:id="31" w:name="_Toc13903084"/>
-      <w:bookmarkStart w:id="32" w:name="_Toc23312455"/>
-      <w:bookmarkStart w:id="33" w:name="_Toc191093857"/>
-      <w:bookmarkStart w:id="34" w:name="_Toc191108298"/>
-      <w:bookmarkStart w:id="35" w:name="_Toc191108373"/>
-      <w:bookmarkStart w:id="36" w:name="_Toc191108557"/>
-      <w:bookmarkStart w:id="37" w:name="_Toc191108870"/>
-      <w:bookmarkStart w:id="38" w:name="_Toc191108942"/>
-      <w:bookmarkStart w:id="39" w:name="_Toc191109069"/>
-      <w:bookmarkStart w:id="40" w:name="_Toc191109138"/>
-      <w:bookmarkStart w:id="41" w:name="_Toc191109259"/>
-      <w:bookmarkStart w:id="42" w:name="_Toc191109341"/>
-      <w:bookmarkStart w:id="43" w:name="_Toc191109439"/>
-      <w:bookmarkStart w:id="44" w:name="_Toc191109539"/>
+      <w:bookmarkStart w:id="32" w:name="_Toc13903084"/>
+      <w:bookmarkStart w:id="33" w:name="_Toc23312455"/>
+      <w:bookmarkStart w:id="34" w:name="_Toc191093857"/>
+      <w:bookmarkStart w:id="35" w:name="_Toc191108298"/>
+      <w:bookmarkStart w:id="36" w:name="_Toc191108373"/>
+      <w:bookmarkStart w:id="37" w:name="_Toc191108557"/>
+      <w:bookmarkStart w:id="38" w:name="_Toc191108870"/>
+      <w:bookmarkStart w:id="39" w:name="_Toc191108942"/>
+      <w:bookmarkStart w:id="40" w:name="_Toc191109069"/>
+      <w:bookmarkStart w:id="41" w:name="_Toc191109138"/>
+      <w:bookmarkStart w:id="42" w:name="_Toc191109259"/>
+      <w:bookmarkStart w:id="43" w:name="_Toc191109341"/>
+      <w:bookmarkStart w:id="44" w:name="_Toc191109439"/>
+      <w:bookmarkStart w:id="45" w:name="_Toc191109539"/>
       <w:r>
         <w:t>Terms and Conditions</w:t>
       </w:r>
-      <w:bookmarkEnd w:id="31"/>
       <w:bookmarkEnd w:id="32"/>
       <w:bookmarkEnd w:id="33"/>
       <w:bookmarkEnd w:id="34"/>
@@ -2850,32 +2557,32 @@
       <w:bookmarkEnd w:id="42"/>
       <w:bookmarkEnd w:id="43"/>
       <w:bookmarkEnd w:id="44"/>
+      <w:bookmarkEnd w:id="45"/>
     </w:p>
     <w:p>
       <w:pPr>
         <w:pStyle w:val="MOTermsL1"/>
         <w:outlineLvl w:val="9"/>
       </w:pPr>
-      <w:bookmarkStart w:id="45" w:name="_Toc191093858"/>
-      <w:bookmarkStart w:id="46" w:name="_Toc191108299"/>
-      <w:bookmarkStart w:id="47" w:name="_Toc191108374"/>
-      <w:bookmarkStart w:id="48" w:name="_Toc191108558"/>
-      <w:bookmarkStart w:id="49" w:name="_Toc191108871"/>
-      <w:bookmarkStart w:id="50" w:name="_Toc191108943"/>
-      <w:bookmarkStart w:id="51" w:name="_Toc191109070"/>
-      <w:bookmarkStart w:id="52" w:name="_Toc191109139"/>
-      <w:bookmarkStart w:id="53" w:name="_Toc191109260"/>
-      <w:bookmarkStart w:id="54" w:name="_Toc191109342"/>
-      <w:bookmarkStart w:id="55" w:name="_Toc191109440"/>
-      <w:bookmarkStart w:id="56" w:name="_Toc191109540"/>
-      <w:bookmarkStart w:id="57" w:name="_Toc194397505"/>
-      <w:bookmarkStart w:id="58" w:name="_Toc453324082"/>
-      <w:bookmarkStart w:id="59" w:name="_Toc467575267"/>
-      <w:bookmarkStart w:id="60" w:name="_Toc66248005"/>
+      <w:bookmarkStart w:id="46" w:name="_Toc191093858"/>
+      <w:bookmarkStart w:id="47" w:name="_Toc191108299"/>
+      <w:bookmarkStart w:id="48" w:name="_Toc191108374"/>
+      <w:bookmarkStart w:id="49" w:name="_Toc191108558"/>
+      <w:bookmarkStart w:id="50" w:name="_Toc191108871"/>
+      <w:bookmarkStart w:id="51" w:name="_Toc191108943"/>
+      <w:bookmarkStart w:id="52" w:name="_Toc191109070"/>
+      <w:bookmarkStart w:id="53" w:name="_Toc191109139"/>
+      <w:bookmarkStart w:id="54" w:name="_Toc191109260"/>
+      <w:bookmarkStart w:id="55" w:name="_Toc191109342"/>
+      <w:bookmarkStart w:id="56" w:name="_Toc191109440"/>
+      <w:bookmarkStart w:id="57" w:name="_Toc191109540"/>
+      <w:bookmarkStart w:id="58" w:name="_Toc194397505"/>
+      <w:bookmarkStart w:id="59" w:name="_Toc453324082"/>
+      <w:bookmarkStart w:id="60" w:name="_Toc467575267"/>
+      <w:bookmarkStart w:id="61" w:name="_Toc66248005"/>
       <w:r>
         <w:t>Definitions and interpretation</w:t>
       </w:r>
-      <w:bookmarkEnd w:id="45"/>
       <w:bookmarkEnd w:id="46"/>
       <w:bookmarkEnd w:id="47"/>
       <w:bookmarkEnd w:id="48"/>
@@ -2890,6 +2597,7 @@
       <w:bookmarkEnd w:id="57"/>
       <w:bookmarkEnd w:id="58"/>
       <w:bookmarkEnd w:id="59"/>
+      <w:bookmarkEnd w:id="60"/>
     </w:p>
     <w:p>
       <w:pPr>
@@ -3017,13 +2725,8 @@
         </w:numPr>
         <w:ind w:left="851"/>
       </w:pPr>
-      <w:proofErr w:type="gramStart"/>
       <w:r>
-        <w:t>and</w:t>
-      </w:r>
-      <w:proofErr w:type="gramEnd"/>
-      <w:r>
-        <w:t xml:space="preserve"> includes all information, which relates to the Permitted Purpose, whether in a Document or provided orally, </w:t>
+        <w:t xml:space="preserve">and includes all information, which relates to the Permitted Purpose, whether in a Document or provided orally, </w:t>
       </w:r>
       <w:r>
         <w:t xml:space="preserve">but does not include information which: </w:t>
@@ -3070,13 +2773,8 @@
       <w:pPr>
         <w:pStyle w:val="MOTermsL5"/>
       </w:pPr>
-      <w:proofErr w:type="gramStart"/>
       <w:r>
-        <w:t>has</w:t>
-      </w:r>
-      <w:proofErr w:type="gramEnd"/>
-      <w:r>
-        <w:t xml:space="preserve"> been independently developed</w:t>
+        <w:t>has been independently developed</w:t>
       </w:r>
       <w:r>
         <w:t>, gained</w:t>
@@ -3215,13 +2913,8 @@
           <w:numId w:val="36"/>
         </w:numPr>
       </w:pPr>
-      <w:proofErr w:type="gramStart"/>
       <w:r>
-        <w:t>special</w:t>
-      </w:r>
-      <w:proofErr w:type="gramEnd"/>
-      <w:r>
-        <w:t>, punitive or exemplary damages.</w:t>
+        <w:t>special, punitive or exemplary damages.</w:t>
       </w:r>
     </w:p>
     <w:p>
@@ -3321,13 +3014,8 @@
           <w:numId w:val="37"/>
         </w:numPr>
       </w:pPr>
-      <w:proofErr w:type="gramStart"/>
       <w:r>
-        <w:t>information</w:t>
-      </w:r>
-      <w:proofErr w:type="gramEnd"/>
-      <w:r>
-        <w:t xml:space="preserve"> in a form of data, text, or images stored or communicated by means of guided or unguided electromagnetic energy, or both.</w:t>
+        <w:t>information in a form of data, text, or images stored or communicated by means of guided or unguided electromagnetic energy, or both.</w:t>
       </w:r>
     </w:p>
     <w:p>
@@ -3351,19 +3039,11 @@
       <w:pPr>
         <w:pStyle w:val="MOTermsL3"/>
       </w:pPr>
-      <w:proofErr w:type="gramStart"/>
       <w:r>
         <w:rPr>
           <w:b/>
         </w:rPr>
-        <w:t>Parties</w:t>
-      </w:r>
-      <w:proofErr w:type="gramEnd"/>
-      <w:r>
-        <w:rPr>
-          <w:b/>
-        </w:rPr>
-        <w:t xml:space="preserve"> </w:t>
+        <w:t xml:space="preserve">Parties </w:t>
       </w:r>
       <w:r>
         <w:t xml:space="preserve">means both the Disclosing Party and the Receiving Party referred together. </w:t>
@@ -3383,15 +3063,7 @@
         <w:t xml:space="preserve"> mea</w:t>
       </w:r>
       <w:r>
-        <w:t>ns {</w:t>
-      </w:r>
-      <w:proofErr w:type="spellStart"/>
-      <w:r>
-        <w:t>permittedPurpose</w:t>
-      </w:r>
-      <w:proofErr w:type="spellEnd"/>
-      <w:r>
-        <w:t>}</w:t>
+        <w:t>ns {permittedPurpose}</w:t>
       </w:r>
       <w:r>
         <w:t>.</w:t>
@@ -3459,25 +3131,24 @@
         <w:pStyle w:val="MOTermsL2"/>
         <w:outlineLvl w:val="9"/>
       </w:pPr>
-      <w:bookmarkStart w:id="61" w:name="_Toc191093860"/>
-      <w:bookmarkStart w:id="62" w:name="_Toc191108301"/>
-      <w:bookmarkStart w:id="63" w:name="_Toc191108376"/>
-      <w:bookmarkStart w:id="64" w:name="_Toc191108560"/>
-      <w:bookmarkStart w:id="65" w:name="_Toc191108873"/>
-      <w:bookmarkStart w:id="66" w:name="_Toc191108945"/>
-      <w:bookmarkStart w:id="67" w:name="_Toc191109072"/>
-      <w:bookmarkStart w:id="68" w:name="_Toc191109141"/>
-      <w:bookmarkStart w:id="69" w:name="_Toc191109262"/>
-      <w:bookmarkStart w:id="70" w:name="_Toc191109344"/>
-      <w:bookmarkStart w:id="71" w:name="_Toc191109442"/>
-      <w:bookmarkStart w:id="72" w:name="_Toc191109542"/>
-      <w:bookmarkStart w:id="73" w:name="_Toc194397507"/>
-      <w:bookmarkStart w:id="74" w:name="_Toc453324084"/>
-      <w:bookmarkStart w:id="75" w:name="_Toc467575269"/>
+      <w:bookmarkStart w:id="62" w:name="_Toc191093860"/>
+      <w:bookmarkStart w:id="63" w:name="_Toc191108301"/>
+      <w:bookmarkStart w:id="64" w:name="_Toc191108376"/>
+      <w:bookmarkStart w:id="65" w:name="_Toc191108560"/>
+      <w:bookmarkStart w:id="66" w:name="_Toc191108873"/>
+      <w:bookmarkStart w:id="67" w:name="_Toc191108945"/>
+      <w:bookmarkStart w:id="68" w:name="_Toc191109072"/>
+      <w:bookmarkStart w:id="69" w:name="_Toc191109141"/>
+      <w:bookmarkStart w:id="70" w:name="_Toc191109262"/>
+      <w:bookmarkStart w:id="71" w:name="_Toc191109344"/>
+      <w:bookmarkStart w:id="72" w:name="_Toc191109442"/>
+      <w:bookmarkStart w:id="73" w:name="_Toc191109542"/>
+      <w:bookmarkStart w:id="74" w:name="_Toc194397507"/>
+      <w:bookmarkStart w:id="75" w:name="_Toc453324084"/>
+      <w:bookmarkStart w:id="76" w:name="_Toc467575269"/>
       <w:r>
         <w:t>Interpretation</w:t>
       </w:r>
-      <w:bookmarkEnd w:id="61"/>
       <w:bookmarkEnd w:id="62"/>
       <w:bookmarkEnd w:id="63"/>
       <w:bookmarkEnd w:id="64"/>
@@ -3492,6 +3163,7 @@
       <w:bookmarkEnd w:id="73"/>
       <w:bookmarkEnd w:id="74"/>
       <w:bookmarkEnd w:id="75"/>
+      <w:bookmarkEnd w:id="76"/>
     </w:p>
     <w:p>
       <w:pPr>
@@ -3544,13 +3216,8 @@
       <w:pPr>
         <w:pStyle w:val="MOTermsL6"/>
       </w:pPr>
-      <w:proofErr w:type="gramStart"/>
       <w:r>
-        <w:t>a</w:t>
-      </w:r>
-      <w:proofErr w:type="gramEnd"/>
-      <w:r>
-        <w:t xml:space="preserve"> reference to a party includes the party’s executors, administrators, successors and permitted assigns.</w:t>
+        <w:t>a reference to a party includes the party’s executors, administrators, successors and permitted assigns.</w:t>
       </w:r>
     </w:p>
     <w:p>
@@ -3584,21 +3251,13 @@
         <w:t>I</w:t>
       </w:r>
       <w:r>
-        <w:t xml:space="preserve">f any provision does not comply then it must be read down so as to give it as much effect as possible. If it is not possible to give that provision any effect at </w:t>
-      </w:r>
-      <w:proofErr w:type="gramStart"/>
-      <w:r>
-        <w:t>all</w:t>
+        <w:t>f any provision does not comply then it must be read down so as to give it as much effect as possible. If it is not possible to give that provision any effect at all</w:t>
       </w:r>
       <w:r>
         <w:t xml:space="preserve"> </w:t>
       </w:r>
       <w:r>
-        <w:t xml:space="preserve"> then</w:t>
-      </w:r>
-      <w:proofErr w:type="gramEnd"/>
-      <w:r>
-        <w:t xml:space="preserve"> it is to be severed from this Agreement and</w:t>
+        <w:t xml:space="preserve"> then it is to be severed from this Agreement and</w:t>
       </w:r>
       <w:r>
         <w:t xml:space="preserve"> this Agreement</w:t>
@@ -3638,27 +3297,26 @@
         <w:pStyle w:val="MOTermsL1"/>
         <w:outlineLvl w:val="9"/>
       </w:pPr>
-      <w:bookmarkStart w:id="76" w:name="_Toc23312456"/>
-      <w:bookmarkStart w:id="77" w:name="_Toc191093861"/>
-      <w:bookmarkStart w:id="78" w:name="_Toc191108302"/>
-      <w:bookmarkStart w:id="79" w:name="_Toc191108377"/>
-      <w:bookmarkStart w:id="80" w:name="_Toc191108561"/>
-      <w:bookmarkStart w:id="81" w:name="_Toc191108874"/>
-      <w:bookmarkStart w:id="82" w:name="_Toc191108946"/>
-      <w:bookmarkStart w:id="83" w:name="_Toc191109073"/>
-      <w:bookmarkStart w:id="84" w:name="_Toc191109142"/>
-      <w:bookmarkStart w:id="85" w:name="_Toc191109263"/>
-      <w:bookmarkStart w:id="86" w:name="_Toc191109345"/>
-      <w:bookmarkStart w:id="87" w:name="_Toc191109443"/>
-      <w:bookmarkStart w:id="88" w:name="_Toc191109543"/>
-      <w:bookmarkStart w:id="89" w:name="_Toc194397508"/>
-      <w:bookmarkStart w:id="90" w:name="_Toc453324085"/>
-      <w:bookmarkStart w:id="91" w:name="_Toc467575270"/>
-      <w:bookmarkEnd w:id="60"/>
+      <w:bookmarkStart w:id="77" w:name="_Toc23312456"/>
+      <w:bookmarkStart w:id="78" w:name="_Toc191093861"/>
+      <w:bookmarkStart w:id="79" w:name="_Toc191108302"/>
+      <w:bookmarkStart w:id="80" w:name="_Toc191108377"/>
+      <w:bookmarkStart w:id="81" w:name="_Toc191108561"/>
+      <w:bookmarkStart w:id="82" w:name="_Toc191108874"/>
+      <w:bookmarkStart w:id="83" w:name="_Toc191108946"/>
+      <w:bookmarkStart w:id="84" w:name="_Toc191109073"/>
+      <w:bookmarkStart w:id="85" w:name="_Toc191109142"/>
+      <w:bookmarkStart w:id="86" w:name="_Toc191109263"/>
+      <w:bookmarkStart w:id="87" w:name="_Toc191109345"/>
+      <w:bookmarkStart w:id="88" w:name="_Toc191109443"/>
+      <w:bookmarkStart w:id="89" w:name="_Toc191109543"/>
+      <w:bookmarkStart w:id="90" w:name="_Toc194397508"/>
+      <w:bookmarkStart w:id="91" w:name="_Toc453324085"/>
+      <w:bookmarkStart w:id="92" w:name="_Toc467575270"/>
+      <w:bookmarkEnd w:id="61"/>
       <w:r>
         <w:t>Confidentiality Obligations</w:t>
       </w:r>
-      <w:bookmarkEnd w:id="76"/>
       <w:bookmarkEnd w:id="77"/>
       <w:bookmarkEnd w:id="78"/>
       <w:bookmarkEnd w:id="79"/>
@@ -3674,31 +3332,31 @@
       <w:bookmarkEnd w:id="89"/>
       <w:bookmarkEnd w:id="90"/>
       <w:bookmarkEnd w:id="91"/>
+      <w:bookmarkEnd w:id="92"/>
     </w:p>
     <w:p>
       <w:pPr>
         <w:pStyle w:val="MOTermsL2"/>
         <w:outlineLvl w:val="9"/>
       </w:pPr>
-      <w:bookmarkStart w:id="92" w:name="_Toc191093862"/>
-      <w:bookmarkStart w:id="93" w:name="_Toc191108303"/>
-      <w:bookmarkStart w:id="94" w:name="_Toc191108378"/>
-      <w:bookmarkStart w:id="95" w:name="_Toc191108562"/>
-      <w:bookmarkStart w:id="96" w:name="_Toc191108875"/>
-      <w:bookmarkStart w:id="97" w:name="_Toc191108947"/>
-      <w:bookmarkStart w:id="98" w:name="_Toc191109074"/>
-      <w:bookmarkStart w:id="99" w:name="_Toc191109143"/>
-      <w:bookmarkStart w:id="100" w:name="_Toc191109264"/>
-      <w:bookmarkStart w:id="101" w:name="_Toc191109346"/>
-      <w:bookmarkStart w:id="102" w:name="_Toc191109444"/>
-      <w:bookmarkStart w:id="103" w:name="_Toc191109544"/>
-      <w:bookmarkStart w:id="104" w:name="_Toc194397509"/>
-      <w:bookmarkStart w:id="105" w:name="_Toc453324086"/>
-      <w:bookmarkStart w:id="106" w:name="_Toc467575271"/>
+      <w:bookmarkStart w:id="93" w:name="_Toc191093862"/>
+      <w:bookmarkStart w:id="94" w:name="_Toc191108303"/>
+      <w:bookmarkStart w:id="95" w:name="_Toc191108378"/>
+      <w:bookmarkStart w:id="96" w:name="_Toc191108562"/>
+      <w:bookmarkStart w:id="97" w:name="_Toc191108875"/>
+      <w:bookmarkStart w:id="98" w:name="_Toc191108947"/>
+      <w:bookmarkStart w:id="99" w:name="_Toc191109074"/>
+      <w:bookmarkStart w:id="100" w:name="_Toc191109143"/>
+      <w:bookmarkStart w:id="101" w:name="_Toc191109264"/>
+      <w:bookmarkStart w:id="102" w:name="_Toc191109346"/>
+      <w:bookmarkStart w:id="103" w:name="_Toc191109444"/>
+      <w:bookmarkStart w:id="104" w:name="_Toc191109544"/>
+      <w:bookmarkStart w:id="105" w:name="_Toc194397509"/>
+      <w:bookmarkStart w:id="106" w:name="_Toc453324086"/>
+      <w:bookmarkStart w:id="107" w:name="_Toc467575271"/>
       <w:r>
         <w:t>Confidentiality</w:t>
       </w:r>
-      <w:bookmarkEnd w:id="92"/>
       <w:bookmarkEnd w:id="93"/>
       <w:bookmarkEnd w:id="94"/>
       <w:bookmarkEnd w:id="95"/>
@@ -3713,6 +3371,7 @@
       <w:bookmarkEnd w:id="104"/>
       <w:bookmarkEnd w:id="105"/>
       <w:bookmarkEnd w:id="106"/>
+      <w:bookmarkEnd w:id="107"/>
     </w:p>
     <w:p>
       <w:pPr>
@@ -3751,13 +3410,8 @@
       <w:pPr>
         <w:pStyle w:val="MOTermsL5"/>
       </w:pPr>
-      <w:proofErr w:type="gramStart"/>
       <w:r>
-        <w:t>agrees</w:t>
-      </w:r>
-      <w:proofErr w:type="gramEnd"/>
-      <w:r>
-        <w:t xml:space="preserve"> to keep confidential, and not directly or indirectly divulge or communicate or otherwise disclose the Confidential Information, in whole or part, to any third party.</w:t>
+        <w:t>agrees to keep confidential, and not directly or indirectly divulge or communicate or otherwise disclose the Confidential Information, in whole or part, to any third party.</w:t>
       </w:r>
     </w:p>
     <w:p>
@@ -3765,25 +3419,24 @@
         <w:pStyle w:val="MOTermsL2"/>
         <w:outlineLvl w:val="9"/>
       </w:pPr>
-      <w:bookmarkStart w:id="107" w:name="_Toc191093863"/>
-      <w:bookmarkStart w:id="108" w:name="_Toc191108304"/>
-      <w:bookmarkStart w:id="109" w:name="_Toc191108379"/>
-      <w:bookmarkStart w:id="110" w:name="_Toc191108563"/>
-      <w:bookmarkStart w:id="111" w:name="_Toc191108876"/>
-      <w:bookmarkStart w:id="112" w:name="_Toc191108948"/>
-      <w:bookmarkStart w:id="113" w:name="_Toc191109075"/>
-      <w:bookmarkStart w:id="114" w:name="_Toc191109144"/>
-      <w:bookmarkStart w:id="115" w:name="_Toc191109265"/>
-      <w:bookmarkStart w:id="116" w:name="_Toc191109347"/>
-      <w:bookmarkStart w:id="117" w:name="_Toc191109445"/>
-      <w:bookmarkStart w:id="118" w:name="_Toc191109545"/>
-      <w:bookmarkStart w:id="119" w:name="_Toc194397510"/>
-      <w:bookmarkStart w:id="120" w:name="_Toc453324087"/>
-      <w:bookmarkStart w:id="121" w:name="_Toc467575272"/>
+      <w:bookmarkStart w:id="108" w:name="_Toc191093863"/>
+      <w:bookmarkStart w:id="109" w:name="_Toc191108304"/>
+      <w:bookmarkStart w:id="110" w:name="_Toc191108379"/>
+      <w:bookmarkStart w:id="111" w:name="_Toc191108563"/>
+      <w:bookmarkStart w:id="112" w:name="_Toc191108876"/>
+      <w:bookmarkStart w:id="113" w:name="_Toc191108948"/>
+      <w:bookmarkStart w:id="114" w:name="_Toc191109075"/>
+      <w:bookmarkStart w:id="115" w:name="_Toc191109144"/>
+      <w:bookmarkStart w:id="116" w:name="_Toc191109265"/>
+      <w:bookmarkStart w:id="117" w:name="_Toc191109347"/>
+      <w:bookmarkStart w:id="118" w:name="_Toc191109445"/>
+      <w:bookmarkStart w:id="119" w:name="_Toc191109545"/>
+      <w:bookmarkStart w:id="120" w:name="_Toc194397510"/>
+      <w:bookmarkStart w:id="121" w:name="_Toc453324087"/>
+      <w:bookmarkStart w:id="122" w:name="_Toc467575272"/>
       <w:r>
         <w:t>Use of Confidential Information</w:t>
       </w:r>
-      <w:bookmarkEnd w:id="107"/>
       <w:bookmarkEnd w:id="108"/>
       <w:bookmarkEnd w:id="109"/>
       <w:bookmarkEnd w:id="110"/>
@@ -3798,6 +3451,7 @@
       <w:bookmarkEnd w:id="119"/>
       <w:bookmarkEnd w:id="120"/>
       <w:bookmarkEnd w:id="121"/>
+      <w:bookmarkEnd w:id="122"/>
     </w:p>
     <w:p>
       <w:pPr>
@@ -3858,13 +3512,8 @@
       <w:pPr>
         <w:pStyle w:val="MOTermsL5"/>
       </w:pPr>
-      <w:proofErr w:type="gramStart"/>
       <w:r>
-        <w:t>use</w:t>
-      </w:r>
-      <w:proofErr w:type="gramEnd"/>
-      <w:r>
-        <w:t xml:space="preserve"> any Confidential Information that has been returned to the Disclosing Party under clause 3 of this Agreement (unless express permission is granted in writing by the Disclosing Party to continue use that Confidential Information). </w:t>
+        <w:t xml:space="preserve">use any Confidential Information that has been returned to the Disclosing Party under clause 3 of this Agreement (unless express permission is granted in writing by the Disclosing Party to continue use that Confidential Information). </w:t>
       </w:r>
     </w:p>
     <w:p>
@@ -3872,25 +3521,24 @@
         <w:pStyle w:val="MOTermsL2"/>
         <w:outlineLvl w:val="9"/>
       </w:pPr>
-      <w:bookmarkStart w:id="122" w:name="_Toc191093864"/>
-      <w:bookmarkStart w:id="123" w:name="_Toc191108305"/>
-      <w:bookmarkStart w:id="124" w:name="_Toc191108380"/>
-      <w:bookmarkStart w:id="125" w:name="_Toc191108564"/>
-      <w:bookmarkStart w:id="126" w:name="_Toc191108877"/>
-      <w:bookmarkStart w:id="127" w:name="_Toc191108949"/>
-      <w:bookmarkStart w:id="128" w:name="_Toc191109076"/>
-      <w:bookmarkStart w:id="129" w:name="_Toc191109145"/>
-      <w:bookmarkStart w:id="130" w:name="_Toc191109266"/>
-      <w:bookmarkStart w:id="131" w:name="_Toc191109348"/>
-      <w:bookmarkStart w:id="132" w:name="_Toc191109446"/>
-      <w:bookmarkStart w:id="133" w:name="_Toc191109546"/>
-      <w:bookmarkStart w:id="134" w:name="_Toc194397511"/>
-      <w:bookmarkStart w:id="135" w:name="_Toc453324088"/>
-      <w:bookmarkStart w:id="136" w:name="_Toc467575273"/>
+      <w:bookmarkStart w:id="123" w:name="_Toc191093864"/>
+      <w:bookmarkStart w:id="124" w:name="_Toc191108305"/>
+      <w:bookmarkStart w:id="125" w:name="_Toc191108380"/>
+      <w:bookmarkStart w:id="126" w:name="_Toc191108564"/>
+      <w:bookmarkStart w:id="127" w:name="_Toc191108877"/>
+      <w:bookmarkStart w:id="128" w:name="_Toc191108949"/>
+      <w:bookmarkStart w:id="129" w:name="_Toc191109076"/>
+      <w:bookmarkStart w:id="130" w:name="_Toc191109145"/>
+      <w:bookmarkStart w:id="131" w:name="_Toc191109266"/>
+      <w:bookmarkStart w:id="132" w:name="_Toc191109348"/>
+      <w:bookmarkStart w:id="133" w:name="_Toc191109446"/>
+      <w:bookmarkStart w:id="134" w:name="_Toc191109546"/>
+      <w:bookmarkStart w:id="135" w:name="_Toc194397511"/>
+      <w:bookmarkStart w:id="136" w:name="_Toc453324088"/>
+      <w:bookmarkStart w:id="137" w:name="_Toc467575273"/>
       <w:r>
         <w:t>Protection of Confidential Information</w:t>
       </w:r>
-      <w:bookmarkEnd w:id="122"/>
       <w:bookmarkEnd w:id="123"/>
       <w:bookmarkEnd w:id="124"/>
       <w:bookmarkEnd w:id="125"/>
@@ -3905,6 +3553,7 @@
       <w:bookmarkEnd w:id="134"/>
       <w:bookmarkEnd w:id="135"/>
       <w:bookmarkEnd w:id="136"/>
+      <w:bookmarkEnd w:id="137"/>
     </w:p>
     <w:p>
       <w:pPr>
@@ -3958,13 +3607,8 @@
       <w:pPr>
         <w:pStyle w:val="MOTermsL5"/>
       </w:pPr>
-      <w:proofErr w:type="gramStart"/>
       <w:r>
-        <w:t>promptly</w:t>
-      </w:r>
-      <w:proofErr w:type="gramEnd"/>
-      <w:r>
-        <w:t xml:space="preserve"> inform the Disclosing Party of any suspected or actual unauthorised use or disclosure of the Disclosing Party’s Confidential Information.</w:t>
+        <w:t>promptly inform the Disclosing Party of any suspected or actual unauthorised use or disclosure of the Disclosing Party’s Confidential Information.</w:t>
       </w:r>
     </w:p>
     <w:p>
@@ -3972,25 +3616,24 @@
         <w:pStyle w:val="MOTermsL2"/>
         <w:outlineLvl w:val="9"/>
       </w:pPr>
-      <w:bookmarkStart w:id="137" w:name="_Toc191093865"/>
-      <w:bookmarkStart w:id="138" w:name="_Toc191108306"/>
-      <w:bookmarkStart w:id="139" w:name="_Toc191108381"/>
-      <w:bookmarkStart w:id="140" w:name="_Toc191108565"/>
-      <w:bookmarkStart w:id="141" w:name="_Toc191108878"/>
-      <w:bookmarkStart w:id="142" w:name="_Toc191108950"/>
-      <w:bookmarkStart w:id="143" w:name="_Toc191109077"/>
-      <w:bookmarkStart w:id="144" w:name="_Toc191109146"/>
-      <w:bookmarkStart w:id="145" w:name="_Toc191109267"/>
-      <w:bookmarkStart w:id="146" w:name="_Toc191109349"/>
-      <w:bookmarkStart w:id="147" w:name="_Toc191109447"/>
-      <w:bookmarkStart w:id="148" w:name="_Toc191109547"/>
-      <w:bookmarkStart w:id="149" w:name="_Toc194397512"/>
-      <w:bookmarkStart w:id="150" w:name="_Toc453324089"/>
-      <w:bookmarkStart w:id="151" w:name="_Toc467575274"/>
+      <w:bookmarkStart w:id="138" w:name="_Toc191093865"/>
+      <w:bookmarkStart w:id="139" w:name="_Toc191108306"/>
+      <w:bookmarkStart w:id="140" w:name="_Toc191108381"/>
+      <w:bookmarkStart w:id="141" w:name="_Toc191108565"/>
+      <w:bookmarkStart w:id="142" w:name="_Toc191108878"/>
+      <w:bookmarkStart w:id="143" w:name="_Toc191108950"/>
+      <w:bookmarkStart w:id="144" w:name="_Toc191109077"/>
+      <w:bookmarkStart w:id="145" w:name="_Toc191109146"/>
+      <w:bookmarkStart w:id="146" w:name="_Toc191109267"/>
+      <w:bookmarkStart w:id="147" w:name="_Toc191109349"/>
+      <w:bookmarkStart w:id="148" w:name="_Toc191109447"/>
+      <w:bookmarkStart w:id="149" w:name="_Toc191109547"/>
+      <w:bookmarkStart w:id="150" w:name="_Toc194397512"/>
+      <w:bookmarkStart w:id="151" w:name="_Toc453324089"/>
+      <w:bookmarkStart w:id="152" w:name="_Toc467575274"/>
       <w:r>
         <w:t>Authorised Recipients</w:t>
       </w:r>
-      <w:bookmarkEnd w:id="137"/>
       <w:bookmarkEnd w:id="138"/>
       <w:bookmarkEnd w:id="139"/>
       <w:bookmarkEnd w:id="140"/>
@@ -4005,6 +3648,7 @@
       <w:bookmarkEnd w:id="149"/>
       <w:bookmarkEnd w:id="150"/>
       <w:bookmarkEnd w:id="151"/>
+      <w:bookmarkEnd w:id="152"/>
     </w:p>
     <w:p>
       <w:pPr>
@@ -4076,26 +3720,25 @@
         <w:pStyle w:val="MOTermsL1"/>
         <w:outlineLvl w:val="9"/>
       </w:pPr>
-      <w:bookmarkStart w:id="152" w:name="_Toc23312457"/>
-      <w:bookmarkStart w:id="153" w:name="_Toc191093869"/>
-      <w:bookmarkStart w:id="154" w:name="_Toc191108310"/>
-      <w:bookmarkStart w:id="155" w:name="_Toc191108385"/>
-      <w:bookmarkStart w:id="156" w:name="_Toc191108569"/>
-      <w:bookmarkStart w:id="157" w:name="_Toc191108882"/>
-      <w:bookmarkStart w:id="158" w:name="_Toc191108954"/>
-      <w:bookmarkStart w:id="159" w:name="_Toc191109081"/>
-      <w:bookmarkStart w:id="160" w:name="_Toc191109150"/>
-      <w:bookmarkStart w:id="161" w:name="_Toc191109271"/>
-      <w:bookmarkStart w:id="162" w:name="_Toc191109353"/>
-      <w:bookmarkStart w:id="163" w:name="_Toc191109451"/>
-      <w:bookmarkStart w:id="164" w:name="_Toc191109551"/>
-      <w:bookmarkStart w:id="165" w:name="_Toc194397516"/>
-      <w:bookmarkStart w:id="166" w:name="_Toc453324092"/>
-      <w:bookmarkStart w:id="167" w:name="_Toc467575276"/>
+      <w:bookmarkStart w:id="153" w:name="_Toc23312457"/>
+      <w:bookmarkStart w:id="154" w:name="_Toc191093869"/>
+      <w:bookmarkStart w:id="155" w:name="_Toc191108310"/>
+      <w:bookmarkStart w:id="156" w:name="_Toc191108385"/>
+      <w:bookmarkStart w:id="157" w:name="_Toc191108569"/>
+      <w:bookmarkStart w:id="158" w:name="_Toc191108882"/>
+      <w:bookmarkStart w:id="159" w:name="_Toc191108954"/>
+      <w:bookmarkStart w:id="160" w:name="_Toc191109081"/>
+      <w:bookmarkStart w:id="161" w:name="_Toc191109150"/>
+      <w:bookmarkStart w:id="162" w:name="_Toc191109271"/>
+      <w:bookmarkStart w:id="163" w:name="_Toc191109353"/>
+      <w:bookmarkStart w:id="164" w:name="_Toc191109451"/>
+      <w:bookmarkStart w:id="165" w:name="_Toc191109551"/>
+      <w:bookmarkStart w:id="166" w:name="_Toc194397516"/>
+      <w:bookmarkStart w:id="167" w:name="_Toc453324092"/>
+      <w:bookmarkStart w:id="168" w:name="_Toc467575276"/>
       <w:r>
         <w:t>Return of Confidential Information</w:t>
       </w:r>
-      <w:bookmarkEnd w:id="152"/>
       <w:bookmarkEnd w:id="153"/>
       <w:bookmarkEnd w:id="154"/>
       <w:bookmarkEnd w:id="155"/>
@@ -4111,6 +3754,7 @@
       <w:bookmarkEnd w:id="165"/>
       <w:bookmarkEnd w:id="166"/>
       <w:bookmarkEnd w:id="167"/>
+      <w:bookmarkEnd w:id="168"/>
     </w:p>
     <w:p>
       <w:pPr>
@@ -4136,13 +3780,8 @@
       <w:pPr>
         <w:pStyle w:val="MOTermsL5"/>
       </w:pPr>
-      <w:proofErr w:type="gramStart"/>
       <w:r>
-        <w:t>all</w:t>
-      </w:r>
-      <w:proofErr w:type="gramEnd"/>
-      <w:r>
-        <w:t xml:space="preserve"> copies, extracts, summaries, notes and records in whatever form (including, without limitation, any electronic records or any unwritten form) of the whole or any part of the Confidential Information of the Disclosing Party.</w:t>
+        <w:t>all copies, extracts, summaries, notes and records in whatever form (including, without limitation, any electronic records or any unwritten form) of the whole or any part of the Confidential Information of the Disclosing Party.</w:t>
       </w:r>
     </w:p>
     <w:p>
@@ -4150,25 +3789,24 @@
         <w:pStyle w:val="MOTermsL1"/>
         <w:outlineLvl w:val="9"/>
       </w:pPr>
-      <w:bookmarkStart w:id="168" w:name="_Toc191093870"/>
-      <w:bookmarkStart w:id="169" w:name="_Toc191108311"/>
-      <w:bookmarkStart w:id="170" w:name="_Toc191108386"/>
-      <w:bookmarkStart w:id="171" w:name="_Toc191108570"/>
-      <w:bookmarkStart w:id="172" w:name="_Toc191108883"/>
-      <w:bookmarkStart w:id="173" w:name="_Toc191108955"/>
-      <w:bookmarkStart w:id="174" w:name="_Toc191109082"/>
-      <w:bookmarkStart w:id="175" w:name="_Toc191109151"/>
-      <w:bookmarkStart w:id="176" w:name="_Toc191109272"/>
-      <w:bookmarkStart w:id="177" w:name="_Toc191109354"/>
-      <w:bookmarkStart w:id="178" w:name="_Toc191109452"/>
-      <w:bookmarkStart w:id="179" w:name="_Toc191109552"/>
-      <w:bookmarkStart w:id="180" w:name="_Toc194397517"/>
-      <w:bookmarkStart w:id="181" w:name="_Toc453324093"/>
-      <w:bookmarkStart w:id="182" w:name="_Toc467575277"/>
+      <w:bookmarkStart w:id="169" w:name="_Toc191093870"/>
+      <w:bookmarkStart w:id="170" w:name="_Toc191108311"/>
+      <w:bookmarkStart w:id="171" w:name="_Toc191108386"/>
+      <w:bookmarkStart w:id="172" w:name="_Toc191108570"/>
+      <w:bookmarkStart w:id="173" w:name="_Toc191108883"/>
+      <w:bookmarkStart w:id="174" w:name="_Toc191108955"/>
+      <w:bookmarkStart w:id="175" w:name="_Toc191109082"/>
+      <w:bookmarkStart w:id="176" w:name="_Toc191109151"/>
+      <w:bookmarkStart w:id="177" w:name="_Toc191109272"/>
+      <w:bookmarkStart w:id="178" w:name="_Toc191109354"/>
+      <w:bookmarkStart w:id="179" w:name="_Toc191109452"/>
+      <w:bookmarkStart w:id="180" w:name="_Toc191109552"/>
+      <w:bookmarkStart w:id="181" w:name="_Toc194397517"/>
+      <w:bookmarkStart w:id="182" w:name="_Toc453324093"/>
+      <w:bookmarkStart w:id="183" w:name="_Toc467575277"/>
       <w:r>
         <w:t>Intellectual Property Rights</w:t>
       </w:r>
-      <w:bookmarkEnd w:id="168"/>
       <w:bookmarkEnd w:id="169"/>
       <w:bookmarkEnd w:id="170"/>
       <w:bookmarkEnd w:id="171"/>
@@ -4183,6 +3821,7 @@
       <w:bookmarkEnd w:id="180"/>
       <w:bookmarkEnd w:id="181"/>
       <w:bookmarkEnd w:id="182"/>
+      <w:bookmarkEnd w:id="183"/>
     </w:p>
     <w:p>
       <w:pPr>
@@ -4197,7 +3836,7 @@
           <w:bCs/>
         </w:rPr>
       </w:pPr>
-      <w:bookmarkStart w:id="183" w:name="_Ref66247918"/>
+      <w:bookmarkStart w:id="184" w:name="_Ref66247918"/>
       <w:r>
         <w:t>The Receiving Party acknowledges that there is no transfer or licence to it or any third party of any Intellectual Property Rights in and to, or arising from, any Confidential Information disclosed under or in connection with this Agreement.</w:t>
       </w:r>
@@ -4207,27 +3846,26 @@
         <w:pStyle w:val="MOTermsL1"/>
         <w:outlineLvl w:val="9"/>
       </w:pPr>
-      <w:bookmarkStart w:id="184" w:name="_Toc23312458"/>
-      <w:bookmarkStart w:id="185" w:name="_Toc191093871"/>
-      <w:bookmarkStart w:id="186" w:name="_Toc191108312"/>
-      <w:bookmarkStart w:id="187" w:name="_Toc191108387"/>
-      <w:bookmarkStart w:id="188" w:name="_Toc191108571"/>
-      <w:bookmarkStart w:id="189" w:name="_Toc191108884"/>
-      <w:bookmarkStart w:id="190" w:name="_Toc191108956"/>
-      <w:bookmarkStart w:id="191" w:name="_Toc191109083"/>
-      <w:bookmarkStart w:id="192" w:name="_Toc191109152"/>
-      <w:bookmarkStart w:id="193" w:name="_Toc191109273"/>
-      <w:bookmarkStart w:id="194" w:name="_Toc191109355"/>
-      <w:bookmarkStart w:id="195" w:name="_Toc191109453"/>
-      <w:bookmarkStart w:id="196" w:name="_Toc191109553"/>
-      <w:bookmarkStart w:id="197" w:name="_Toc194397518"/>
-      <w:bookmarkStart w:id="198" w:name="_Toc453324094"/>
-      <w:bookmarkStart w:id="199" w:name="_Toc467575278"/>
-      <w:bookmarkEnd w:id="183"/>
+      <w:bookmarkStart w:id="185" w:name="_Toc23312458"/>
+      <w:bookmarkStart w:id="186" w:name="_Toc191093871"/>
+      <w:bookmarkStart w:id="187" w:name="_Toc191108312"/>
+      <w:bookmarkStart w:id="188" w:name="_Toc191108387"/>
+      <w:bookmarkStart w:id="189" w:name="_Toc191108571"/>
+      <w:bookmarkStart w:id="190" w:name="_Toc191108884"/>
+      <w:bookmarkStart w:id="191" w:name="_Toc191108956"/>
+      <w:bookmarkStart w:id="192" w:name="_Toc191109083"/>
+      <w:bookmarkStart w:id="193" w:name="_Toc191109152"/>
+      <w:bookmarkStart w:id="194" w:name="_Toc191109273"/>
+      <w:bookmarkStart w:id="195" w:name="_Toc191109355"/>
+      <w:bookmarkStart w:id="196" w:name="_Toc191109453"/>
+      <w:bookmarkStart w:id="197" w:name="_Toc191109553"/>
+      <w:bookmarkStart w:id="198" w:name="_Toc194397518"/>
+      <w:bookmarkStart w:id="199" w:name="_Toc453324094"/>
+      <w:bookmarkStart w:id="200" w:name="_Toc467575278"/>
+      <w:bookmarkEnd w:id="184"/>
       <w:r>
         <w:t>Acknowledgements</w:t>
       </w:r>
-      <w:bookmarkEnd w:id="184"/>
       <w:bookmarkEnd w:id="185"/>
       <w:bookmarkEnd w:id="186"/>
       <w:bookmarkEnd w:id="187"/>
@@ -4243,6 +3881,7 @@
       <w:bookmarkEnd w:id="197"/>
       <w:bookmarkEnd w:id="198"/>
       <w:bookmarkEnd w:id="199"/>
+      <w:bookmarkEnd w:id="200"/>
     </w:p>
     <w:p>
       <w:pPr>
@@ -4318,32 +3957,32 @@
         <w:pStyle w:val="MOTermsL1"/>
         <w:outlineLvl w:val="9"/>
       </w:pPr>
-      <w:bookmarkStart w:id="200" w:name="_Toc453303012"/>
-      <w:bookmarkStart w:id="201" w:name="_Toc453324097"/>
-      <w:bookmarkStart w:id="202" w:name="_Toc467575279"/>
-      <w:bookmarkStart w:id="203" w:name="_Toc23312459"/>
-      <w:bookmarkStart w:id="204" w:name="_Toc191093872"/>
-      <w:bookmarkStart w:id="205" w:name="_Toc191108313"/>
-      <w:bookmarkStart w:id="206" w:name="_Toc191108388"/>
-      <w:bookmarkStart w:id="207" w:name="_Toc191108572"/>
-      <w:bookmarkStart w:id="208" w:name="_Toc191108885"/>
-      <w:bookmarkStart w:id="209" w:name="_Toc191108957"/>
-      <w:bookmarkStart w:id="210" w:name="_Toc191109084"/>
-      <w:bookmarkStart w:id="211" w:name="_Toc191109153"/>
-      <w:bookmarkStart w:id="212" w:name="_Toc191109274"/>
-      <w:bookmarkStart w:id="213" w:name="_Toc191109356"/>
-      <w:bookmarkStart w:id="214" w:name="_Toc191109454"/>
-      <w:bookmarkStart w:id="215" w:name="_Toc191109554"/>
-      <w:bookmarkStart w:id="216" w:name="_Toc194397519"/>
-      <w:bookmarkStart w:id="217" w:name="_Toc453324095"/>
-      <w:bookmarkStart w:id="218" w:name="_Toc13903097"/>
+      <w:bookmarkStart w:id="201" w:name="_Toc453303012"/>
+      <w:bookmarkStart w:id="202" w:name="_Toc453324097"/>
+      <w:bookmarkStart w:id="203" w:name="_Toc467575279"/>
+      <w:bookmarkStart w:id="204" w:name="_Toc23312459"/>
+      <w:bookmarkStart w:id="205" w:name="_Toc191093872"/>
+      <w:bookmarkStart w:id="206" w:name="_Toc191108313"/>
+      <w:bookmarkStart w:id="207" w:name="_Toc191108388"/>
+      <w:bookmarkStart w:id="208" w:name="_Toc191108572"/>
+      <w:bookmarkStart w:id="209" w:name="_Toc191108885"/>
+      <w:bookmarkStart w:id="210" w:name="_Toc191108957"/>
+      <w:bookmarkStart w:id="211" w:name="_Toc191109084"/>
+      <w:bookmarkStart w:id="212" w:name="_Toc191109153"/>
+      <w:bookmarkStart w:id="213" w:name="_Toc191109274"/>
+      <w:bookmarkStart w:id="214" w:name="_Toc191109356"/>
+      <w:bookmarkStart w:id="215" w:name="_Toc191109454"/>
+      <w:bookmarkStart w:id="216" w:name="_Toc191109554"/>
+      <w:bookmarkStart w:id="217" w:name="_Toc194397519"/>
+      <w:bookmarkStart w:id="218" w:name="_Toc453324095"/>
+      <w:bookmarkStart w:id="219" w:name="_Toc13903097"/>
       <w:r>
         <w:lastRenderedPageBreak/>
         <w:t>Duration of Obligations</w:t>
       </w:r>
-      <w:bookmarkEnd w:id="200"/>
       <w:bookmarkEnd w:id="201"/>
       <w:bookmarkEnd w:id="202"/>
+      <w:bookmarkEnd w:id="203"/>
       <w:r>
         <w:t xml:space="preserve"> </w:t>
       </w:r>
@@ -4365,15 +4004,7 @@
         <w:t xml:space="preserve">The obligations imposed by this Agreement continue </w:t>
       </w:r>
       <w:r>
-        <w:t>{</w:t>
-      </w:r>
-      <w:proofErr w:type="spellStart"/>
-      <w:r>
-        <w:t>durationOfObligations</w:t>
-      </w:r>
-      <w:proofErr w:type="spellEnd"/>
-      <w:r>
-        <w:t>}</w:t>
+        <w:t>{durationOfObligations}</w:t>
       </w:r>
       <w:r>
         <w:t xml:space="preserve">. </w:t>
@@ -4384,9 +4015,8 @@
         <w:pStyle w:val="MOTermsL1"/>
         <w:outlineLvl w:val="9"/>
       </w:pPr>
-      <w:bookmarkStart w:id="219" w:name="_Toc453324096"/>
-      <w:bookmarkStart w:id="220" w:name="_Toc467575280"/>
-      <w:bookmarkEnd w:id="203"/>
+      <w:bookmarkStart w:id="220" w:name="_Toc453324096"/>
+      <w:bookmarkStart w:id="221" w:name="_Toc467575280"/>
       <w:bookmarkEnd w:id="204"/>
       <w:bookmarkEnd w:id="205"/>
       <w:bookmarkEnd w:id="206"/>
@@ -4401,11 +4031,12 @@
       <w:bookmarkEnd w:id="215"/>
       <w:bookmarkEnd w:id="216"/>
       <w:bookmarkEnd w:id="217"/>
+      <w:bookmarkEnd w:id="218"/>
       <w:r>
         <w:t>Notices</w:t>
       </w:r>
-      <w:bookmarkEnd w:id="219"/>
       <w:bookmarkEnd w:id="220"/>
+      <w:bookmarkEnd w:id="221"/>
       <w:r>
         <w:t xml:space="preserve"> </w:t>
       </w:r>
@@ -4444,13 +4075,8 @@
       <w:pPr>
         <w:pStyle w:val="MOTermsL6"/>
       </w:pPr>
-      <w:proofErr w:type="gramStart"/>
       <w:r>
-        <w:t>must</w:t>
-      </w:r>
-      <w:proofErr w:type="gramEnd"/>
-      <w:r>
-        <w:t xml:space="preserve"> be signed by an authorised officer of the party giving or making it, or (on its behalf) by any solicitor, director, secretary or authorised agent of that party. </w:t>
+        <w:t xml:space="preserve">must be signed by an authorised officer of the party giving or making it, or (on its behalf) by any solicitor, director, secretary or authorised agent of that party. </w:t>
       </w:r>
     </w:p>
     <w:p>
@@ -4489,13 +4115,8 @@
       <w:pPr>
         <w:pStyle w:val="MOTermsL6"/>
       </w:pPr>
-      <w:proofErr w:type="gramStart"/>
       <w:r>
-        <w:t>if</w:t>
-      </w:r>
-      <w:proofErr w:type="gramEnd"/>
-      <w:r>
-        <w:t xml:space="preserve"> by email, immediately unless sender receives an automated reply that the email was not delivered by reason of the address being invalid or otherwise. </w:t>
+        <w:t xml:space="preserve">if by email, immediately unless sender receives an automated reply that the email was not delivered by reason of the address being invalid or otherwise. </w:t>
       </w:r>
     </w:p>
     <w:p>
@@ -4511,29 +4132,29 @@
         <w:pStyle w:val="MOTermsL1"/>
         <w:outlineLvl w:val="9"/>
       </w:pPr>
-      <w:bookmarkStart w:id="221" w:name="_Toc451790900"/>
-      <w:bookmarkStart w:id="222" w:name="_Toc453324098"/>
-      <w:bookmarkStart w:id="223" w:name="_Toc467575281"/>
-      <w:bookmarkStart w:id="224" w:name="_Toc23312460"/>
-      <w:bookmarkStart w:id="225" w:name="_Toc191093873"/>
-      <w:bookmarkStart w:id="226" w:name="_Toc191108314"/>
-      <w:bookmarkStart w:id="227" w:name="_Toc191108389"/>
-      <w:bookmarkStart w:id="228" w:name="_Toc191108573"/>
-      <w:bookmarkStart w:id="229" w:name="_Toc191108886"/>
-      <w:bookmarkStart w:id="230" w:name="_Toc191108958"/>
-      <w:bookmarkStart w:id="231" w:name="_Toc191109085"/>
-      <w:bookmarkStart w:id="232" w:name="_Toc191109154"/>
-      <w:bookmarkStart w:id="233" w:name="_Toc191109275"/>
-      <w:bookmarkStart w:id="234" w:name="_Toc191109357"/>
-      <w:bookmarkStart w:id="235" w:name="_Toc191109455"/>
-      <w:bookmarkStart w:id="236" w:name="_Toc191109555"/>
-      <w:bookmarkStart w:id="237" w:name="_Toc194397520"/>
-      <w:bookmarkEnd w:id="221"/>
+      <w:bookmarkStart w:id="222" w:name="_Toc451790900"/>
+      <w:bookmarkStart w:id="223" w:name="_Toc453324098"/>
+      <w:bookmarkStart w:id="224" w:name="_Toc467575281"/>
+      <w:bookmarkStart w:id="225" w:name="_Toc23312460"/>
+      <w:bookmarkStart w:id="226" w:name="_Toc191093873"/>
+      <w:bookmarkStart w:id="227" w:name="_Toc191108314"/>
+      <w:bookmarkStart w:id="228" w:name="_Toc191108389"/>
+      <w:bookmarkStart w:id="229" w:name="_Toc191108573"/>
+      <w:bookmarkStart w:id="230" w:name="_Toc191108886"/>
+      <w:bookmarkStart w:id="231" w:name="_Toc191108958"/>
+      <w:bookmarkStart w:id="232" w:name="_Toc191109085"/>
+      <w:bookmarkStart w:id="233" w:name="_Toc191109154"/>
+      <w:bookmarkStart w:id="234" w:name="_Toc191109275"/>
+      <w:bookmarkStart w:id="235" w:name="_Toc191109357"/>
+      <w:bookmarkStart w:id="236" w:name="_Toc191109455"/>
+      <w:bookmarkStart w:id="237" w:name="_Toc191109555"/>
+      <w:bookmarkStart w:id="238" w:name="_Toc194397520"/>
+      <w:bookmarkEnd w:id="222"/>
       <w:r>
         <w:t>Termination</w:t>
       </w:r>
-      <w:bookmarkEnd w:id="222"/>
       <w:bookmarkEnd w:id="223"/>
+      <w:bookmarkEnd w:id="224"/>
       <w:r>
         <w:t xml:space="preserve"> </w:t>
       </w:r>
@@ -4609,13 +4230,12 @@
         <w:pStyle w:val="MOTermsL1"/>
         <w:outlineLvl w:val="9"/>
       </w:pPr>
-      <w:bookmarkStart w:id="238" w:name="_Toc453324099"/>
-      <w:bookmarkStart w:id="239" w:name="_Toc467575282"/>
+      <w:bookmarkStart w:id="239" w:name="_Toc453324099"/>
+      <w:bookmarkStart w:id="240" w:name="_Toc467575282"/>
       <w:r>
         <w:t>General Conditions</w:t>
       </w:r>
-      <w:bookmarkEnd w:id="218"/>
-      <w:bookmarkEnd w:id="224"/>
+      <w:bookmarkEnd w:id="219"/>
       <w:bookmarkEnd w:id="225"/>
       <w:bookmarkEnd w:id="226"/>
       <w:bookmarkEnd w:id="227"/>
@@ -4631,33 +4251,33 @@
       <w:bookmarkEnd w:id="237"/>
       <w:bookmarkEnd w:id="238"/>
       <w:bookmarkEnd w:id="239"/>
+      <w:bookmarkEnd w:id="240"/>
     </w:p>
     <w:p>
       <w:pPr>
         <w:pStyle w:val="MOTermsL2"/>
         <w:outlineLvl w:val="9"/>
       </w:pPr>
-      <w:bookmarkStart w:id="240" w:name="_Toc191093874"/>
-      <w:bookmarkStart w:id="241" w:name="_Toc191108315"/>
-      <w:bookmarkStart w:id="242" w:name="_Toc191108390"/>
-      <w:bookmarkStart w:id="243" w:name="_Toc191108574"/>
-      <w:bookmarkStart w:id="244" w:name="_Toc191108887"/>
-      <w:bookmarkStart w:id="245" w:name="_Toc191108959"/>
-      <w:bookmarkStart w:id="246" w:name="_Toc191109086"/>
-      <w:bookmarkStart w:id="247" w:name="_Toc191109155"/>
-      <w:bookmarkStart w:id="248" w:name="_Toc191109276"/>
-      <w:bookmarkStart w:id="249" w:name="_Toc191109358"/>
-      <w:bookmarkStart w:id="250" w:name="_Toc191109456"/>
-      <w:bookmarkStart w:id="251" w:name="_Toc191109556"/>
-      <w:bookmarkStart w:id="252" w:name="_Toc194397521"/>
-      <w:bookmarkStart w:id="253" w:name="_Toc453324100"/>
-      <w:bookmarkStart w:id="254" w:name="_Toc467575283"/>
-      <w:bookmarkStart w:id="255" w:name="_Toc13903098"/>
-      <w:bookmarkStart w:id="256" w:name="_Toc23312461"/>
+      <w:bookmarkStart w:id="241" w:name="_Toc191093874"/>
+      <w:bookmarkStart w:id="242" w:name="_Toc191108315"/>
+      <w:bookmarkStart w:id="243" w:name="_Toc191108390"/>
+      <w:bookmarkStart w:id="244" w:name="_Toc191108574"/>
+      <w:bookmarkStart w:id="245" w:name="_Toc191108887"/>
+      <w:bookmarkStart w:id="246" w:name="_Toc191108959"/>
+      <w:bookmarkStart w:id="247" w:name="_Toc191109086"/>
+      <w:bookmarkStart w:id="248" w:name="_Toc191109155"/>
+      <w:bookmarkStart w:id="249" w:name="_Toc191109276"/>
+      <w:bookmarkStart w:id="250" w:name="_Toc191109358"/>
+      <w:bookmarkStart w:id="251" w:name="_Toc191109456"/>
+      <w:bookmarkStart w:id="252" w:name="_Toc191109556"/>
+      <w:bookmarkStart w:id="253" w:name="_Toc194397521"/>
+      <w:bookmarkStart w:id="254" w:name="_Toc453324100"/>
+      <w:bookmarkStart w:id="255" w:name="_Toc467575283"/>
+      <w:bookmarkStart w:id="256" w:name="_Toc13903098"/>
+      <w:bookmarkStart w:id="257" w:name="_Toc23312461"/>
       <w:r>
         <w:t>Date of provision of Confidential Information</w:t>
       </w:r>
-      <w:bookmarkEnd w:id="240"/>
       <w:bookmarkEnd w:id="241"/>
       <w:bookmarkEnd w:id="242"/>
       <w:bookmarkEnd w:id="243"/>
@@ -4672,6 +4292,7 @@
       <w:bookmarkEnd w:id="252"/>
       <w:bookmarkEnd w:id="253"/>
       <w:bookmarkEnd w:id="254"/>
+      <w:bookmarkEnd w:id="255"/>
     </w:p>
     <w:p>
       <w:pPr>
@@ -4696,30 +4317,29 @@
         <w:pStyle w:val="MOTermsL2"/>
         <w:outlineLvl w:val="9"/>
       </w:pPr>
-      <w:bookmarkStart w:id="257" w:name="_Toc13903099"/>
-      <w:bookmarkStart w:id="258" w:name="_Toc23312462"/>
-      <w:bookmarkStart w:id="259" w:name="_Toc191093876"/>
-      <w:bookmarkStart w:id="260" w:name="_Toc191108317"/>
-      <w:bookmarkStart w:id="261" w:name="_Toc191108392"/>
-      <w:bookmarkStart w:id="262" w:name="_Toc191108576"/>
-      <w:bookmarkStart w:id="263" w:name="_Toc191108889"/>
-      <w:bookmarkStart w:id="264" w:name="_Toc191108961"/>
-      <w:bookmarkStart w:id="265" w:name="_Toc191109088"/>
-      <w:bookmarkStart w:id="266" w:name="_Toc191109157"/>
-      <w:bookmarkStart w:id="267" w:name="_Toc191109278"/>
-      <w:bookmarkStart w:id="268" w:name="_Toc191109360"/>
-      <w:bookmarkStart w:id="269" w:name="_Toc191109458"/>
-      <w:bookmarkStart w:id="270" w:name="_Toc191109558"/>
-      <w:bookmarkStart w:id="271" w:name="_Toc194397523"/>
-      <w:bookmarkStart w:id="272" w:name="_Toc453324102"/>
-      <w:bookmarkStart w:id="273" w:name="_Toc467575284"/>
-      <w:bookmarkEnd w:id="255"/>
+      <w:bookmarkStart w:id="258" w:name="_Toc13903099"/>
+      <w:bookmarkStart w:id="259" w:name="_Toc23312462"/>
+      <w:bookmarkStart w:id="260" w:name="_Toc191093876"/>
+      <w:bookmarkStart w:id="261" w:name="_Toc191108317"/>
+      <w:bookmarkStart w:id="262" w:name="_Toc191108392"/>
+      <w:bookmarkStart w:id="263" w:name="_Toc191108576"/>
+      <w:bookmarkStart w:id="264" w:name="_Toc191108889"/>
+      <w:bookmarkStart w:id="265" w:name="_Toc191108961"/>
+      <w:bookmarkStart w:id="266" w:name="_Toc191109088"/>
+      <w:bookmarkStart w:id="267" w:name="_Toc191109157"/>
+      <w:bookmarkStart w:id="268" w:name="_Toc191109278"/>
+      <w:bookmarkStart w:id="269" w:name="_Toc191109360"/>
+      <w:bookmarkStart w:id="270" w:name="_Toc191109458"/>
+      <w:bookmarkStart w:id="271" w:name="_Toc191109558"/>
+      <w:bookmarkStart w:id="272" w:name="_Toc194397523"/>
+      <w:bookmarkStart w:id="273" w:name="_Toc453324102"/>
+      <w:bookmarkStart w:id="274" w:name="_Toc467575284"/>
       <w:bookmarkEnd w:id="256"/>
+      <w:bookmarkEnd w:id="257"/>
       <w:r>
         <w:lastRenderedPageBreak/>
         <w:t>Non-Merger of Provisions</w:t>
       </w:r>
-      <w:bookmarkEnd w:id="257"/>
       <w:bookmarkEnd w:id="258"/>
       <w:bookmarkEnd w:id="259"/>
       <w:bookmarkEnd w:id="260"/>
@@ -4736,6 +4356,7 @@
       <w:bookmarkEnd w:id="271"/>
       <w:bookmarkEnd w:id="272"/>
       <w:bookmarkEnd w:id="273"/>
+      <w:bookmarkEnd w:id="274"/>
     </w:p>
     <w:p>
       <w:pPr>
@@ -4755,13 +4376,13 @@
         <w:pStyle w:val="MOTermsL2"/>
         <w:outlineLvl w:val="9"/>
       </w:pPr>
-      <w:bookmarkStart w:id="274" w:name="_Toc453323791"/>
-      <w:bookmarkStart w:id="275" w:name="_Toc467575285"/>
+      <w:bookmarkStart w:id="275" w:name="_Toc453323791"/>
+      <w:bookmarkStart w:id="276" w:name="_Toc467575285"/>
       <w:r>
         <w:t>No Exclusion of Law or Equity</w:t>
       </w:r>
-      <w:bookmarkEnd w:id="274"/>
       <w:bookmarkEnd w:id="275"/>
+      <w:bookmarkEnd w:id="276"/>
     </w:p>
     <w:p>
       <w:pPr>
@@ -4781,27 +4402,26 @@
         <w:pStyle w:val="MOTermsL2"/>
         <w:outlineLvl w:val="9"/>
       </w:pPr>
-      <w:bookmarkStart w:id="276" w:name="_Toc13903100"/>
-      <w:bookmarkStart w:id="277" w:name="_Toc23312463"/>
-      <w:bookmarkStart w:id="278" w:name="_Toc191093877"/>
-      <w:bookmarkStart w:id="279" w:name="_Toc191108318"/>
-      <w:bookmarkStart w:id="280" w:name="_Toc191108393"/>
-      <w:bookmarkStart w:id="281" w:name="_Toc191108577"/>
-      <w:bookmarkStart w:id="282" w:name="_Toc191108890"/>
-      <w:bookmarkStart w:id="283" w:name="_Toc191108962"/>
-      <w:bookmarkStart w:id="284" w:name="_Toc191109089"/>
-      <w:bookmarkStart w:id="285" w:name="_Toc191109158"/>
-      <w:bookmarkStart w:id="286" w:name="_Toc191109279"/>
-      <w:bookmarkStart w:id="287" w:name="_Toc191109361"/>
-      <w:bookmarkStart w:id="288" w:name="_Toc191109459"/>
-      <w:bookmarkStart w:id="289" w:name="_Toc191109559"/>
-      <w:bookmarkStart w:id="290" w:name="_Toc194397524"/>
-      <w:bookmarkStart w:id="291" w:name="_Toc453324103"/>
-      <w:bookmarkStart w:id="292" w:name="_Toc467575286"/>
+      <w:bookmarkStart w:id="277" w:name="_Toc13903100"/>
+      <w:bookmarkStart w:id="278" w:name="_Toc23312463"/>
+      <w:bookmarkStart w:id="279" w:name="_Toc191093877"/>
+      <w:bookmarkStart w:id="280" w:name="_Toc191108318"/>
+      <w:bookmarkStart w:id="281" w:name="_Toc191108393"/>
+      <w:bookmarkStart w:id="282" w:name="_Toc191108577"/>
+      <w:bookmarkStart w:id="283" w:name="_Toc191108890"/>
+      <w:bookmarkStart w:id="284" w:name="_Toc191108962"/>
+      <w:bookmarkStart w:id="285" w:name="_Toc191109089"/>
+      <w:bookmarkStart w:id="286" w:name="_Toc191109158"/>
+      <w:bookmarkStart w:id="287" w:name="_Toc191109279"/>
+      <w:bookmarkStart w:id="288" w:name="_Toc191109361"/>
+      <w:bookmarkStart w:id="289" w:name="_Toc191109459"/>
+      <w:bookmarkStart w:id="290" w:name="_Toc191109559"/>
+      <w:bookmarkStart w:id="291" w:name="_Toc194397524"/>
+      <w:bookmarkStart w:id="292" w:name="_Toc453324103"/>
+      <w:bookmarkStart w:id="293" w:name="_Toc467575286"/>
       <w:r>
         <w:t>Waiver</w:t>
       </w:r>
-      <w:bookmarkEnd w:id="276"/>
       <w:bookmarkEnd w:id="277"/>
       <w:bookmarkEnd w:id="278"/>
       <w:bookmarkEnd w:id="279"/>
@@ -4818,6 +4438,7 @@
       <w:bookmarkEnd w:id="290"/>
       <w:bookmarkEnd w:id="291"/>
       <w:bookmarkEnd w:id="292"/>
+      <w:bookmarkEnd w:id="293"/>
     </w:p>
     <w:p>
       <w:pPr>
@@ -4848,27 +4469,26 @@
         <w:pStyle w:val="MOTermsL2"/>
         <w:outlineLvl w:val="9"/>
       </w:pPr>
-      <w:bookmarkStart w:id="293" w:name="_Toc13903102"/>
-      <w:bookmarkStart w:id="294" w:name="_Toc23312464"/>
-      <w:bookmarkStart w:id="295" w:name="_Toc191093878"/>
-      <w:bookmarkStart w:id="296" w:name="_Toc191108319"/>
-      <w:bookmarkStart w:id="297" w:name="_Toc191108394"/>
-      <w:bookmarkStart w:id="298" w:name="_Toc191108578"/>
-      <w:bookmarkStart w:id="299" w:name="_Toc191108891"/>
-      <w:bookmarkStart w:id="300" w:name="_Toc191108963"/>
-      <w:bookmarkStart w:id="301" w:name="_Toc191109090"/>
-      <w:bookmarkStart w:id="302" w:name="_Toc191109159"/>
-      <w:bookmarkStart w:id="303" w:name="_Toc191109280"/>
-      <w:bookmarkStart w:id="304" w:name="_Toc191109362"/>
-      <w:bookmarkStart w:id="305" w:name="_Toc191109460"/>
-      <w:bookmarkStart w:id="306" w:name="_Toc191109560"/>
-      <w:bookmarkStart w:id="307" w:name="_Toc194397525"/>
-      <w:bookmarkStart w:id="308" w:name="_Toc453324104"/>
-      <w:bookmarkStart w:id="309" w:name="_Toc467575287"/>
+      <w:bookmarkStart w:id="294" w:name="_Toc13903102"/>
+      <w:bookmarkStart w:id="295" w:name="_Toc23312464"/>
+      <w:bookmarkStart w:id="296" w:name="_Toc191093878"/>
+      <w:bookmarkStart w:id="297" w:name="_Toc191108319"/>
+      <w:bookmarkStart w:id="298" w:name="_Toc191108394"/>
+      <w:bookmarkStart w:id="299" w:name="_Toc191108578"/>
+      <w:bookmarkStart w:id="300" w:name="_Toc191108891"/>
+      <w:bookmarkStart w:id="301" w:name="_Toc191108963"/>
+      <w:bookmarkStart w:id="302" w:name="_Toc191109090"/>
+      <w:bookmarkStart w:id="303" w:name="_Toc191109159"/>
+      <w:bookmarkStart w:id="304" w:name="_Toc191109280"/>
+      <w:bookmarkStart w:id="305" w:name="_Toc191109362"/>
+      <w:bookmarkStart w:id="306" w:name="_Toc191109460"/>
+      <w:bookmarkStart w:id="307" w:name="_Toc191109560"/>
+      <w:bookmarkStart w:id="308" w:name="_Toc194397525"/>
+      <w:bookmarkStart w:id="309" w:name="_Toc453324104"/>
+      <w:bookmarkStart w:id="310" w:name="_Toc467575287"/>
       <w:r>
         <w:t>No Amendments without Agreement</w:t>
       </w:r>
-      <w:bookmarkEnd w:id="293"/>
       <w:bookmarkEnd w:id="294"/>
       <w:bookmarkEnd w:id="295"/>
       <w:bookmarkEnd w:id="296"/>
@@ -4885,6 +4505,7 @@
       <w:bookmarkEnd w:id="307"/>
       <w:bookmarkEnd w:id="308"/>
       <w:bookmarkEnd w:id="309"/>
+      <w:bookmarkEnd w:id="310"/>
     </w:p>
     <w:p>
       <w:pPr>
@@ -4904,28 +4525,28 @@
         <w:pStyle w:val="MOTermsL2"/>
         <w:outlineLvl w:val="9"/>
       </w:pPr>
-      <w:bookmarkStart w:id="310" w:name="_Toc453324105"/>
-      <w:bookmarkStart w:id="311" w:name="_Toc467575288"/>
-      <w:bookmarkStart w:id="312" w:name="_Toc13903104"/>
-      <w:bookmarkStart w:id="313" w:name="_Toc23312465"/>
-      <w:bookmarkStart w:id="314" w:name="_Toc191093879"/>
-      <w:bookmarkStart w:id="315" w:name="_Toc191108320"/>
-      <w:bookmarkStart w:id="316" w:name="_Toc191108395"/>
-      <w:bookmarkStart w:id="317" w:name="_Toc191108579"/>
-      <w:bookmarkStart w:id="318" w:name="_Toc191108892"/>
-      <w:bookmarkStart w:id="319" w:name="_Toc191108964"/>
-      <w:bookmarkStart w:id="320" w:name="_Toc191109091"/>
-      <w:bookmarkStart w:id="321" w:name="_Toc191109160"/>
-      <w:bookmarkStart w:id="322" w:name="_Toc191109281"/>
-      <w:bookmarkStart w:id="323" w:name="_Toc191109363"/>
-      <w:bookmarkStart w:id="324" w:name="_Toc191109461"/>
-      <w:bookmarkStart w:id="325" w:name="_Toc191109561"/>
-      <w:bookmarkStart w:id="326" w:name="_Toc194397526"/>
+      <w:bookmarkStart w:id="311" w:name="_Toc453324105"/>
+      <w:bookmarkStart w:id="312" w:name="_Toc467575288"/>
+      <w:bookmarkStart w:id="313" w:name="_Toc13903104"/>
+      <w:bookmarkStart w:id="314" w:name="_Toc23312465"/>
+      <w:bookmarkStart w:id="315" w:name="_Toc191093879"/>
+      <w:bookmarkStart w:id="316" w:name="_Toc191108320"/>
+      <w:bookmarkStart w:id="317" w:name="_Toc191108395"/>
+      <w:bookmarkStart w:id="318" w:name="_Toc191108579"/>
+      <w:bookmarkStart w:id="319" w:name="_Toc191108892"/>
+      <w:bookmarkStart w:id="320" w:name="_Toc191108964"/>
+      <w:bookmarkStart w:id="321" w:name="_Toc191109091"/>
+      <w:bookmarkStart w:id="322" w:name="_Toc191109160"/>
+      <w:bookmarkStart w:id="323" w:name="_Toc191109281"/>
+      <w:bookmarkStart w:id="324" w:name="_Toc191109363"/>
+      <w:bookmarkStart w:id="325" w:name="_Toc191109461"/>
+      <w:bookmarkStart w:id="326" w:name="_Toc191109561"/>
+      <w:bookmarkStart w:id="327" w:name="_Toc194397526"/>
       <w:r>
         <w:t>Agreement in Entirety</w:t>
       </w:r>
-      <w:bookmarkEnd w:id="310"/>
       <w:bookmarkEnd w:id="311"/>
+      <w:bookmarkEnd w:id="312"/>
       <w:r>
         <w:t xml:space="preserve"> </w:t>
       </w:r>
@@ -4944,12 +4565,11 @@
         <w:pStyle w:val="MOTermsL2"/>
         <w:outlineLvl w:val="9"/>
       </w:pPr>
-      <w:bookmarkStart w:id="327" w:name="_Toc453324106"/>
-      <w:bookmarkStart w:id="328" w:name="_Toc467575289"/>
+      <w:bookmarkStart w:id="328" w:name="_Toc453324106"/>
+      <w:bookmarkStart w:id="329" w:name="_Toc467575289"/>
       <w:r>
         <w:t>Jurisdiction</w:t>
       </w:r>
-      <w:bookmarkEnd w:id="312"/>
       <w:bookmarkEnd w:id="313"/>
       <w:bookmarkEnd w:id="314"/>
       <w:bookmarkEnd w:id="315"/>
@@ -4966,6 +4586,7 @@
       <w:bookmarkEnd w:id="326"/>
       <w:bookmarkEnd w:id="327"/>
       <w:bookmarkEnd w:id="328"/>
+      <w:bookmarkEnd w:id="329"/>
     </w:p>
     <w:p>
       <w:pPr>
@@ -4992,10 +4613,10 @@
           <w:b/>
         </w:rPr>
       </w:pPr>
-      <w:bookmarkStart w:id="329" w:name="Reference"/>
-      <w:bookmarkStart w:id="330" w:name="_Toc23312467"/>
-      <w:bookmarkEnd w:id="329"/>
+      <w:bookmarkStart w:id="330" w:name="Reference"/>
+      <w:bookmarkStart w:id="331" w:name="_Toc23312467"/>
       <w:bookmarkEnd w:id="330"/>
+      <w:bookmarkEnd w:id="331"/>
     </w:p>
     <w:p>
       <w:pPr>
@@ -6737,7 +6358,6 @@
                 <w:u w:val="single"/>
                 <w:lang w:eastAsia="en-AU"/>
               </w:rPr>
-              <w:lastRenderedPageBreak/>
               <w:t>{sig2_line_3_left}</w:t>
             </w:r>
           </w:p>
@@ -6804,7 +6424,6 @@
                 <w:u w:val="single"/>
                 <w:lang w:eastAsia="en-AU"/>
               </w:rPr>
-              <w:lastRenderedPageBreak/>
               <w:t>{sig2_line_3</w:t>
             </w:r>
             <w:r>
@@ -7349,7 +6968,6 @@
                 <w:lang w:eastAsia="en-AU"/>
               </w:rPr>
             </w:pPr>
-            <w:bookmarkStart w:id="331" w:name="_GoBack"/>
             <w:r>
               <w:rPr>
                 <w:rFonts w:ascii="Courier New" w:hAnsi="Courier New" w:cs="Courier New"/>
@@ -7377,7 +6995,6 @@
               </w:rPr>
               <w:t>}</w:t>
             </w:r>
-            <w:bookmarkEnd w:id="331"/>
           </w:p>
         </w:tc>
       </w:tr>
@@ -7453,7 +7070,7 @@
     </w:tbl>
     <w:p/>
     <w:sectPr>
-      <w:footerReference w:type="default" r:id="rId17"/>
+      <w:footerReference w:type="default" r:id="rId11"/>
       <w:pgSz w:w="11906" w:h="16838" w:code="9"/>
       <w:pgMar w:top="1440" w:right="873" w:bottom="1440" w:left="1440" w:header="567" w:footer="567" w:gutter="0"/>
       <w:pgNumType w:start="1"/>
@@ -7465,7 +7082,7 @@
 </file>
 
 <file path=word/endnotes.xml><?xml version="1.0" encoding="utf-8"?>
-<w:endnotes xmlns:wpc="http://schemas.microsoft.com/office/word/2010/wordprocessingCanvas" xmlns:mc="http://schemas.openxmlformats.org/markup-compatibility/2006" xmlns:o="urn:schemas-microsoft-com:office:office" xmlns:r="http://schemas.openxmlformats.org/officeDocument/2006/relationships" xmlns:m="http://schemas.openxmlformats.org/officeDocument/2006/math" xmlns:v="urn:schemas-microsoft-com:vml" xmlns:wp14="http://schemas.microsoft.com/office/word/2010/wordprocessingDrawing" xmlns:wp="http://schemas.openxmlformats.org/drawingml/2006/wordprocessingDrawing" xmlns:w10="urn:schemas-microsoft-com:office:word" xmlns:w="http://schemas.openxmlformats.org/wordprocessingml/2006/main" xmlns:w14="http://schemas.microsoft.com/office/word/2010/wordml" xmlns:wpg="http://schemas.microsoft.com/office/word/2010/wordprocessingGroup" xmlns:wpi="http://schemas.microsoft.com/office/word/2010/wordprocessingInk" xmlns:wne="http://schemas.microsoft.com/office/word/2006/wordml" xmlns:wps="http://schemas.microsoft.com/office/word/2010/wordprocessingShape" mc:Ignorable="w14 wp14">
+<w:endnotes xmlns:wpc="http://schemas.microsoft.com/office/word/2010/wordprocessingCanvas" xmlns:cx="http://schemas.microsoft.com/office/drawing/2014/chartex" xmlns:cx1="http://schemas.microsoft.com/office/drawing/2015/9/8/chartex" xmlns:cx2="http://schemas.microsoft.com/office/drawing/2015/10/21/chartex" xmlns:cx3="http://schemas.microsoft.com/office/drawing/2016/5/9/chartex" xmlns:cx4="http://schemas.microsoft.com/office/drawing/2016/5/10/chartex" xmlns:cx5="http://schemas.microsoft.com/office/drawing/2016/5/11/chartex" xmlns:cx6="http://schemas.microsoft.com/office/drawing/2016/5/12/chartex" xmlns:cx7="http://schemas.microsoft.com/office/drawing/2016/5/13/chartex" xmlns:cx8="http://schemas.microsoft.com/office/drawing/2016/5/14/chartex" xmlns:mc="http://schemas.openxmlformats.org/markup-compatibility/2006" xmlns:aink="http://schemas.microsoft.com/office/drawing/2016/ink" xmlns:am3d="http://schemas.microsoft.com/office/drawing/2017/model3d" xmlns:o="urn:schemas-microsoft-com:office:office" xmlns:r="http://schemas.openxmlformats.org/officeDocument/2006/relationships" xmlns:m="http://schemas.openxmlformats.org/officeDocument/2006/math" xmlns:v="urn:schemas-microsoft-com:vml" xmlns:wp14="http://schemas.microsoft.com/office/word/2010/wordprocessingDrawing" xmlns:wp="http://schemas.openxmlformats.org/drawingml/2006/wordprocessingDrawing" xmlns:w10="urn:schemas-microsoft-com:office:word" xmlns:w="http://schemas.openxmlformats.org/wordprocessingml/2006/main" xmlns:w14="http://schemas.microsoft.com/office/word/2010/wordml" xmlns:w15="http://schemas.microsoft.com/office/word/2012/wordml" xmlns:w16cid="http://schemas.microsoft.com/office/word/2016/wordml/cid" xmlns:w16se="http://schemas.microsoft.com/office/word/2015/wordml/symex" xmlns:wpg="http://schemas.microsoft.com/office/word/2010/wordprocessingGroup" xmlns:wpi="http://schemas.microsoft.com/office/word/2010/wordprocessingInk" xmlns:wne="http://schemas.microsoft.com/office/word/2006/wordml" xmlns:wps="http://schemas.microsoft.com/office/word/2010/wordprocessingShape" mc:Ignorable="w14 w15 w16se w16cid wp14">
   <w:endnote w:type="separator" w:id="-1">
     <w:p>
       <w:r>
@@ -7484,87 +7101,167 @@
 </file>
 
 <file path=word/footer1.xml><?xml version="1.0" encoding="utf-8"?>
-<w:ftr xmlns:wpc="http://schemas.microsoft.com/office/word/2010/wordprocessingCanvas" xmlns:mc="http://schemas.openxmlformats.org/markup-compatibility/2006" xmlns:o="urn:schemas-microsoft-com:office:office" xmlns:r="http://schemas.openxmlformats.org/officeDocument/2006/relationships" xmlns:m="http://schemas.openxmlformats.org/officeDocument/2006/math" xmlns:v="urn:schemas-microsoft-com:vml" xmlns:wp14="http://schemas.microsoft.com/office/word/2010/wordprocessingDrawing" xmlns:wp="http://schemas.openxmlformats.org/drawingml/2006/wordprocessingDrawing" xmlns:w10="urn:schemas-microsoft-com:office:word" xmlns:w="http://schemas.openxmlformats.org/wordprocessingml/2006/main" xmlns:w14="http://schemas.microsoft.com/office/word/2010/wordml" xmlns:wpg="http://schemas.microsoft.com/office/word/2010/wordprocessingGroup" xmlns:wpi="http://schemas.microsoft.com/office/word/2010/wordprocessingInk" xmlns:wne="http://schemas.microsoft.com/office/word/2006/wordml" xmlns:wps="http://schemas.microsoft.com/office/word/2010/wordprocessingShape" mc:Ignorable="w14 wp14">
+<w:ftr xmlns:wpc="http://schemas.microsoft.com/office/word/2010/wordprocessingCanvas" xmlns:cx="http://schemas.microsoft.com/office/drawing/2014/chartex" xmlns:cx1="http://schemas.microsoft.com/office/drawing/2015/9/8/chartex" xmlns:cx2="http://schemas.microsoft.com/office/drawing/2015/10/21/chartex" xmlns:cx3="http://schemas.microsoft.com/office/drawing/2016/5/9/chartex" xmlns:cx4="http://schemas.microsoft.com/office/drawing/2016/5/10/chartex" xmlns:cx5="http://schemas.microsoft.com/office/drawing/2016/5/11/chartex" xmlns:cx6="http://schemas.microsoft.com/office/drawing/2016/5/12/chartex" xmlns:cx7="http://schemas.microsoft.com/office/drawing/2016/5/13/chartex" xmlns:cx8="http://schemas.microsoft.com/office/drawing/2016/5/14/chartex" xmlns:mc="http://schemas.openxmlformats.org/markup-compatibility/2006" xmlns:aink="http://schemas.microsoft.com/office/drawing/2016/ink" xmlns:am3d="http://schemas.microsoft.com/office/drawing/2017/model3d" xmlns:o="urn:schemas-microsoft-com:office:office" xmlns:r="http://schemas.openxmlformats.org/officeDocument/2006/relationships" xmlns:m="http://schemas.openxmlformats.org/officeDocument/2006/math" xmlns:v="urn:schemas-microsoft-com:vml" xmlns:wp14="http://schemas.microsoft.com/office/word/2010/wordprocessingDrawing" xmlns:wp="http://schemas.openxmlformats.org/drawingml/2006/wordprocessingDrawing" xmlns:w10="urn:schemas-microsoft-com:office:word" xmlns:w="http://schemas.openxmlformats.org/wordprocessingml/2006/main" xmlns:w14="http://schemas.microsoft.com/office/word/2010/wordml" xmlns:w15="http://schemas.microsoft.com/office/word/2012/wordml" xmlns:w16cid="http://schemas.microsoft.com/office/word/2016/wordml/cid" xmlns:w16se="http://schemas.microsoft.com/office/word/2015/wordml/symex" xmlns:wpg="http://schemas.microsoft.com/office/word/2010/wordprocessingGroup" xmlns:wpi="http://schemas.microsoft.com/office/word/2010/wordprocessingInk" xmlns:wne="http://schemas.microsoft.com/office/word/2006/wordml" xmlns:wps="http://schemas.microsoft.com/office/word/2010/wordprocessingShape" mc:Ignorable="w14 w15 w16se w16cid wp14">
   <w:p>
     <w:pPr>
       <w:pStyle w:val="Footer"/>
     </w:pPr>
+    <w:bookmarkStart w:id="1" w:name="PRIMARYFOOTERSPECBEGIN1"/>
+    <w:bookmarkEnd w:id="1"/>
+    <w:r>
+      <w:rPr>
+        <w:rFonts w:cs="Arial"/>
+        <w:noProof/>
+        <w:sz w:val="14"/>
+        <w:lang w:eastAsia="en-AU"/>
+      </w:rPr>
+      <mc:AlternateContent>
+        <mc:Choice Requires="wps">
+          <w:drawing>
+            <wp:anchor distT="0" distB="0" distL="114300" distR="114300" simplePos="0" relativeHeight="251658240" behindDoc="1" locked="0" layoutInCell="0" allowOverlap="1">
+              <wp:simplePos x="0" y="0"/>
+              <wp:positionH relativeFrom="margin">
+                <wp:posOffset>579755</wp:posOffset>
+              </wp:positionH>
+              <wp:positionV relativeFrom="margin">
+                <wp:posOffset>3313430</wp:posOffset>
+              </wp:positionV>
+              <wp:extent cx="5237480" cy="3142615"/>
+              <wp:effectExtent l="0" t="1151255" r="0" b="659130"/>
+              <wp:wrapNone/>
+              <wp:docPr id="1" name="WordArt 5"/>
+              <wp:cNvGraphicFramePr>
+                <a:graphicFrameLocks xmlns:a="http://schemas.openxmlformats.org/drawingml/2006/main"/>
+              </wp:cNvGraphicFramePr>
+              <a:graphic xmlns:a="http://schemas.openxmlformats.org/drawingml/2006/main">
+                <a:graphicData uri="http://schemas.microsoft.com/office/word/2010/wordprocessingShape">
+                  <wps:wsp>
+                    <wps:cNvSpPr txBox="1">
+                      <a:spLocks noChangeArrowheads="1" noChangeShapeType="1" noTextEdit="1"/>
+                    </wps:cNvSpPr>
+                    <wps:spPr bwMode="auto">
+                      <a:xfrm rot="18900000">
+                        <a:off x="0" y="0"/>
+                        <a:ext cx="5237480" cy="3142615"/>
+                      </a:xfrm>
+                      <a:prstGeom prst="rect">
+                        <a:avLst/>
+                      </a:prstGeom>
+                      <a:extLst>
+                        <a:ext uri="{91240B29-F687-4F45-9708-019B960494DF}">
+                          <a14:hiddenLine xmlns:a14="http://schemas.microsoft.com/office/drawing/2010/main" w="9525">
+                            <a:solidFill>
+                              <a:srgbClr val="000000"/>
+                            </a:solidFill>
+                            <a:round/>
+                            <a:headEnd/>
+                            <a:tailEnd/>
+                          </a14:hiddenLine>
+                        </a:ext>
+                      </a:extLst>
+                    </wps:spPr>
+                    <wps:txbx>
+                      <w:txbxContent>
+                        <w:p>
+                          <w:pPr>
+                            <w:pStyle w:val="NormalWeb"/>
+                            <w:jc w:val="center"/>
+                          </w:pPr>
+                          <w:r>
+                            <w:rPr>
+                              <w:rFonts w:ascii="Calibri" w:hAnsi="Calibri" w:cs="Calibri"/>
+                              <w:color w:val="C0C0C0"/>
+                              <w:sz w:val="2"/>
+                              <w:szCs w:val="2"/>
+                              <w14:textFill>
+                                <w14:solidFill>
+                                  <w14:srgbClr w14:val="C0C0C0">
+                                    <w14:alpha w14:val="50000"/>
+                                  </w14:srgbClr>
+                                </w14:solidFill>
+                              </w14:textFill>
+                            </w:rPr>
+                            <w:t>DRAFT</w:t>
+                          </w:r>
+                        </w:p>
+                      </w:txbxContent>
+                    </wps:txbx>
+                    <wps:bodyPr wrap="square" numCol="1" fromWordArt="1">
+                      <a:prstTxWarp prst="textPlain">
+                        <a:avLst>
+                          <a:gd name="adj" fmla="val 50000"/>
+                        </a:avLst>
+                      </a:prstTxWarp>
+                      <a:spAutoFit/>
+                    </wps:bodyPr>
+                  </wps:wsp>
+                </a:graphicData>
+              </a:graphic>
+              <wp14:sizeRelH relativeFrom="page">
+                <wp14:pctWidth>0</wp14:pctWidth>
+              </wp14:sizeRelH>
+              <wp14:sizeRelV relativeFrom="page">
+                <wp14:pctHeight>0</wp14:pctHeight>
+              </wp14:sizeRelV>
+            </wp:anchor>
+          </w:drawing>
+        </mc:Choice>
+        <mc:Fallback>
+          <w:pict>
+            <v:shapetype id="_x0000_t202" coordsize="21600,21600" o:spt="202" path="m,l,21600r21600,l21600,xe">
+              <v:stroke joinstyle="miter"/>
+              <v:path gradientshapeok="t" o:connecttype="rect"/>
+            </v:shapetype>
+            <v:shape id="WordArt 5" o:spid="_x0000_s1026" type="#_x0000_t202" style="position:absolute;margin-left:45.65pt;margin-top:260.9pt;width:412.4pt;height:247.45pt;rotation:-45;z-index:-251658240;visibility:visible;mso-wrap-style:square;mso-width-percent:0;mso-height-percent:0;mso-wrap-distance-left:9pt;mso-wrap-distance-top:0;mso-wrap-distance-right:9pt;mso-wrap-distance-bottom:0;mso-position-horizontal:absolute;mso-position-horizontal-relative:margin;mso-position-vertical:absolute;mso-position-vertical-relative:margin;mso-width-percent:0;mso-height-percent:0;mso-width-relative:page;mso-height-relative:page;v-text-anchor:top" o:gfxdata="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" o:allowincell="f" filled="f" stroked="f">
+              <v:stroke joinstyle="round"/>
+              <o:lock v:ext="edit" shapetype="t"/>
+              <v:textbox style="mso-fit-shape-to-text:t">
+                <w:txbxContent>
+                  <w:p>
+                    <w:pPr>
+                      <w:pStyle w:val="NormalWeb"/>
+                      <w:jc w:val="center"/>
+                    </w:pPr>
+                    <w:r>
+                      <w:rPr>
+                        <w:rFonts w:ascii="Calibri" w:hAnsi="Calibri" w:cs="Calibri"/>
+                        <w:color w:val="C0C0C0"/>
+                        <w:sz w:val="2"/>
+                        <w:szCs w:val="2"/>
+                        <w14:textFill>
+                          <w14:solidFill>
+                            <w14:srgbClr w14:val="C0C0C0">
+                              <w14:alpha w14:val="50000"/>
+                            </w14:srgbClr>
+                          </w14:solidFill>
+                        </w14:textFill>
+                      </w:rPr>
+                      <w:t>DRAFT</w:t>
+                    </w:r>
+                  </w:p>
+                </w:txbxContent>
+              </v:textbox>
+              <w10:wrap anchorx="margin" anchory="margin"/>
+            </v:shape>
+          </w:pict>
+        </mc:Fallback>
+      </mc:AlternateContent>
+    </w:r>
+    <w:r>
+      <w:rPr>
+        <w:rFonts w:cs="Arial"/>
+        <w:sz w:val="14"/>
+      </w:rPr>
+      <w:t xml:space="preserve">7022299_080.doc </w:t>
+    </w:r>
+    <w:bookmarkStart w:id="2" w:name="PRIMARYFOOTERSPECEND1"/>
+    <w:bookmarkEnd w:id="2"/>
   </w:p>
 </w:ftr>
 </file>
 
 <file path=word/footer2.xml><?xml version="1.0" encoding="utf-8"?>
-<w:ftr xmlns:wpc="http://schemas.microsoft.com/office/word/2010/wordprocessingCanvas" xmlns:mc="http://schemas.openxmlformats.org/markup-compatibility/2006" xmlns:o="urn:schemas-microsoft-com:office:office" xmlns:r="http://schemas.openxmlformats.org/officeDocument/2006/relationships" xmlns:m="http://schemas.openxmlformats.org/officeDocument/2006/math" xmlns:v="urn:schemas-microsoft-com:vml" xmlns:wp14="http://schemas.microsoft.com/office/word/2010/wordprocessingDrawing" xmlns:wp="http://schemas.openxmlformats.org/drawingml/2006/wordprocessingDrawing" xmlns:w10="urn:schemas-microsoft-com:office:word" xmlns:w="http://schemas.openxmlformats.org/wordprocessingml/2006/main" xmlns:w14="http://schemas.microsoft.com/office/word/2010/wordml" xmlns:wpg="http://schemas.microsoft.com/office/word/2010/wordprocessingGroup" xmlns:wpi="http://schemas.microsoft.com/office/word/2010/wordprocessingInk" xmlns:wne="http://schemas.microsoft.com/office/word/2006/wordml" xmlns:wps="http://schemas.microsoft.com/office/word/2010/wordprocessingShape" mc:Ignorable="w14 wp14">
-  <w:p>
-    <w:pPr>
-      <w:pStyle w:val="Footer"/>
-    </w:pPr>
-    <w:bookmarkStart w:id="0" w:name="PRIMARYFOOTERSPECBEGIN1"/>
-    <w:bookmarkEnd w:id="0"/>
-    <w:r>
-      <w:rPr>
-        <w:rFonts w:cs="Arial"/>
-        <w:noProof/>
-        <w:sz w:val="14"/>
-        <w:lang w:eastAsia="en-AU"/>
-      </w:rPr>
-      <w:pict>
-        <v:shapetype id="_x0000_t136" coordsize="21600,21600" o:spt="136" adj="10800" path="m@7,l@8,m@5,21600l@6,21600e">
-          <v:formulas>
-            <v:f eqn="sum #0 0 10800"/>
-            <v:f eqn="prod #0 2 1"/>
-            <v:f eqn="sum 21600 0 @1"/>
-            <v:f eqn="sum 0 0 @2"/>
-            <v:f eqn="sum 21600 0 @3"/>
-            <v:f eqn="if @0 @3 0"/>
-            <v:f eqn="if @0 21600 @1"/>
-            <v:f eqn="if @0 0 @2"/>
-            <v:f eqn="if @0 @4 21600"/>
-            <v:f eqn="mid @5 @6"/>
-            <v:f eqn="mid @8 @5"/>
-            <v:f eqn="mid @7 @8"/>
-            <v:f eqn="mid @6 @7"/>
-            <v:f eqn="sum @6 0 @5"/>
-          </v:formulas>
-          <v:path textpathok="t" o:connecttype="custom" o:connectlocs="@9,0;@10,10800;@11,21600;@12,10800" o:connectangles="270,180,90,0"/>
-          <v:textpath on="t" fitshape="t"/>
-          <v:handles>
-            <v:h position="#0,bottomRight" xrange="6629,14971"/>
-          </v:handles>
-          <o:lock v:ext="edit" text="t" shapetype="t"/>
-        </v:shapetype>
-        <v:shape id="_x0000_s2053" type="#_x0000_t136" style="position:absolute;margin-left:45.65pt;margin-top:260.9pt;width:412.4pt;height:247.45pt;rotation:315;z-index:-251658240;mso-position-horizontal-relative:margin;mso-position-vertical-relative:margin" o:allowincell="f" fillcolor="silver" stroked="f">
-          <v:fill opacity=".5"/>
-          <v:textpath style="font-family:&quot;Calibri&quot;;font-size:1pt" string="DRAFT"/>
-          <w10:wrap anchorx="margin" anchory="margin"/>
-        </v:shape>
-      </w:pict>
-    </w:r>
-    <w:r>
-      <w:rPr>
-        <w:rFonts w:cs="Arial"/>
-        <w:sz w:val="14"/>
-      </w:rPr>
-      <w:t xml:space="preserve">7022299_080.doc </w:t>
-    </w:r>
-    <w:bookmarkStart w:id="1" w:name="PRIMARYFOOTERSPECEND1"/>
-    <w:bookmarkEnd w:id="1"/>
-  </w:p>
-</w:ftr>
-</file>
-
-<file path=word/footer3.xml><?xml version="1.0" encoding="utf-8"?>
-<w:ftr xmlns:wpc="http://schemas.microsoft.com/office/word/2010/wordprocessingCanvas" xmlns:mc="http://schemas.openxmlformats.org/markup-compatibility/2006" xmlns:o="urn:schemas-microsoft-com:office:office" xmlns:r="http://schemas.openxmlformats.org/officeDocument/2006/relationships" xmlns:m="http://schemas.openxmlformats.org/officeDocument/2006/math" xmlns:v="urn:schemas-microsoft-com:vml" xmlns:wp14="http://schemas.microsoft.com/office/word/2010/wordprocessingDrawing" xmlns:wp="http://schemas.openxmlformats.org/drawingml/2006/wordprocessingDrawing" xmlns:w10="urn:schemas-microsoft-com:office:word" xmlns:w="http://schemas.openxmlformats.org/wordprocessingml/2006/main" xmlns:w14="http://schemas.microsoft.com/office/word/2010/wordml" xmlns:wpg="http://schemas.microsoft.com/office/word/2010/wordprocessingGroup" xmlns:wpi="http://schemas.microsoft.com/office/word/2010/wordprocessingInk" xmlns:wne="http://schemas.microsoft.com/office/word/2006/wordml" xmlns:wps="http://schemas.microsoft.com/office/word/2010/wordprocessingShape" mc:Ignorable="w14 wp14">
-  <w:p>
-    <w:pPr>
-      <w:pStyle w:val="Footer"/>
-    </w:pPr>
-  </w:p>
-</w:ftr>
-</file>
-
-<file path=word/footer4.xml><?xml version="1.0" encoding="utf-8"?>
-<w:ftr xmlns:wpc="http://schemas.microsoft.com/office/word/2010/wordprocessingCanvas" xmlns:mc="http://schemas.openxmlformats.org/markup-compatibility/2006" xmlns:o="urn:schemas-microsoft-com:office:office" xmlns:r="http://schemas.openxmlformats.org/officeDocument/2006/relationships" xmlns:m="http://schemas.openxmlformats.org/officeDocument/2006/math" xmlns:v="urn:schemas-microsoft-com:vml" xmlns:wp14="http://schemas.microsoft.com/office/word/2010/wordprocessingDrawing" xmlns:wp="http://schemas.openxmlformats.org/drawingml/2006/wordprocessingDrawing" xmlns:w10="urn:schemas-microsoft-com:office:word" xmlns:w="http://schemas.openxmlformats.org/wordprocessingml/2006/main" xmlns:w14="http://schemas.microsoft.com/office/word/2010/wordml" xmlns:wpg="http://schemas.microsoft.com/office/word/2010/wordprocessingGroup" xmlns:wpi="http://schemas.microsoft.com/office/word/2010/wordprocessingInk" xmlns:wne="http://schemas.microsoft.com/office/word/2006/wordml" xmlns:wps="http://schemas.microsoft.com/office/word/2010/wordprocessingShape" mc:Ignorable="w14 wp14">
+<w:ftr xmlns:wpc="http://schemas.microsoft.com/office/word/2010/wordprocessingCanvas" xmlns:cx="http://schemas.microsoft.com/office/drawing/2014/chartex" xmlns:cx1="http://schemas.microsoft.com/office/drawing/2015/9/8/chartex" xmlns:cx2="http://schemas.microsoft.com/office/drawing/2015/10/21/chartex" xmlns:cx3="http://schemas.microsoft.com/office/drawing/2016/5/9/chartex" xmlns:cx4="http://schemas.microsoft.com/office/drawing/2016/5/10/chartex" xmlns:cx5="http://schemas.microsoft.com/office/drawing/2016/5/11/chartex" xmlns:cx6="http://schemas.microsoft.com/office/drawing/2016/5/12/chartex" xmlns:cx7="http://schemas.microsoft.com/office/drawing/2016/5/13/chartex" xmlns:cx8="http://schemas.microsoft.com/office/drawing/2016/5/14/chartex" xmlns:mc="http://schemas.openxmlformats.org/markup-compatibility/2006" xmlns:aink="http://schemas.microsoft.com/office/drawing/2016/ink" xmlns:am3d="http://schemas.microsoft.com/office/drawing/2017/model3d" xmlns:o="urn:schemas-microsoft-com:office:office" xmlns:r="http://schemas.openxmlformats.org/officeDocument/2006/relationships" xmlns:m="http://schemas.openxmlformats.org/officeDocument/2006/math" xmlns:v="urn:schemas-microsoft-com:vml" xmlns:wp14="http://schemas.microsoft.com/office/word/2010/wordprocessingDrawing" xmlns:wp="http://schemas.openxmlformats.org/drawingml/2006/wordprocessingDrawing" xmlns:w10="urn:schemas-microsoft-com:office:word" xmlns:w="http://schemas.openxmlformats.org/wordprocessingml/2006/main" xmlns:w14="http://schemas.microsoft.com/office/word/2010/wordml" xmlns:w15="http://schemas.microsoft.com/office/word/2012/wordml" xmlns:w16cid="http://schemas.microsoft.com/office/word/2016/wordml/cid" xmlns:w16se="http://schemas.microsoft.com/office/word/2015/wordml/symex" xmlns:wpg="http://schemas.microsoft.com/office/word/2010/wordprocessingGroup" xmlns:wpi="http://schemas.microsoft.com/office/word/2010/wordprocessingInk" xmlns:wne="http://schemas.microsoft.com/office/word/2006/wordml" xmlns:wps="http://schemas.microsoft.com/office/word/2010/wordprocessingShape" mc:Ignorable="w14 w15 w16se w16cid wp14">
   <w:p>
     <w:pPr>
       <w:rPr>
@@ -7604,26 +7301,6 @@
               <w:szCs w:val="16"/>
             </w:rPr>
           </w:pPr>
-          <w:r>
-            <w:rPr>
-              <w:rFonts w:cs="Arial"/>
-              <w:color w:val="333333"/>
-              <w:w w:val="108"/>
-              <w:sz w:val="16"/>
-              <w:szCs w:val="16"/>
-            </w:rPr>
-            <w:t>Mills Oakley</w:t>
-          </w:r>
-          <w:r>
-            <w:rPr>
-              <w:rFonts w:cs="Arial"/>
-              <w:color w:val="333333"/>
-              <w:w w:val="107"/>
-              <w:sz w:val="16"/>
-              <w:szCs w:val="16"/>
-            </w:rPr>
-            <w:t xml:space="preserve"> ©</w:t>
-          </w:r>
         </w:p>
       </w:tc>
       <w:tc>
@@ -7724,8 +7401,8 @@
     <w:pPr>
       <w:pStyle w:val="Footer"/>
     </w:pPr>
-    <w:bookmarkStart w:id="3" w:name="PRIMARYFOOTERSPECBEGIN2"/>
-    <w:bookmarkEnd w:id="3"/>
+    <w:bookmarkStart w:id="4" w:name="PRIMARYFOOTERSPECBEGIN2"/>
+    <w:bookmarkEnd w:id="4"/>
     <w:r>
       <w:rPr>
         <w:rFonts w:cs="Arial"/>
@@ -7733,14 +7410,14 @@
       </w:rPr>
       <w:t xml:space="preserve">7022299_080.doc </w:t>
     </w:r>
-    <w:bookmarkStart w:id="4" w:name="PRIMARYFOOTERSPECEND2"/>
-    <w:bookmarkEnd w:id="4"/>
+    <w:bookmarkStart w:id="5" w:name="PRIMARYFOOTERSPECEND2"/>
+    <w:bookmarkEnd w:id="5"/>
   </w:p>
 </w:ftr>
 </file>
 
-<file path=word/footer5.xml><?xml version="1.0" encoding="utf-8"?>
-<w:ftr xmlns:wpc="http://schemas.microsoft.com/office/word/2010/wordprocessingCanvas" xmlns:mc="http://schemas.openxmlformats.org/markup-compatibility/2006" xmlns:o="urn:schemas-microsoft-com:office:office" xmlns:r="http://schemas.openxmlformats.org/officeDocument/2006/relationships" xmlns:m="http://schemas.openxmlformats.org/officeDocument/2006/math" xmlns:v="urn:schemas-microsoft-com:vml" xmlns:wp14="http://schemas.microsoft.com/office/word/2010/wordprocessingDrawing" xmlns:wp="http://schemas.openxmlformats.org/drawingml/2006/wordprocessingDrawing" xmlns:w10="urn:schemas-microsoft-com:office:word" xmlns:w="http://schemas.openxmlformats.org/wordprocessingml/2006/main" xmlns:w14="http://schemas.microsoft.com/office/word/2010/wordml" xmlns:wpg="http://schemas.microsoft.com/office/word/2010/wordprocessingGroup" xmlns:wpi="http://schemas.microsoft.com/office/word/2010/wordprocessingInk" xmlns:wne="http://schemas.microsoft.com/office/word/2006/wordml" xmlns:wps="http://schemas.microsoft.com/office/word/2010/wordprocessingShape" mc:Ignorable="w14 wp14">
+<file path=word/footer3.xml><?xml version="1.0" encoding="utf-8"?>
+<w:ftr xmlns:wpc="http://schemas.microsoft.com/office/word/2010/wordprocessingCanvas" xmlns:cx="http://schemas.microsoft.com/office/drawing/2014/chartex" xmlns:cx1="http://schemas.microsoft.com/office/drawing/2015/9/8/chartex" xmlns:cx2="http://schemas.microsoft.com/office/drawing/2015/10/21/chartex" xmlns:cx3="http://schemas.microsoft.com/office/drawing/2016/5/9/chartex" xmlns:cx4="http://schemas.microsoft.com/office/drawing/2016/5/10/chartex" xmlns:cx5="http://schemas.microsoft.com/office/drawing/2016/5/11/chartex" xmlns:cx6="http://schemas.microsoft.com/office/drawing/2016/5/12/chartex" xmlns:cx7="http://schemas.microsoft.com/office/drawing/2016/5/13/chartex" xmlns:cx8="http://schemas.microsoft.com/office/drawing/2016/5/14/chartex" xmlns:mc="http://schemas.openxmlformats.org/markup-compatibility/2006" xmlns:aink="http://schemas.microsoft.com/office/drawing/2016/ink" xmlns:am3d="http://schemas.microsoft.com/office/drawing/2017/model3d" xmlns:o="urn:schemas-microsoft-com:office:office" xmlns:r="http://schemas.openxmlformats.org/officeDocument/2006/relationships" xmlns:m="http://schemas.openxmlformats.org/officeDocument/2006/math" xmlns:v="urn:schemas-microsoft-com:vml" xmlns:wp14="http://schemas.microsoft.com/office/word/2010/wordprocessingDrawing" xmlns:wp="http://schemas.openxmlformats.org/drawingml/2006/wordprocessingDrawing" xmlns:w10="urn:schemas-microsoft-com:office:word" xmlns:w="http://schemas.openxmlformats.org/wordprocessingml/2006/main" xmlns:w14="http://schemas.microsoft.com/office/word/2010/wordml" xmlns:w15="http://schemas.microsoft.com/office/word/2012/wordml" xmlns:w16cid="http://schemas.microsoft.com/office/word/2016/wordml/cid" xmlns:w16se="http://schemas.microsoft.com/office/word/2015/wordml/symex" xmlns:wpg="http://schemas.microsoft.com/office/word/2010/wordprocessingGroup" xmlns:wpi="http://schemas.microsoft.com/office/word/2010/wordprocessingInk" xmlns:wne="http://schemas.microsoft.com/office/word/2006/wordml" xmlns:wps="http://schemas.microsoft.com/office/word/2010/wordprocessingShape" mc:Ignorable="w14 w15 w16se w16cid wp14">
   <w:p>
     <w:pPr>
       <w:rPr>
@@ -7780,26 +7457,6 @@
               <w:szCs w:val="16"/>
             </w:rPr>
           </w:pPr>
-          <w:r>
-            <w:rPr>
-              <w:rFonts w:cs="Arial"/>
-              <w:color w:val="333333"/>
-              <w:w w:val="108"/>
-              <w:sz w:val="16"/>
-              <w:szCs w:val="16"/>
-            </w:rPr>
-            <w:t>Mills Oakley</w:t>
-          </w:r>
-          <w:r>
-            <w:rPr>
-              <w:rFonts w:cs="Arial"/>
-              <w:color w:val="333333"/>
-              <w:w w:val="107"/>
-              <w:sz w:val="16"/>
-              <w:szCs w:val="16"/>
-            </w:rPr>
-            <w:t xml:space="preserve"> ©</w:t>
-          </w:r>
         </w:p>
       </w:tc>
       <w:tc>
@@ -7902,7 +7559,7 @@
 </file>
 
 <file path=word/footnotes.xml><?xml version="1.0" encoding="utf-8"?>
-<w:footnotes xmlns:wpc="http://schemas.microsoft.com/office/word/2010/wordprocessingCanvas" xmlns:mc="http://schemas.openxmlformats.org/markup-compatibility/2006" xmlns:o="urn:schemas-microsoft-com:office:office" xmlns:r="http://schemas.openxmlformats.org/officeDocument/2006/relationships" xmlns:m="http://schemas.openxmlformats.org/officeDocument/2006/math" xmlns:v="urn:schemas-microsoft-com:vml" xmlns:wp14="http://schemas.microsoft.com/office/word/2010/wordprocessingDrawing" xmlns:wp="http://schemas.openxmlformats.org/drawingml/2006/wordprocessingDrawing" xmlns:w10="urn:schemas-microsoft-com:office:word" xmlns:w="http://schemas.openxmlformats.org/wordprocessingml/2006/main" xmlns:w14="http://schemas.microsoft.com/office/word/2010/wordml" xmlns:wpg="http://schemas.microsoft.com/office/word/2010/wordprocessingGroup" xmlns:wpi="http://schemas.microsoft.com/office/word/2010/wordprocessingInk" xmlns:wne="http://schemas.microsoft.com/office/word/2006/wordml" xmlns:wps="http://schemas.microsoft.com/office/word/2010/wordprocessingShape" mc:Ignorable="w14 wp14">
+<w:footnotes xmlns:wpc="http://schemas.microsoft.com/office/word/2010/wordprocessingCanvas" xmlns:cx="http://schemas.microsoft.com/office/drawing/2014/chartex" xmlns:cx1="http://schemas.microsoft.com/office/drawing/2015/9/8/chartex" xmlns:cx2="http://schemas.microsoft.com/office/drawing/2015/10/21/chartex" xmlns:cx3="http://schemas.microsoft.com/office/drawing/2016/5/9/chartex" xmlns:cx4="http://schemas.microsoft.com/office/drawing/2016/5/10/chartex" xmlns:cx5="http://schemas.microsoft.com/office/drawing/2016/5/11/chartex" xmlns:cx6="http://schemas.microsoft.com/office/drawing/2016/5/12/chartex" xmlns:cx7="http://schemas.microsoft.com/office/drawing/2016/5/13/chartex" xmlns:cx8="http://schemas.microsoft.com/office/drawing/2016/5/14/chartex" xmlns:mc="http://schemas.openxmlformats.org/markup-compatibility/2006" xmlns:aink="http://schemas.microsoft.com/office/drawing/2016/ink" xmlns:am3d="http://schemas.microsoft.com/office/drawing/2017/model3d" xmlns:o="urn:schemas-microsoft-com:office:office" xmlns:r="http://schemas.openxmlformats.org/officeDocument/2006/relationships" xmlns:m="http://schemas.openxmlformats.org/officeDocument/2006/math" xmlns:v="urn:schemas-microsoft-com:vml" xmlns:wp14="http://schemas.microsoft.com/office/word/2010/wordprocessingDrawing" xmlns:wp="http://schemas.openxmlformats.org/drawingml/2006/wordprocessingDrawing" xmlns:w10="urn:schemas-microsoft-com:office:word" xmlns:w="http://schemas.openxmlformats.org/wordprocessingml/2006/main" xmlns:w14="http://schemas.microsoft.com/office/word/2010/wordml" xmlns:w15="http://schemas.microsoft.com/office/word/2012/wordml" xmlns:w16cid="http://schemas.microsoft.com/office/word/2016/wordml/cid" xmlns:w16se="http://schemas.microsoft.com/office/word/2015/wordml/symex" xmlns:wpg="http://schemas.microsoft.com/office/word/2010/wordprocessingGroup" xmlns:wpi="http://schemas.microsoft.com/office/word/2010/wordprocessingInk" xmlns:wne="http://schemas.microsoft.com/office/word/2006/wordml" xmlns:wps="http://schemas.microsoft.com/office/word/2010/wordprocessingShape" mc:Ignorable="w14 w15 w16se w16cid wp14">
   <w:footnote w:type="separator" w:id="-1">
     <w:p>
       <w:r>
@@ -7921,63 +7578,7 @@
 </file>
 
 <file path=word/header1.xml><?xml version="1.0" encoding="utf-8"?>
-<w:hdr xmlns:wpc="http://schemas.microsoft.com/office/word/2010/wordprocessingCanvas" xmlns:mc="http://schemas.openxmlformats.org/markup-compatibility/2006" xmlns:o="urn:schemas-microsoft-com:office:office" xmlns:r="http://schemas.openxmlformats.org/officeDocument/2006/relationships" xmlns:m="http://schemas.openxmlformats.org/officeDocument/2006/math" xmlns:v="urn:schemas-microsoft-com:vml" xmlns:wp14="http://schemas.microsoft.com/office/word/2010/wordprocessingDrawing" xmlns:wp="http://schemas.openxmlformats.org/drawingml/2006/wordprocessingDrawing" xmlns:w10="urn:schemas-microsoft-com:office:word" xmlns:w="http://schemas.openxmlformats.org/wordprocessingml/2006/main" xmlns:w14="http://schemas.microsoft.com/office/word/2010/wordml" xmlns:wpg="http://schemas.microsoft.com/office/word/2010/wordprocessingGroup" xmlns:wpi="http://schemas.microsoft.com/office/word/2010/wordprocessingInk" xmlns:wne="http://schemas.microsoft.com/office/word/2006/wordml" xmlns:wps="http://schemas.microsoft.com/office/word/2010/wordprocessingShape" mc:Ignorable="w14 wp14">
-  <w:p>
-    <w:pPr>
-      <w:pStyle w:val="Header"/>
-    </w:pPr>
-  </w:p>
-</w:hdr>
-</file>
-
-<file path=word/header2.xml><?xml version="1.0" encoding="utf-8"?>
-<w:hdr xmlns:wpc="http://schemas.microsoft.com/office/word/2010/wordprocessingCanvas" xmlns:mc="http://schemas.openxmlformats.org/markup-compatibility/2006" xmlns:o="urn:schemas-microsoft-com:office:office" xmlns:r="http://schemas.openxmlformats.org/officeDocument/2006/relationships" xmlns:m="http://schemas.openxmlformats.org/officeDocument/2006/math" xmlns:v="urn:schemas-microsoft-com:vml" xmlns:wp14="http://schemas.microsoft.com/office/word/2010/wordprocessingDrawing" xmlns:wp="http://schemas.openxmlformats.org/drawingml/2006/wordprocessingDrawing" xmlns:w10="urn:schemas-microsoft-com:office:word" xmlns:w="http://schemas.openxmlformats.org/wordprocessingml/2006/main" xmlns:w14="http://schemas.microsoft.com/office/word/2010/wordml" xmlns:wpg="http://schemas.microsoft.com/office/word/2010/wordprocessingGroup" xmlns:wpi="http://schemas.microsoft.com/office/word/2010/wordprocessingInk" xmlns:wne="http://schemas.microsoft.com/office/word/2006/wordml" xmlns:wps="http://schemas.microsoft.com/office/word/2010/wordprocessingShape" mc:Ignorable="w14 wp14">
-  <w:p>
-    <w:pPr>
-      <w:pStyle w:val="Header"/>
-    </w:pPr>
-    <w:r>
-      <w:pict>
-        <v:shapetype id="_x0000_t75" coordsize="21600,21600" o:spt="75" o:preferrelative="t" path="m@4@5l@4@11@9@11@9@5xe" filled="f" stroked="f">
-          <v:stroke joinstyle="miter"/>
-          <v:formulas>
-            <v:f eqn="if lineDrawn pixelLineWidth 0"/>
-            <v:f eqn="sum @0 1 0"/>
-            <v:f eqn="sum 0 0 @1"/>
-            <v:f eqn="prod @2 1 2"/>
-            <v:f eqn="prod @3 21600 pixelWidth"/>
-            <v:f eqn="prod @3 21600 pixelHeight"/>
-            <v:f eqn="sum @0 0 1"/>
-            <v:f eqn="prod @6 1 2"/>
-            <v:f eqn="prod @7 21600 pixelWidth"/>
-            <v:f eqn="sum @8 21600 0"/>
-            <v:f eqn="prod @7 21600 pixelHeight"/>
-            <v:f eqn="sum @10 21600 0"/>
-          </v:formulas>
-          <v:path o:extrusionok="f" gradientshapeok="t" o:connecttype="rect"/>
-          <o:lock v:ext="edit" aspectratio="t"/>
-        </v:shapetype>
-        <v:shape id="_x0000_i1025" type="#_x0000_t75" style="width:163.5pt;height:37.5pt">
-          <v:imagedata r:id="rId1" o:title="Mills-Oakley-CMYK_2016"/>
-        </v:shape>
-      </w:pict>
-    </w:r>
-  </w:p>
-</w:hdr>
-</file>
-
-<file path=word/header3.xml><?xml version="1.0" encoding="utf-8"?>
-<w:hdr xmlns:wpc="http://schemas.microsoft.com/office/word/2010/wordprocessingCanvas" xmlns:mc="http://schemas.openxmlformats.org/markup-compatibility/2006" xmlns:o="urn:schemas-microsoft-com:office:office" xmlns:r="http://schemas.openxmlformats.org/officeDocument/2006/relationships" xmlns:m="http://schemas.openxmlformats.org/officeDocument/2006/math" xmlns:v="urn:schemas-microsoft-com:vml" xmlns:wp14="http://schemas.microsoft.com/office/word/2010/wordprocessingDrawing" xmlns:wp="http://schemas.openxmlformats.org/drawingml/2006/wordprocessingDrawing" xmlns:w10="urn:schemas-microsoft-com:office:word" xmlns:w="http://schemas.openxmlformats.org/wordprocessingml/2006/main" xmlns:w14="http://schemas.microsoft.com/office/word/2010/wordml" xmlns:wpg="http://schemas.microsoft.com/office/word/2010/wordprocessingGroup" xmlns:wpi="http://schemas.microsoft.com/office/word/2010/wordprocessingInk" xmlns:wne="http://schemas.microsoft.com/office/word/2006/wordml" xmlns:wps="http://schemas.microsoft.com/office/word/2010/wordprocessingShape" mc:Ignorable="w14 wp14">
-  <w:p>
-    <w:pPr>
-      <w:pStyle w:val="Header"/>
-    </w:pPr>
-  </w:p>
-</w:hdr>
-</file>
-
-<file path=word/header4.xml><?xml version="1.0" encoding="utf-8"?>
-<w:hdr xmlns:wpc="http://schemas.microsoft.com/office/word/2010/wordprocessingCanvas" xmlns:mc="http://schemas.openxmlformats.org/markup-compatibility/2006" xmlns:o="urn:schemas-microsoft-com:office:office" xmlns:r="http://schemas.openxmlformats.org/officeDocument/2006/relationships" xmlns:m="http://schemas.openxmlformats.org/officeDocument/2006/math" xmlns:v="urn:schemas-microsoft-com:vml" xmlns:wp14="http://schemas.microsoft.com/office/word/2010/wordprocessingDrawing" xmlns:wp="http://schemas.openxmlformats.org/drawingml/2006/wordprocessingDrawing" xmlns:w10="urn:schemas-microsoft-com:office:word" xmlns:w="http://schemas.openxmlformats.org/wordprocessingml/2006/main" xmlns:w14="http://schemas.microsoft.com/office/word/2010/wordml" xmlns:wpg="http://schemas.microsoft.com/office/word/2010/wordprocessingGroup" xmlns:wpi="http://schemas.microsoft.com/office/word/2010/wordprocessingInk" xmlns:wne="http://schemas.microsoft.com/office/word/2006/wordml" xmlns:wps="http://schemas.microsoft.com/office/word/2010/wordprocessingShape" mc:Ignorable="w14 wp14">
+<w:hdr xmlns:wpc="http://schemas.microsoft.com/office/word/2010/wordprocessingCanvas" xmlns:cx="http://schemas.microsoft.com/office/drawing/2014/chartex" xmlns:cx1="http://schemas.microsoft.com/office/drawing/2015/9/8/chartex" xmlns:cx2="http://schemas.microsoft.com/office/drawing/2015/10/21/chartex" xmlns:cx3="http://schemas.microsoft.com/office/drawing/2016/5/9/chartex" xmlns:cx4="http://schemas.microsoft.com/office/drawing/2016/5/10/chartex" xmlns:cx5="http://schemas.microsoft.com/office/drawing/2016/5/11/chartex" xmlns:cx6="http://schemas.microsoft.com/office/drawing/2016/5/12/chartex" xmlns:cx7="http://schemas.microsoft.com/office/drawing/2016/5/13/chartex" xmlns:cx8="http://schemas.microsoft.com/office/drawing/2016/5/14/chartex" xmlns:mc="http://schemas.openxmlformats.org/markup-compatibility/2006" xmlns:aink="http://schemas.microsoft.com/office/drawing/2016/ink" xmlns:am3d="http://schemas.microsoft.com/office/drawing/2017/model3d" xmlns:o="urn:schemas-microsoft-com:office:office" xmlns:r="http://schemas.openxmlformats.org/officeDocument/2006/relationships" xmlns:m="http://schemas.openxmlformats.org/officeDocument/2006/math" xmlns:v="urn:schemas-microsoft-com:vml" xmlns:wp14="http://schemas.microsoft.com/office/word/2010/wordprocessingDrawing" xmlns:wp="http://schemas.openxmlformats.org/drawingml/2006/wordprocessingDrawing" xmlns:w10="urn:schemas-microsoft-com:office:word" xmlns:w="http://schemas.openxmlformats.org/wordprocessingml/2006/main" xmlns:w14="http://schemas.microsoft.com/office/word/2010/wordml" xmlns:w15="http://schemas.microsoft.com/office/word/2012/wordml" xmlns:w16cid="http://schemas.microsoft.com/office/word/2016/wordml/cid" xmlns:w16se="http://schemas.microsoft.com/office/word/2015/wordml/symex" xmlns:wpg="http://schemas.microsoft.com/office/word/2010/wordprocessingGroup" xmlns:wpi="http://schemas.microsoft.com/office/word/2010/wordprocessingInk" xmlns:wne="http://schemas.microsoft.com/office/word/2006/wordml" xmlns:wps="http://schemas.microsoft.com/office/word/2010/wordprocessingShape" mc:Ignorable="w14 w15 w16se w16cid wp14">
   <w:tbl>
     <w:tblPr>
       <w:tblW w:w="0" w:type="auto"/>
@@ -8010,77 +7611,6 @@
               <w:szCs w:val="22"/>
             </w:rPr>
           </w:pPr>
-          <w:r>
-            <w:rPr>
-              <w:b w:val="0"/>
-              <w:noProof/>
-              <w:sz w:val="22"/>
-              <w:szCs w:val="22"/>
-              <w:lang w:val="en-US" w:eastAsia="zh-TW"/>
-            </w:rPr>
-            <w:pict>
-              <v:shapetype id="_x0000_t136" coordsize="21600,21600" o:spt="136" adj="10800" path="m@7,l@8,m@5,21600l@6,21600e">
-                <v:formulas>
-                  <v:f eqn="sum #0 0 10800"/>
-                  <v:f eqn="prod #0 2 1"/>
-                  <v:f eqn="sum 21600 0 @1"/>
-                  <v:f eqn="sum 0 0 @2"/>
-                  <v:f eqn="sum 21600 0 @3"/>
-                  <v:f eqn="if @0 @3 0"/>
-                  <v:f eqn="if @0 21600 @1"/>
-                  <v:f eqn="if @0 0 @2"/>
-                  <v:f eqn="if @0 @4 21600"/>
-                  <v:f eqn="mid @5 @6"/>
-                  <v:f eqn="mid @8 @5"/>
-                  <v:f eqn="mid @7 @8"/>
-                  <v:f eqn="mid @6 @7"/>
-                  <v:f eqn="sum @6 0 @5"/>
-                </v:formulas>
-                <v:path textpathok="t" o:connecttype="custom" o:connectlocs="@9,0;@10,10800;@11,21600;@12,10800" o:connectangles="270,180,90,0"/>
-                <v:textpath on="t" fitshape="t"/>
-                <v:handles>
-                  <v:h position="#0,bottomRight" xrange="6629,14971"/>
-                </v:handles>
-                <o:lock v:ext="edit" text="t" shapetype="t"/>
-              </v:shapetype>
-              <v:shape id="PowerPlusWaterMarkObject357831064" o:spid="_x0000_s2051" type="#_x0000_t136" style="position:absolute;left:0;text-align:left;margin-left:0;margin-top:0;width:412.4pt;height:247.45pt;rotation:315;z-index:-251659264;mso-position-horizontal:center;mso-position-horizontal-relative:margin;mso-position-vertical:center;mso-position-vertical-relative:margin" o:allowincell="f" fillcolor="silver" stroked="f">
-                <v:fill opacity=".5"/>
-                <v:textpath style="font-family:&quot;Calibri&quot;;font-size:1pt" string="DRAFT"/>
-                <w10:wrap anchorx="margin" anchory="margin"/>
-              </v:shape>
-            </w:pict>
-          </w:r>
-          <w:r>
-            <w:rPr>
-              <w:b w:val="0"/>
-              <w:sz w:val="22"/>
-              <w:szCs w:val="22"/>
-            </w:rPr>
-            <w:pict>
-              <v:shapetype id="_x0000_t75" coordsize="21600,21600" o:spt="75" o:preferrelative="t" path="m@4@5l@4@11@9@11@9@5xe" filled="f" stroked="f">
-                <v:stroke joinstyle="miter"/>
-                <v:formulas>
-                  <v:f eqn="if lineDrawn pixelLineWidth 0"/>
-                  <v:f eqn="sum @0 1 0"/>
-                  <v:f eqn="sum 0 0 @1"/>
-                  <v:f eqn="prod @2 1 2"/>
-                  <v:f eqn="prod @3 21600 pixelWidth"/>
-                  <v:f eqn="prod @3 21600 pixelHeight"/>
-                  <v:f eqn="sum @0 0 1"/>
-                  <v:f eqn="prod @6 1 2"/>
-                  <v:f eqn="prod @7 21600 pixelWidth"/>
-                  <v:f eqn="sum @8 21600 0"/>
-                  <v:f eqn="prod @7 21600 pixelHeight"/>
-                  <v:f eqn="sum @10 21600 0"/>
-                </v:formulas>
-                <v:path o:extrusionok="f" gradientshapeok="t" o:connecttype="rect"/>
-                <o:lock v:ext="edit" aspectratio="t"/>
-              </v:shapetype>
-              <v:shape id="_x0000_i1026" type="#_x0000_t75" style="width:163.5pt;height:37.5pt">
-                <v:imagedata r:id="rId1" o:title="Mills-Oakley-CMYK_2016"/>
-              </v:shape>
-            </w:pict>
-          </w:r>
         </w:p>
       </w:tc>
       <w:tc>
@@ -8120,13 +7650,53 @@
         <w:sz w:val="16"/>
       </w:rPr>
     </w:pPr>
+    <w:r>
+      <w:rPr>
+        <w:b w:val="0"/>
+        <w:noProof/>
+        <w:sz w:val="22"/>
+        <w:szCs w:val="22"/>
+        <w:lang w:val="en-US" w:eastAsia="zh-TW"/>
+      </w:rPr>
+      <w:pict>
+        <v:shapetype id="_x0000_t136" coordsize="21600,21600" o:spt="136" adj="10800" path="m@7,l@8,m@5,21600l@6,21600e">
+          <v:formulas>
+            <v:f eqn="sum #0 0 10800"/>
+            <v:f eqn="prod #0 2 1"/>
+            <v:f eqn="sum 21600 0 @1"/>
+            <v:f eqn="sum 0 0 @2"/>
+            <v:f eqn="sum 21600 0 @3"/>
+            <v:f eqn="if @0 @3 0"/>
+            <v:f eqn="if @0 21600 @1"/>
+            <v:f eqn="if @0 0 @2"/>
+            <v:f eqn="if @0 @4 21600"/>
+            <v:f eqn="mid @5 @6"/>
+            <v:f eqn="mid @8 @5"/>
+            <v:f eqn="mid @7 @8"/>
+            <v:f eqn="mid @6 @7"/>
+            <v:f eqn="sum @6 0 @5"/>
+          </v:formulas>
+          <v:path textpathok="t" o:connecttype="custom" o:connectlocs="@9,0;@10,10800;@11,21600;@12,10800" o:connectangles="270,180,90,0"/>
+          <v:textpath on="t" fitshape="t"/>
+          <v:handles>
+            <v:h position="#0,bottomRight" xrange="6629,14971"/>
+          </v:handles>
+          <o:lock v:ext="edit" text="t" shapetype="t"/>
+        </v:shapetype>
+        <v:shape id="PowerPlusWaterMarkObject357831064" o:spid="_x0000_s2054" type="#_x0000_t136" style="position:absolute;margin-left:0;margin-top:0;width:412.4pt;height:247.45pt;rotation:315;z-index:-251659264;mso-position-horizontal:center;mso-position-horizontal-relative:margin;mso-position-vertical:center;mso-position-vertical-relative:margin" o:allowincell="f" fillcolor="silver" stroked="f">
+          <v:fill opacity=".5"/>
+          <v:textpath style="font-family:&quot;Calibri&quot;;font-size:1pt" string="DRAFT"/>
+          <w10:wrap anchorx="margin" anchory="margin"/>
+        </v:shape>
+      </w:pict>
+    </w:r>
   </w:p>
 </w:hdr>
 </file>
 
 <file path=word/numbering.xml><?xml version="1.0" encoding="utf-8"?>
-<w:numbering xmlns:wpc="http://schemas.microsoft.com/office/word/2010/wordprocessingCanvas" xmlns:mc="http://schemas.openxmlformats.org/markup-compatibility/2006" xmlns:o="urn:schemas-microsoft-com:office:office" xmlns:r="http://schemas.openxmlformats.org/officeDocument/2006/relationships" xmlns:m="http://schemas.openxmlformats.org/officeDocument/2006/math" xmlns:v="urn:schemas-microsoft-com:vml" xmlns:wp14="http://schemas.microsoft.com/office/word/2010/wordprocessingDrawing" xmlns:wp="http://schemas.openxmlformats.org/drawingml/2006/wordprocessingDrawing" xmlns:w10="urn:schemas-microsoft-com:office:word" xmlns:w="http://schemas.openxmlformats.org/wordprocessingml/2006/main" xmlns:w14="http://schemas.microsoft.com/office/word/2010/wordml" xmlns:wpg="http://schemas.microsoft.com/office/word/2010/wordprocessingGroup" xmlns:wpi="http://schemas.microsoft.com/office/word/2010/wordprocessingInk" xmlns:wne="http://schemas.microsoft.com/office/word/2006/wordml" xmlns:wps="http://schemas.microsoft.com/office/word/2010/wordprocessingShape" mc:Ignorable="w14 wp14">
-  <w:abstractNum w:abstractNumId="0">
+<w:numbering xmlns:wpc="http://schemas.microsoft.com/office/word/2010/wordprocessingCanvas" xmlns:cx="http://schemas.microsoft.com/office/drawing/2014/chartex" xmlns:cx1="http://schemas.microsoft.com/office/drawing/2015/9/8/chartex" xmlns:cx2="http://schemas.microsoft.com/office/drawing/2015/10/21/chartex" xmlns:cx3="http://schemas.microsoft.com/office/drawing/2016/5/9/chartex" xmlns:cx4="http://schemas.microsoft.com/office/drawing/2016/5/10/chartex" xmlns:cx5="http://schemas.microsoft.com/office/drawing/2016/5/11/chartex" xmlns:cx6="http://schemas.microsoft.com/office/drawing/2016/5/12/chartex" xmlns:cx7="http://schemas.microsoft.com/office/drawing/2016/5/13/chartex" xmlns:cx8="http://schemas.microsoft.com/office/drawing/2016/5/14/chartex" xmlns:mc="http://schemas.openxmlformats.org/markup-compatibility/2006" xmlns:aink="http://schemas.microsoft.com/office/drawing/2016/ink" xmlns:am3d="http://schemas.microsoft.com/office/drawing/2017/model3d" xmlns:o="urn:schemas-microsoft-com:office:office" xmlns:r="http://schemas.openxmlformats.org/officeDocument/2006/relationships" xmlns:m="http://schemas.openxmlformats.org/officeDocument/2006/math" xmlns:v="urn:schemas-microsoft-com:vml" xmlns:wp14="http://schemas.microsoft.com/office/word/2010/wordprocessingDrawing" xmlns:wp="http://schemas.openxmlformats.org/drawingml/2006/wordprocessingDrawing" xmlns:w10="urn:schemas-microsoft-com:office:word" xmlns:w="http://schemas.openxmlformats.org/wordprocessingml/2006/main" xmlns:w14="http://schemas.microsoft.com/office/word/2010/wordml" xmlns:w15="http://schemas.microsoft.com/office/word/2012/wordml" xmlns:w16cid="http://schemas.microsoft.com/office/word/2016/wordml/cid" xmlns:w16se="http://schemas.microsoft.com/office/word/2015/wordml/symex" xmlns:wpg="http://schemas.microsoft.com/office/word/2010/wordprocessingGroup" xmlns:wpi="http://schemas.microsoft.com/office/word/2010/wordprocessingInk" xmlns:wne="http://schemas.microsoft.com/office/word/2006/wordml" xmlns:wps="http://schemas.microsoft.com/office/word/2010/wordprocessingShape" mc:Ignorable="w14 w15 w16se w16cid wp14">
+  <w:abstractNum w:abstractNumId="0" w15:restartNumberingAfterBreak="0">
     <w:nsid w:val="FFFFFF7C"/>
     <w:multiLevelType w:val="singleLevel"/>
     <w:tmpl w:val="A2F65852"/>
@@ -8144,7 +7714,7 @@
       </w:pPr>
     </w:lvl>
   </w:abstractNum>
-  <w:abstractNum w:abstractNumId="1">
+  <w:abstractNum w:abstractNumId="1" w15:restartNumberingAfterBreak="0">
     <w:nsid w:val="FFFFFF7D"/>
     <w:multiLevelType w:val="singleLevel"/>
     <w:tmpl w:val="B2DAD564"/>
@@ -8162,7 +7732,7 @@
       </w:pPr>
     </w:lvl>
   </w:abstractNum>
-  <w:abstractNum w:abstractNumId="2">
+  <w:abstractNum w:abstractNumId="2" w15:restartNumberingAfterBreak="0">
     <w:nsid w:val="FFFFFF7E"/>
     <w:multiLevelType w:val="singleLevel"/>
     <w:tmpl w:val="53AAF2BA"/>
@@ -8180,7 +7750,7 @@
       </w:pPr>
     </w:lvl>
   </w:abstractNum>
-  <w:abstractNum w:abstractNumId="3">
+  <w:abstractNum w:abstractNumId="3" w15:restartNumberingAfterBreak="0">
     <w:nsid w:val="FFFFFF7F"/>
     <w:multiLevelType w:val="singleLevel"/>
     <w:tmpl w:val="8AA66ED4"/>
@@ -8198,7 +7768,7 @@
       </w:pPr>
     </w:lvl>
   </w:abstractNum>
-  <w:abstractNum w:abstractNumId="4">
+  <w:abstractNum w:abstractNumId="4" w15:restartNumberingAfterBreak="0">
     <w:nsid w:val="FFFFFF80"/>
     <w:multiLevelType w:val="singleLevel"/>
     <w:tmpl w:val="F5CA02BC"/>
@@ -8219,7 +7789,7 @@
       </w:rPr>
     </w:lvl>
   </w:abstractNum>
-  <w:abstractNum w:abstractNumId="5">
+  <w:abstractNum w:abstractNumId="5" w15:restartNumberingAfterBreak="0">
     <w:nsid w:val="FFFFFF81"/>
     <w:multiLevelType w:val="singleLevel"/>
     <w:tmpl w:val="9744A438"/>
@@ -8240,7 +7810,7 @@
       </w:rPr>
     </w:lvl>
   </w:abstractNum>
-  <w:abstractNum w:abstractNumId="6">
+  <w:abstractNum w:abstractNumId="6" w15:restartNumberingAfterBreak="0">
     <w:nsid w:val="FFFFFF82"/>
     <w:multiLevelType w:val="singleLevel"/>
     <w:tmpl w:val="6DD88924"/>
@@ -8261,7 +7831,7 @@
       </w:rPr>
     </w:lvl>
   </w:abstractNum>
-  <w:abstractNum w:abstractNumId="7">
+  <w:abstractNum w:abstractNumId="7" w15:restartNumberingAfterBreak="0">
     <w:nsid w:val="FFFFFF83"/>
     <w:multiLevelType w:val="singleLevel"/>
     <w:tmpl w:val="DA50C516"/>
@@ -8282,7 +7852,7 @@
       </w:rPr>
     </w:lvl>
   </w:abstractNum>
-  <w:abstractNum w:abstractNumId="8">
+  <w:abstractNum w:abstractNumId="8" w15:restartNumberingAfterBreak="0">
     <w:nsid w:val="FFFFFF88"/>
     <w:multiLevelType w:val="singleLevel"/>
     <w:tmpl w:val="7F266F10"/>
@@ -8300,7 +7870,7 @@
       </w:pPr>
     </w:lvl>
   </w:abstractNum>
-  <w:abstractNum w:abstractNumId="9">
+  <w:abstractNum w:abstractNumId="9" w15:restartNumberingAfterBreak="0">
     <w:nsid w:val="FFFFFF89"/>
     <w:multiLevelType w:val="singleLevel"/>
     <w:tmpl w:val="0F9652DE"/>
@@ -8321,31 +7891,31 @@
       </w:rPr>
     </w:lvl>
   </w:abstractNum>
-  <w:abstractNum w:abstractNumId="10">
+  <w:abstractNum w:abstractNumId="10" w15:restartNumberingAfterBreak="0">
     <w:nsid w:val="00D87ADD"/>
     <w:multiLevelType w:val="multilevel"/>
     <w:tmpl w:val="D868978A"/>
     <w:numStyleLink w:val="MOListBullet"/>
   </w:abstractNum>
-  <w:abstractNum w:abstractNumId="11">
+  <w:abstractNum w:abstractNumId="11" w15:restartNumberingAfterBreak="0">
     <w:nsid w:val="037543CC"/>
     <w:multiLevelType w:val="multilevel"/>
     <w:tmpl w:val="D868978A"/>
     <w:numStyleLink w:val="MOListBullet"/>
   </w:abstractNum>
-  <w:abstractNum w:abstractNumId="12">
+  <w:abstractNum w:abstractNumId="12" w15:restartNumberingAfterBreak="0">
     <w:nsid w:val="04707591"/>
     <w:multiLevelType w:val="multilevel"/>
     <w:tmpl w:val="9A96F962"/>
     <w:numStyleLink w:val="MONumbers"/>
   </w:abstractNum>
-  <w:abstractNum w:abstractNumId="13">
+  <w:abstractNum w:abstractNumId="13" w15:restartNumberingAfterBreak="0">
     <w:nsid w:val="066A4C09"/>
     <w:multiLevelType w:val="multilevel"/>
     <w:tmpl w:val="9A96F962"/>
     <w:numStyleLink w:val="MONumbers"/>
   </w:abstractNum>
-  <w:abstractNum w:abstractNumId="14">
+  <w:abstractNum w:abstractNumId="14" w15:restartNumberingAfterBreak="0">
     <w:nsid w:val="0D5C4279"/>
     <w:multiLevelType w:val="multilevel"/>
     <w:tmpl w:val="BA48DABE"/>
@@ -8493,7 +8063,7 @@
       </w:rPr>
     </w:lvl>
   </w:abstractNum>
-  <w:abstractNum w:abstractNumId="15">
+  <w:abstractNum w:abstractNumId="15" w15:restartNumberingAfterBreak="0">
     <w:nsid w:val="0EAE6BE5"/>
     <w:multiLevelType w:val="multilevel"/>
     <w:tmpl w:val="1DEC688C"/>
@@ -8637,13 +8207,13 @@
       </w:rPr>
     </w:lvl>
   </w:abstractNum>
-  <w:abstractNum w:abstractNumId="16">
+  <w:abstractNum w:abstractNumId="16" w15:restartNumberingAfterBreak="0">
     <w:nsid w:val="11AE767A"/>
     <w:multiLevelType w:val="multilevel"/>
     <w:tmpl w:val="9A96F962"/>
     <w:numStyleLink w:val="MONumbers"/>
   </w:abstractNum>
-  <w:abstractNum w:abstractNumId="17">
+  <w:abstractNum w:abstractNumId="17" w15:restartNumberingAfterBreak="0">
     <w:nsid w:val="14B519C3"/>
     <w:multiLevelType w:val="multilevel"/>
     <w:tmpl w:val="D868978A"/>
@@ -8775,25 +8345,25 @@
       </w:rPr>
     </w:lvl>
   </w:abstractNum>
-  <w:abstractNum w:abstractNumId="18">
+  <w:abstractNum w:abstractNumId="18" w15:restartNumberingAfterBreak="0">
     <w:nsid w:val="1CF17404"/>
     <w:multiLevelType w:val="multilevel"/>
     <w:tmpl w:val="9A96F962"/>
     <w:numStyleLink w:val="MONumbers"/>
   </w:abstractNum>
-  <w:abstractNum w:abstractNumId="19">
+  <w:abstractNum w:abstractNumId="19" w15:restartNumberingAfterBreak="0">
     <w:nsid w:val="20C84E30"/>
     <w:multiLevelType w:val="multilevel"/>
     <w:tmpl w:val="FAEE0F6E"/>
     <w:numStyleLink w:val="MOAdditional"/>
   </w:abstractNum>
-  <w:abstractNum w:abstractNumId="20">
+  <w:abstractNum w:abstractNumId="20" w15:restartNumberingAfterBreak="0">
     <w:nsid w:val="233F5FA1"/>
     <w:multiLevelType w:val="multilevel"/>
     <w:tmpl w:val="1DEC688C"/>
     <w:numStyleLink w:val="MOTableLevels"/>
   </w:abstractNum>
-  <w:abstractNum w:abstractNumId="21">
+  <w:abstractNum w:abstractNumId="21" w15:restartNumberingAfterBreak="0">
     <w:nsid w:val="26011E72"/>
     <w:multiLevelType w:val="multilevel"/>
     <w:tmpl w:val="6562C13A"/>
@@ -8928,7 +8498,7 @@
       </w:rPr>
     </w:lvl>
   </w:abstractNum>
-  <w:abstractNum w:abstractNumId="22">
+  <w:abstractNum w:abstractNumId="22" w15:restartNumberingAfterBreak="0">
     <w:nsid w:val="37893E2A"/>
     <w:multiLevelType w:val="multilevel"/>
     <w:tmpl w:val="FAEE0F6E"/>
@@ -9076,7 +8646,7 @@
       </w:rPr>
     </w:lvl>
   </w:abstractNum>
-  <w:abstractNum w:abstractNumId="23">
+  <w:abstractNum w:abstractNumId="23" w15:restartNumberingAfterBreak="0">
     <w:nsid w:val="38D17014"/>
     <w:multiLevelType w:val="multilevel"/>
     <w:tmpl w:val="4CBE784C"/>
@@ -9220,19 +8790,19 @@
       </w:rPr>
     </w:lvl>
   </w:abstractNum>
-  <w:abstractNum w:abstractNumId="24">
+  <w:abstractNum w:abstractNumId="24" w15:restartNumberingAfterBreak="0">
     <w:nsid w:val="39856BF2"/>
     <w:multiLevelType w:val="multilevel"/>
     <w:tmpl w:val="4CBE784C"/>
     <w:numStyleLink w:val="moBullets"/>
   </w:abstractNum>
-  <w:abstractNum w:abstractNumId="25">
+  <w:abstractNum w:abstractNumId="25" w15:restartNumberingAfterBreak="0">
     <w:nsid w:val="47EC62B7"/>
     <w:multiLevelType w:val="multilevel"/>
     <w:tmpl w:val="FAEE0F6E"/>
     <w:numStyleLink w:val="MOAdditional"/>
   </w:abstractNum>
-  <w:abstractNum w:abstractNumId="26">
+  <w:abstractNum w:abstractNumId="26" w15:restartNumberingAfterBreak="0">
     <w:nsid w:val="615544E1"/>
     <w:multiLevelType w:val="multilevel"/>
     <w:tmpl w:val="02B2E302"/>
@@ -9376,13 +8946,13 @@
       </w:rPr>
     </w:lvl>
   </w:abstractNum>
-  <w:abstractNum w:abstractNumId="27">
+  <w:abstractNum w:abstractNumId="27" w15:restartNumberingAfterBreak="0">
     <w:nsid w:val="661205E0"/>
     <w:multiLevelType w:val="multilevel"/>
     <w:tmpl w:val="9A96F962"/>
     <w:numStyleLink w:val="MONumbers"/>
   </w:abstractNum>
-  <w:abstractNum w:abstractNumId="28">
+  <w:abstractNum w:abstractNumId="28" w15:restartNumberingAfterBreak="0">
     <w:nsid w:val="6A22715C"/>
     <w:multiLevelType w:val="multilevel"/>
     <w:tmpl w:val="EA6E2DE6"/>
@@ -9499,7 +9069,7 @@
       </w:pPr>
     </w:lvl>
   </w:abstractNum>
-  <w:abstractNum w:abstractNumId="29">
+  <w:abstractNum w:abstractNumId="29" w15:restartNumberingAfterBreak="0">
     <w:nsid w:val="6A9659F1"/>
     <w:multiLevelType w:val="multilevel"/>
     <w:tmpl w:val="9A96F962"/>
@@ -9648,13 +9218,13 @@
       </w:rPr>
     </w:lvl>
   </w:abstractNum>
-  <w:abstractNum w:abstractNumId="30">
+  <w:abstractNum w:abstractNumId="30" w15:restartNumberingAfterBreak="0">
     <w:nsid w:val="6EAE4957"/>
     <w:multiLevelType w:val="multilevel"/>
     <w:tmpl w:val="9A96F962"/>
     <w:numStyleLink w:val="MONumbers"/>
   </w:abstractNum>
-  <w:abstractNum w:abstractNumId="31">
+  <w:abstractNum w:abstractNumId="31" w15:restartNumberingAfterBreak="0">
     <w:nsid w:val="700704F5"/>
     <w:multiLevelType w:val="multilevel"/>
     <w:tmpl w:val="5B3ED218"/>
@@ -9794,13 +9364,13 @@
       </w:rPr>
     </w:lvl>
   </w:abstractNum>
-  <w:abstractNum w:abstractNumId="32">
+  <w:abstractNum w:abstractNumId="32" w15:restartNumberingAfterBreak="0">
     <w:nsid w:val="7B4B3486"/>
     <w:multiLevelType w:val="multilevel"/>
     <w:tmpl w:val="FAEE0F6E"/>
     <w:numStyleLink w:val="MOAdditional"/>
   </w:abstractNum>
-  <w:abstractNum w:abstractNumId="33">
+  <w:abstractNum w:abstractNumId="33" w15:restartNumberingAfterBreak="0">
     <w:nsid w:val="7B6C3D8E"/>
     <w:multiLevelType w:val="hybridMultilevel"/>
     <w:tmpl w:val="4A180716"/>
@@ -9917,7 +9487,7 @@
       </w:pPr>
     </w:lvl>
   </w:abstractNum>
-  <w:abstractNum w:abstractNumId="34">
+  <w:abstractNum w:abstractNumId="34" w15:restartNumberingAfterBreak="0">
     <w:nsid w:val="7C4547E1"/>
     <w:multiLevelType w:val="multilevel"/>
     <w:tmpl w:val="752A326E"/>
@@ -10235,7 +9805,7 @@
 </file>
 
 <file path=word/styles.xml><?xml version="1.0" encoding="utf-8"?>
-<w:styles xmlns:mc="http://schemas.openxmlformats.org/markup-compatibility/2006" xmlns:r="http://schemas.openxmlformats.org/officeDocument/2006/relationships" xmlns:w="http://schemas.openxmlformats.org/wordprocessingml/2006/main" xmlns:w14="http://schemas.microsoft.com/office/word/2010/wordml" mc:Ignorable="w14">
+<w:styles xmlns:mc="http://schemas.openxmlformats.org/markup-compatibility/2006" xmlns:r="http://schemas.openxmlformats.org/officeDocument/2006/relationships" xmlns:w="http://schemas.openxmlformats.org/wordprocessingml/2006/main" xmlns:w14="http://schemas.microsoft.com/office/word/2010/wordml" xmlns:w15="http://schemas.microsoft.com/office/word/2012/wordml" xmlns:w16cid="http://schemas.microsoft.com/office/word/2016/wordml/cid" xmlns:w16se="http://schemas.microsoft.com/office/word/2015/wordml/symex" mc:Ignorable="w14 w15 w16se w16cid">
   <w:docDefaults>
     <w:rPrDefault>
       <w:rPr>
@@ -10245,197 +9815,382 @@
     </w:rPrDefault>
     <w:pPrDefault/>
   </w:docDefaults>
-  <w:latentStyles w:defLockedState="0" w:defUIPriority="99" w:defSemiHidden="1" w:defUnhideWhenUsed="1" w:defQFormat="0" w:count="267">
-    <w:lsdException w:name="Normal" w:semiHidden="0" w:uiPriority="0" w:unhideWhenUsed="0" w:qFormat="1"/>
-    <w:lsdException w:name="heading 1" w:semiHidden="0" w:uiPriority="39" w:unhideWhenUsed="0" w:qFormat="1"/>
-    <w:lsdException w:name="heading 2" w:uiPriority="39" w:qFormat="1"/>
-    <w:lsdException w:name="heading 3" w:uiPriority="39" w:qFormat="1"/>
-    <w:lsdException w:name="heading 4" w:qFormat="1"/>
-    <w:lsdException w:name="heading 5" w:qFormat="1"/>
-    <w:lsdException w:name="heading 6" w:qFormat="1"/>
-    <w:lsdException w:name="heading 7" w:qFormat="1"/>
-    <w:lsdException w:name="heading 8" w:qFormat="1"/>
-    <w:lsdException w:name="heading 9" w:qFormat="1"/>
-    <w:lsdException w:name="toc 1" w:uiPriority="39"/>
-    <w:lsdException w:name="toc 2" w:uiPriority="39"/>
-    <w:lsdException w:name="toc 3" w:uiPriority="30"/>
-    <w:lsdException w:name="toc 4" w:uiPriority="30"/>
-    <w:lsdException w:name="toc 5" w:uiPriority="30"/>
-    <w:lsdException w:name="toc 6" w:uiPriority="30"/>
-    <w:lsdException w:name="toc 7" w:uiPriority="74"/>
-    <w:lsdException w:name="toc 8" w:uiPriority="74"/>
-    <w:lsdException w:name="toc 9" w:uiPriority="74"/>
-    <w:lsdException w:name="annotation text" w:uiPriority="0"/>
-    <w:lsdException w:name="header" w:uiPriority="0"/>
-    <w:lsdException w:name="footer" w:uiPriority="0"/>
-    <w:lsdException w:name="caption" w:qFormat="1"/>
-    <w:lsdException w:name="table of figures" w:uiPriority="0"/>
-    <w:lsdException w:name="annotation reference" w:uiPriority="0"/>
-    <w:lsdException w:name="page number" w:uiPriority="0"/>
-    <w:lsdException w:name="table of authorities" w:uiPriority="0"/>
-    <w:lsdException w:name="macro" w:uiPriority="39"/>
-    <w:lsdException w:name="Title" w:semiHidden="0" w:unhideWhenUsed="0" w:qFormat="1"/>
-    <w:lsdException w:name="Default Paragraph Font" w:uiPriority="1"/>
-    <w:lsdException w:name="Message Header" w:uiPriority="39"/>
-    <w:lsdException w:name="Subtitle" w:semiHidden="0" w:unhideWhenUsed="0" w:qFormat="1"/>
-    <w:lsdException w:name="Strong" w:semiHidden="0" w:uiPriority="22" w:unhideWhenUsed="0" w:qFormat="1"/>
-    <w:lsdException w:name="Emphasis" w:semiHidden="0" w:unhideWhenUsed="0" w:qFormat="1"/>
-    <w:lsdException w:name="annotation subject" w:uiPriority="79"/>
-    <w:lsdException w:name="Table Simple 1" w:uiPriority="0"/>
-    <w:lsdException w:name="Table Simple 2" w:uiPriority="0"/>
-    <w:lsdException w:name="Table Simple 3" w:uiPriority="0"/>
-    <w:lsdException w:name="Table Classic 1" w:uiPriority="0"/>
-    <w:lsdException w:name="Table Classic 2" w:uiPriority="0"/>
-    <w:lsdException w:name="Table Classic 3" w:uiPriority="0"/>
-    <w:lsdException w:name="Table Classic 4" w:uiPriority="0"/>
-    <w:lsdException w:name="Table Colorful 1" w:uiPriority="0"/>
-    <w:lsdException w:name="Table Colorful 2" w:uiPriority="0"/>
-    <w:lsdException w:name="Table Colorful 3" w:uiPriority="0"/>
-    <w:lsdException w:name="Table Columns 1" w:uiPriority="0"/>
-    <w:lsdException w:name="Table Columns 2" w:uiPriority="0"/>
-    <w:lsdException w:name="Table Columns 3" w:uiPriority="0"/>
-    <w:lsdException w:name="Table Columns 4" w:uiPriority="0"/>
-    <w:lsdException w:name="Table Columns 5" w:uiPriority="0"/>
-    <w:lsdException w:name="Table Grid 1" w:uiPriority="0"/>
-    <w:lsdException w:name="Table Grid 2" w:uiPriority="0"/>
-    <w:lsdException w:name="Table Grid 3" w:uiPriority="0"/>
-    <w:lsdException w:name="Table Grid 4" w:uiPriority="0"/>
-    <w:lsdException w:name="Table Grid 5" w:uiPriority="0"/>
-    <w:lsdException w:name="Table Grid 6" w:uiPriority="0"/>
-    <w:lsdException w:name="Table Grid 7" w:uiPriority="0"/>
-    <w:lsdException w:name="Table Grid 8" w:uiPriority="0"/>
-    <w:lsdException w:name="Table List 1" w:uiPriority="0"/>
-    <w:lsdException w:name="Table List 2" w:uiPriority="0"/>
-    <w:lsdException w:name="Table List 3" w:uiPriority="0"/>
-    <w:lsdException w:name="Table List 4" w:uiPriority="0"/>
-    <w:lsdException w:name="Table List 5" w:uiPriority="0"/>
-    <w:lsdException w:name="Table List 6" w:uiPriority="0"/>
-    <w:lsdException w:name="Table List 7" w:uiPriority="0"/>
-    <w:lsdException w:name="Table List 8" w:uiPriority="0"/>
-    <w:lsdException w:name="Table 3D effects 1" w:uiPriority="0"/>
-    <w:lsdException w:name="Table 3D effects 2" w:uiPriority="0"/>
-    <w:lsdException w:name="Table 3D effects 3" w:uiPriority="0"/>
-    <w:lsdException w:name="Table Contemporary" w:uiPriority="0"/>
-    <w:lsdException w:name="Table Elegant" w:uiPriority="0"/>
-    <w:lsdException w:name="Table Professional" w:uiPriority="0"/>
-    <w:lsdException w:name="Table Subtle 1" w:uiPriority="0"/>
-    <w:lsdException w:name="Table Subtle 2" w:uiPriority="0"/>
-    <w:lsdException w:name="Table Web 1" w:uiPriority="0"/>
-    <w:lsdException w:name="Table Web 2" w:uiPriority="0"/>
-    <w:lsdException w:name="Table Web 3" w:uiPriority="0"/>
-    <w:lsdException w:name="Table Grid" w:semiHidden="0" w:uiPriority="0" w:unhideWhenUsed="0"/>
-    <w:lsdException w:name="Table Theme" w:uiPriority="0"/>
-    <w:lsdException w:name="Placeholder Text" w:unhideWhenUsed="0"/>
-    <w:lsdException w:name="No Spacing" w:semiHidden="0" w:unhideWhenUsed="0" w:qFormat="1"/>
-    <w:lsdException w:name="Light Shading" w:semiHidden="0" w:uiPriority="60" w:unhideWhenUsed="0"/>
-    <w:lsdException w:name="Light List" w:semiHidden="0" w:uiPriority="61" w:unhideWhenUsed="0"/>
-    <w:lsdException w:name="Light Grid" w:semiHidden="0" w:uiPriority="62" w:unhideWhenUsed="0"/>
-    <w:lsdException w:name="Medium Shading 1" w:semiHidden="0" w:uiPriority="63" w:unhideWhenUsed="0"/>
-    <w:lsdException w:name="Medium Shading 2" w:semiHidden="0" w:uiPriority="64" w:unhideWhenUsed="0"/>
-    <w:lsdException w:name="Medium List 1" w:semiHidden="0" w:uiPriority="65" w:unhideWhenUsed="0"/>
-    <w:lsdException w:name="Medium List 2" w:semiHidden="0" w:uiPriority="66" w:unhideWhenUsed="0"/>
-    <w:lsdException w:name="Medium Grid 1" w:semiHidden="0" w:uiPriority="67" w:unhideWhenUsed="0"/>
-    <w:lsdException w:name="Medium Grid 2" w:semiHidden="0" w:uiPriority="68" w:unhideWhenUsed="0"/>
-    <w:lsdException w:name="Medium Grid 3" w:semiHidden="0" w:uiPriority="69" w:unhideWhenUsed="0"/>
-    <w:lsdException w:name="Dark List" w:semiHidden="0" w:uiPriority="70" w:unhideWhenUsed="0"/>
-    <w:lsdException w:name="Colorful Shading" w:semiHidden="0" w:uiPriority="71" w:unhideWhenUsed="0"/>
-    <w:lsdException w:name="Colorful List" w:semiHidden="0" w:uiPriority="72" w:unhideWhenUsed="0"/>
-    <w:lsdException w:name="Colorful Grid" w:semiHidden="0" w:uiPriority="73" w:unhideWhenUsed="0"/>
-    <w:lsdException w:name="Light Shading Accent 1" w:semiHidden="0" w:uiPriority="60" w:unhideWhenUsed="0"/>
-    <w:lsdException w:name="Light List Accent 1" w:semiHidden="0" w:uiPriority="61" w:unhideWhenUsed="0"/>
-    <w:lsdException w:name="Light Grid Accent 1" w:semiHidden="0" w:uiPriority="62" w:unhideWhenUsed="0"/>
-    <w:lsdException w:name="Medium Shading 1 Accent 1" w:semiHidden="0" w:uiPriority="63" w:unhideWhenUsed="0"/>
-    <w:lsdException w:name="Medium Shading 2 Accent 1" w:semiHidden="0" w:uiPriority="64" w:unhideWhenUsed="0"/>
-    <w:lsdException w:name="Medium List 1 Accent 1" w:semiHidden="0" w:uiPriority="65" w:unhideWhenUsed="0"/>
-    <w:lsdException w:name="Revision" w:unhideWhenUsed="0"/>
-    <w:lsdException w:name="List Paragraph" w:semiHidden="0" w:uiPriority="34" w:unhideWhenUsed="0" w:qFormat="1"/>
-    <w:lsdException w:name="Quote" w:semiHidden="0" w:uiPriority="31" w:unhideWhenUsed="0" w:qFormat="1"/>
-    <w:lsdException w:name="Intense Quote" w:semiHidden="0" w:unhideWhenUsed="0" w:qFormat="1"/>
-    <w:lsdException w:name="Medium List 2 Accent 1" w:semiHidden="0" w:uiPriority="66" w:unhideWhenUsed="0"/>
-    <w:lsdException w:name="Medium Grid 1 Accent 1" w:semiHidden="0" w:uiPriority="67" w:unhideWhenUsed="0"/>
-    <w:lsdException w:name="Medium Grid 2 Accent 1" w:semiHidden="0" w:uiPriority="68" w:unhideWhenUsed="0"/>
-    <w:lsdException w:name="Medium Grid 3 Accent 1" w:semiHidden="0" w:uiPriority="69" w:unhideWhenUsed="0"/>
-    <w:lsdException w:name="Dark List Accent 1" w:semiHidden="0" w:uiPriority="70" w:unhideWhenUsed="0"/>
-    <w:lsdException w:name="Colorful Shading Accent 1" w:semiHidden="0" w:uiPriority="71" w:unhideWhenUsed="0"/>
-    <w:lsdException w:name="Colorful List Accent 1" w:semiHidden="0" w:uiPriority="72" w:unhideWhenUsed="0"/>
-    <w:lsdException w:name="Colorful Grid Accent 1" w:semiHidden="0" w:uiPriority="73" w:unhideWhenUsed="0"/>
-    <w:lsdException w:name="Light Shading Accent 2" w:semiHidden="0" w:uiPriority="60" w:unhideWhenUsed="0"/>
-    <w:lsdException w:name="Light List Accent 2" w:semiHidden="0" w:uiPriority="61" w:unhideWhenUsed="0"/>
-    <w:lsdException w:name="Light Grid Accent 2" w:semiHidden="0" w:uiPriority="62" w:unhideWhenUsed="0"/>
-    <w:lsdException w:name="Medium Shading 1 Accent 2" w:semiHidden="0" w:uiPriority="63" w:unhideWhenUsed="0"/>
-    <w:lsdException w:name="Medium Shading 2 Accent 2" w:semiHidden="0" w:uiPriority="64" w:unhideWhenUsed="0"/>
-    <w:lsdException w:name="Medium List 1 Accent 2" w:semiHidden="0" w:uiPriority="65" w:unhideWhenUsed="0"/>
-    <w:lsdException w:name="Medium List 2 Accent 2" w:semiHidden="0" w:uiPriority="66" w:unhideWhenUsed="0"/>
-    <w:lsdException w:name="Medium Grid 1 Accent 2" w:semiHidden="0" w:uiPriority="67" w:unhideWhenUsed="0"/>
-    <w:lsdException w:name="Medium Grid 2 Accent 2" w:semiHidden="0" w:uiPriority="68" w:unhideWhenUsed="0"/>
-    <w:lsdException w:name="Medium Grid 3 Accent 2" w:semiHidden="0" w:uiPriority="69" w:unhideWhenUsed="0"/>
-    <w:lsdException w:name="Dark List Accent 2" w:semiHidden="0" w:uiPriority="70" w:unhideWhenUsed="0"/>
-    <w:lsdException w:name="Colorful Shading Accent 2" w:semiHidden="0" w:uiPriority="71" w:unhideWhenUsed="0"/>
-    <w:lsdException w:name="Colorful List Accent 2" w:semiHidden="0" w:uiPriority="72" w:unhideWhenUsed="0"/>
-    <w:lsdException w:name="Colorful Grid Accent 2" w:semiHidden="0" w:uiPriority="73" w:unhideWhenUsed="0"/>
-    <w:lsdException w:name="Light Shading Accent 3" w:semiHidden="0" w:uiPriority="60" w:unhideWhenUsed="0"/>
-    <w:lsdException w:name="Light List Accent 3" w:semiHidden="0" w:uiPriority="61" w:unhideWhenUsed="0"/>
-    <w:lsdException w:name="Light Grid Accent 3" w:semiHidden="0" w:uiPriority="62" w:unhideWhenUsed="0"/>
-    <w:lsdException w:name="Medium Shading 1 Accent 3" w:semiHidden="0" w:uiPriority="63" w:unhideWhenUsed="0"/>
-    <w:lsdException w:name="Medium Shading 2 Accent 3" w:semiHidden="0" w:uiPriority="64" w:unhideWhenUsed="0"/>
-    <w:lsdException w:name="Medium List 1 Accent 3" w:semiHidden="0" w:uiPriority="65" w:unhideWhenUsed="0"/>
-    <w:lsdException w:name="Medium List 2 Accent 3" w:semiHidden="0" w:uiPriority="66" w:unhideWhenUsed="0"/>
-    <w:lsdException w:name="Medium Grid 1 Accent 3" w:semiHidden="0" w:uiPriority="67" w:unhideWhenUsed="0"/>
-    <w:lsdException w:name="Medium Grid 2 Accent 3" w:semiHidden="0" w:uiPriority="68" w:unhideWhenUsed="0"/>
-    <w:lsdException w:name="Medium Grid 3 Accent 3" w:semiHidden="0" w:uiPriority="69" w:unhideWhenUsed="0"/>
-    <w:lsdException w:name="Dark List Accent 3" w:semiHidden="0" w:uiPriority="70" w:unhideWhenUsed="0"/>
-    <w:lsdException w:name="Colorful Shading Accent 3" w:semiHidden="0" w:uiPriority="71" w:unhideWhenUsed="0"/>
-    <w:lsdException w:name="Colorful List Accent 3" w:semiHidden="0" w:uiPriority="72" w:unhideWhenUsed="0"/>
-    <w:lsdException w:name="Colorful Grid Accent 3" w:semiHidden="0" w:uiPriority="73" w:unhideWhenUsed="0"/>
-    <w:lsdException w:name="Light Shading Accent 4" w:semiHidden="0" w:uiPriority="60" w:unhideWhenUsed="0"/>
-    <w:lsdException w:name="Light List Accent 4" w:semiHidden="0" w:uiPriority="61" w:unhideWhenUsed="0"/>
-    <w:lsdException w:name="Light Grid Accent 4" w:semiHidden="0" w:uiPriority="62" w:unhideWhenUsed="0"/>
-    <w:lsdException w:name="Medium Shading 1 Accent 4" w:semiHidden="0" w:uiPriority="63" w:unhideWhenUsed="0"/>
-    <w:lsdException w:name="Medium Shading 2 Accent 4" w:semiHidden="0" w:uiPriority="64" w:unhideWhenUsed="0"/>
-    <w:lsdException w:name="Medium List 1 Accent 4" w:semiHidden="0" w:uiPriority="65" w:unhideWhenUsed="0"/>
-    <w:lsdException w:name="Medium List 2 Accent 4" w:semiHidden="0" w:uiPriority="66" w:unhideWhenUsed="0"/>
-    <w:lsdException w:name="Medium Grid 1 Accent 4" w:semiHidden="0" w:uiPriority="67" w:unhideWhenUsed="0"/>
-    <w:lsdException w:name="Medium Grid 2 Accent 4" w:semiHidden="0" w:uiPriority="68" w:unhideWhenUsed="0"/>
-    <w:lsdException w:name="Medium Grid 3 Accent 4" w:semiHidden="0" w:uiPriority="69" w:unhideWhenUsed="0"/>
-    <w:lsdException w:name="Dark List Accent 4" w:semiHidden="0" w:uiPriority="70" w:unhideWhenUsed="0"/>
-    <w:lsdException w:name="Colorful Shading Accent 4" w:semiHidden="0" w:uiPriority="71" w:unhideWhenUsed="0"/>
-    <w:lsdException w:name="Colorful List Accent 4" w:semiHidden="0" w:uiPriority="72" w:unhideWhenUsed="0"/>
-    <w:lsdException w:name="Colorful Grid Accent 4" w:semiHidden="0" w:uiPriority="73" w:unhideWhenUsed="0"/>
-    <w:lsdException w:name="Light Shading Accent 5" w:semiHidden="0" w:uiPriority="60" w:unhideWhenUsed="0"/>
-    <w:lsdException w:name="Light List Accent 5" w:semiHidden="0" w:uiPriority="61" w:unhideWhenUsed="0"/>
-    <w:lsdException w:name="Light Grid Accent 5" w:semiHidden="0" w:uiPriority="62" w:unhideWhenUsed="0"/>
-    <w:lsdException w:name="Medium Shading 1 Accent 5" w:semiHidden="0" w:uiPriority="63" w:unhideWhenUsed="0"/>
-    <w:lsdException w:name="Medium Shading 2 Accent 5" w:semiHidden="0" w:uiPriority="64" w:unhideWhenUsed="0"/>
-    <w:lsdException w:name="Medium List 1 Accent 5" w:semiHidden="0" w:uiPriority="65" w:unhideWhenUsed="0"/>
-    <w:lsdException w:name="Medium List 2 Accent 5" w:semiHidden="0" w:uiPriority="66" w:unhideWhenUsed="0"/>
-    <w:lsdException w:name="Medium Grid 1 Accent 5" w:semiHidden="0" w:uiPriority="67" w:unhideWhenUsed="0"/>
-    <w:lsdException w:name="Medium Grid 2 Accent 5" w:semiHidden="0" w:uiPriority="68" w:unhideWhenUsed="0"/>
-    <w:lsdException w:name="Medium Grid 3 Accent 5" w:semiHidden="0" w:uiPriority="69" w:unhideWhenUsed="0"/>
-    <w:lsdException w:name="Dark List Accent 5" w:semiHidden="0" w:uiPriority="70" w:unhideWhenUsed="0"/>
-    <w:lsdException w:name="Colorful Shading Accent 5" w:semiHidden="0" w:uiPriority="71" w:unhideWhenUsed="0"/>
-    <w:lsdException w:name="Colorful List Accent 5" w:semiHidden="0" w:uiPriority="72" w:unhideWhenUsed="0"/>
-    <w:lsdException w:name="Colorful Grid Accent 5" w:semiHidden="0" w:uiPriority="73" w:unhideWhenUsed="0"/>
-    <w:lsdException w:name="Light Shading Accent 6" w:semiHidden="0" w:uiPriority="60" w:unhideWhenUsed="0"/>
-    <w:lsdException w:name="Light List Accent 6" w:semiHidden="0" w:uiPriority="61" w:unhideWhenUsed="0"/>
-    <w:lsdException w:name="Light Grid Accent 6" w:semiHidden="0" w:uiPriority="62" w:unhideWhenUsed="0"/>
-    <w:lsdException w:name="Medium Shading 1 Accent 6" w:semiHidden="0" w:uiPriority="63" w:unhideWhenUsed="0"/>
-    <w:lsdException w:name="Medium Shading 2 Accent 6" w:semiHidden="0" w:uiPriority="64" w:unhideWhenUsed="0"/>
-    <w:lsdException w:name="Medium List 1 Accent 6" w:semiHidden="0" w:uiPriority="65" w:unhideWhenUsed="0"/>
-    <w:lsdException w:name="Medium List 2 Accent 6" w:semiHidden="0" w:uiPriority="66" w:unhideWhenUsed="0"/>
-    <w:lsdException w:name="Medium Grid 1 Accent 6" w:semiHidden="0" w:uiPriority="67" w:unhideWhenUsed="0"/>
-    <w:lsdException w:name="Medium Grid 2 Accent 6" w:semiHidden="0" w:uiPriority="68" w:unhideWhenUsed="0"/>
-    <w:lsdException w:name="Medium Grid 3 Accent 6" w:semiHidden="0" w:uiPriority="69" w:unhideWhenUsed="0"/>
-    <w:lsdException w:name="Dark List Accent 6" w:semiHidden="0" w:uiPriority="70" w:unhideWhenUsed="0"/>
-    <w:lsdException w:name="Colorful Shading Accent 6" w:semiHidden="0" w:uiPriority="71" w:unhideWhenUsed="0"/>
-    <w:lsdException w:name="Colorful List Accent 6" w:semiHidden="0" w:uiPriority="72" w:unhideWhenUsed="0"/>
-    <w:lsdException w:name="Colorful Grid Accent 6" w:semiHidden="0" w:uiPriority="73" w:unhideWhenUsed="0"/>
-    <w:lsdException w:name="Subtle Emphasis" w:semiHidden="0" w:uiPriority="19" w:unhideWhenUsed="0" w:qFormat="1"/>
-    <w:lsdException w:name="Intense Emphasis" w:semiHidden="0" w:uiPriority="21" w:unhideWhenUsed="0" w:qFormat="1"/>
-    <w:lsdException w:name="Subtle Reference" w:semiHidden="0" w:uiPriority="31" w:unhideWhenUsed="0" w:qFormat="1"/>
-    <w:lsdException w:name="Intense Reference" w:semiHidden="0" w:uiPriority="32" w:unhideWhenUsed="0" w:qFormat="1"/>
-    <w:lsdException w:name="Book Title" w:semiHidden="0" w:uiPriority="33" w:unhideWhenUsed="0" w:qFormat="1"/>
-    <w:lsdException w:name="Bibliography" w:uiPriority="37"/>
-    <w:lsdException w:name="TOC Heading" w:uiPriority="39" w:qFormat="1"/>
+  <w:latentStyles w:defLockedState="0" w:defUIPriority="99" w:defSemiHidden="0" w:defUnhideWhenUsed="0" w:defQFormat="0" w:count="375">
+    <w:lsdException w:name="Normal" w:uiPriority="0" w:qFormat="1"/>
+    <w:lsdException w:name="heading 1" w:uiPriority="39" w:qFormat="1"/>
+    <w:lsdException w:name="heading 2" w:semiHidden="1" w:uiPriority="39" w:unhideWhenUsed="1" w:qFormat="1"/>
+    <w:lsdException w:name="heading 3" w:semiHidden="1" w:uiPriority="39" w:unhideWhenUsed="1" w:qFormat="1"/>
+    <w:lsdException w:name="heading 4" w:semiHidden="1" w:unhideWhenUsed="1" w:qFormat="1"/>
+    <w:lsdException w:name="heading 5" w:semiHidden="1" w:unhideWhenUsed="1" w:qFormat="1"/>
+    <w:lsdException w:name="heading 6" w:semiHidden="1" w:unhideWhenUsed="1" w:qFormat="1"/>
+    <w:lsdException w:name="heading 7" w:semiHidden="1" w:unhideWhenUsed="1" w:qFormat="1"/>
+    <w:lsdException w:name="heading 8" w:semiHidden="1" w:unhideWhenUsed="1" w:qFormat="1"/>
+    <w:lsdException w:name="heading 9" w:semiHidden="1" w:unhideWhenUsed="1" w:qFormat="1"/>
+    <w:lsdException w:name="index 1" w:semiHidden="1" w:unhideWhenUsed="1"/>
+    <w:lsdException w:name="index 2" w:semiHidden="1" w:unhideWhenUsed="1"/>
+    <w:lsdException w:name="index 3" w:semiHidden="1" w:unhideWhenUsed="1"/>
+    <w:lsdException w:name="index 4" w:semiHidden="1" w:unhideWhenUsed="1"/>
+    <w:lsdException w:name="index 5" w:semiHidden="1" w:unhideWhenUsed="1"/>
+    <w:lsdException w:name="index 6" w:semiHidden="1" w:unhideWhenUsed="1"/>
+    <w:lsdException w:name="index 7" w:semiHidden="1" w:unhideWhenUsed="1"/>
+    <w:lsdException w:name="index 8" w:semiHidden="1" w:unhideWhenUsed="1"/>
+    <w:lsdException w:name="index 9" w:semiHidden="1" w:unhideWhenUsed="1"/>
+    <w:lsdException w:name="toc 1" w:semiHidden="1" w:uiPriority="39" w:unhideWhenUsed="1"/>
+    <w:lsdException w:name="toc 2" w:semiHidden="1" w:uiPriority="39" w:unhideWhenUsed="1"/>
+    <w:lsdException w:name="toc 3" w:semiHidden="1" w:uiPriority="30" w:unhideWhenUsed="1"/>
+    <w:lsdException w:name="toc 4" w:semiHidden="1" w:uiPriority="30" w:unhideWhenUsed="1"/>
+    <w:lsdException w:name="toc 5" w:semiHidden="1" w:uiPriority="30" w:unhideWhenUsed="1"/>
+    <w:lsdException w:name="toc 6" w:semiHidden="1" w:uiPriority="30" w:unhideWhenUsed="1"/>
+    <w:lsdException w:name="toc 7" w:semiHidden="1" w:uiPriority="74" w:unhideWhenUsed="1"/>
+    <w:lsdException w:name="toc 8" w:semiHidden="1" w:uiPriority="74" w:unhideWhenUsed="1"/>
+    <w:lsdException w:name="toc 9" w:semiHidden="1" w:uiPriority="74" w:unhideWhenUsed="1"/>
+    <w:lsdException w:name="Normal Indent" w:semiHidden="1" w:unhideWhenUsed="1"/>
+    <w:lsdException w:name="footnote text" w:semiHidden="1" w:unhideWhenUsed="1"/>
+    <w:lsdException w:name="annotation text" w:semiHidden="1" w:uiPriority="0" w:unhideWhenUsed="1"/>
+    <w:lsdException w:name="header" w:semiHidden="1" w:uiPriority="0" w:unhideWhenUsed="1"/>
+    <w:lsdException w:name="footer" w:semiHidden="1" w:uiPriority="0" w:unhideWhenUsed="1"/>
+    <w:lsdException w:name="index heading" w:semiHidden="1" w:unhideWhenUsed="1"/>
+    <w:lsdException w:name="caption" w:semiHidden="1" w:unhideWhenUsed="1" w:qFormat="1"/>
+    <w:lsdException w:name="table of figures" w:semiHidden="1" w:uiPriority="0" w:unhideWhenUsed="1"/>
+    <w:lsdException w:name="envelope address" w:semiHidden="1" w:unhideWhenUsed="1"/>
+    <w:lsdException w:name="envelope return" w:semiHidden="1" w:unhideWhenUsed="1"/>
+    <w:lsdException w:name="footnote reference" w:semiHidden="1" w:unhideWhenUsed="1"/>
+    <w:lsdException w:name="annotation reference" w:semiHidden="1" w:uiPriority="0" w:unhideWhenUsed="1"/>
+    <w:lsdException w:name="line number" w:semiHidden="1" w:unhideWhenUsed="1"/>
+    <w:lsdException w:name="page number" w:semiHidden="1" w:uiPriority="0" w:unhideWhenUsed="1"/>
+    <w:lsdException w:name="endnote reference" w:semiHidden="1" w:unhideWhenUsed="1"/>
+    <w:lsdException w:name="endnote text" w:semiHidden="1" w:unhideWhenUsed="1"/>
+    <w:lsdException w:name="table of authorities" w:semiHidden="1" w:uiPriority="0" w:unhideWhenUsed="1"/>
+    <w:lsdException w:name="macro" w:semiHidden="1" w:uiPriority="39" w:unhideWhenUsed="1"/>
+    <w:lsdException w:name="toa heading" w:semiHidden="1" w:unhideWhenUsed="1"/>
+    <w:lsdException w:name="List" w:semiHidden="1" w:unhideWhenUsed="1"/>
+    <w:lsdException w:name="List Bullet" w:semiHidden="1" w:unhideWhenUsed="1"/>
+    <w:lsdException w:name="List Number" w:semiHidden="1" w:unhideWhenUsed="1"/>
+    <w:lsdException w:name="List 2" w:semiHidden="1" w:unhideWhenUsed="1"/>
+    <w:lsdException w:name="List 3" w:semiHidden="1" w:unhideWhenUsed="1"/>
+    <w:lsdException w:name="List 4" w:semiHidden="1" w:unhideWhenUsed="1"/>
+    <w:lsdException w:name="List 5" w:semiHidden="1" w:unhideWhenUsed="1"/>
+    <w:lsdException w:name="List Bullet 2" w:semiHidden="1" w:unhideWhenUsed="1"/>
+    <w:lsdException w:name="List Bullet 3" w:semiHidden="1" w:unhideWhenUsed="1"/>
+    <w:lsdException w:name="List Bullet 4" w:semiHidden="1" w:unhideWhenUsed="1"/>
+    <w:lsdException w:name="List Bullet 5" w:semiHidden="1" w:unhideWhenUsed="1"/>
+    <w:lsdException w:name="List Number 2" w:semiHidden="1" w:unhideWhenUsed="1"/>
+    <w:lsdException w:name="List Number 3" w:semiHidden="1" w:unhideWhenUsed="1"/>
+    <w:lsdException w:name="List Number 4" w:semiHidden="1" w:unhideWhenUsed="1"/>
+    <w:lsdException w:name="List Number 5" w:semiHidden="1" w:unhideWhenUsed="1"/>
+    <w:lsdException w:name="Title" w:qFormat="1"/>
+    <w:lsdException w:name="Closing" w:semiHidden="1" w:unhideWhenUsed="1"/>
+    <w:lsdException w:name="Signature" w:semiHidden="1" w:unhideWhenUsed="1"/>
+    <w:lsdException w:name="Default Paragraph Font" w:semiHidden="1" w:uiPriority="1" w:unhideWhenUsed="1"/>
+    <w:lsdException w:name="Body Text" w:semiHidden="1" w:unhideWhenUsed="1"/>
+    <w:lsdException w:name="Body Text Indent" w:semiHidden="1" w:unhideWhenUsed="1"/>
+    <w:lsdException w:name="List Continue" w:semiHidden="1" w:unhideWhenUsed="1"/>
+    <w:lsdException w:name="List Continue 2" w:semiHidden="1" w:unhideWhenUsed="1"/>
+    <w:lsdException w:name="List Continue 3" w:semiHidden="1" w:unhideWhenUsed="1"/>
+    <w:lsdException w:name="List Continue 4" w:semiHidden="1" w:unhideWhenUsed="1"/>
+    <w:lsdException w:name="List Continue 5" w:semiHidden="1" w:unhideWhenUsed="1"/>
+    <w:lsdException w:name="Message Header" w:semiHidden="1" w:uiPriority="39" w:unhideWhenUsed="1"/>
+    <w:lsdException w:name="Subtitle" w:qFormat="1"/>
+    <w:lsdException w:name="Salutation" w:semiHidden="1" w:unhideWhenUsed="1"/>
+    <w:lsdException w:name="Date" w:semiHidden="1" w:unhideWhenUsed="1"/>
+    <w:lsdException w:name="Body Text First Indent" w:semiHidden="1" w:unhideWhenUsed="1"/>
+    <w:lsdException w:name="Body Text First Indent 2" w:semiHidden="1" w:unhideWhenUsed="1"/>
+    <w:lsdException w:name="Note Heading" w:semiHidden="1" w:unhideWhenUsed="1"/>
+    <w:lsdException w:name="Body Text 2" w:semiHidden="1" w:unhideWhenUsed="1"/>
+    <w:lsdException w:name="Body Text 3" w:semiHidden="1" w:unhideWhenUsed="1"/>
+    <w:lsdException w:name="Body Text Indent 2" w:semiHidden="1" w:unhideWhenUsed="1"/>
+    <w:lsdException w:name="Body Text Indent 3" w:semiHidden="1" w:unhideWhenUsed="1"/>
+    <w:lsdException w:name="Block Text" w:semiHidden="1" w:unhideWhenUsed="1"/>
+    <w:lsdException w:name="Hyperlink" w:semiHidden="1" w:unhideWhenUsed="1"/>
+    <w:lsdException w:name="FollowedHyperlink" w:semiHidden="1" w:unhideWhenUsed="1"/>
+    <w:lsdException w:name="Strong" w:uiPriority="22" w:qFormat="1"/>
+    <w:lsdException w:name="Emphasis" w:qFormat="1"/>
+    <w:lsdException w:name="Document Map" w:semiHidden="1" w:unhideWhenUsed="1"/>
+    <w:lsdException w:name="Plain Text" w:semiHidden="1" w:unhideWhenUsed="1"/>
+    <w:lsdException w:name="E-mail Signature" w:semiHidden="1" w:unhideWhenUsed="1"/>
+    <w:lsdException w:name="HTML Top of Form" w:semiHidden="1" w:unhideWhenUsed="1"/>
+    <w:lsdException w:name="HTML Bottom of Form" w:semiHidden="1" w:unhideWhenUsed="1"/>
+    <w:lsdException w:name="Normal (Web)" w:semiHidden="1" w:unhideWhenUsed="1"/>
+    <w:lsdException w:name="HTML Acronym" w:semiHidden="1" w:unhideWhenUsed="1"/>
+    <w:lsdException w:name="HTML Address" w:semiHidden="1" w:unhideWhenUsed="1"/>
+    <w:lsdException w:name="HTML Cite" w:semiHidden="1" w:unhideWhenUsed="1"/>
+    <w:lsdException w:name="HTML Code" w:semiHidden="1" w:unhideWhenUsed="1"/>
+    <w:lsdException w:name="HTML Definition" w:semiHidden="1" w:unhideWhenUsed="1"/>
+    <w:lsdException w:name="HTML Keyboard" w:semiHidden="1" w:unhideWhenUsed="1"/>
+    <w:lsdException w:name="HTML Preformatted" w:semiHidden="1" w:unhideWhenUsed="1"/>
+    <w:lsdException w:name="HTML Sample" w:semiHidden="1" w:unhideWhenUsed="1"/>
+    <w:lsdException w:name="HTML Typewriter" w:semiHidden="1" w:unhideWhenUsed="1"/>
+    <w:lsdException w:name="HTML Variable" w:semiHidden="1" w:unhideWhenUsed="1"/>
+    <w:lsdException w:name="Normal Table" w:semiHidden="1" w:unhideWhenUsed="1"/>
+    <w:lsdException w:name="annotation subject" w:semiHidden="1" w:uiPriority="79" w:unhideWhenUsed="1"/>
+    <w:lsdException w:name="No List" w:semiHidden="1" w:unhideWhenUsed="1"/>
+    <w:lsdException w:name="Outline List 1" w:semiHidden="1" w:unhideWhenUsed="1"/>
+    <w:lsdException w:name="Outline List 2" w:semiHidden="1" w:unhideWhenUsed="1"/>
+    <w:lsdException w:name="Outline List 3" w:semiHidden="1" w:unhideWhenUsed="1"/>
+    <w:lsdException w:name="Table Simple 1" w:semiHidden="1" w:uiPriority="0" w:unhideWhenUsed="1"/>
+    <w:lsdException w:name="Table Simple 2" w:semiHidden="1" w:uiPriority="0" w:unhideWhenUsed="1"/>
+    <w:lsdException w:name="Table Simple 3" w:semiHidden="1" w:uiPriority="0" w:unhideWhenUsed="1"/>
+    <w:lsdException w:name="Table Classic 1" w:semiHidden="1" w:uiPriority="0" w:unhideWhenUsed="1"/>
+    <w:lsdException w:name="Table Classic 2" w:semiHidden="1" w:uiPriority="0" w:unhideWhenUsed="1"/>
+    <w:lsdException w:name="Table Classic 3" w:semiHidden="1" w:uiPriority="0" w:unhideWhenUsed="1"/>
+    <w:lsdException w:name="Table Classic 4" w:semiHidden="1" w:uiPriority="0" w:unhideWhenUsed="1"/>
+    <w:lsdException w:name="Table Colorful 1" w:semiHidden="1" w:uiPriority="0" w:unhideWhenUsed="1"/>
+    <w:lsdException w:name="Table Colorful 2" w:semiHidden="1" w:uiPriority="0" w:unhideWhenUsed="1"/>
+    <w:lsdException w:name="Table Colorful 3" w:semiHidden="1" w:uiPriority="0" w:unhideWhenUsed="1"/>
+    <w:lsdException w:name="Table Columns 1" w:semiHidden="1" w:uiPriority="0" w:unhideWhenUsed="1"/>
+    <w:lsdException w:name="Table Columns 2" w:semiHidden="1" w:uiPriority="0" w:unhideWhenUsed="1"/>
+    <w:lsdException w:name="Table Columns 3" w:semiHidden="1" w:uiPriority="0" w:unhideWhenUsed="1"/>
+    <w:lsdException w:name="Table Columns 4" w:semiHidden="1" w:uiPriority="0" w:unhideWhenUsed="1"/>
+    <w:lsdException w:name="Table Columns 5" w:semiHidden="1" w:uiPriority="0" w:unhideWhenUsed="1"/>
+    <w:lsdException w:name="Table Grid 1" w:semiHidden="1" w:uiPriority="0" w:unhideWhenUsed="1"/>
+    <w:lsdException w:name="Table Grid 2" w:semiHidden="1" w:uiPriority="0" w:unhideWhenUsed="1"/>
+    <w:lsdException w:name="Table Grid 3" w:semiHidden="1" w:uiPriority="0" w:unhideWhenUsed="1"/>
+    <w:lsdException w:name="Table Grid 4" w:semiHidden="1" w:uiPriority="0" w:unhideWhenUsed="1"/>
+    <w:lsdException w:name="Table Grid 5" w:semiHidden="1" w:uiPriority="0" w:unhideWhenUsed="1"/>
+    <w:lsdException w:name="Table Grid 6" w:semiHidden="1" w:uiPriority="0" w:unhideWhenUsed="1"/>
+    <w:lsdException w:name="Table Grid 7" w:semiHidden="1" w:uiPriority="0" w:unhideWhenUsed="1"/>
+    <w:lsdException w:name="Table Grid 8" w:semiHidden="1" w:uiPriority="0" w:unhideWhenUsed="1"/>
+    <w:lsdException w:name="Table List 1" w:semiHidden="1" w:uiPriority="0" w:unhideWhenUsed="1"/>
+    <w:lsdException w:name="Table List 2" w:semiHidden="1" w:uiPriority="0" w:unhideWhenUsed="1"/>
+    <w:lsdException w:name="Table List 3" w:semiHidden="1" w:uiPriority="0" w:unhideWhenUsed="1"/>
+    <w:lsdException w:name="Table List 4" w:semiHidden="1" w:uiPriority="0" w:unhideWhenUsed="1"/>
+    <w:lsdException w:name="Table List 5" w:semiHidden="1" w:uiPriority="0" w:unhideWhenUsed="1"/>
+    <w:lsdException w:name="Table List 6" w:semiHidden="1" w:uiPriority="0" w:unhideWhenUsed="1"/>
+    <w:lsdException w:name="Table List 7" w:semiHidden="1" w:uiPriority="0" w:unhideWhenUsed="1"/>
+    <w:lsdException w:name="Table List 8" w:semiHidden="1" w:uiPriority="0" w:unhideWhenUsed="1"/>
+    <w:lsdException w:name="Table 3D effects 1" w:semiHidden="1" w:uiPriority="0" w:unhideWhenUsed="1"/>
+    <w:lsdException w:name="Table 3D effects 2" w:semiHidden="1" w:uiPriority="0" w:unhideWhenUsed="1"/>
+    <w:lsdException w:name="Table 3D effects 3" w:semiHidden="1" w:uiPriority="0" w:unhideWhenUsed="1"/>
+    <w:lsdException w:name="Table Contemporary" w:semiHidden="1" w:uiPriority="0" w:unhideWhenUsed="1"/>
+    <w:lsdException w:name="Table Elegant" w:semiHidden="1" w:uiPriority="0" w:unhideWhenUsed="1"/>
+    <w:lsdException w:name="Table Professional" w:semiHidden="1" w:uiPriority="0" w:unhideWhenUsed="1"/>
+    <w:lsdException w:name="Table Subtle 1" w:semiHidden="1" w:uiPriority="0" w:unhideWhenUsed="1"/>
+    <w:lsdException w:name="Table Subtle 2" w:semiHidden="1" w:uiPriority="0" w:unhideWhenUsed="1"/>
+    <w:lsdException w:name="Table Web 1" w:semiHidden="1" w:uiPriority="0" w:unhideWhenUsed="1"/>
+    <w:lsdException w:name="Table Web 2" w:semiHidden="1" w:uiPriority="0" w:unhideWhenUsed="1"/>
+    <w:lsdException w:name="Table Web 3" w:semiHidden="1" w:uiPriority="0" w:unhideWhenUsed="1"/>
+    <w:lsdException w:name="Balloon Text" w:semiHidden="1" w:unhideWhenUsed="1"/>
+    <w:lsdException w:name="Table Grid" w:semiHidden="1" w:uiPriority="0" w:unhideWhenUsed="1"/>
+    <w:lsdException w:name="Table Theme" w:semiHidden="1" w:uiPriority="0" w:unhideWhenUsed="1"/>
+    <w:lsdException w:name="Placeholder Text" w:semiHidden="1"/>
+    <w:lsdException w:name="No Spacing" w:qFormat="1"/>
+    <w:lsdException w:name="Light Shading" w:uiPriority="60"/>
+    <w:lsdException w:name="Light List" w:uiPriority="61"/>
+    <w:lsdException w:name="Light Grid" w:uiPriority="62"/>
+    <w:lsdException w:name="Medium Shading 1" w:uiPriority="63"/>
+    <w:lsdException w:name="Medium Shading 2" w:uiPriority="64"/>
+    <w:lsdException w:name="Medium List 1" w:uiPriority="65"/>
+    <w:lsdException w:name="Medium List 2" w:uiPriority="66"/>
+    <w:lsdException w:name="Medium Grid 1" w:uiPriority="67"/>
+    <w:lsdException w:name="Medium Grid 2" w:uiPriority="68"/>
+    <w:lsdException w:name="Medium Grid 3" w:uiPriority="69"/>
+    <w:lsdException w:name="Dark List" w:uiPriority="70"/>
+    <w:lsdException w:name="Colorful Shading" w:uiPriority="71"/>
+    <w:lsdException w:name="Colorful List" w:uiPriority="72"/>
+    <w:lsdException w:name="Colorful Grid" w:uiPriority="73"/>
+    <w:lsdException w:name="Light Shading Accent 1" w:uiPriority="60"/>
+    <w:lsdException w:name="Light List Accent 1" w:uiPriority="61"/>
+    <w:lsdException w:name="Light Grid Accent 1" w:uiPriority="62"/>
+    <w:lsdException w:name="Medium Shading 1 Accent 1" w:uiPriority="63"/>
+    <w:lsdException w:name="Medium Shading 2 Accent 1" w:uiPriority="64"/>
+    <w:lsdException w:name="Medium List 1 Accent 1" w:uiPriority="65"/>
+    <w:lsdException w:name="Revision" w:semiHidden="1"/>
+    <w:lsdException w:name="List Paragraph" w:uiPriority="34" w:qFormat="1"/>
+    <w:lsdException w:name="Quote" w:uiPriority="31" w:qFormat="1"/>
+    <w:lsdException w:name="Intense Quote" w:qFormat="1"/>
+    <w:lsdException w:name="Medium List 2 Accent 1" w:uiPriority="66"/>
+    <w:lsdException w:name="Medium Grid 1 Accent 1" w:uiPriority="67"/>
+    <w:lsdException w:name="Medium Grid 2 Accent 1" w:uiPriority="68"/>
+    <w:lsdException w:name="Medium Grid 3 Accent 1" w:uiPriority="69"/>
+    <w:lsdException w:name="Dark List Accent 1" w:uiPriority="70"/>
+    <w:lsdException w:name="Colorful Shading Accent 1" w:uiPriority="71"/>
+    <w:lsdException w:name="Colorful List Accent 1" w:uiPriority="72"/>
+    <w:lsdException w:name="Colorful Grid Accent 1" w:uiPriority="73"/>
+    <w:lsdException w:name="Light Shading Accent 2" w:uiPriority="60"/>
+    <w:lsdException w:name="Light List Accent 2" w:uiPriority="61"/>
+    <w:lsdException w:name="Light Grid Accent 2" w:uiPriority="62"/>
+    <w:lsdException w:name="Medium Shading 1 Accent 2" w:uiPriority="63"/>
+    <w:lsdException w:name="Medium Shading 2 Accent 2" w:uiPriority="64"/>
+    <w:lsdException w:name="Medium List 1 Accent 2" w:uiPriority="65"/>
+    <w:lsdException w:name="Medium List 2 Accent 2" w:uiPriority="66"/>
+    <w:lsdException w:name="Medium Grid 1 Accent 2" w:uiPriority="67"/>
+    <w:lsdException w:name="Medium Grid 2 Accent 2" w:uiPriority="68"/>
+    <w:lsdException w:name="Medium Grid 3 Accent 2" w:uiPriority="69"/>
+    <w:lsdException w:name="Dark List Accent 2" w:uiPriority="70"/>
+    <w:lsdException w:name="Colorful Shading Accent 2" w:uiPriority="71"/>
+    <w:lsdException w:name="Colorful List Accent 2" w:uiPriority="72"/>
+    <w:lsdException w:name="Colorful Grid Accent 2" w:uiPriority="73"/>
+    <w:lsdException w:name="Light Shading Accent 3" w:uiPriority="60"/>
+    <w:lsdException w:name="Light List Accent 3" w:uiPriority="61"/>
+    <w:lsdException w:name="Light Grid Accent 3" w:uiPriority="62"/>
+    <w:lsdException w:name="Medium Shading 1 Accent 3" w:uiPriority="63"/>
+    <w:lsdException w:name="Medium Shading 2 Accent 3" w:uiPriority="64"/>
+    <w:lsdException w:name="Medium List 1 Accent 3" w:uiPriority="65"/>
+    <w:lsdException w:name="Medium List 2 Accent 3" w:uiPriority="66"/>
+    <w:lsdException w:name="Medium Grid 1 Accent 3" w:uiPriority="67"/>
+    <w:lsdException w:name="Medium Grid 2 Accent 3" w:uiPriority="68"/>
+    <w:lsdException w:name="Medium Grid 3 Accent 3" w:uiPriority="69"/>
+    <w:lsdException w:name="Dark List Accent 3" w:uiPriority="70"/>
+    <w:lsdException w:name="Colorful Shading Accent 3" w:uiPriority="71"/>
+    <w:lsdException w:name="Colorful List Accent 3" w:uiPriority="72"/>
+    <w:lsdException w:name="Colorful Grid Accent 3" w:uiPriority="73"/>
+    <w:lsdException w:name="Light Shading Accent 4" w:uiPriority="60"/>
+    <w:lsdException w:name="Light List Accent 4" w:uiPriority="61"/>
+    <w:lsdException w:name="Light Grid Accent 4" w:uiPriority="62"/>
+    <w:lsdException w:name="Medium Shading 1 Accent 4" w:uiPriority="63"/>
+    <w:lsdException w:name="Medium Shading 2 Accent 4" w:uiPriority="64"/>
+    <w:lsdException w:name="Medium List 1 Accent 4" w:uiPriority="65"/>
+    <w:lsdException w:name="Medium List 2 Accent 4" w:uiPriority="66"/>
+    <w:lsdException w:name="Medium Grid 1 Accent 4" w:uiPriority="67"/>
+    <w:lsdException w:name="Medium Grid 2 Accent 4" w:uiPriority="68"/>
+    <w:lsdException w:name="Medium Grid 3 Accent 4" w:uiPriority="69"/>
+    <w:lsdException w:name="Dark List Accent 4" w:uiPriority="70"/>
+    <w:lsdException w:name="Colorful Shading Accent 4" w:uiPriority="71"/>
+    <w:lsdException w:name="Colorful List Accent 4" w:uiPriority="72"/>
+    <w:lsdException w:name="Colorful Grid Accent 4" w:uiPriority="73"/>
+    <w:lsdException w:name="Light Shading Accent 5" w:uiPriority="60"/>
+    <w:lsdException w:name="Light List Accent 5" w:uiPriority="61"/>
+    <w:lsdException w:name="Light Grid Accent 5" w:uiPriority="62"/>
+    <w:lsdException w:name="Medium Shading 1 Accent 5" w:uiPriority="63"/>
+    <w:lsdException w:name="Medium Shading 2 Accent 5" w:uiPriority="64"/>
+    <w:lsdException w:name="Medium List 1 Accent 5" w:uiPriority="65"/>
+    <w:lsdException w:name="Medium List 2 Accent 5" w:uiPriority="66"/>
+    <w:lsdException w:name="Medium Grid 1 Accent 5" w:uiPriority="67"/>
+    <w:lsdException w:name="Medium Grid 2 Accent 5" w:uiPriority="68"/>
+    <w:lsdException w:name="Medium Grid 3 Accent 5" w:uiPriority="69"/>
+    <w:lsdException w:name="Dark List Accent 5" w:uiPriority="70"/>
+    <w:lsdException w:name="Colorful Shading Accent 5" w:uiPriority="71"/>
+    <w:lsdException w:name="Colorful List Accent 5" w:uiPriority="72"/>
+    <w:lsdException w:name="Colorful Grid Accent 5" w:uiPriority="73"/>
+    <w:lsdException w:name="Light Shading Accent 6" w:uiPriority="60"/>
+    <w:lsdException w:name="Light List Accent 6" w:uiPriority="61"/>
+    <w:lsdException w:name="Light Grid Accent 6" w:uiPriority="62"/>
+    <w:lsdException w:name="Medium Shading 1 Accent 6" w:uiPriority="63"/>
+    <w:lsdException w:name="Medium Shading 2 Accent 6" w:uiPriority="64"/>
+    <w:lsdException w:name="Medium List 1 Accent 6" w:uiPriority="65"/>
+    <w:lsdException w:name="Medium List 2 Accent 6" w:uiPriority="66"/>
+    <w:lsdException w:name="Medium Grid 1 Accent 6" w:uiPriority="67"/>
+    <w:lsdException w:name="Medium Grid 2 Accent 6" w:uiPriority="68"/>
+    <w:lsdException w:name="Medium Grid 3 Accent 6" w:uiPriority="69"/>
+    <w:lsdException w:name="Dark List Accent 6" w:uiPriority="70"/>
+    <w:lsdException w:name="Colorful Shading Accent 6" w:uiPriority="71"/>
+    <w:lsdException w:name="Colorful List Accent 6" w:uiPriority="72"/>
+    <w:lsdException w:name="Colorful Grid Accent 6" w:uiPriority="73"/>
+    <w:lsdException w:name="Subtle Emphasis" w:uiPriority="19" w:qFormat="1"/>
+    <w:lsdException w:name="Intense Emphasis" w:uiPriority="21" w:qFormat="1"/>
+    <w:lsdException w:name="Subtle Reference" w:uiPriority="31" w:qFormat="1"/>
+    <w:lsdException w:name="Intense Reference" w:uiPriority="32" w:qFormat="1"/>
+    <w:lsdException w:name="Book Title" w:uiPriority="33" w:qFormat="1"/>
+    <w:lsdException w:name="Bibliography" w:semiHidden="1" w:uiPriority="37" w:unhideWhenUsed="1"/>
+    <w:lsdException w:name="TOC Heading" w:semiHidden="1" w:uiPriority="39" w:unhideWhenUsed="1" w:qFormat="1"/>
+    <w:lsdException w:name="Plain Table 1" w:uiPriority="41"/>
+    <w:lsdException w:name="Plain Table 2" w:uiPriority="42"/>
+    <w:lsdException w:name="Plain Table 3" w:uiPriority="43"/>
+    <w:lsdException w:name="Plain Table 4" w:uiPriority="44"/>
+    <w:lsdException w:name="Plain Table 5" w:uiPriority="45"/>
+    <w:lsdException w:name="Grid Table Light" w:uiPriority="40"/>
+    <w:lsdException w:name="Grid Table 1 Light" w:uiPriority="46"/>
+    <w:lsdException w:name="Grid Table 2" w:uiPriority="47"/>
+    <w:lsdException w:name="Grid Table 3" w:uiPriority="48"/>
+    <w:lsdException w:name="Grid Table 4" w:uiPriority="49"/>
+    <w:lsdException w:name="Grid Table 5 Dark" w:uiPriority="50"/>
+    <w:lsdException w:name="Grid Table 6 Colorful" w:uiPriority="51"/>
+    <w:lsdException w:name="Grid Table 7 Colorful" w:uiPriority="52"/>
+    <w:lsdException w:name="Grid Table 1 Light Accent 1" w:uiPriority="46"/>
+    <w:lsdException w:name="Grid Table 2 Accent 1" w:uiPriority="47"/>
+    <w:lsdException w:name="Grid Table 3 Accent 1" w:uiPriority="48"/>
+    <w:lsdException w:name="Grid Table 4 Accent 1" w:uiPriority="49"/>
+    <w:lsdException w:name="Grid Table 5 Dark Accent 1" w:uiPriority="50"/>
+    <w:lsdException w:name="Grid Table 6 Colorful Accent 1" w:uiPriority="51"/>
+    <w:lsdException w:name="Grid Table 7 Colorful Accent 1" w:uiPriority="52"/>
+    <w:lsdException w:name="Grid Table 1 Light Accent 2" w:uiPriority="46"/>
+    <w:lsdException w:name="Grid Table 2 Accent 2" w:uiPriority="47"/>
+    <w:lsdException w:name="Grid Table 3 Accent 2" w:uiPriority="48"/>
+    <w:lsdException w:name="Grid Table 4 Accent 2" w:uiPriority="49"/>
+    <w:lsdException w:name="Grid Table 5 Dark Accent 2" w:uiPriority="50"/>
+    <w:lsdException w:name="Grid Table 6 Colorful Accent 2" w:uiPriority="51"/>
+    <w:lsdException w:name="Grid Table 7 Colorful Accent 2" w:uiPriority="52"/>
+    <w:lsdException w:name="Grid Table 1 Light Accent 3" w:uiPriority="46"/>
+    <w:lsdException w:name="Grid Table 2 Accent 3" w:uiPriority="47"/>
+    <w:lsdException w:name="Grid Table 3 Accent 3" w:uiPriority="48"/>
+    <w:lsdException w:name="Grid Table 4 Accent 3" w:uiPriority="49"/>
+    <w:lsdException w:name="Grid Table 5 Dark Accent 3" w:uiPriority="50"/>
+    <w:lsdException w:name="Grid Table 6 Colorful Accent 3" w:uiPriority="51"/>
+    <w:lsdException w:name="Grid Table 7 Colorful Accent 3" w:uiPriority="52"/>
+    <w:lsdException w:name="Grid Table 1 Light Accent 4" w:uiPriority="46"/>
+    <w:lsdException w:name="Grid Table 2 Accent 4" w:uiPriority="47"/>
+    <w:lsdException w:name="Grid Table 3 Accent 4" w:uiPriority="48"/>
+    <w:lsdException w:name="Grid Table 4 Accent 4" w:uiPriority="49"/>
+    <w:lsdException w:name="Grid Table 5 Dark Accent 4" w:uiPriority="50"/>
+    <w:lsdException w:name="Grid Table 6 Colorful Accent 4" w:uiPriority="51"/>
+    <w:lsdException w:name="Grid Table 7 Colorful Accent 4" w:uiPriority="52"/>
+    <w:lsdException w:name="Grid Table 1 Light Accent 5" w:uiPriority="46"/>
+    <w:lsdException w:name="Grid Table 2 Accent 5" w:uiPriority="47"/>
+    <w:lsdException w:name="Grid Table 3 Accent 5" w:uiPriority="48"/>
+    <w:lsdException w:name="Grid Table 4 Accent 5" w:uiPriority="49"/>
+    <w:lsdException w:name="Grid Table 5 Dark Accent 5" w:uiPriority="50"/>
+    <w:lsdException w:name="Grid Table 6 Colorful Accent 5" w:uiPriority="51"/>
+    <w:lsdException w:name="Grid Table 7 Colorful Accent 5" w:uiPriority="52"/>
+    <w:lsdException w:name="Grid Table 1 Light Accent 6" w:uiPriority="46"/>
+    <w:lsdException w:name="Grid Table 2 Accent 6" w:uiPriority="47"/>
+    <w:lsdException w:name="Grid Table 3 Accent 6" w:uiPriority="48"/>
+    <w:lsdException w:name="Grid Table 4 Accent 6" w:uiPriority="49"/>
+    <w:lsdException w:name="Grid Table 5 Dark Accent 6" w:uiPriority="50"/>
+    <w:lsdException w:name="Grid Table 6 Colorful Accent 6" w:uiPriority="51"/>
+    <w:lsdException w:name="Grid Table 7 Colorful Accent 6" w:uiPriority="52"/>
+    <w:lsdException w:name="List Table 1 Light" w:uiPriority="46"/>
+    <w:lsdException w:name="List Table 2" w:uiPriority="47"/>
+    <w:lsdException w:name="List Table 3" w:uiPriority="48"/>
+    <w:lsdException w:name="List Table 4" w:uiPriority="49"/>
+    <w:lsdException w:name="List Table 5 Dark" w:uiPriority="50"/>
+    <w:lsdException w:name="List Table 6 Colorful" w:uiPriority="51"/>
+    <w:lsdException w:name="List Table 7 Colorful" w:uiPriority="52"/>
+    <w:lsdException w:name="List Table 1 Light Accent 1" w:uiPriority="46"/>
+    <w:lsdException w:name="List Table 2 Accent 1" w:uiPriority="47"/>
+    <w:lsdException w:name="List Table 3 Accent 1" w:uiPriority="48"/>
+    <w:lsdException w:name="List Table 4 Accent 1" w:uiPriority="49"/>
+    <w:lsdException w:name="List Table 5 Dark Accent 1" w:uiPriority="50"/>
+    <w:lsdException w:name="List Table 6 Colorful Accent 1" w:uiPriority="51"/>
+    <w:lsdException w:name="List Table 7 Colorful Accent 1" w:uiPriority="52"/>
+    <w:lsdException w:name="List Table 1 Light Accent 2" w:uiPriority="46"/>
+    <w:lsdException w:name="List Table 2 Accent 2" w:uiPriority="47"/>
+    <w:lsdException w:name="List Table 3 Accent 2" w:uiPriority="48"/>
+    <w:lsdException w:name="List Table 4 Accent 2" w:uiPriority="49"/>
+    <w:lsdException w:name="List Table 5 Dark Accent 2" w:uiPriority="50"/>
+    <w:lsdException w:name="List Table 6 Colorful Accent 2" w:uiPriority="51"/>
+    <w:lsdException w:name="List Table 7 Colorful Accent 2" w:uiPriority="52"/>
+    <w:lsdException w:name="List Table 1 Light Accent 3" w:uiPriority="46"/>
+    <w:lsdException w:name="List Table 2 Accent 3" w:uiPriority="47"/>
+    <w:lsdException w:name="List Table 3 Accent 3" w:uiPriority="48"/>
+    <w:lsdException w:name="List Table 4 Accent 3" w:uiPriority="49"/>
+    <w:lsdException w:name="List Table 5 Dark Accent 3" w:uiPriority="50"/>
+    <w:lsdException w:name="List Table 6 Colorful Accent 3" w:uiPriority="51"/>
+    <w:lsdException w:name="List Table 7 Colorful Accent 3" w:uiPriority="52"/>
+    <w:lsdException w:name="List Table 1 Light Accent 4" w:uiPriority="46"/>
+    <w:lsdException w:name="List Table 2 Accent 4" w:uiPriority="47"/>
+    <w:lsdException w:name="List Table 3 Accent 4" w:uiPriority="48"/>
+    <w:lsdException w:name="List Table 4 Accent 4" w:uiPriority="49"/>
+    <w:lsdException w:name="List Table 5 Dark Accent 4" w:uiPriority="50"/>
+    <w:lsdException w:name="List Table 6 Colorful Accent 4" w:uiPriority="51"/>
+    <w:lsdException w:name="List Table 7 Colorful Accent 4" w:uiPriority="52"/>
+    <w:lsdException w:name="List Table 1 Light Accent 5" w:uiPriority="46"/>
+    <w:lsdException w:name="List Table 2 Accent 5" w:uiPriority="47"/>
+    <w:lsdException w:name="List Table 3 Accent 5" w:uiPriority="48"/>
+    <w:lsdException w:name="List Table 4 Accent 5" w:uiPriority="49"/>
+    <w:lsdException w:name="List Table 5 Dark Accent 5" w:uiPriority="50"/>
+    <w:lsdException w:name="List Table 6 Colorful Accent 5" w:uiPriority="51"/>
+    <w:lsdException w:name="List Table 7 Colorful Accent 5" w:uiPriority="52"/>
+    <w:lsdException w:name="List Table 1 Light Accent 6" w:uiPriority="46"/>
+    <w:lsdException w:name="List Table 2 Accent 6" w:uiPriority="47"/>
+    <w:lsdException w:name="List Table 3 Accent 6" w:uiPriority="48"/>
+    <w:lsdException w:name="List Table 4 Accent 6" w:uiPriority="49"/>
+    <w:lsdException w:name="List Table 5 Dark Accent 6" w:uiPriority="50"/>
+    <w:lsdException w:name="List Table 6 Colorful Accent 6" w:uiPriority="51"/>
+    <w:lsdException w:name="List Table 7 Colorful Accent 6" w:uiPriority="52"/>
+    <w:lsdException w:name="Mention" w:semiHidden="1" w:unhideWhenUsed="1"/>
+    <w:lsdException w:name="Smart Hyperlink" w:semiHidden="1" w:unhideWhenUsed="1"/>
+    <w:lsdException w:name="Hashtag" w:semiHidden="1" w:unhideWhenUsed="1"/>
+    <w:lsdException w:name="Unresolved Mention" w:semiHidden="1" w:unhideWhenUsed="1"/>
   </w:latentStyles>
   <w:style w:type="paragraph" w:default="1" w:styleId="Normal">
     <w:name w:val="Normal"/>
@@ -26608,236 +26363,6 @@
       <w:color w:val="0000FF"/>
       <w:u w:val="single"/>
     </w:rPr>
-  </w:style>
-</w:styles>
-</file>
-
-<file path=word/stylesWithEffects.xml><?xml version="1.0" encoding="utf-8"?>
-<w:styles xmlns:wpc="http://schemas.microsoft.com/office/word/2010/wordprocessingCanvas" xmlns:mc="http://schemas.openxmlformats.org/markup-compatibility/2006" xmlns:o="urn:schemas-microsoft-com:office:office" xmlns:r="http://schemas.openxmlformats.org/officeDocument/2006/relationships" xmlns:m="http://schemas.openxmlformats.org/officeDocument/2006/math" xmlns:v="urn:schemas-microsoft-com:vml" xmlns:wp14="http://schemas.microsoft.com/office/word/2010/wordprocessingDrawing" xmlns:wp="http://schemas.openxmlformats.org/drawingml/2006/wordprocessingDrawing" xmlns:w10="urn:schemas-microsoft-com:office:word" xmlns:w="http://schemas.openxmlformats.org/wordprocessingml/2006/main" xmlns:w14="http://schemas.microsoft.com/office/word/2010/wordml" xmlns:wpg="http://schemas.microsoft.com/office/word/2010/wordprocessingGroup" xmlns:wpi="http://schemas.microsoft.com/office/word/2010/wordprocessingInk" xmlns:wne="http://schemas.microsoft.com/office/word/2006/wordml" xmlns:wps="http://schemas.microsoft.com/office/word/2010/wordprocessingShape" mc:Ignorable="w14 wp14">
-  <w:docDefaults>
-    <w:rPrDefault>
-      <w:rPr>
-        <w:rFonts w:asciiTheme="minorHAnsi" w:eastAsiaTheme="minorEastAsia" w:hAnsiTheme="minorHAnsi" w:cstheme="minorBidi"/>
-        <w:sz w:val="22"/>
-        <w:szCs w:val="22"/>
-        <w:lang w:val="en-AU" w:eastAsia="en-AU" w:bidi="ar-SA"/>
-      </w:rPr>
-    </w:rPrDefault>
-    <w:pPrDefault>
-      <w:pPr>
-        <w:spacing w:after="200" w:line="276" w:lineRule="auto"/>
-      </w:pPr>
-    </w:pPrDefault>
-  </w:docDefaults>
-  <w:latentStyles w:defLockedState="0" w:defUIPriority="99" w:defSemiHidden="1" w:defUnhideWhenUsed="1" w:defQFormat="0" w:count="267">
-    <w:lsdException w:name="Normal" w:semiHidden="0" w:uiPriority="0" w:unhideWhenUsed="0" w:qFormat="1"/>
-    <w:lsdException w:name="heading 1" w:semiHidden="0" w:uiPriority="9" w:unhideWhenUsed="0" w:qFormat="1"/>
-    <w:lsdException w:name="heading 2" w:uiPriority="9" w:qFormat="1"/>
-    <w:lsdException w:name="heading 3" w:uiPriority="9" w:qFormat="1"/>
-    <w:lsdException w:name="heading 4" w:uiPriority="9" w:qFormat="1"/>
-    <w:lsdException w:name="heading 5" w:uiPriority="9" w:qFormat="1"/>
-    <w:lsdException w:name="heading 6" w:uiPriority="9" w:qFormat="1"/>
-    <w:lsdException w:name="heading 7" w:uiPriority="9" w:qFormat="1"/>
-    <w:lsdException w:name="heading 8" w:uiPriority="9" w:qFormat="1"/>
-    <w:lsdException w:name="heading 9" w:uiPriority="9" w:qFormat="1"/>
-    <w:lsdException w:name="toc 1" w:uiPriority="39"/>
-    <w:lsdException w:name="toc 2" w:uiPriority="39"/>
-    <w:lsdException w:name="toc 3" w:uiPriority="39"/>
-    <w:lsdException w:name="toc 4" w:uiPriority="39"/>
-    <w:lsdException w:name="toc 5" w:uiPriority="39"/>
-    <w:lsdException w:name="toc 6" w:uiPriority="39"/>
-    <w:lsdException w:name="toc 7" w:uiPriority="39"/>
-    <w:lsdException w:name="toc 8" w:uiPriority="39"/>
-    <w:lsdException w:name="toc 9" w:uiPriority="39"/>
-    <w:lsdException w:name="caption" w:uiPriority="35" w:qFormat="1"/>
-    <w:lsdException w:name="Title" w:semiHidden="0" w:uiPriority="10" w:unhideWhenUsed="0" w:qFormat="1"/>
-    <w:lsdException w:name="Default Paragraph Font" w:uiPriority="1"/>
-    <w:lsdException w:name="Subtitle" w:semiHidden="0" w:uiPriority="11" w:unhideWhenUsed="0" w:qFormat="1"/>
-    <w:lsdException w:name="Strong" w:semiHidden="0" w:uiPriority="22" w:unhideWhenUsed="0" w:qFormat="1"/>
-    <w:lsdException w:name="Emphasis" w:semiHidden="0" w:uiPriority="20" w:unhideWhenUsed="0" w:qFormat="1"/>
-    <w:lsdException w:name="Table Grid" w:semiHidden="0" w:uiPriority="59" w:unhideWhenUsed="0"/>
-    <w:lsdException w:name="Placeholder Text" w:unhideWhenUsed="0"/>
-    <w:lsdException w:name="No Spacing" w:semiHidden="0" w:uiPriority="1" w:unhideWhenUsed="0" w:qFormat="1"/>
-    <w:lsdException w:name="Light Shading" w:semiHidden="0" w:uiPriority="60" w:unhideWhenUsed="0"/>
-    <w:lsdException w:name="Light List" w:semiHidden="0" w:uiPriority="61" w:unhideWhenUsed="0"/>
-    <w:lsdException w:name="Light Grid" w:semiHidden="0" w:uiPriority="62" w:unhideWhenUsed="0"/>
-    <w:lsdException w:name="Medium Shading 1" w:semiHidden="0" w:uiPriority="63" w:unhideWhenUsed="0"/>
-    <w:lsdException w:name="Medium Shading 2" w:semiHidden="0" w:uiPriority="64" w:unhideWhenUsed="0"/>
-    <w:lsdException w:name="Medium List 1" w:semiHidden="0" w:uiPriority="65" w:unhideWhenUsed="0"/>
-    <w:lsdException w:name="Medium List 2" w:semiHidden="0" w:uiPriority="66" w:unhideWhenUsed="0"/>
-    <w:lsdException w:name="Medium Grid 1" w:semiHidden="0" w:uiPriority="67" w:unhideWhenUsed="0"/>
-    <w:lsdException w:name="Medium Grid 2" w:semiHidden="0" w:uiPriority="68" w:unhideWhenUsed="0"/>
-    <w:lsdException w:name="Medium Grid 3" w:semiHidden="0" w:uiPriority="69" w:unhideWhenUsed="0"/>
-    <w:lsdException w:name="Dark List" w:semiHidden="0" w:uiPriority="70" w:unhideWhenUsed="0"/>
-    <w:lsdException w:name="Colorful Shading" w:semiHidden="0" w:uiPriority="71" w:unhideWhenUsed="0"/>
-    <w:lsdException w:name="Colorful List" w:semiHidden="0" w:uiPriority="72" w:unhideWhenUsed="0"/>
-    <w:lsdException w:name="Colorful Grid" w:semiHidden="0" w:uiPriority="73" w:unhideWhenUsed="0"/>
-    <w:lsdException w:name="Light Shading Accent 1" w:semiHidden="0" w:uiPriority="60" w:unhideWhenUsed="0"/>
-    <w:lsdException w:name="Light List Accent 1" w:semiHidden="0" w:uiPriority="61" w:unhideWhenUsed="0"/>
-    <w:lsdException w:name="Light Grid Accent 1" w:semiHidden="0" w:uiPriority="62" w:unhideWhenUsed="0"/>
-    <w:lsdException w:name="Medium Shading 1 Accent 1" w:semiHidden="0" w:uiPriority="63" w:unhideWhenUsed="0"/>
-    <w:lsdException w:name="Medium Shading 2 Accent 1" w:semiHidden="0" w:uiPriority="64" w:unhideWhenUsed="0"/>
-    <w:lsdException w:name="Medium List 1 Accent 1" w:semiHidden="0" w:uiPriority="65" w:unhideWhenUsed="0"/>
-    <w:lsdException w:name="Revision" w:unhideWhenUsed="0"/>
-    <w:lsdException w:name="List Paragraph" w:semiHidden="0" w:uiPriority="34" w:unhideWhenUsed="0" w:qFormat="1"/>
-    <w:lsdException w:name="Quote" w:semiHidden="0" w:uiPriority="29" w:unhideWhenUsed="0" w:qFormat="1"/>
-    <w:lsdException w:name="Intense Quote" w:semiHidden="0" w:uiPriority="30" w:unhideWhenUsed="0" w:qFormat="1"/>
-    <w:lsdException w:name="Medium List 2 Accent 1" w:semiHidden="0" w:uiPriority="66" w:unhideWhenUsed="0"/>
-    <w:lsdException w:name="Medium Grid 1 Accent 1" w:semiHidden="0" w:uiPriority="67" w:unhideWhenUsed="0"/>
-    <w:lsdException w:name="Medium Grid 2 Accent 1" w:semiHidden="0" w:uiPriority="68" w:unhideWhenUsed="0"/>
-    <w:lsdException w:name="Medium Grid 3 Accent 1" w:semiHidden="0" w:uiPriority="69" w:unhideWhenUsed="0"/>
-    <w:lsdException w:name="Dark List Accent 1" w:semiHidden="0" w:uiPriority="70" w:unhideWhenUsed="0"/>
-    <w:lsdException w:name="Colorful Shading Accent 1" w:semiHidden="0" w:uiPriority="71" w:unhideWhenUsed="0"/>
-    <w:lsdException w:name="Colorful List Accent 1" w:semiHidden="0" w:uiPriority="72" w:unhideWhenUsed="0"/>
-    <w:lsdException w:name="Colorful Grid Accent 1" w:semiHidden="0" w:uiPriority="73" w:unhideWhenUsed="0"/>
-    <w:lsdException w:name="Light Shading Accent 2" w:semiHidden="0" w:uiPriority="60" w:unhideWhenUsed="0"/>
-    <w:lsdException w:name="Light List Accent 2" w:semiHidden="0" w:uiPriority="61" w:unhideWhenUsed="0"/>
-    <w:lsdException w:name="Light Grid Accent 2" w:semiHidden="0" w:uiPriority="62" w:unhideWhenUsed="0"/>
-    <w:lsdException w:name="Medium Shading 1 Accent 2" w:semiHidden="0" w:uiPriority="63" w:unhideWhenUsed="0"/>
-    <w:lsdException w:name="Medium Shading 2 Accent 2" w:semiHidden="0" w:uiPriority="64" w:unhideWhenUsed="0"/>
-    <w:lsdException w:name="Medium List 1 Accent 2" w:semiHidden="0" w:uiPriority="65" w:unhideWhenUsed="0"/>
-    <w:lsdException w:name="Medium List 2 Accent 2" w:semiHidden="0" w:uiPriority="66" w:unhideWhenUsed="0"/>
-    <w:lsdException w:name="Medium Grid 1 Accent 2" w:semiHidden="0" w:uiPriority="67" w:unhideWhenUsed="0"/>
-    <w:lsdException w:name="Medium Grid 2 Accent 2" w:semiHidden="0" w:uiPriority="68" w:unhideWhenUsed="0"/>
-    <w:lsdException w:name="Medium Grid 3 Accent 2" w:semiHidden="0" w:uiPriority="69" w:unhideWhenUsed="0"/>
-    <w:lsdException w:name="Dark List Accent 2" w:semiHidden="0" w:uiPriority="70" w:unhideWhenUsed="0"/>
-    <w:lsdException w:name="Colorful Shading Accent 2" w:semiHidden="0" w:uiPriority="71" w:unhideWhenUsed="0"/>
-    <w:lsdException w:name="Colorful List Accent 2" w:semiHidden="0" w:uiPriority="72" w:unhideWhenUsed="0"/>
-    <w:lsdException w:name="Colorful Grid Accent 2" w:semiHidden="0" w:uiPriority="73" w:unhideWhenUsed="0"/>
-    <w:lsdException w:name="Light Shading Accent 3" w:semiHidden="0" w:uiPriority="60" w:unhideWhenUsed="0"/>
-    <w:lsdException w:name="Light List Accent 3" w:semiHidden="0" w:uiPriority="61" w:unhideWhenUsed="0"/>
-    <w:lsdException w:name="Light Grid Accent 3" w:semiHidden="0" w:uiPriority="62" w:unhideWhenUsed="0"/>
-    <w:lsdException w:name="Medium Shading 1 Accent 3" w:semiHidden="0" w:uiPriority="63" w:unhideWhenUsed="0"/>
-    <w:lsdException w:name="Medium Shading 2 Accent 3" w:semiHidden="0" w:uiPriority="64" w:unhideWhenUsed="0"/>
-    <w:lsdException w:name="Medium List 1 Accent 3" w:semiHidden="0" w:uiPriority="65" w:unhideWhenUsed="0"/>
-    <w:lsdException w:name="Medium List 2 Accent 3" w:semiHidden="0" w:uiPriority="66" w:unhideWhenUsed="0"/>
-    <w:lsdException w:name="Medium Grid 1 Accent 3" w:semiHidden="0" w:uiPriority="67" w:unhideWhenUsed="0"/>
-    <w:lsdException w:name="Medium Grid 2 Accent 3" w:semiHidden="0" w:uiPriority="68" w:unhideWhenUsed="0"/>
-    <w:lsdException w:name="Medium Grid 3 Accent 3" w:semiHidden="0" w:uiPriority="69" w:unhideWhenUsed="0"/>
-    <w:lsdException w:name="Dark List Accent 3" w:semiHidden="0" w:uiPriority="70" w:unhideWhenUsed="0"/>
-    <w:lsdException w:name="Colorful Shading Accent 3" w:semiHidden="0" w:uiPriority="71" w:unhideWhenUsed="0"/>
-    <w:lsdException w:name="Colorful List Accent 3" w:semiHidden="0" w:uiPriority="72" w:unhideWhenUsed="0"/>
-    <w:lsdException w:name="Colorful Grid Accent 3" w:semiHidden="0" w:uiPriority="73" w:unhideWhenUsed="0"/>
-    <w:lsdException w:name="Light Shading Accent 4" w:semiHidden="0" w:uiPriority="60" w:unhideWhenUsed="0"/>
-    <w:lsdException w:name="Light List Accent 4" w:semiHidden="0" w:uiPriority="61" w:unhideWhenUsed="0"/>
-    <w:lsdException w:name="Light Grid Accent 4" w:semiHidden="0" w:uiPriority="62" w:unhideWhenUsed="0"/>
-    <w:lsdException w:name="Medium Shading 1 Accent 4" w:semiHidden="0" w:uiPriority="63" w:unhideWhenUsed="0"/>
-    <w:lsdException w:name="Medium Shading 2 Accent 4" w:semiHidden="0" w:uiPriority="64" w:unhideWhenUsed="0"/>
-    <w:lsdException w:name="Medium List 1 Accent 4" w:semiHidden="0" w:uiPriority="65" w:unhideWhenUsed="0"/>
-    <w:lsdException w:name="Medium List 2 Accent 4" w:semiHidden="0" w:uiPriority="66" w:unhideWhenUsed="0"/>
-    <w:lsdException w:name="Medium Grid 1 Accent 4" w:semiHidden="0" w:uiPriority="67" w:unhideWhenUsed="0"/>
-    <w:lsdException w:name="Medium Grid 2 Accent 4" w:semiHidden="0" w:uiPriority="68" w:unhideWhenUsed="0"/>
-    <w:lsdException w:name="Medium Grid 3 Accent 4" w:semiHidden="0" w:uiPriority="69" w:unhideWhenUsed="0"/>
-    <w:lsdException w:name="Dark List Accent 4" w:semiHidden="0" w:uiPriority="70" w:unhideWhenUsed="0"/>
-    <w:lsdException w:name="Colorful Shading Accent 4" w:semiHidden="0" w:uiPriority="71" w:unhideWhenUsed="0"/>
-    <w:lsdException w:name="Colorful List Accent 4" w:semiHidden="0" w:uiPriority="72" w:unhideWhenUsed="0"/>
-    <w:lsdException w:name="Colorful Grid Accent 4" w:semiHidden="0" w:uiPriority="73" w:unhideWhenUsed="0"/>
-    <w:lsdException w:name="Light Shading Accent 5" w:semiHidden="0" w:uiPriority="60" w:unhideWhenUsed="0"/>
-    <w:lsdException w:name="Light List Accent 5" w:semiHidden="0" w:uiPriority="61" w:unhideWhenUsed="0"/>
-    <w:lsdException w:name="Light Grid Accent 5" w:semiHidden="0" w:uiPriority="62" w:unhideWhenUsed="0"/>
-    <w:lsdException w:name="Medium Shading 1 Accent 5" w:semiHidden="0" w:uiPriority="63" w:unhideWhenUsed="0"/>
-    <w:lsdException w:name="Medium Shading 2 Accent 5" w:semiHidden="0" w:uiPriority="64" w:unhideWhenUsed="0"/>
-    <w:lsdException w:name="Medium List 1 Accent 5" w:semiHidden="0" w:uiPriority="65" w:unhideWhenUsed="0"/>
-    <w:lsdException w:name="Medium List 2 Accent 5" w:semiHidden="0" w:uiPriority="66" w:unhideWhenUsed="0"/>
-    <w:lsdException w:name="Medium Grid 1 Accent 5" w:semiHidden="0" w:uiPriority="67" w:unhideWhenUsed="0"/>
-    <w:lsdException w:name="Medium Grid 2 Accent 5" w:semiHidden="0" w:uiPriority="68" w:unhideWhenUsed="0"/>
-    <w:lsdException w:name="Medium Grid 3 Accent 5" w:semiHidden="0" w:uiPriority="69" w:unhideWhenUsed="0"/>
-    <w:lsdException w:name="Dark List Accent 5" w:semiHidden="0" w:uiPriority="70" w:unhideWhenUsed="0"/>
-    <w:lsdException w:name="Colorful Shading Accent 5" w:semiHidden="0" w:uiPriority="71" w:unhideWhenUsed="0"/>
-    <w:lsdException w:name="Colorful List Accent 5" w:semiHidden="0" w:uiPriority="72" w:unhideWhenUsed="0"/>
-    <w:lsdException w:name="Colorful Grid Accent 5" w:semiHidden="0" w:uiPriority="73" w:unhideWhenUsed="0"/>
-    <w:lsdException w:name="Light Shading Accent 6" w:semiHidden="0" w:uiPriority="60" w:unhideWhenUsed="0"/>
-    <w:lsdException w:name="Light List Accent 6" w:semiHidden="0" w:uiPriority="61" w:unhideWhenUsed="0"/>
-    <w:lsdException w:name="Light Grid Accent 6" w:semiHidden="0" w:uiPriority="62" w:unhideWhenUsed="0"/>
-    <w:lsdException w:name="Medium Shading 1 Accent 6" w:semiHidden="0" w:uiPriority="63" w:unhideWhenUsed="0"/>
-    <w:lsdException w:name="Medium Shading 2 Accent 6" w:semiHidden="0" w:uiPriority="64" w:unhideWhenUsed="0"/>
-    <w:lsdException w:name="Medium List 1 Accent 6" w:semiHidden="0" w:uiPriority="65" w:unhideWhenUsed="0"/>
-    <w:lsdException w:name="Medium List 2 Accent 6" w:semiHidden="0" w:uiPriority="66" w:unhideWhenUsed="0"/>
-    <w:lsdException w:name="Medium Grid 1 Accent 6" w:semiHidden="0" w:uiPriority="67" w:unhideWhenUsed="0"/>
-    <w:lsdException w:name="Medium Grid 2 Accent 6" w:semiHidden="0" w:uiPriority="68" w:unhideWhenUsed="0"/>
-    <w:lsdException w:name="Medium Grid 3 Accent 6" w:semiHidden="0" w:uiPriority="69" w:unhideWhenUsed="0"/>
-    <w:lsdException w:name="Dark List Accent 6" w:semiHidden="0" w:uiPriority="70" w:unhideWhenUsed="0"/>
-    <w:lsdException w:name="Colorful Shading Accent 6" w:semiHidden="0" w:uiPriority="71" w:unhideWhenUsed="0"/>
-    <w:lsdException w:name="Colorful List Accent 6" w:semiHidden="0" w:uiPriority="72" w:unhideWhenUsed="0"/>
-    <w:lsdException w:name="Colorful Grid Accent 6" w:semiHidden="0" w:uiPriority="73" w:unhideWhenUsed="0"/>
-    <w:lsdException w:name="Subtle Emphasis" w:semiHidden="0" w:uiPriority="19" w:unhideWhenUsed="0" w:qFormat="1"/>
-    <w:lsdException w:name="Intense Emphasis" w:semiHidden="0" w:uiPriority="21" w:unhideWhenUsed="0" w:qFormat="1"/>
-    <w:lsdException w:name="Subtle Reference" w:semiHidden="0" w:uiPriority="31" w:unhideWhenUsed="0" w:qFormat="1"/>
-    <w:lsdException w:name="Intense Reference" w:semiHidden="0" w:uiPriority="32" w:unhideWhenUsed="0" w:qFormat="1"/>
-    <w:lsdException w:name="Book Title" w:semiHidden="0" w:uiPriority="33" w:unhideWhenUsed="0" w:qFormat="1"/>
-    <w:lsdException w:name="Bibliography" w:uiPriority="37"/>
-    <w:lsdException w:name="TOC Heading" w:uiPriority="39" w:qFormat="1"/>
-  </w:latentStyles>
-  <w:style w:type="paragraph" w:default="1" w:styleId="Normal">
-    <w:name w:val="Normal"/>
-    <w:qFormat/>
-  </w:style>
-  <w:style w:type="character" w:default="1" w:styleId="DefaultParagraphFont">
-    <w:name w:val="Default Paragraph Font"/>
-    <w:uiPriority w:val="1"/>
-    <w:semiHidden/>
-    <w:unhideWhenUsed/>
-  </w:style>
-  <w:style w:type="table" w:default="1" w:styleId="TableNormal">
-    <w:name w:val="Normal Table"/>
-    <w:uiPriority w:val="99"/>
-    <w:semiHidden/>
-    <w:unhideWhenUsed/>
-    <w:tblPr>
-      <w:tblInd w:w="0" w:type="dxa"/>
-      <w:tblCellMar>
-        <w:top w:w="0" w:type="dxa"/>
-        <w:left w:w="108" w:type="dxa"/>
-        <w:bottom w:w="0" w:type="dxa"/>
-        <w:right w:w="108" w:type="dxa"/>
-      </w:tblCellMar>
-    </w:tblPr>
-  </w:style>
-  <w:style w:type="numbering" w:default="1" w:styleId="NoList">
-    <w:name w:val="No List"/>
-    <w:uiPriority w:val="99"/>
-    <w:semiHidden/>
-    <w:unhideWhenUsed/>
-  </w:style>
-  <w:style w:type="numbering" w:customStyle="1" w:styleId="Heading1Char">
-    <w:name w:val="MOTableLevels"/>
-    <w:pPr>
-      <w:numPr>
-        <w:numId w:val="9"/>
-      </w:numPr>
-    </w:pPr>
-  </w:style>
-  <w:style w:type="numbering" w:customStyle="1" w:styleId="Heading2Char">
-    <w:name w:val="MOListBullet"/>
-    <w:pPr>
-      <w:numPr>
-        <w:numId w:val="33"/>
-      </w:numPr>
-    </w:pPr>
-  </w:style>
-  <w:style w:type="numbering" w:customStyle="1" w:styleId="Heading3Char">
-    <w:name w:val="MOAdditional"/>
-    <w:pPr>
-      <w:numPr>
-        <w:numId w:val="24"/>
-      </w:numPr>
-    </w:pPr>
-  </w:style>
-  <w:style w:type="numbering" w:customStyle="1" w:styleId="Heading4Char">
-    <w:name w:val="moBullets"/>
-    <w:pPr>
-      <w:numPr>
-        <w:numId w:val="7"/>
-      </w:numPr>
-    </w:pPr>
-  </w:style>
-  <w:style w:type="numbering" w:customStyle="1" w:styleId="Heading5Char">
-    <w:name w:val="MONumbers"/>
-    <w:pPr>
-      <w:numPr>
-        <w:numId w:val="12"/>
-      </w:numPr>
-    </w:pPr>
   </w:style>
 </w:styles>
 </file>
@@ -27132,7 +26657,7 @@
 </file>
 
 <file path=customXml/itemProps1.xml><?xml version="1.0" encoding="utf-8"?>
-<ds:datastoreItem xmlns:ds="http://schemas.openxmlformats.org/officeDocument/2006/customXml" ds:itemID="{1A9BD6BA-F587-47DE-A722-5C5637F8D256}">
+<ds:datastoreItem xmlns:ds="http://schemas.openxmlformats.org/officeDocument/2006/customXml" ds:itemID="{6BB43061-0BC0-4A6E-8FB6-7B8DD0FB709F}">
   <ds:schemaRefs>
     <ds:schemaRef ds:uri="http://schemas.openxmlformats.org/officeDocument/2006/bibliography"/>
   </ds:schemaRefs>

--- a/ipaustralia/interactives/nda_generator/template-two.docx
+++ b/ipaustralia/interactives/nda_generator/template-two.docx
@@ -2,10 +2,7 @@
 <file path=word/document.xml><?xml version="1.0" encoding="utf-8"?>
 <w:document xmlns:wpc="http://schemas.microsoft.com/office/word/2010/wordprocessingCanvas" xmlns:cx="http://schemas.microsoft.com/office/drawing/2014/chartex" xmlns:cx1="http://schemas.microsoft.com/office/drawing/2015/9/8/chartex" xmlns:cx2="http://schemas.microsoft.com/office/drawing/2015/10/21/chartex" xmlns:cx3="http://schemas.microsoft.com/office/drawing/2016/5/9/chartex" xmlns:cx4="http://schemas.microsoft.com/office/drawing/2016/5/10/chartex" xmlns:cx5="http://schemas.microsoft.com/office/drawing/2016/5/11/chartex" xmlns:cx6="http://schemas.microsoft.com/office/drawing/2016/5/12/chartex" xmlns:cx7="http://schemas.microsoft.com/office/drawing/2016/5/13/chartex" xmlns:cx8="http://schemas.microsoft.com/office/drawing/2016/5/14/chartex" xmlns:mc="http://schemas.openxmlformats.org/markup-compatibility/2006" xmlns:aink="http://schemas.microsoft.com/office/drawing/2016/ink" xmlns:am3d="http://schemas.microsoft.com/office/drawing/2017/model3d" xmlns:o="urn:schemas-microsoft-com:office:office" xmlns:r="http://schemas.openxmlformats.org/officeDocument/2006/relationships" xmlns:m="http://schemas.openxmlformats.org/officeDocument/2006/math" xmlns:v="urn:schemas-microsoft-com:vml" xmlns:wp14="http://schemas.microsoft.com/office/word/2010/wordprocessingDrawing" xmlns:wp="http://schemas.openxmlformats.org/drawingml/2006/wordprocessingDrawing" xmlns:w10="urn:schemas-microsoft-com:office:word" xmlns:w="http://schemas.openxmlformats.org/wordprocessingml/2006/main" xmlns:w14="http://schemas.microsoft.com/office/word/2010/wordml" xmlns:w15="http://schemas.microsoft.com/office/word/2012/wordml" xmlns:w16cid="http://schemas.microsoft.com/office/word/2016/wordml/cid" xmlns:w16se="http://schemas.microsoft.com/office/word/2015/wordml/symex" xmlns:wpg="http://schemas.microsoft.com/office/word/2010/wordprocessingGroup" xmlns:wpi="http://schemas.microsoft.com/office/word/2010/wordprocessingInk" xmlns:wne="http://schemas.microsoft.com/office/word/2006/wordml" xmlns:wps="http://schemas.microsoft.com/office/word/2010/wordprocessingShape" mc:Ignorable="w14 w15 w16se w16cid wp14">
   <w:body>
-    <w:p>
-      <w:bookmarkStart w:id="0" w:name="_GoBack"/>
-      <w:bookmarkEnd w:id="0"/>
-    </w:p>
+    <w:p/>
     <w:p/>
     <w:p/>
     <w:p>
@@ -21,7 +18,7 @@
         <w:tblLook w:val="01E0" w:firstRow="1" w:lastRow="1" w:firstColumn="1" w:lastColumn="1" w:noHBand="0" w:noVBand="0"/>
       </w:tblPr>
       <w:tblGrid>
-        <w:gridCol w:w="4934"/>
+        <w:gridCol w:w="4718"/>
       </w:tblGrid>
       <w:tr>
         <w:tc>
@@ -170,7 +167,7 @@
           <w:szCs w:val="28"/>
         </w:rPr>
       </w:pPr>
-      <w:bookmarkStart w:id="3" w:name="_Toc23312453"/>
+      <w:bookmarkStart w:id="2" w:name="_Toc23312453"/>
       <w:r>
         <w:rPr>
           <w:b/>
@@ -2195,23 +2192,24 @@
       <w:pPr>
         <w:pStyle w:val="MOSecHeading"/>
       </w:pPr>
-      <w:bookmarkStart w:id="6" w:name="_Toc191093855"/>
-      <w:bookmarkStart w:id="7" w:name="_Toc191108296"/>
-      <w:bookmarkStart w:id="8" w:name="_Toc191108371"/>
-      <w:bookmarkStart w:id="9" w:name="_Toc191108555"/>
-      <w:bookmarkStart w:id="10" w:name="_Toc191108868"/>
-      <w:bookmarkStart w:id="11" w:name="_Toc191108940"/>
-      <w:bookmarkStart w:id="12" w:name="_Toc191109067"/>
-      <w:bookmarkStart w:id="13" w:name="_Toc191109136"/>
-      <w:bookmarkStart w:id="14" w:name="_Toc191109257"/>
-      <w:bookmarkStart w:id="15" w:name="_Toc191109339"/>
-      <w:bookmarkStart w:id="16" w:name="_Toc191109437"/>
-      <w:bookmarkStart w:id="17" w:name="_Toc191109537"/>
+      <w:bookmarkStart w:id="5" w:name="_Toc191093855"/>
+      <w:bookmarkStart w:id="6" w:name="_Toc191108296"/>
+      <w:bookmarkStart w:id="7" w:name="_Toc191108371"/>
+      <w:bookmarkStart w:id="8" w:name="_Toc191108555"/>
+      <w:bookmarkStart w:id="9" w:name="_Toc191108868"/>
+      <w:bookmarkStart w:id="10" w:name="_Toc191108940"/>
+      <w:bookmarkStart w:id="11" w:name="_Toc191109067"/>
+      <w:bookmarkStart w:id="12" w:name="_Toc191109136"/>
+      <w:bookmarkStart w:id="13" w:name="_Toc191109257"/>
+      <w:bookmarkStart w:id="14" w:name="_Toc191109339"/>
+      <w:bookmarkStart w:id="15" w:name="_Toc191109437"/>
+      <w:bookmarkStart w:id="16" w:name="_Toc191109537"/>
       <w:r>
         <w:lastRenderedPageBreak/>
         <w:t>Parties</w:t>
       </w:r>
-      <w:bookmarkEnd w:id="3"/>
+      <w:bookmarkEnd w:id="2"/>
+      <w:bookmarkEnd w:id="5"/>
       <w:bookmarkEnd w:id="6"/>
       <w:bookmarkEnd w:id="7"/>
       <w:bookmarkEnd w:id="8"/>
@@ -2223,7 +2221,6 @@
       <w:bookmarkEnd w:id="14"/>
       <w:bookmarkEnd w:id="15"/>
       <w:bookmarkEnd w:id="16"/>
-      <w:bookmarkEnd w:id="17"/>
     </w:p>
     <w:tbl>
       <w:tblPr>
@@ -2231,7 +2228,7 @@
         <w:tblLook w:val="01E0" w:firstRow="1" w:lastRow="1" w:firstColumn="1" w:lastColumn="1" w:noHBand="0" w:noVBand="0"/>
       </w:tblPr>
       <w:tblGrid>
-        <w:gridCol w:w="9809"/>
+        <w:gridCol w:w="9593"/>
       </w:tblGrid>
       <w:tr>
         <w:tc>
@@ -2452,23 +2449,24 @@
       <w:pPr>
         <w:pStyle w:val="MOSecHeading"/>
       </w:pPr>
-      <w:bookmarkStart w:id="18" w:name="_Toc13903083"/>
-      <w:bookmarkStart w:id="19" w:name="_Toc23312454"/>
-      <w:bookmarkStart w:id="20" w:name="_Toc191093856"/>
-      <w:bookmarkStart w:id="21" w:name="_Toc191108297"/>
-      <w:bookmarkStart w:id="22" w:name="_Toc191108372"/>
-      <w:bookmarkStart w:id="23" w:name="_Toc191108556"/>
-      <w:bookmarkStart w:id="24" w:name="_Toc191108869"/>
-      <w:bookmarkStart w:id="25" w:name="_Toc191108941"/>
-      <w:bookmarkStart w:id="26" w:name="_Toc191109068"/>
-      <w:bookmarkStart w:id="27" w:name="_Toc191109137"/>
-      <w:bookmarkStart w:id="28" w:name="_Toc191109258"/>
-      <w:bookmarkStart w:id="29" w:name="_Toc191109340"/>
-      <w:bookmarkStart w:id="30" w:name="_Toc191109438"/>
-      <w:bookmarkStart w:id="31" w:name="_Toc191109538"/>
+      <w:bookmarkStart w:id="17" w:name="_Toc13903083"/>
+      <w:bookmarkStart w:id="18" w:name="_Toc23312454"/>
+      <w:bookmarkStart w:id="19" w:name="_Toc191093856"/>
+      <w:bookmarkStart w:id="20" w:name="_Toc191108297"/>
+      <w:bookmarkStart w:id="21" w:name="_Toc191108372"/>
+      <w:bookmarkStart w:id="22" w:name="_Toc191108556"/>
+      <w:bookmarkStart w:id="23" w:name="_Toc191108869"/>
+      <w:bookmarkStart w:id="24" w:name="_Toc191108941"/>
+      <w:bookmarkStart w:id="25" w:name="_Toc191109068"/>
+      <w:bookmarkStart w:id="26" w:name="_Toc191109137"/>
+      <w:bookmarkStart w:id="27" w:name="_Toc191109258"/>
+      <w:bookmarkStart w:id="28" w:name="_Toc191109340"/>
+      <w:bookmarkStart w:id="29" w:name="_Toc191109438"/>
+      <w:bookmarkStart w:id="30" w:name="_Toc191109538"/>
       <w:r>
         <w:t>Background</w:t>
       </w:r>
+      <w:bookmarkEnd w:id="17"/>
       <w:bookmarkEnd w:id="18"/>
       <w:bookmarkEnd w:id="19"/>
       <w:bookmarkEnd w:id="20"/>
@@ -2482,7 +2480,6 @@
       <w:bookmarkEnd w:id="28"/>
       <w:bookmarkEnd w:id="29"/>
       <w:bookmarkEnd w:id="30"/>
-      <w:bookmarkEnd w:id="31"/>
     </w:p>
     <w:p>
       <w:pPr>
@@ -2527,23 +2524,24 @@
       <w:pPr>
         <w:pStyle w:val="MOSecHeading"/>
       </w:pPr>
-      <w:bookmarkStart w:id="32" w:name="_Toc13903084"/>
-      <w:bookmarkStart w:id="33" w:name="_Toc23312455"/>
-      <w:bookmarkStart w:id="34" w:name="_Toc191093857"/>
-      <w:bookmarkStart w:id="35" w:name="_Toc191108298"/>
-      <w:bookmarkStart w:id="36" w:name="_Toc191108373"/>
-      <w:bookmarkStart w:id="37" w:name="_Toc191108557"/>
-      <w:bookmarkStart w:id="38" w:name="_Toc191108870"/>
-      <w:bookmarkStart w:id="39" w:name="_Toc191108942"/>
-      <w:bookmarkStart w:id="40" w:name="_Toc191109069"/>
-      <w:bookmarkStart w:id="41" w:name="_Toc191109138"/>
-      <w:bookmarkStart w:id="42" w:name="_Toc191109259"/>
-      <w:bookmarkStart w:id="43" w:name="_Toc191109341"/>
-      <w:bookmarkStart w:id="44" w:name="_Toc191109439"/>
-      <w:bookmarkStart w:id="45" w:name="_Toc191109539"/>
+      <w:bookmarkStart w:id="31" w:name="_Toc13903084"/>
+      <w:bookmarkStart w:id="32" w:name="_Toc23312455"/>
+      <w:bookmarkStart w:id="33" w:name="_Toc191093857"/>
+      <w:bookmarkStart w:id="34" w:name="_Toc191108298"/>
+      <w:bookmarkStart w:id="35" w:name="_Toc191108373"/>
+      <w:bookmarkStart w:id="36" w:name="_Toc191108557"/>
+      <w:bookmarkStart w:id="37" w:name="_Toc191108870"/>
+      <w:bookmarkStart w:id="38" w:name="_Toc191108942"/>
+      <w:bookmarkStart w:id="39" w:name="_Toc191109069"/>
+      <w:bookmarkStart w:id="40" w:name="_Toc191109138"/>
+      <w:bookmarkStart w:id="41" w:name="_Toc191109259"/>
+      <w:bookmarkStart w:id="42" w:name="_Toc191109341"/>
+      <w:bookmarkStart w:id="43" w:name="_Toc191109439"/>
+      <w:bookmarkStart w:id="44" w:name="_Toc191109539"/>
       <w:r>
         <w:t>Terms and Conditions</w:t>
       </w:r>
+      <w:bookmarkEnd w:id="31"/>
       <w:bookmarkEnd w:id="32"/>
       <w:bookmarkEnd w:id="33"/>
       <w:bookmarkEnd w:id="34"/>
@@ -2557,32 +2555,32 @@
       <w:bookmarkEnd w:id="42"/>
       <w:bookmarkEnd w:id="43"/>
       <w:bookmarkEnd w:id="44"/>
-      <w:bookmarkEnd w:id="45"/>
     </w:p>
     <w:p>
       <w:pPr>
         <w:pStyle w:val="MOTermsL1"/>
         <w:outlineLvl w:val="9"/>
       </w:pPr>
-      <w:bookmarkStart w:id="46" w:name="_Toc191093858"/>
-      <w:bookmarkStart w:id="47" w:name="_Toc191108299"/>
-      <w:bookmarkStart w:id="48" w:name="_Toc191108374"/>
-      <w:bookmarkStart w:id="49" w:name="_Toc191108558"/>
-      <w:bookmarkStart w:id="50" w:name="_Toc191108871"/>
-      <w:bookmarkStart w:id="51" w:name="_Toc191108943"/>
-      <w:bookmarkStart w:id="52" w:name="_Toc191109070"/>
-      <w:bookmarkStart w:id="53" w:name="_Toc191109139"/>
-      <w:bookmarkStart w:id="54" w:name="_Toc191109260"/>
-      <w:bookmarkStart w:id="55" w:name="_Toc191109342"/>
-      <w:bookmarkStart w:id="56" w:name="_Toc191109440"/>
-      <w:bookmarkStart w:id="57" w:name="_Toc191109540"/>
-      <w:bookmarkStart w:id="58" w:name="_Toc194397505"/>
-      <w:bookmarkStart w:id="59" w:name="_Toc453324082"/>
-      <w:bookmarkStart w:id="60" w:name="_Toc467575267"/>
-      <w:bookmarkStart w:id="61" w:name="_Toc66248005"/>
+      <w:bookmarkStart w:id="45" w:name="_Toc191093858"/>
+      <w:bookmarkStart w:id="46" w:name="_Toc191108299"/>
+      <w:bookmarkStart w:id="47" w:name="_Toc191108374"/>
+      <w:bookmarkStart w:id="48" w:name="_Toc191108558"/>
+      <w:bookmarkStart w:id="49" w:name="_Toc191108871"/>
+      <w:bookmarkStart w:id="50" w:name="_Toc191108943"/>
+      <w:bookmarkStart w:id="51" w:name="_Toc191109070"/>
+      <w:bookmarkStart w:id="52" w:name="_Toc191109139"/>
+      <w:bookmarkStart w:id="53" w:name="_Toc191109260"/>
+      <w:bookmarkStart w:id="54" w:name="_Toc191109342"/>
+      <w:bookmarkStart w:id="55" w:name="_Toc191109440"/>
+      <w:bookmarkStart w:id="56" w:name="_Toc191109540"/>
+      <w:bookmarkStart w:id="57" w:name="_Toc194397505"/>
+      <w:bookmarkStart w:id="58" w:name="_Toc453324082"/>
+      <w:bookmarkStart w:id="59" w:name="_Toc467575267"/>
+      <w:bookmarkStart w:id="60" w:name="_Toc66248005"/>
       <w:r>
         <w:t>Definitions and interpretation</w:t>
       </w:r>
+      <w:bookmarkEnd w:id="45"/>
       <w:bookmarkEnd w:id="46"/>
       <w:bookmarkEnd w:id="47"/>
       <w:bookmarkEnd w:id="48"/>
@@ -2597,7 +2595,6 @@
       <w:bookmarkEnd w:id="57"/>
       <w:bookmarkEnd w:id="58"/>
       <w:bookmarkEnd w:id="59"/>
-      <w:bookmarkEnd w:id="60"/>
     </w:p>
     <w:p>
       <w:pPr>
@@ -3063,7 +3060,15 @@
         <w:t xml:space="preserve"> mea</w:t>
       </w:r>
       <w:r>
-        <w:t>ns {permittedPurpose}</w:t>
+        <w:t>ns {</w:t>
+      </w:r>
+      <w:proofErr w:type="spellStart"/>
+      <w:r>
+        <w:t>permittedPurpose</w:t>
+      </w:r>
+      <w:proofErr w:type="spellEnd"/>
+      <w:r>
+        <w:t>}</w:t>
       </w:r>
       <w:r>
         <w:t>.</w:t>
@@ -3114,8 +3119,15 @@
         <w:t xml:space="preserve"> </w:t>
       </w:r>
       <w:r>
-        <w:t xml:space="preserve">means the </w:t>
+        <w:t xml:space="preserve">means </w:t>
       </w:r>
+      <w:bookmarkStart w:id="61" w:name="_GoBack"/>
+      <w:bookmarkEnd w:id="61"/>
+      <w:del w:id="62" w:author="Jerry Han" w:date="2018-11-20T16:47:00Z">
+        <w:r>
+          <w:delText xml:space="preserve">the </w:delText>
+        </w:r>
+      </w:del>
       <w:r>
         <w:rPr>
           <w:b/>
@@ -3131,25 +3143,24 @@
         <w:pStyle w:val="MOTermsL2"/>
         <w:outlineLvl w:val="9"/>
       </w:pPr>
-      <w:bookmarkStart w:id="62" w:name="_Toc191093860"/>
-      <w:bookmarkStart w:id="63" w:name="_Toc191108301"/>
-      <w:bookmarkStart w:id="64" w:name="_Toc191108376"/>
-      <w:bookmarkStart w:id="65" w:name="_Toc191108560"/>
-      <w:bookmarkStart w:id="66" w:name="_Toc191108873"/>
-      <w:bookmarkStart w:id="67" w:name="_Toc191108945"/>
-      <w:bookmarkStart w:id="68" w:name="_Toc191109072"/>
-      <w:bookmarkStart w:id="69" w:name="_Toc191109141"/>
-      <w:bookmarkStart w:id="70" w:name="_Toc191109262"/>
-      <w:bookmarkStart w:id="71" w:name="_Toc191109344"/>
-      <w:bookmarkStart w:id="72" w:name="_Toc191109442"/>
-      <w:bookmarkStart w:id="73" w:name="_Toc191109542"/>
-      <w:bookmarkStart w:id="74" w:name="_Toc194397507"/>
-      <w:bookmarkStart w:id="75" w:name="_Toc453324084"/>
-      <w:bookmarkStart w:id="76" w:name="_Toc467575269"/>
+      <w:bookmarkStart w:id="63" w:name="_Toc191093860"/>
+      <w:bookmarkStart w:id="64" w:name="_Toc191108301"/>
+      <w:bookmarkStart w:id="65" w:name="_Toc191108376"/>
+      <w:bookmarkStart w:id="66" w:name="_Toc191108560"/>
+      <w:bookmarkStart w:id="67" w:name="_Toc191108873"/>
+      <w:bookmarkStart w:id="68" w:name="_Toc191108945"/>
+      <w:bookmarkStart w:id="69" w:name="_Toc191109072"/>
+      <w:bookmarkStart w:id="70" w:name="_Toc191109141"/>
+      <w:bookmarkStart w:id="71" w:name="_Toc191109262"/>
+      <w:bookmarkStart w:id="72" w:name="_Toc191109344"/>
+      <w:bookmarkStart w:id="73" w:name="_Toc191109442"/>
+      <w:bookmarkStart w:id="74" w:name="_Toc191109542"/>
+      <w:bookmarkStart w:id="75" w:name="_Toc194397507"/>
+      <w:bookmarkStart w:id="76" w:name="_Toc453324084"/>
+      <w:bookmarkStart w:id="77" w:name="_Toc467575269"/>
       <w:r>
         <w:t>Interpretation</w:t>
       </w:r>
-      <w:bookmarkEnd w:id="62"/>
       <w:bookmarkEnd w:id="63"/>
       <w:bookmarkEnd w:id="64"/>
       <w:bookmarkEnd w:id="65"/>
@@ -3164,6 +3175,7 @@
       <w:bookmarkEnd w:id="74"/>
       <w:bookmarkEnd w:id="75"/>
       <w:bookmarkEnd w:id="76"/>
+      <w:bookmarkEnd w:id="77"/>
     </w:p>
     <w:p>
       <w:pPr>
@@ -3251,13 +3263,29 @@
         <w:t>I</w:t>
       </w:r>
       <w:r>
-        <w:t>f any provision does not comply then it must be read down so as to give it as much effect as possible. If it is not possible to give that provision any effect at all</w:t>
+        <w:t xml:space="preserve">f any provision does not comply then it must be read down </w:t>
+      </w:r>
+      <w:proofErr w:type="gramStart"/>
+      <w:r>
+        <w:t>so as to</w:t>
+      </w:r>
+      <w:proofErr w:type="gramEnd"/>
+      <w:r>
+        <w:t xml:space="preserve"> give it as much effect as possible. If it is not possible to give that provision any effect at </w:t>
+      </w:r>
+      <w:proofErr w:type="gramStart"/>
+      <w:r>
+        <w:t>all</w:t>
       </w:r>
       <w:r>
         <w:t xml:space="preserve"> </w:t>
       </w:r>
       <w:r>
-        <w:t xml:space="preserve"> then it is to be severed from this Agreement and</w:t>
+        <w:t xml:space="preserve"> then</w:t>
+      </w:r>
+      <w:proofErr w:type="gramEnd"/>
+      <w:r>
+        <w:t xml:space="preserve"> it is to be severed from this Agreement and</w:t>
       </w:r>
       <w:r>
         <w:t xml:space="preserve"> this Agreement</w:t>
@@ -3297,27 +3325,26 @@
         <w:pStyle w:val="MOTermsL1"/>
         <w:outlineLvl w:val="9"/>
       </w:pPr>
-      <w:bookmarkStart w:id="77" w:name="_Toc23312456"/>
-      <w:bookmarkStart w:id="78" w:name="_Toc191093861"/>
-      <w:bookmarkStart w:id="79" w:name="_Toc191108302"/>
-      <w:bookmarkStart w:id="80" w:name="_Toc191108377"/>
-      <w:bookmarkStart w:id="81" w:name="_Toc191108561"/>
-      <w:bookmarkStart w:id="82" w:name="_Toc191108874"/>
-      <w:bookmarkStart w:id="83" w:name="_Toc191108946"/>
-      <w:bookmarkStart w:id="84" w:name="_Toc191109073"/>
-      <w:bookmarkStart w:id="85" w:name="_Toc191109142"/>
-      <w:bookmarkStart w:id="86" w:name="_Toc191109263"/>
-      <w:bookmarkStart w:id="87" w:name="_Toc191109345"/>
-      <w:bookmarkStart w:id="88" w:name="_Toc191109443"/>
-      <w:bookmarkStart w:id="89" w:name="_Toc191109543"/>
-      <w:bookmarkStart w:id="90" w:name="_Toc194397508"/>
-      <w:bookmarkStart w:id="91" w:name="_Toc453324085"/>
-      <w:bookmarkStart w:id="92" w:name="_Toc467575270"/>
-      <w:bookmarkEnd w:id="61"/>
+      <w:bookmarkStart w:id="78" w:name="_Toc23312456"/>
+      <w:bookmarkStart w:id="79" w:name="_Toc191093861"/>
+      <w:bookmarkStart w:id="80" w:name="_Toc191108302"/>
+      <w:bookmarkStart w:id="81" w:name="_Toc191108377"/>
+      <w:bookmarkStart w:id="82" w:name="_Toc191108561"/>
+      <w:bookmarkStart w:id="83" w:name="_Toc191108874"/>
+      <w:bookmarkStart w:id="84" w:name="_Toc191108946"/>
+      <w:bookmarkStart w:id="85" w:name="_Toc191109073"/>
+      <w:bookmarkStart w:id="86" w:name="_Toc191109142"/>
+      <w:bookmarkStart w:id="87" w:name="_Toc191109263"/>
+      <w:bookmarkStart w:id="88" w:name="_Toc191109345"/>
+      <w:bookmarkStart w:id="89" w:name="_Toc191109443"/>
+      <w:bookmarkStart w:id="90" w:name="_Toc191109543"/>
+      <w:bookmarkStart w:id="91" w:name="_Toc194397508"/>
+      <w:bookmarkStart w:id="92" w:name="_Toc453324085"/>
+      <w:bookmarkStart w:id="93" w:name="_Toc467575270"/>
+      <w:bookmarkEnd w:id="60"/>
       <w:r>
         <w:t>Confidentiality Obligations</w:t>
       </w:r>
-      <w:bookmarkEnd w:id="77"/>
       <w:bookmarkEnd w:id="78"/>
       <w:bookmarkEnd w:id="79"/>
       <w:bookmarkEnd w:id="80"/>
@@ -3333,31 +3360,31 @@
       <w:bookmarkEnd w:id="90"/>
       <w:bookmarkEnd w:id="91"/>
       <w:bookmarkEnd w:id="92"/>
+      <w:bookmarkEnd w:id="93"/>
     </w:p>
     <w:p>
       <w:pPr>
         <w:pStyle w:val="MOTermsL2"/>
         <w:outlineLvl w:val="9"/>
       </w:pPr>
-      <w:bookmarkStart w:id="93" w:name="_Toc191093862"/>
-      <w:bookmarkStart w:id="94" w:name="_Toc191108303"/>
-      <w:bookmarkStart w:id="95" w:name="_Toc191108378"/>
-      <w:bookmarkStart w:id="96" w:name="_Toc191108562"/>
-      <w:bookmarkStart w:id="97" w:name="_Toc191108875"/>
-      <w:bookmarkStart w:id="98" w:name="_Toc191108947"/>
-      <w:bookmarkStart w:id="99" w:name="_Toc191109074"/>
-      <w:bookmarkStart w:id="100" w:name="_Toc191109143"/>
-      <w:bookmarkStart w:id="101" w:name="_Toc191109264"/>
-      <w:bookmarkStart w:id="102" w:name="_Toc191109346"/>
-      <w:bookmarkStart w:id="103" w:name="_Toc191109444"/>
-      <w:bookmarkStart w:id="104" w:name="_Toc191109544"/>
-      <w:bookmarkStart w:id="105" w:name="_Toc194397509"/>
-      <w:bookmarkStart w:id="106" w:name="_Toc453324086"/>
-      <w:bookmarkStart w:id="107" w:name="_Toc467575271"/>
+      <w:bookmarkStart w:id="94" w:name="_Toc191093862"/>
+      <w:bookmarkStart w:id="95" w:name="_Toc191108303"/>
+      <w:bookmarkStart w:id="96" w:name="_Toc191108378"/>
+      <w:bookmarkStart w:id="97" w:name="_Toc191108562"/>
+      <w:bookmarkStart w:id="98" w:name="_Toc191108875"/>
+      <w:bookmarkStart w:id="99" w:name="_Toc191108947"/>
+      <w:bookmarkStart w:id="100" w:name="_Toc191109074"/>
+      <w:bookmarkStart w:id="101" w:name="_Toc191109143"/>
+      <w:bookmarkStart w:id="102" w:name="_Toc191109264"/>
+      <w:bookmarkStart w:id="103" w:name="_Toc191109346"/>
+      <w:bookmarkStart w:id="104" w:name="_Toc191109444"/>
+      <w:bookmarkStart w:id="105" w:name="_Toc191109544"/>
+      <w:bookmarkStart w:id="106" w:name="_Toc194397509"/>
+      <w:bookmarkStart w:id="107" w:name="_Toc453324086"/>
+      <w:bookmarkStart w:id="108" w:name="_Toc467575271"/>
       <w:r>
         <w:t>Confidentiality</w:t>
       </w:r>
-      <w:bookmarkEnd w:id="93"/>
       <w:bookmarkEnd w:id="94"/>
       <w:bookmarkEnd w:id="95"/>
       <w:bookmarkEnd w:id="96"/>
@@ -3372,6 +3399,7 @@
       <w:bookmarkEnd w:id="105"/>
       <w:bookmarkEnd w:id="106"/>
       <w:bookmarkEnd w:id="107"/>
+      <w:bookmarkEnd w:id="108"/>
     </w:p>
     <w:p>
       <w:pPr>
@@ -3419,25 +3447,24 @@
         <w:pStyle w:val="MOTermsL2"/>
         <w:outlineLvl w:val="9"/>
       </w:pPr>
-      <w:bookmarkStart w:id="108" w:name="_Toc191093863"/>
-      <w:bookmarkStart w:id="109" w:name="_Toc191108304"/>
-      <w:bookmarkStart w:id="110" w:name="_Toc191108379"/>
-      <w:bookmarkStart w:id="111" w:name="_Toc191108563"/>
-      <w:bookmarkStart w:id="112" w:name="_Toc191108876"/>
-      <w:bookmarkStart w:id="113" w:name="_Toc191108948"/>
-      <w:bookmarkStart w:id="114" w:name="_Toc191109075"/>
-      <w:bookmarkStart w:id="115" w:name="_Toc191109144"/>
-      <w:bookmarkStart w:id="116" w:name="_Toc191109265"/>
-      <w:bookmarkStart w:id="117" w:name="_Toc191109347"/>
-      <w:bookmarkStart w:id="118" w:name="_Toc191109445"/>
-      <w:bookmarkStart w:id="119" w:name="_Toc191109545"/>
-      <w:bookmarkStart w:id="120" w:name="_Toc194397510"/>
-      <w:bookmarkStart w:id="121" w:name="_Toc453324087"/>
-      <w:bookmarkStart w:id="122" w:name="_Toc467575272"/>
+      <w:bookmarkStart w:id="109" w:name="_Toc191093863"/>
+      <w:bookmarkStart w:id="110" w:name="_Toc191108304"/>
+      <w:bookmarkStart w:id="111" w:name="_Toc191108379"/>
+      <w:bookmarkStart w:id="112" w:name="_Toc191108563"/>
+      <w:bookmarkStart w:id="113" w:name="_Toc191108876"/>
+      <w:bookmarkStart w:id="114" w:name="_Toc191108948"/>
+      <w:bookmarkStart w:id="115" w:name="_Toc191109075"/>
+      <w:bookmarkStart w:id="116" w:name="_Toc191109144"/>
+      <w:bookmarkStart w:id="117" w:name="_Toc191109265"/>
+      <w:bookmarkStart w:id="118" w:name="_Toc191109347"/>
+      <w:bookmarkStart w:id="119" w:name="_Toc191109445"/>
+      <w:bookmarkStart w:id="120" w:name="_Toc191109545"/>
+      <w:bookmarkStart w:id="121" w:name="_Toc194397510"/>
+      <w:bookmarkStart w:id="122" w:name="_Toc453324087"/>
+      <w:bookmarkStart w:id="123" w:name="_Toc467575272"/>
       <w:r>
         <w:t>Use of Confidential Information</w:t>
       </w:r>
-      <w:bookmarkEnd w:id="108"/>
       <w:bookmarkEnd w:id="109"/>
       <w:bookmarkEnd w:id="110"/>
       <w:bookmarkEnd w:id="111"/>
@@ -3452,6 +3479,7 @@
       <w:bookmarkEnd w:id="120"/>
       <w:bookmarkEnd w:id="121"/>
       <w:bookmarkEnd w:id="122"/>
+      <w:bookmarkEnd w:id="123"/>
     </w:p>
     <w:p>
       <w:pPr>
@@ -3521,25 +3549,24 @@
         <w:pStyle w:val="MOTermsL2"/>
         <w:outlineLvl w:val="9"/>
       </w:pPr>
-      <w:bookmarkStart w:id="123" w:name="_Toc191093864"/>
-      <w:bookmarkStart w:id="124" w:name="_Toc191108305"/>
-      <w:bookmarkStart w:id="125" w:name="_Toc191108380"/>
-      <w:bookmarkStart w:id="126" w:name="_Toc191108564"/>
-      <w:bookmarkStart w:id="127" w:name="_Toc191108877"/>
-      <w:bookmarkStart w:id="128" w:name="_Toc191108949"/>
-      <w:bookmarkStart w:id="129" w:name="_Toc191109076"/>
-      <w:bookmarkStart w:id="130" w:name="_Toc191109145"/>
-      <w:bookmarkStart w:id="131" w:name="_Toc191109266"/>
-      <w:bookmarkStart w:id="132" w:name="_Toc191109348"/>
-      <w:bookmarkStart w:id="133" w:name="_Toc191109446"/>
-      <w:bookmarkStart w:id="134" w:name="_Toc191109546"/>
-      <w:bookmarkStart w:id="135" w:name="_Toc194397511"/>
-      <w:bookmarkStart w:id="136" w:name="_Toc453324088"/>
-      <w:bookmarkStart w:id="137" w:name="_Toc467575273"/>
+      <w:bookmarkStart w:id="124" w:name="_Toc191093864"/>
+      <w:bookmarkStart w:id="125" w:name="_Toc191108305"/>
+      <w:bookmarkStart w:id="126" w:name="_Toc191108380"/>
+      <w:bookmarkStart w:id="127" w:name="_Toc191108564"/>
+      <w:bookmarkStart w:id="128" w:name="_Toc191108877"/>
+      <w:bookmarkStart w:id="129" w:name="_Toc191108949"/>
+      <w:bookmarkStart w:id="130" w:name="_Toc191109076"/>
+      <w:bookmarkStart w:id="131" w:name="_Toc191109145"/>
+      <w:bookmarkStart w:id="132" w:name="_Toc191109266"/>
+      <w:bookmarkStart w:id="133" w:name="_Toc191109348"/>
+      <w:bookmarkStart w:id="134" w:name="_Toc191109446"/>
+      <w:bookmarkStart w:id="135" w:name="_Toc191109546"/>
+      <w:bookmarkStart w:id="136" w:name="_Toc194397511"/>
+      <w:bookmarkStart w:id="137" w:name="_Toc453324088"/>
+      <w:bookmarkStart w:id="138" w:name="_Toc467575273"/>
       <w:r>
         <w:t>Protection of Confidential Information</w:t>
       </w:r>
-      <w:bookmarkEnd w:id="123"/>
       <w:bookmarkEnd w:id="124"/>
       <w:bookmarkEnd w:id="125"/>
       <w:bookmarkEnd w:id="126"/>
@@ -3554,6 +3581,7 @@
       <w:bookmarkEnd w:id="135"/>
       <w:bookmarkEnd w:id="136"/>
       <w:bookmarkEnd w:id="137"/>
+      <w:bookmarkEnd w:id="138"/>
     </w:p>
     <w:p>
       <w:pPr>
@@ -3616,25 +3644,24 @@
         <w:pStyle w:val="MOTermsL2"/>
         <w:outlineLvl w:val="9"/>
       </w:pPr>
-      <w:bookmarkStart w:id="138" w:name="_Toc191093865"/>
-      <w:bookmarkStart w:id="139" w:name="_Toc191108306"/>
-      <w:bookmarkStart w:id="140" w:name="_Toc191108381"/>
-      <w:bookmarkStart w:id="141" w:name="_Toc191108565"/>
-      <w:bookmarkStart w:id="142" w:name="_Toc191108878"/>
-      <w:bookmarkStart w:id="143" w:name="_Toc191108950"/>
-      <w:bookmarkStart w:id="144" w:name="_Toc191109077"/>
-      <w:bookmarkStart w:id="145" w:name="_Toc191109146"/>
-      <w:bookmarkStart w:id="146" w:name="_Toc191109267"/>
-      <w:bookmarkStart w:id="147" w:name="_Toc191109349"/>
-      <w:bookmarkStart w:id="148" w:name="_Toc191109447"/>
-      <w:bookmarkStart w:id="149" w:name="_Toc191109547"/>
-      <w:bookmarkStart w:id="150" w:name="_Toc194397512"/>
-      <w:bookmarkStart w:id="151" w:name="_Toc453324089"/>
-      <w:bookmarkStart w:id="152" w:name="_Toc467575274"/>
+      <w:bookmarkStart w:id="139" w:name="_Toc191093865"/>
+      <w:bookmarkStart w:id="140" w:name="_Toc191108306"/>
+      <w:bookmarkStart w:id="141" w:name="_Toc191108381"/>
+      <w:bookmarkStart w:id="142" w:name="_Toc191108565"/>
+      <w:bookmarkStart w:id="143" w:name="_Toc191108878"/>
+      <w:bookmarkStart w:id="144" w:name="_Toc191108950"/>
+      <w:bookmarkStart w:id="145" w:name="_Toc191109077"/>
+      <w:bookmarkStart w:id="146" w:name="_Toc191109146"/>
+      <w:bookmarkStart w:id="147" w:name="_Toc191109267"/>
+      <w:bookmarkStart w:id="148" w:name="_Toc191109349"/>
+      <w:bookmarkStart w:id="149" w:name="_Toc191109447"/>
+      <w:bookmarkStart w:id="150" w:name="_Toc191109547"/>
+      <w:bookmarkStart w:id="151" w:name="_Toc194397512"/>
+      <w:bookmarkStart w:id="152" w:name="_Toc453324089"/>
+      <w:bookmarkStart w:id="153" w:name="_Toc467575274"/>
       <w:r>
         <w:t>Authorised Recipients</w:t>
       </w:r>
-      <w:bookmarkEnd w:id="138"/>
       <w:bookmarkEnd w:id="139"/>
       <w:bookmarkEnd w:id="140"/>
       <w:bookmarkEnd w:id="141"/>
@@ -3649,6 +3676,7 @@
       <w:bookmarkEnd w:id="150"/>
       <w:bookmarkEnd w:id="151"/>
       <w:bookmarkEnd w:id="152"/>
+      <w:bookmarkEnd w:id="153"/>
     </w:p>
     <w:p>
       <w:pPr>
@@ -3720,26 +3748,25 @@
         <w:pStyle w:val="MOTermsL1"/>
         <w:outlineLvl w:val="9"/>
       </w:pPr>
-      <w:bookmarkStart w:id="153" w:name="_Toc23312457"/>
-      <w:bookmarkStart w:id="154" w:name="_Toc191093869"/>
-      <w:bookmarkStart w:id="155" w:name="_Toc191108310"/>
-      <w:bookmarkStart w:id="156" w:name="_Toc191108385"/>
-      <w:bookmarkStart w:id="157" w:name="_Toc191108569"/>
-      <w:bookmarkStart w:id="158" w:name="_Toc191108882"/>
-      <w:bookmarkStart w:id="159" w:name="_Toc191108954"/>
-      <w:bookmarkStart w:id="160" w:name="_Toc191109081"/>
-      <w:bookmarkStart w:id="161" w:name="_Toc191109150"/>
-      <w:bookmarkStart w:id="162" w:name="_Toc191109271"/>
-      <w:bookmarkStart w:id="163" w:name="_Toc191109353"/>
-      <w:bookmarkStart w:id="164" w:name="_Toc191109451"/>
-      <w:bookmarkStart w:id="165" w:name="_Toc191109551"/>
-      <w:bookmarkStart w:id="166" w:name="_Toc194397516"/>
-      <w:bookmarkStart w:id="167" w:name="_Toc453324092"/>
-      <w:bookmarkStart w:id="168" w:name="_Toc467575276"/>
+      <w:bookmarkStart w:id="154" w:name="_Toc23312457"/>
+      <w:bookmarkStart w:id="155" w:name="_Toc191093869"/>
+      <w:bookmarkStart w:id="156" w:name="_Toc191108310"/>
+      <w:bookmarkStart w:id="157" w:name="_Toc191108385"/>
+      <w:bookmarkStart w:id="158" w:name="_Toc191108569"/>
+      <w:bookmarkStart w:id="159" w:name="_Toc191108882"/>
+      <w:bookmarkStart w:id="160" w:name="_Toc191108954"/>
+      <w:bookmarkStart w:id="161" w:name="_Toc191109081"/>
+      <w:bookmarkStart w:id="162" w:name="_Toc191109150"/>
+      <w:bookmarkStart w:id="163" w:name="_Toc191109271"/>
+      <w:bookmarkStart w:id="164" w:name="_Toc191109353"/>
+      <w:bookmarkStart w:id="165" w:name="_Toc191109451"/>
+      <w:bookmarkStart w:id="166" w:name="_Toc191109551"/>
+      <w:bookmarkStart w:id="167" w:name="_Toc194397516"/>
+      <w:bookmarkStart w:id="168" w:name="_Toc453324092"/>
+      <w:bookmarkStart w:id="169" w:name="_Toc467575276"/>
       <w:r>
         <w:t>Return of Confidential Information</w:t>
       </w:r>
-      <w:bookmarkEnd w:id="153"/>
       <w:bookmarkEnd w:id="154"/>
       <w:bookmarkEnd w:id="155"/>
       <w:bookmarkEnd w:id="156"/>
@@ -3755,6 +3782,7 @@
       <w:bookmarkEnd w:id="166"/>
       <w:bookmarkEnd w:id="167"/>
       <w:bookmarkEnd w:id="168"/>
+      <w:bookmarkEnd w:id="169"/>
     </w:p>
     <w:p>
       <w:pPr>
@@ -3789,25 +3817,24 @@
         <w:pStyle w:val="MOTermsL1"/>
         <w:outlineLvl w:val="9"/>
       </w:pPr>
-      <w:bookmarkStart w:id="169" w:name="_Toc191093870"/>
-      <w:bookmarkStart w:id="170" w:name="_Toc191108311"/>
-      <w:bookmarkStart w:id="171" w:name="_Toc191108386"/>
-      <w:bookmarkStart w:id="172" w:name="_Toc191108570"/>
-      <w:bookmarkStart w:id="173" w:name="_Toc191108883"/>
-      <w:bookmarkStart w:id="174" w:name="_Toc191108955"/>
-      <w:bookmarkStart w:id="175" w:name="_Toc191109082"/>
-      <w:bookmarkStart w:id="176" w:name="_Toc191109151"/>
-      <w:bookmarkStart w:id="177" w:name="_Toc191109272"/>
-      <w:bookmarkStart w:id="178" w:name="_Toc191109354"/>
-      <w:bookmarkStart w:id="179" w:name="_Toc191109452"/>
-      <w:bookmarkStart w:id="180" w:name="_Toc191109552"/>
-      <w:bookmarkStart w:id="181" w:name="_Toc194397517"/>
-      <w:bookmarkStart w:id="182" w:name="_Toc453324093"/>
-      <w:bookmarkStart w:id="183" w:name="_Toc467575277"/>
+      <w:bookmarkStart w:id="170" w:name="_Toc191093870"/>
+      <w:bookmarkStart w:id="171" w:name="_Toc191108311"/>
+      <w:bookmarkStart w:id="172" w:name="_Toc191108386"/>
+      <w:bookmarkStart w:id="173" w:name="_Toc191108570"/>
+      <w:bookmarkStart w:id="174" w:name="_Toc191108883"/>
+      <w:bookmarkStart w:id="175" w:name="_Toc191108955"/>
+      <w:bookmarkStart w:id="176" w:name="_Toc191109082"/>
+      <w:bookmarkStart w:id="177" w:name="_Toc191109151"/>
+      <w:bookmarkStart w:id="178" w:name="_Toc191109272"/>
+      <w:bookmarkStart w:id="179" w:name="_Toc191109354"/>
+      <w:bookmarkStart w:id="180" w:name="_Toc191109452"/>
+      <w:bookmarkStart w:id="181" w:name="_Toc191109552"/>
+      <w:bookmarkStart w:id="182" w:name="_Toc194397517"/>
+      <w:bookmarkStart w:id="183" w:name="_Toc453324093"/>
+      <w:bookmarkStart w:id="184" w:name="_Toc467575277"/>
       <w:r>
         <w:t>Intellectual Property Rights</w:t>
       </w:r>
-      <w:bookmarkEnd w:id="169"/>
       <w:bookmarkEnd w:id="170"/>
       <w:bookmarkEnd w:id="171"/>
       <w:bookmarkEnd w:id="172"/>
@@ -3822,6 +3849,7 @@
       <w:bookmarkEnd w:id="181"/>
       <w:bookmarkEnd w:id="182"/>
       <w:bookmarkEnd w:id="183"/>
+      <w:bookmarkEnd w:id="184"/>
     </w:p>
     <w:p>
       <w:pPr>
@@ -3836,7 +3864,7 @@
           <w:bCs/>
         </w:rPr>
       </w:pPr>
-      <w:bookmarkStart w:id="184" w:name="_Ref66247918"/>
+      <w:bookmarkStart w:id="185" w:name="_Ref66247918"/>
       <w:r>
         <w:t>The Receiving Party acknowledges that there is no transfer or licence to it or any third party of any Intellectual Property Rights in and to, or arising from, any Confidential Information disclosed under or in connection with this Agreement.</w:t>
       </w:r>
@@ -3846,27 +3874,26 @@
         <w:pStyle w:val="MOTermsL1"/>
         <w:outlineLvl w:val="9"/>
       </w:pPr>
-      <w:bookmarkStart w:id="185" w:name="_Toc23312458"/>
-      <w:bookmarkStart w:id="186" w:name="_Toc191093871"/>
-      <w:bookmarkStart w:id="187" w:name="_Toc191108312"/>
-      <w:bookmarkStart w:id="188" w:name="_Toc191108387"/>
-      <w:bookmarkStart w:id="189" w:name="_Toc191108571"/>
-      <w:bookmarkStart w:id="190" w:name="_Toc191108884"/>
-      <w:bookmarkStart w:id="191" w:name="_Toc191108956"/>
-      <w:bookmarkStart w:id="192" w:name="_Toc191109083"/>
-      <w:bookmarkStart w:id="193" w:name="_Toc191109152"/>
-      <w:bookmarkStart w:id="194" w:name="_Toc191109273"/>
-      <w:bookmarkStart w:id="195" w:name="_Toc191109355"/>
-      <w:bookmarkStart w:id="196" w:name="_Toc191109453"/>
-      <w:bookmarkStart w:id="197" w:name="_Toc191109553"/>
-      <w:bookmarkStart w:id="198" w:name="_Toc194397518"/>
-      <w:bookmarkStart w:id="199" w:name="_Toc453324094"/>
-      <w:bookmarkStart w:id="200" w:name="_Toc467575278"/>
-      <w:bookmarkEnd w:id="184"/>
+      <w:bookmarkStart w:id="186" w:name="_Toc23312458"/>
+      <w:bookmarkStart w:id="187" w:name="_Toc191093871"/>
+      <w:bookmarkStart w:id="188" w:name="_Toc191108312"/>
+      <w:bookmarkStart w:id="189" w:name="_Toc191108387"/>
+      <w:bookmarkStart w:id="190" w:name="_Toc191108571"/>
+      <w:bookmarkStart w:id="191" w:name="_Toc191108884"/>
+      <w:bookmarkStart w:id="192" w:name="_Toc191108956"/>
+      <w:bookmarkStart w:id="193" w:name="_Toc191109083"/>
+      <w:bookmarkStart w:id="194" w:name="_Toc191109152"/>
+      <w:bookmarkStart w:id="195" w:name="_Toc191109273"/>
+      <w:bookmarkStart w:id="196" w:name="_Toc191109355"/>
+      <w:bookmarkStart w:id="197" w:name="_Toc191109453"/>
+      <w:bookmarkStart w:id="198" w:name="_Toc191109553"/>
+      <w:bookmarkStart w:id="199" w:name="_Toc194397518"/>
+      <w:bookmarkStart w:id="200" w:name="_Toc453324094"/>
+      <w:bookmarkStart w:id="201" w:name="_Toc467575278"/>
+      <w:bookmarkEnd w:id="185"/>
       <w:r>
         <w:t>Acknowledgements</w:t>
       </w:r>
-      <w:bookmarkEnd w:id="185"/>
       <w:bookmarkEnd w:id="186"/>
       <w:bookmarkEnd w:id="187"/>
       <w:bookmarkEnd w:id="188"/>
@@ -3882,6 +3909,7 @@
       <w:bookmarkEnd w:id="198"/>
       <w:bookmarkEnd w:id="199"/>
       <w:bookmarkEnd w:id="200"/>
+      <w:bookmarkEnd w:id="201"/>
     </w:p>
     <w:p>
       <w:pPr>
@@ -3957,32 +3985,32 @@
         <w:pStyle w:val="MOTermsL1"/>
         <w:outlineLvl w:val="9"/>
       </w:pPr>
-      <w:bookmarkStart w:id="201" w:name="_Toc453303012"/>
-      <w:bookmarkStart w:id="202" w:name="_Toc453324097"/>
-      <w:bookmarkStart w:id="203" w:name="_Toc467575279"/>
-      <w:bookmarkStart w:id="204" w:name="_Toc23312459"/>
-      <w:bookmarkStart w:id="205" w:name="_Toc191093872"/>
-      <w:bookmarkStart w:id="206" w:name="_Toc191108313"/>
-      <w:bookmarkStart w:id="207" w:name="_Toc191108388"/>
-      <w:bookmarkStart w:id="208" w:name="_Toc191108572"/>
-      <w:bookmarkStart w:id="209" w:name="_Toc191108885"/>
-      <w:bookmarkStart w:id="210" w:name="_Toc191108957"/>
-      <w:bookmarkStart w:id="211" w:name="_Toc191109084"/>
-      <w:bookmarkStart w:id="212" w:name="_Toc191109153"/>
-      <w:bookmarkStart w:id="213" w:name="_Toc191109274"/>
-      <w:bookmarkStart w:id="214" w:name="_Toc191109356"/>
-      <w:bookmarkStart w:id="215" w:name="_Toc191109454"/>
-      <w:bookmarkStart w:id="216" w:name="_Toc191109554"/>
-      <w:bookmarkStart w:id="217" w:name="_Toc194397519"/>
-      <w:bookmarkStart w:id="218" w:name="_Toc453324095"/>
-      <w:bookmarkStart w:id="219" w:name="_Toc13903097"/>
+      <w:bookmarkStart w:id="202" w:name="_Toc453303012"/>
+      <w:bookmarkStart w:id="203" w:name="_Toc453324097"/>
+      <w:bookmarkStart w:id="204" w:name="_Toc467575279"/>
+      <w:bookmarkStart w:id="205" w:name="_Toc23312459"/>
+      <w:bookmarkStart w:id="206" w:name="_Toc191093872"/>
+      <w:bookmarkStart w:id="207" w:name="_Toc191108313"/>
+      <w:bookmarkStart w:id="208" w:name="_Toc191108388"/>
+      <w:bookmarkStart w:id="209" w:name="_Toc191108572"/>
+      <w:bookmarkStart w:id="210" w:name="_Toc191108885"/>
+      <w:bookmarkStart w:id="211" w:name="_Toc191108957"/>
+      <w:bookmarkStart w:id="212" w:name="_Toc191109084"/>
+      <w:bookmarkStart w:id="213" w:name="_Toc191109153"/>
+      <w:bookmarkStart w:id="214" w:name="_Toc191109274"/>
+      <w:bookmarkStart w:id="215" w:name="_Toc191109356"/>
+      <w:bookmarkStart w:id="216" w:name="_Toc191109454"/>
+      <w:bookmarkStart w:id="217" w:name="_Toc191109554"/>
+      <w:bookmarkStart w:id="218" w:name="_Toc194397519"/>
+      <w:bookmarkStart w:id="219" w:name="_Toc453324095"/>
+      <w:bookmarkStart w:id="220" w:name="_Toc13903097"/>
       <w:r>
         <w:lastRenderedPageBreak/>
         <w:t>Duration of Obligations</w:t>
       </w:r>
-      <w:bookmarkEnd w:id="201"/>
       <w:bookmarkEnd w:id="202"/>
       <w:bookmarkEnd w:id="203"/>
+      <w:bookmarkEnd w:id="204"/>
       <w:r>
         <w:t xml:space="preserve"> </w:t>
       </w:r>
@@ -4004,7 +4032,15 @@
         <w:t xml:space="preserve">The obligations imposed by this Agreement continue </w:t>
       </w:r>
       <w:r>
-        <w:t>{durationOfObligations}</w:t>
+        <w:t>{</w:t>
+      </w:r>
+      <w:proofErr w:type="spellStart"/>
+      <w:r>
+        <w:t>durationOfObligations</w:t>
+      </w:r>
+      <w:proofErr w:type="spellEnd"/>
+      <w:r>
+        <w:t>}</w:t>
       </w:r>
       <w:r>
         <w:t xml:space="preserve">. </w:t>
@@ -4015,9 +4051,8 @@
         <w:pStyle w:val="MOTermsL1"/>
         <w:outlineLvl w:val="9"/>
       </w:pPr>
-      <w:bookmarkStart w:id="220" w:name="_Toc453324096"/>
-      <w:bookmarkStart w:id="221" w:name="_Toc467575280"/>
-      <w:bookmarkEnd w:id="204"/>
+      <w:bookmarkStart w:id="221" w:name="_Toc453324096"/>
+      <w:bookmarkStart w:id="222" w:name="_Toc467575280"/>
       <w:bookmarkEnd w:id="205"/>
       <w:bookmarkEnd w:id="206"/>
       <w:bookmarkEnd w:id="207"/>
@@ -4032,11 +4067,12 @@
       <w:bookmarkEnd w:id="216"/>
       <w:bookmarkEnd w:id="217"/>
       <w:bookmarkEnd w:id="218"/>
+      <w:bookmarkEnd w:id="219"/>
       <w:r>
         <w:t>Notices</w:t>
       </w:r>
-      <w:bookmarkEnd w:id="220"/>
       <w:bookmarkEnd w:id="221"/>
+      <w:bookmarkEnd w:id="222"/>
       <w:r>
         <w:t xml:space="preserve"> </w:t>
       </w:r>
@@ -4108,7 +4144,15 @@
         <w:pStyle w:val="MOTermsL6"/>
       </w:pPr>
       <w:r>
-        <w:t xml:space="preserve">if by facsimile transmission, whether or not legibly received, when the machine from which the facsimile is sent generates a transmission report confirming that all pages of the notice have been sent to the recipient’s facsimile number; or </w:t>
+        <w:t xml:space="preserve">if by facsimile transmission, </w:t>
+      </w:r>
+      <w:proofErr w:type="gramStart"/>
+      <w:r>
+        <w:t>whether or not</w:t>
+      </w:r>
+      <w:proofErr w:type="gramEnd"/>
+      <w:r>
+        <w:t xml:space="preserve"> legibly received, when the machine from which the facsimile is sent generates a transmission report confirming that all pages of the notice have been sent to the recipient’s facsimile number; or </w:t>
       </w:r>
     </w:p>
     <w:p>
@@ -4132,29 +4176,29 @@
         <w:pStyle w:val="MOTermsL1"/>
         <w:outlineLvl w:val="9"/>
       </w:pPr>
-      <w:bookmarkStart w:id="222" w:name="_Toc451790900"/>
-      <w:bookmarkStart w:id="223" w:name="_Toc453324098"/>
-      <w:bookmarkStart w:id="224" w:name="_Toc467575281"/>
-      <w:bookmarkStart w:id="225" w:name="_Toc23312460"/>
-      <w:bookmarkStart w:id="226" w:name="_Toc191093873"/>
-      <w:bookmarkStart w:id="227" w:name="_Toc191108314"/>
-      <w:bookmarkStart w:id="228" w:name="_Toc191108389"/>
-      <w:bookmarkStart w:id="229" w:name="_Toc191108573"/>
-      <w:bookmarkStart w:id="230" w:name="_Toc191108886"/>
-      <w:bookmarkStart w:id="231" w:name="_Toc191108958"/>
-      <w:bookmarkStart w:id="232" w:name="_Toc191109085"/>
-      <w:bookmarkStart w:id="233" w:name="_Toc191109154"/>
-      <w:bookmarkStart w:id="234" w:name="_Toc191109275"/>
-      <w:bookmarkStart w:id="235" w:name="_Toc191109357"/>
-      <w:bookmarkStart w:id="236" w:name="_Toc191109455"/>
-      <w:bookmarkStart w:id="237" w:name="_Toc191109555"/>
-      <w:bookmarkStart w:id="238" w:name="_Toc194397520"/>
-      <w:bookmarkEnd w:id="222"/>
+      <w:bookmarkStart w:id="223" w:name="_Toc451790900"/>
+      <w:bookmarkStart w:id="224" w:name="_Toc453324098"/>
+      <w:bookmarkStart w:id="225" w:name="_Toc467575281"/>
+      <w:bookmarkStart w:id="226" w:name="_Toc23312460"/>
+      <w:bookmarkStart w:id="227" w:name="_Toc191093873"/>
+      <w:bookmarkStart w:id="228" w:name="_Toc191108314"/>
+      <w:bookmarkStart w:id="229" w:name="_Toc191108389"/>
+      <w:bookmarkStart w:id="230" w:name="_Toc191108573"/>
+      <w:bookmarkStart w:id="231" w:name="_Toc191108886"/>
+      <w:bookmarkStart w:id="232" w:name="_Toc191108958"/>
+      <w:bookmarkStart w:id="233" w:name="_Toc191109085"/>
+      <w:bookmarkStart w:id="234" w:name="_Toc191109154"/>
+      <w:bookmarkStart w:id="235" w:name="_Toc191109275"/>
+      <w:bookmarkStart w:id="236" w:name="_Toc191109357"/>
+      <w:bookmarkStart w:id="237" w:name="_Toc191109455"/>
+      <w:bookmarkStart w:id="238" w:name="_Toc191109555"/>
+      <w:bookmarkStart w:id="239" w:name="_Toc194397520"/>
+      <w:bookmarkEnd w:id="223"/>
       <w:r>
         <w:t>Termination</w:t>
       </w:r>
-      <w:bookmarkEnd w:id="223"/>
       <w:bookmarkEnd w:id="224"/>
+      <w:bookmarkEnd w:id="225"/>
       <w:r>
         <w:t xml:space="preserve"> </w:t>
       </w:r>
@@ -4230,13 +4274,12 @@
         <w:pStyle w:val="MOTermsL1"/>
         <w:outlineLvl w:val="9"/>
       </w:pPr>
-      <w:bookmarkStart w:id="239" w:name="_Toc453324099"/>
-      <w:bookmarkStart w:id="240" w:name="_Toc467575282"/>
+      <w:bookmarkStart w:id="240" w:name="_Toc453324099"/>
+      <w:bookmarkStart w:id="241" w:name="_Toc467575282"/>
       <w:r>
         <w:t>General Conditions</w:t>
       </w:r>
-      <w:bookmarkEnd w:id="219"/>
-      <w:bookmarkEnd w:id="225"/>
+      <w:bookmarkEnd w:id="220"/>
       <w:bookmarkEnd w:id="226"/>
       <w:bookmarkEnd w:id="227"/>
       <w:bookmarkEnd w:id="228"/>
@@ -4252,33 +4295,33 @@
       <w:bookmarkEnd w:id="238"/>
       <w:bookmarkEnd w:id="239"/>
       <w:bookmarkEnd w:id="240"/>
+      <w:bookmarkEnd w:id="241"/>
     </w:p>
     <w:p>
       <w:pPr>
         <w:pStyle w:val="MOTermsL2"/>
         <w:outlineLvl w:val="9"/>
       </w:pPr>
-      <w:bookmarkStart w:id="241" w:name="_Toc191093874"/>
-      <w:bookmarkStart w:id="242" w:name="_Toc191108315"/>
-      <w:bookmarkStart w:id="243" w:name="_Toc191108390"/>
-      <w:bookmarkStart w:id="244" w:name="_Toc191108574"/>
-      <w:bookmarkStart w:id="245" w:name="_Toc191108887"/>
-      <w:bookmarkStart w:id="246" w:name="_Toc191108959"/>
-      <w:bookmarkStart w:id="247" w:name="_Toc191109086"/>
-      <w:bookmarkStart w:id="248" w:name="_Toc191109155"/>
-      <w:bookmarkStart w:id="249" w:name="_Toc191109276"/>
-      <w:bookmarkStart w:id="250" w:name="_Toc191109358"/>
-      <w:bookmarkStart w:id="251" w:name="_Toc191109456"/>
-      <w:bookmarkStart w:id="252" w:name="_Toc191109556"/>
-      <w:bookmarkStart w:id="253" w:name="_Toc194397521"/>
-      <w:bookmarkStart w:id="254" w:name="_Toc453324100"/>
-      <w:bookmarkStart w:id="255" w:name="_Toc467575283"/>
-      <w:bookmarkStart w:id="256" w:name="_Toc13903098"/>
-      <w:bookmarkStart w:id="257" w:name="_Toc23312461"/>
+      <w:bookmarkStart w:id="242" w:name="_Toc191093874"/>
+      <w:bookmarkStart w:id="243" w:name="_Toc191108315"/>
+      <w:bookmarkStart w:id="244" w:name="_Toc191108390"/>
+      <w:bookmarkStart w:id="245" w:name="_Toc191108574"/>
+      <w:bookmarkStart w:id="246" w:name="_Toc191108887"/>
+      <w:bookmarkStart w:id="247" w:name="_Toc191108959"/>
+      <w:bookmarkStart w:id="248" w:name="_Toc191109086"/>
+      <w:bookmarkStart w:id="249" w:name="_Toc191109155"/>
+      <w:bookmarkStart w:id="250" w:name="_Toc191109276"/>
+      <w:bookmarkStart w:id="251" w:name="_Toc191109358"/>
+      <w:bookmarkStart w:id="252" w:name="_Toc191109456"/>
+      <w:bookmarkStart w:id="253" w:name="_Toc191109556"/>
+      <w:bookmarkStart w:id="254" w:name="_Toc194397521"/>
+      <w:bookmarkStart w:id="255" w:name="_Toc453324100"/>
+      <w:bookmarkStart w:id="256" w:name="_Toc467575283"/>
+      <w:bookmarkStart w:id="257" w:name="_Toc13903098"/>
+      <w:bookmarkStart w:id="258" w:name="_Toc23312461"/>
       <w:r>
         <w:t>Date of provision of Confidential Information</w:t>
       </w:r>
-      <w:bookmarkEnd w:id="241"/>
       <w:bookmarkEnd w:id="242"/>
       <w:bookmarkEnd w:id="243"/>
       <w:bookmarkEnd w:id="244"/>
@@ -4293,6 +4336,7 @@
       <w:bookmarkEnd w:id="253"/>
       <w:bookmarkEnd w:id="254"/>
       <w:bookmarkEnd w:id="255"/>
+      <w:bookmarkEnd w:id="256"/>
     </w:p>
     <w:p>
       <w:pPr>
@@ -4303,7 +4347,15 @@
         </w:numPr>
       </w:pPr>
       <w:r>
-        <w:t xml:space="preserve">This Agreement binds the Receiving Party in respect of any and all Confidential Information provided by the Disclosing Party to the Receiving Party, whether </w:t>
+        <w:t xml:space="preserve">This Agreement binds the Receiving Party in respect of </w:t>
+      </w:r>
+      <w:proofErr w:type="gramStart"/>
+      <w:r>
+        <w:t>any and all</w:t>
+      </w:r>
+      <w:proofErr w:type="gramEnd"/>
+      <w:r>
+        <w:t xml:space="preserve"> Confidential Information provided by the Disclosing Party to the Receiving Party, whether </w:t>
       </w:r>
       <w:r>
         <w:t xml:space="preserve">the </w:t>
@@ -4317,30 +4369,29 @@
         <w:pStyle w:val="MOTermsL2"/>
         <w:outlineLvl w:val="9"/>
       </w:pPr>
-      <w:bookmarkStart w:id="258" w:name="_Toc13903099"/>
-      <w:bookmarkStart w:id="259" w:name="_Toc23312462"/>
-      <w:bookmarkStart w:id="260" w:name="_Toc191093876"/>
-      <w:bookmarkStart w:id="261" w:name="_Toc191108317"/>
-      <w:bookmarkStart w:id="262" w:name="_Toc191108392"/>
-      <w:bookmarkStart w:id="263" w:name="_Toc191108576"/>
-      <w:bookmarkStart w:id="264" w:name="_Toc191108889"/>
-      <w:bookmarkStart w:id="265" w:name="_Toc191108961"/>
-      <w:bookmarkStart w:id="266" w:name="_Toc191109088"/>
-      <w:bookmarkStart w:id="267" w:name="_Toc191109157"/>
-      <w:bookmarkStart w:id="268" w:name="_Toc191109278"/>
-      <w:bookmarkStart w:id="269" w:name="_Toc191109360"/>
-      <w:bookmarkStart w:id="270" w:name="_Toc191109458"/>
-      <w:bookmarkStart w:id="271" w:name="_Toc191109558"/>
-      <w:bookmarkStart w:id="272" w:name="_Toc194397523"/>
-      <w:bookmarkStart w:id="273" w:name="_Toc453324102"/>
-      <w:bookmarkStart w:id="274" w:name="_Toc467575284"/>
-      <w:bookmarkEnd w:id="256"/>
+      <w:bookmarkStart w:id="259" w:name="_Toc13903099"/>
+      <w:bookmarkStart w:id="260" w:name="_Toc23312462"/>
+      <w:bookmarkStart w:id="261" w:name="_Toc191093876"/>
+      <w:bookmarkStart w:id="262" w:name="_Toc191108317"/>
+      <w:bookmarkStart w:id="263" w:name="_Toc191108392"/>
+      <w:bookmarkStart w:id="264" w:name="_Toc191108576"/>
+      <w:bookmarkStart w:id="265" w:name="_Toc191108889"/>
+      <w:bookmarkStart w:id="266" w:name="_Toc191108961"/>
+      <w:bookmarkStart w:id="267" w:name="_Toc191109088"/>
+      <w:bookmarkStart w:id="268" w:name="_Toc191109157"/>
+      <w:bookmarkStart w:id="269" w:name="_Toc191109278"/>
+      <w:bookmarkStart w:id="270" w:name="_Toc191109360"/>
+      <w:bookmarkStart w:id="271" w:name="_Toc191109458"/>
+      <w:bookmarkStart w:id="272" w:name="_Toc191109558"/>
+      <w:bookmarkStart w:id="273" w:name="_Toc194397523"/>
+      <w:bookmarkStart w:id="274" w:name="_Toc453324102"/>
+      <w:bookmarkStart w:id="275" w:name="_Toc467575284"/>
       <w:bookmarkEnd w:id="257"/>
+      <w:bookmarkEnd w:id="258"/>
       <w:r>
         <w:lastRenderedPageBreak/>
         <w:t>Non-Merger of Provisions</w:t>
       </w:r>
-      <w:bookmarkEnd w:id="258"/>
       <w:bookmarkEnd w:id="259"/>
       <w:bookmarkEnd w:id="260"/>
       <w:bookmarkEnd w:id="261"/>
@@ -4357,6 +4408,7 @@
       <w:bookmarkEnd w:id="272"/>
       <w:bookmarkEnd w:id="273"/>
       <w:bookmarkEnd w:id="274"/>
+      <w:bookmarkEnd w:id="275"/>
     </w:p>
     <w:p>
       <w:pPr>
@@ -4376,13 +4428,13 @@
         <w:pStyle w:val="MOTermsL2"/>
         <w:outlineLvl w:val="9"/>
       </w:pPr>
-      <w:bookmarkStart w:id="275" w:name="_Toc453323791"/>
-      <w:bookmarkStart w:id="276" w:name="_Toc467575285"/>
+      <w:bookmarkStart w:id="276" w:name="_Toc453323791"/>
+      <w:bookmarkStart w:id="277" w:name="_Toc467575285"/>
       <w:r>
         <w:t>No Exclusion of Law or Equity</w:t>
       </w:r>
-      <w:bookmarkEnd w:id="275"/>
       <w:bookmarkEnd w:id="276"/>
+      <w:bookmarkEnd w:id="277"/>
     </w:p>
     <w:p>
       <w:pPr>
@@ -4402,27 +4454,26 @@
         <w:pStyle w:val="MOTermsL2"/>
         <w:outlineLvl w:val="9"/>
       </w:pPr>
-      <w:bookmarkStart w:id="277" w:name="_Toc13903100"/>
-      <w:bookmarkStart w:id="278" w:name="_Toc23312463"/>
-      <w:bookmarkStart w:id="279" w:name="_Toc191093877"/>
-      <w:bookmarkStart w:id="280" w:name="_Toc191108318"/>
-      <w:bookmarkStart w:id="281" w:name="_Toc191108393"/>
-      <w:bookmarkStart w:id="282" w:name="_Toc191108577"/>
-      <w:bookmarkStart w:id="283" w:name="_Toc191108890"/>
-      <w:bookmarkStart w:id="284" w:name="_Toc191108962"/>
-      <w:bookmarkStart w:id="285" w:name="_Toc191109089"/>
-      <w:bookmarkStart w:id="286" w:name="_Toc191109158"/>
-      <w:bookmarkStart w:id="287" w:name="_Toc191109279"/>
-      <w:bookmarkStart w:id="288" w:name="_Toc191109361"/>
-      <w:bookmarkStart w:id="289" w:name="_Toc191109459"/>
-      <w:bookmarkStart w:id="290" w:name="_Toc191109559"/>
-      <w:bookmarkStart w:id="291" w:name="_Toc194397524"/>
-      <w:bookmarkStart w:id="292" w:name="_Toc453324103"/>
-      <w:bookmarkStart w:id="293" w:name="_Toc467575286"/>
+      <w:bookmarkStart w:id="278" w:name="_Toc13903100"/>
+      <w:bookmarkStart w:id="279" w:name="_Toc23312463"/>
+      <w:bookmarkStart w:id="280" w:name="_Toc191093877"/>
+      <w:bookmarkStart w:id="281" w:name="_Toc191108318"/>
+      <w:bookmarkStart w:id="282" w:name="_Toc191108393"/>
+      <w:bookmarkStart w:id="283" w:name="_Toc191108577"/>
+      <w:bookmarkStart w:id="284" w:name="_Toc191108890"/>
+      <w:bookmarkStart w:id="285" w:name="_Toc191108962"/>
+      <w:bookmarkStart w:id="286" w:name="_Toc191109089"/>
+      <w:bookmarkStart w:id="287" w:name="_Toc191109158"/>
+      <w:bookmarkStart w:id="288" w:name="_Toc191109279"/>
+      <w:bookmarkStart w:id="289" w:name="_Toc191109361"/>
+      <w:bookmarkStart w:id="290" w:name="_Toc191109459"/>
+      <w:bookmarkStart w:id="291" w:name="_Toc191109559"/>
+      <w:bookmarkStart w:id="292" w:name="_Toc194397524"/>
+      <w:bookmarkStart w:id="293" w:name="_Toc453324103"/>
+      <w:bookmarkStart w:id="294" w:name="_Toc467575286"/>
       <w:r>
         <w:t>Waiver</w:t>
       </w:r>
-      <w:bookmarkEnd w:id="277"/>
       <w:bookmarkEnd w:id="278"/>
       <w:bookmarkEnd w:id="279"/>
       <w:bookmarkEnd w:id="280"/>
@@ -4439,6 +4490,7 @@
       <w:bookmarkEnd w:id="291"/>
       <w:bookmarkEnd w:id="292"/>
       <w:bookmarkEnd w:id="293"/>
+      <w:bookmarkEnd w:id="294"/>
     </w:p>
     <w:p>
       <w:pPr>
@@ -4469,27 +4521,26 @@
         <w:pStyle w:val="MOTermsL2"/>
         <w:outlineLvl w:val="9"/>
       </w:pPr>
-      <w:bookmarkStart w:id="294" w:name="_Toc13903102"/>
-      <w:bookmarkStart w:id="295" w:name="_Toc23312464"/>
-      <w:bookmarkStart w:id="296" w:name="_Toc191093878"/>
-      <w:bookmarkStart w:id="297" w:name="_Toc191108319"/>
-      <w:bookmarkStart w:id="298" w:name="_Toc191108394"/>
-      <w:bookmarkStart w:id="299" w:name="_Toc191108578"/>
-      <w:bookmarkStart w:id="300" w:name="_Toc191108891"/>
-      <w:bookmarkStart w:id="301" w:name="_Toc191108963"/>
-      <w:bookmarkStart w:id="302" w:name="_Toc191109090"/>
-      <w:bookmarkStart w:id="303" w:name="_Toc191109159"/>
-      <w:bookmarkStart w:id="304" w:name="_Toc191109280"/>
-      <w:bookmarkStart w:id="305" w:name="_Toc191109362"/>
-      <w:bookmarkStart w:id="306" w:name="_Toc191109460"/>
-      <w:bookmarkStart w:id="307" w:name="_Toc191109560"/>
-      <w:bookmarkStart w:id="308" w:name="_Toc194397525"/>
-      <w:bookmarkStart w:id="309" w:name="_Toc453324104"/>
-      <w:bookmarkStart w:id="310" w:name="_Toc467575287"/>
+      <w:bookmarkStart w:id="295" w:name="_Toc13903102"/>
+      <w:bookmarkStart w:id="296" w:name="_Toc23312464"/>
+      <w:bookmarkStart w:id="297" w:name="_Toc191093878"/>
+      <w:bookmarkStart w:id="298" w:name="_Toc191108319"/>
+      <w:bookmarkStart w:id="299" w:name="_Toc191108394"/>
+      <w:bookmarkStart w:id="300" w:name="_Toc191108578"/>
+      <w:bookmarkStart w:id="301" w:name="_Toc191108891"/>
+      <w:bookmarkStart w:id="302" w:name="_Toc191108963"/>
+      <w:bookmarkStart w:id="303" w:name="_Toc191109090"/>
+      <w:bookmarkStart w:id="304" w:name="_Toc191109159"/>
+      <w:bookmarkStart w:id="305" w:name="_Toc191109280"/>
+      <w:bookmarkStart w:id="306" w:name="_Toc191109362"/>
+      <w:bookmarkStart w:id="307" w:name="_Toc191109460"/>
+      <w:bookmarkStart w:id="308" w:name="_Toc191109560"/>
+      <w:bookmarkStart w:id="309" w:name="_Toc194397525"/>
+      <w:bookmarkStart w:id="310" w:name="_Toc453324104"/>
+      <w:bookmarkStart w:id="311" w:name="_Toc467575287"/>
       <w:r>
         <w:t>No Amendments without Agreement</w:t>
       </w:r>
-      <w:bookmarkEnd w:id="294"/>
       <w:bookmarkEnd w:id="295"/>
       <w:bookmarkEnd w:id="296"/>
       <w:bookmarkEnd w:id="297"/>
@@ -4506,6 +4557,7 @@
       <w:bookmarkEnd w:id="308"/>
       <w:bookmarkEnd w:id="309"/>
       <w:bookmarkEnd w:id="310"/>
+      <w:bookmarkEnd w:id="311"/>
     </w:p>
     <w:p>
       <w:pPr>
@@ -4525,28 +4577,28 @@
         <w:pStyle w:val="MOTermsL2"/>
         <w:outlineLvl w:val="9"/>
       </w:pPr>
-      <w:bookmarkStart w:id="311" w:name="_Toc453324105"/>
-      <w:bookmarkStart w:id="312" w:name="_Toc467575288"/>
-      <w:bookmarkStart w:id="313" w:name="_Toc13903104"/>
-      <w:bookmarkStart w:id="314" w:name="_Toc23312465"/>
-      <w:bookmarkStart w:id="315" w:name="_Toc191093879"/>
-      <w:bookmarkStart w:id="316" w:name="_Toc191108320"/>
-      <w:bookmarkStart w:id="317" w:name="_Toc191108395"/>
-      <w:bookmarkStart w:id="318" w:name="_Toc191108579"/>
-      <w:bookmarkStart w:id="319" w:name="_Toc191108892"/>
-      <w:bookmarkStart w:id="320" w:name="_Toc191108964"/>
-      <w:bookmarkStart w:id="321" w:name="_Toc191109091"/>
-      <w:bookmarkStart w:id="322" w:name="_Toc191109160"/>
-      <w:bookmarkStart w:id="323" w:name="_Toc191109281"/>
-      <w:bookmarkStart w:id="324" w:name="_Toc191109363"/>
-      <w:bookmarkStart w:id="325" w:name="_Toc191109461"/>
-      <w:bookmarkStart w:id="326" w:name="_Toc191109561"/>
-      <w:bookmarkStart w:id="327" w:name="_Toc194397526"/>
+      <w:bookmarkStart w:id="312" w:name="_Toc453324105"/>
+      <w:bookmarkStart w:id="313" w:name="_Toc467575288"/>
+      <w:bookmarkStart w:id="314" w:name="_Toc13903104"/>
+      <w:bookmarkStart w:id="315" w:name="_Toc23312465"/>
+      <w:bookmarkStart w:id="316" w:name="_Toc191093879"/>
+      <w:bookmarkStart w:id="317" w:name="_Toc191108320"/>
+      <w:bookmarkStart w:id="318" w:name="_Toc191108395"/>
+      <w:bookmarkStart w:id="319" w:name="_Toc191108579"/>
+      <w:bookmarkStart w:id="320" w:name="_Toc191108892"/>
+      <w:bookmarkStart w:id="321" w:name="_Toc191108964"/>
+      <w:bookmarkStart w:id="322" w:name="_Toc191109091"/>
+      <w:bookmarkStart w:id="323" w:name="_Toc191109160"/>
+      <w:bookmarkStart w:id="324" w:name="_Toc191109281"/>
+      <w:bookmarkStart w:id="325" w:name="_Toc191109363"/>
+      <w:bookmarkStart w:id="326" w:name="_Toc191109461"/>
+      <w:bookmarkStart w:id="327" w:name="_Toc191109561"/>
+      <w:bookmarkStart w:id="328" w:name="_Toc194397526"/>
       <w:r>
         <w:t>Agreement in Entirety</w:t>
       </w:r>
-      <w:bookmarkEnd w:id="311"/>
       <w:bookmarkEnd w:id="312"/>
+      <w:bookmarkEnd w:id="313"/>
       <w:r>
         <w:t xml:space="preserve"> </w:t>
       </w:r>
@@ -4565,12 +4617,11 @@
         <w:pStyle w:val="MOTermsL2"/>
         <w:outlineLvl w:val="9"/>
       </w:pPr>
-      <w:bookmarkStart w:id="328" w:name="_Toc453324106"/>
-      <w:bookmarkStart w:id="329" w:name="_Toc467575289"/>
+      <w:bookmarkStart w:id="329" w:name="_Toc453324106"/>
+      <w:bookmarkStart w:id="330" w:name="_Toc467575289"/>
       <w:r>
         <w:t>Jurisdiction</w:t>
       </w:r>
-      <w:bookmarkEnd w:id="313"/>
       <w:bookmarkEnd w:id="314"/>
       <w:bookmarkEnd w:id="315"/>
       <w:bookmarkEnd w:id="316"/>
@@ -4587,6 +4638,7 @@
       <w:bookmarkEnd w:id="327"/>
       <w:bookmarkEnd w:id="328"/>
       <w:bookmarkEnd w:id="329"/>
+      <w:bookmarkEnd w:id="330"/>
     </w:p>
     <w:p>
       <w:pPr>
@@ -4613,10 +4665,10 @@
           <w:b/>
         </w:rPr>
       </w:pPr>
-      <w:bookmarkStart w:id="330" w:name="Reference"/>
-      <w:bookmarkStart w:id="331" w:name="_Toc23312467"/>
-      <w:bookmarkEnd w:id="330"/>
+      <w:bookmarkStart w:id="331" w:name="Reference"/>
+      <w:bookmarkStart w:id="332" w:name="_Toc23312467"/>
       <w:bookmarkEnd w:id="331"/>
+      <w:bookmarkEnd w:id="332"/>
     </w:p>
     <w:p>
       <w:pPr>
@@ -7102,12 +7154,12 @@
 
 <file path=word/footer1.xml><?xml version="1.0" encoding="utf-8"?>
 <w:ftr xmlns:wpc="http://schemas.microsoft.com/office/word/2010/wordprocessingCanvas" xmlns:cx="http://schemas.microsoft.com/office/drawing/2014/chartex" xmlns:cx1="http://schemas.microsoft.com/office/drawing/2015/9/8/chartex" xmlns:cx2="http://schemas.microsoft.com/office/drawing/2015/10/21/chartex" xmlns:cx3="http://schemas.microsoft.com/office/drawing/2016/5/9/chartex" xmlns:cx4="http://schemas.microsoft.com/office/drawing/2016/5/10/chartex" xmlns:cx5="http://schemas.microsoft.com/office/drawing/2016/5/11/chartex" xmlns:cx6="http://schemas.microsoft.com/office/drawing/2016/5/12/chartex" xmlns:cx7="http://schemas.microsoft.com/office/drawing/2016/5/13/chartex" xmlns:cx8="http://schemas.microsoft.com/office/drawing/2016/5/14/chartex" xmlns:mc="http://schemas.openxmlformats.org/markup-compatibility/2006" xmlns:aink="http://schemas.microsoft.com/office/drawing/2016/ink" xmlns:am3d="http://schemas.microsoft.com/office/drawing/2017/model3d" xmlns:o="urn:schemas-microsoft-com:office:office" xmlns:r="http://schemas.openxmlformats.org/officeDocument/2006/relationships" xmlns:m="http://schemas.openxmlformats.org/officeDocument/2006/math" xmlns:v="urn:schemas-microsoft-com:vml" xmlns:wp14="http://schemas.microsoft.com/office/word/2010/wordprocessingDrawing" xmlns:wp="http://schemas.openxmlformats.org/drawingml/2006/wordprocessingDrawing" xmlns:w10="urn:schemas-microsoft-com:office:word" xmlns:w="http://schemas.openxmlformats.org/wordprocessingml/2006/main" xmlns:w14="http://schemas.microsoft.com/office/word/2010/wordml" xmlns:w15="http://schemas.microsoft.com/office/word/2012/wordml" xmlns:w16cid="http://schemas.microsoft.com/office/word/2016/wordml/cid" xmlns:w16se="http://schemas.microsoft.com/office/word/2015/wordml/symex" xmlns:wpg="http://schemas.microsoft.com/office/word/2010/wordprocessingGroup" xmlns:wpi="http://schemas.microsoft.com/office/word/2010/wordprocessingInk" xmlns:wne="http://schemas.microsoft.com/office/word/2006/wordml" xmlns:wps="http://schemas.microsoft.com/office/word/2010/wordprocessingShape" mc:Ignorable="w14 w15 w16se w16cid wp14">
+  <w:bookmarkStart w:id="0" w:name="PRIMARYFOOTERSPECBEGIN1"/>
+  <w:bookmarkEnd w:id="0"/>
   <w:p>
     <w:pPr>
       <w:pStyle w:val="Footer"/>
     </w:pPr>
-    <w:bookmarkStart w:id="1" w:name="PRIMARYFOOTERSPECBEGIN1"/>
-    <w:bookmarkEnd w:id="1"/>
     <w:r>
       <w:rPr>
         <w:rFonts w:cs="Arial"/>
@@ -7118,7 +7170,7 @@
       <mc:AlternateContent>
         <mc:Choice Requires="wps">
           <w:drawing>
-            <wp:anchor distT="0" distB="0" distL="114300" distR="114300" simplePos="0" relativeHeight="251658240" behindDoc="1" locked="0" layoutInCell="0" allowOverlap="1">
+            <wp:anchor distT="0" distB="0" distL="114300" distR="114300" simplePos="0" relativeHeight="251657216" behindDoc="1" locked="0" layoutInCell="0" allowOverlap="1">
               <wp:simplePos x="0" y="0"/>
               <wp:positionH relativeFrom="margin">
                 <wp:posOffset>579755</wp:posOffset>
@@ -7254,8 +7306,8 @@
       </w:rPr>
       <w:t xml:space="preserve">7022299_080.doc </w:t>
     </w:r>
-    <w:bookmarkStart w:id="2" w:name="PRIMARYFOOTERSPECEND1"/>
-    <w:bookmarkEnd w:id="2"/>
+    <w:bookmarkStart w:id="1" w:name="PRIMARYFOOTERSPECEND1"/>
+    <w:bookmarkEnd w:id="1"/>
   </w:p>
 </w:ftr>
 </file>
@@ -7279,8 +7331,8 @@
       <w:tblLook w:val="01E0" w:firstRow="1" w:lastRow="1" w:firstColumn="1" w:lastColumn="1" w:noHBand="0" w:noVBand="0"/>
     </w:tblPr>
     <w:tblGrid>
-      <w:gridCol w:w="4904"/>
-      <w:gridCol w:w="4905"/>
+      <w:gridCol w:w="4796"/>
+      <w:gridCol w:w="4797"/>
     </w:tblGrid>
     <w:tr>
       <w:tc>
@@ -7401,8 +7453,8 @@
     <w:pPr>
       <w:pStyle w:val="Footer"/>
     </w:pPr>
-    <w:bookmarkStart w:id="4" w:name="PRIMARYFOOTERSPECBEGIN2"/>
-    <w:bookmarkEnd w:id="4"/>
+    <w:bookmarkStart w:id="3" w:name="PRIMARYFOOTERSPECBEGIN2"/>
+    <w:bookmarkEnd w:id="3"/>
     <w:r>
       <w:rPr>
         <w:rFonts w:cs="Arial"/>
@@ -7410,8 +7462,8 @@
       </w:rPr>
       <w:t xml:space="preserve">7022299_080.doc </w:t>
     </w:r>
-    <w:bookmarkStart w:id="5" w:name="PRIMARYFOOTERSPECEND2"/>
-    <w:bookmarkEnd w:id="5"/>
+    <w:bookmarkStart w:id="4" w:name="PRIMARYFOOTERSPECEND2"/>
+    <w:bookmarkEnd w:id="4"/>
   </w:p>
 </w:ftr>
 </file>
@@ -7435,8 +7487,8 @@
       <w:tblLook w:val="01E0" w:firstRow="1" w:lastRow="1" w:firstColumn="1" w:lastColumn="1" w:noHBand="0" w:noVBand="0"/>
     </w:tblPr>
     <w:tblGrid>
-      <w:gridCol w:w="4904"/>
-      <w:gridCol w:w="4905"/>
+      <w:gridCol w:w="4796"/>
+      <w:gridCol w:w="4797"/>
     </w:tblGrid>
     <w:tr>
       <w:tc>
@@ -7541,10 +7593,10 @@
     <w:pPr>
       <w:pStyle w:val="Footer"/>
     </w:pPr>
-    <w:bookmarkStart w:id="332" w:name="PRIMARYFOOTERSPECBEGIN4"/>
-    <w:bookmarkStart w:id="333" w:name="PRIMARYFOOTERSPECBEGIN3"/>
-    <w:bookmarkEnd w:id="332"/>
+    <w:bookmarkStart w:id="333" w:name="PRIMARYFOOTERSPECBEGIN4"/>
+    <w:bookmarkStart w:id="334" w:name="PRIMARYFOOTERSPECBEGIN3"/>
     <w:bookmarkEnd w:id="333"/>
+    <w:bookmarkEnd w:id="334"/>
     <w:r>
       <w:rPr>
         <w:rFonts w:cs="Arial"/>
@@ -7552,8 +7604,8 @@
       </w:rPr>
       <w:t xml:space="preserve">7022299_080.doc </w:t>
     </w:r>
-    <w:bookmarkStart w:id="334" w:name="PRIMARYFOOTERSPECEND3"/>
-    <w:bookmarkEnd w:id="334"/>
+    <w:bookmarkStart w:id="335" w:name="PRIMARYFOOTERSPECEND3"/>
+    <w:bookmarkEnd w:id="335"/>
   </w:p>
 </w:ftr>
 </file>
@@ -7588,8 +7640,8 @@
       <w:tblLook w:val="01E0" w:firstRow="1" w:lastRow="1" w:firstColumn="1" w:lastColumn="1" w:noHBand="0" w:noVBand="0"/>
     </w:tblPr>
     <w:tblGrid>
-      <w:gridCol w:w="3820"/>
-      <w:gridCol w:w="5989"/>
+      <w:gridCol w:w="3725"/>
+      <w:gridCol w:w="5868"/>
     </w:tblGrid>
     <w:tr>
       <w:tc>
@@ -7683,7 +7735,7 @@
           </v:handles>
           <o:lock v:ext="edit" text="t" shapetype="t"/>
         </v:shapetype>
-        <v:shape id="PowerPlusWaterMarkObject357831064" o:spid="_x0000_s2054" type="#_x0000_t136" style="position:absolute;margin-left:0;margin-top:0;width:412.4pt;height:247.45pt;rotation:315;z-index:-251659264;mso-position-horizontal:center;mso-position-horizontal-relative:margin;mso-position-vertical:center;mso-position-vertical-relative:margin" o:allowincell="f" fillcolor="silver" stroked="f">
+        <v:shape id="PowerPlusWaterMarkObject357831064" o:spid="_x0000_s2054" type="#_x0000_t136" style="position:absolute;margin-left:0;margin-top:0;width:412.4pt;height:247.45pt;rotation:315;z-index:-251658240;mso-position-horizontal:center;mso-position-horizontal-relative:margin;mso-position-vertical:center;mso-position-vertical-relative:margin" o:allowincell="f" fillcolor="silver" stroked="f">
           <v:fill opacity=".5"/>
           <v:textpath style="font-family:&quot;Calibri&quot;;font-size:1pt" string="DRAFT"/>
           <w10:wrap anchorx="margin" anchory="margin"/>
@@ -9804,6 +9856,14 @@
 </w:numbering>
 </file>
 
+<file path=word/people.xml><?xml version="1.0" encoding="utf-8"?>
+<w15:people xmlns:wpc="http://schemas.microsoft.com/office/word/2010/wordprocessingCanvas" xmlns:cx="http://schemas.microsoft.com/office/drawing/2014/chartex" xmlns:cx1="http://schemas.microsoft.com/office/drawing/2015/9/8/chartex" xmlns:cx2="http://schemas.microsoft.com/office/drawing/2015/10/21/chartex" xmlns:cx3="http://schemas.microsoft.com/office/drawing/2016/5/9/chartex" xmlns:cx4="http://schemas.microsoft.com/office/drawing/2016/5/10/chartex" xmlns:cx5="http://schemas.microsoft.com/office/drawing/2016/5/11/chartex" xmlns:cx6="http://schemas.microsoft.com/office/drawing/2016/5/12/chartex" xmlns:cx7="http://schemas.microsoft.com/office/drawing/2016/5/13/chartex" xmlns:cx8="http://schemas.microsoft.com/office/drawing/2016/5/14/chartex" xmlns:mc="http://schemas.openxmlformats.org/markup-compatibility/2006" xmlns:aink="http://schemas.microsoft.com/office/drawing/2016/ink" xmlns:am3d="http://schemas.microsoft.com/office/drawing/2017/model3d" xmlns:o="urn:schemas-microsoft-com:office:office" xmlns:r="http://schemas.openxmlformats.org/officeDocument/2006/relationships" xmlns:m="http://schemas.openxmlformats.org/officeDocument/2006/math" xmlns:v="urn:schemas-microsoft-com:vml" xmlns:wp14="http://schemas.microsoft.com/office/word/2010/wordprocessingDrawing" xmlns:wp="http://schemas.openxmlformats.org/drawingml/2006/wordprocessingDrawing" xmlns:w10="urn:schemas-microsoft-com:office:word" xmlns:w="http://schemas.openxmlformats.org/wordprocessingml/2006/main" xmlns:w14="http://schemas.microsoft.com/office/word/2010/wordml" xmlns:w15="http://schemas.microsoft.com/office/word/2012/wordml" xmlns:w16cid="http://schemas.microsoft.com/office/word/2016/wordml/cid" xmlns:w16se="http://schemas.microsoft.com/office/word/2015/wordml/symex" xmlns:wpg="http://schemas.microsoft.com/office/word/2010/wordprocessingGroup" xmlns:wpi="http://schemas.microsoft.com/office/word/2010/wordprocessingInk" xmlns:wne="http://schemas.microsoft.com/office/word/2006/wordml" xmlns:wps="http://schemas.microsoft.com/office/word/2010/wordprocessingShape" mc:Ignorable="w14 w15 w16se w16cid wp14">
+  <w15:person w15:author="Jerry Han">
+    <w15:presenceInfo w15:providerId="AD" w15:userId="S-1-5-21-4120442624-3692453079-4030903538-6242"/>
+  </w15:person>
+</w15:people>
+</file>
+
 <file path=word/styles.xml><?xml version="1.0" encoding="utf-8"?>
 <w:styles xmlns:mc="http://schemas.openxmlformats.org/markup-compatibility/2006" xmlns:r="http://schemas.openxmlformats.org/officeDocument/2006/relationships" xmlns:w="http://schemas.openxmlformats.org/wordprocessingml/2006/main" xmlns:w14="http://schemas.microsoft.com/office/word/2010/wordml" xmlns:w15="http://schemas.microsoft.com/office/word/2012/wordml" xmlns:w16cid="http://schemas.microsoft.com/office/word/2016/wordml/cid" xmlns:w16se="http://schemas.microsoft.com/office/word/2015/wordml/symex" mc:Ignorable="w14 w15 w16se w16cid">
   <w:docDefaults>
@@ -9970,7 +10030,7 @@
     <w:lsdException w:name="Table Web 2" w:semiHidden="1" w:uiPriority="0" w:unhideWhenUsed="1"/>
     <w:lsdException w:name="Table Web 3" w:semiHidden="1" w:uiPriority="0" w:unhideWhenUsed="1"/>
     <w:lsdException w:name="Balloon Text" w:semiHidden="1" w:unhideWhenUsed="1"/>
-    <w:lsdException w:name="Table Grid" w:semiHidden="1" w:uiPriority="0" w:unhideWhenUsed="1"/>
+    <w:lsdException w:name="Table Grid" w:uiPriority="0"/>
     <w:lsdException w:name="Table Theme" w:semiHidden="1" w:uiPriority="0" w:unhideWhenUsed="1"/>
     <w:lsdException w:name="Placeholder Text" w:semiHidden="1"/>
     <w:lsdException w:name="No Spacing" w:qFormat="1"/>
@@ -26657,7 +26717,7 @@
 </file>
 
 <file path=customXml/itemProps1.xml><?xml version="1.0" encoding="utf-8"?>
-<ds:datastoreItem xmlns:ds="http://schemas.openxmlformats.org/officeDocument/2006/customXml" ds:itemID="{6BB43061-0BC0-4A6E-8FB6-7B8DD0FB709F}">
+<ds:datastoreItem xmlns:ds="http://schemas.openxmlformats.org/officeDocument/2006/customXml" ds:itemID="{ABEAAB6A-2D15-44C2-87AC-F8D3880FEA30}">
   <ds:schemaRefs>
     <ds:schemaRef ds:uri="http://schemas.openxmlformats.org/officeDocument/2006/bibliography"/>
   </ds:schemaRefs>

--- a/ipaustralia/interactives/nda_generator/template-two.docx
+++ b/ipaustralia/interactives/nda_generator/template-two.docx
@@ -3123,7 +3123,7 @@
       </w:r>
       <w:bookmarkStart w:id="61" w:name="_GoBack"/>
       <w:bookmarkEnd w:id="61"/>
-      <w:del w:id="62" w:author="Jerry Han" w:date="2018-11-20T16:47:00Z">
+      <w:del w:id="62" w:author="Jerry Han" w:date="2018-11-21T12:05:00Z">
         <w:r>
           <w:delText xml:space="preserve">the </w:delText>
         </w:r>
@@ -26717,7 +26717,7 @@
 </file>
 
 <file path=customXml/itemProps1.xml><?xml version="1.0" encoding="utf-8"?>
-<ds:datastoreItem xmlns:ds="http://schemas.openxmlformats.org/officeDocument/2006/customXml" ds:itemID="{ABEAAB6A-2D15-44C2-87AC-F8D3880FEA30}">
+<ds:datastoreItem xmlns:ds="http://schemas.openxmlformats.org/officeDocument/2006/customXml" ds:itemID="{8E3838FF-4CCB-4208-AF94-576DEE802288}">
   <ds:schemaRefs>
     <ds:schemaRef ds:uri="http://schemas.openxmlformats.org/officeDocument/2006/bibliography"/>
   </ds:schemaRefs>

--- a/ipaustralia/interactives/nda_generator/template-two.docx
+++ b/ipaustralia/interactives/nda_generator/template-two.docx
@@ -3090,7 +3090,12 @@
         <w:t xml:space="preserve">Receiving Party </w:t>
       </w:r>
       <w:r>
-        <w:t xml:space="preserve">means the Party to this Agreement that receives Confidential Information directly or indirectly from the Disclosing Party.  </w:t>
+        <w:t>means the Party to this Agreement</w:t>
+      </w:r>
+      <w:bookmarkStart w:id="61" w:name="_GoBack"/>
+      <w:bookmarkEnd w:id="61"/>
+      <w:r>
+        <w:t xml:space="preserve"> that receives Confidential Information directly or indirectly from the Disclosing Party.  </w:t>
       </w:r>
     </w:p>
     <w:p>
@@ -3121,8 +3126,6 @@
       <w:r>
         <w:t xml:space="preserve">means </w:t>
       </w:r>
-      <w:bookmarkStart w:id="61" w:name="_GoBack"/>
-      <w:bookmarkEnd w:id="61"/>
       <w:del w:id="62" w:author="Jerry Han" w:date="2018-11-21T12:05:00Z">
         <w:r>
           <w:delText xml:space="preserve">the </w:delText>
@@ -7702,46 +7705,6 @@
         <w:sz w:val="16"/>
       </w:rPr>
     </w:pPr>
-    <w:r>
-      <w:rPr>
-        <w:b w:val="0"/>
-        <w:noProof/>
-        <w:sz w:val="22"/>
-        <w:szCs w:val="22"/>
-        <w:lang w:val="en-US" w:eastAsia="zh-TW"/>
-      </w:rPr>
-      <w:pict>
-        <v:shapetype id="_x0000_t136" coordsize="21600,21600" o:spt="136" adj="10800" path="m@7,l@8,m@5,21600l@6,21600e">
-          <v:formulas>
-            <v:f eqn="sum #0 0 10800"/>
-            <v:f eqn="prod #0 2 1"/>
-            <v:f eqn="sum 21600 0 @1"/>
-            <v:f eqn="sum 0 0 @2"/>
-            <v:f eqn="sum 21600 0 @3"/>
-            <v:f eqn="if @0 @3 0"/>
-            <v:f eqn="if @0 21600 @1"/>
-            <v:f eqn="if @0 0 @2"/>
-            <v:f eqn="if @0 @4 21600"/>
-            <v:f eqn="mid @5 @6"/>
-            <v:f eqn="mid @8 @5"/>
-            <v:f eqn="mid @7 @8"/>
-            <v:f eqn="mid @6 @7"/>
-            <v:f eqn="sum @6 0 @5"/>
-          </v:formulas>
-          <v:path textpathok="t" o:connecttype="custom" o:connectlocs="@9,0;@10,10800;@11,21600;@12,10800" o:connectangles="270,180,90,0"/>
-          <v:textpath on="t" fitshape="t"/>
-          <v:handles>
-            <v:h position="#0,bottomRight" xrange="6629,14971"/>
-          </v:handles>
-          <o:lock v:ext="edit" text="t" shapetype="t"/>
-        </v:shapetype>
-        <v:shape id="PowerPlusWaterMarkObject357831064" o:spid="_x0000_s2054" type="#_x0000_t136" style="position:absolute;margin-left:0;margin-top:0;width:412.4pt;height:247.45pt;rotation:315;z-index:-251658240;mso-position-horizontal:center;mso-position-horizontal-relative:margin;mso-position-vertical:center;mso-position-vertical-relative:margin" o:allowincell="f" fillcolor="silver" stroked="f">
-          <v:fill opacity=".5"/>
-          <v:textpath style="font-family:&quot;Calibri&quot;;font-size:1pt" string="DRAFT"/>
-          <w10:wrap anchorx="margin" anchory="margin"/>
-        </v:shape>
-      </w:pict>
-    </w:r>
   </w:p>
 </w:hdr>
 </file>
@@ -26717,7 +26680,7 @@
 </file>
 
 <file path=customXml/itemProps1.xml><?xml version="1.0" encoding="utf-8"?>
-<ds:datastoreItem xmlns:ds="http://schemas.openxmlformats.org/officeDocument/2006/customXml" ds:itemID="{8E3838FF-4CCB-4208-AF94-576DEE802288}">
+<ds:datastoreItem xmlns:ds="http://schemas.openxmlformats.org/officeDocument/2006/customXml" ds:itemID="{C656041F-F85C-48A5-AAD3-8A65C5BAF061}">
   <ds:schemaRefs>
     <ds:schemaRef ds:uri="http://schemas.openxmlformats.org/officeDocument/2006/bibliography"/>
   </ds:schemaRefs>
